--- a/RTOS_FINAL_PROJECT_WRITTEN.docx
+++ b/RTOS_FINAL_PROJECT_WRITTEN.docx
@@ -42,33 +42,15 @@
           <w:sz w:val="24"/>
           <w:szCs w:val="24"/>
         </w:rPr>
-        <w:t>Week 1</w:t>
-      </w:r>
-      <w:proofErr w:type="gramStart"/>
-      <w:r>
-        <w:rPr>
-          <w:rFonts w:ascii="Times New Roman" w:hAnsi="Times New Roman" w:cs="Times New Roman"/>
-          <w:sz w:val="24"/>
-          <w:szCs w:val="24"/>
-        </w:rPr>
-        <w:t>:</w:t>
-      </w:r>
-      <w:r>
-        <w:rPr>
-          <w:rFonts w:ascii="Times New Roman" w:hAnsi="Times New Roman" w:cs="Times New Roman"/>
-          <w:sz w:val="24"/>
-          <w:szCs w:val="24"/>
-        </w:rPr>
-        <w:t>Diagram</w:t>
-      </w:r>
-      <w:proofErr w:type="gramEnd"/>
-      <w:r>
-        <w:rPr>
-          <w:rFonts w:ascii="Times New Roman" w:hAnsi="Times New Roman" w:cs="Times New Roman"/>
-          <w:sz w:val="24"/>
-          <w:szCs w:val="24"/>
-        </w:rPr>
-        <w:t>: See Diagram.</w:t>
+        <w:t>Week 1:</w:t>
+      </w:r>
+      <w:r>
+        <w:rPr>
+          <w:rFonts w:ascii="Times New Roman" w:hAnsi="Times New Roman" w:cs="Times New Roman"/>
+          <w:sz w:val="24"/>
+          <w:szCs w:val="24"/>
+        </w:rPr>
+        <w:t>Diagram: See Diagram.</w:t>
       </w:r>
     </w:p>
     <w:p>
@@ -298,25 +280,7 @@
           <w:sz w:val="24"/>
           <w:szCs w:val="24"/>
         </w:rPr>
-        <w:t xml:space="preserve"> specifically the </w:t>
-      </w:r>
-      <w:proofErr w:type="spellStart"/>
-      <w:r>
-        <w:rPr>
-          <w:rFonts w:ascii="Times New Roman" w:hAnsi="Times New Roman" w:cs="Times New Roman"/>
-          <w:sz w:val="24"/>
-          <w:szCs w:val="24"/>
-        </w:rPr>
-        <w:t>pwm</w:t>
-      </w:r>
-      <w:proofErr w:type="spellEnd"/>
-      <w:r>
-        <w:rPr>
-          <w:rFonts w:ascii="Times New Roman" w:hAnsi="Times New Roman" w:cs="Times New Roman"/>
-          <w:sz w:val="24"/>
-          <w:szCs w:val="24"/>
-        </w:rPr>
-        <w:t xml:space="preserve"> generation</w:t>
+        <w:t xml:space="preserve"> specifically the pwm generation</w:t>
       </w:r>
     </w:p>
     <w:p>
@@ -362,41 +326,13 @@
           <w:szCs w:val="24"/>
         </w:rPr>
       </w:pPr>
-      <w:proofErr w:type="spellStart"/>
-      <w:r>
-        <w:rPr>
-          <w:rFonts w:ascii="Times New Roman" w:hAnsi="Times New Roman" w:cs="Times New Roman"/>
-          <w:sz w:val="24"/>
-          <w:szCs w:val="24"/>
-        </w:rPr>
-        <w:t>SysTick</w:t>
-      </w:r>
-      <w:proofErr w:type="spellEnd"/>
-      <w:r>
-        <w:rPr>
-          <w:rFonts w:ascii="Times New Roman" w:hAnsi="Times New Roman" w:cs="Times New Roman"/>
-          <w:sz w:val="24"/>
-          <w:szCs w:val="24"/>
-        </w:rPr>
-        <w:t xml:space="preserve"> ISR-Test the functionality of the </w:t>
-      </w:r>
-      <w:proofErr w:type="spellStart"/>
-      <w:r>
-        <w:rPr>
-          <w:rFonts w:ascii="Times New Roman" w:hAnsi="Times New Roman" w:cs="Times New Roman"/>
-          <w:sz w:val="24"/>
-          <w:szCs w:val="24"/>
-        </w:rPr>
-        <w:t>SysTick</w:t>
-      </w:r>
-      <w:proofErr w:type="spellEnd"/>
-      <w:r>
-        <w:rPr>
-          <w:rFonts w:ascii="Times New Roman" w:hAnsi="Times New Roman" w:cs="Times New Roman"/>
-          <w:sz w:val="24"/>
-          <w:szCs w:val="24"/>
-        </w:rPr>
-        <w:t xml:space="preserve"> ISR</w:t>
+      <w:r>
+        <w:rPr>
+          <w:rFonts w:ascii="Times New Roman" w:hAnsi="Times New Roman" w:cs="Times New Roman"/>
+          <w:sz w:val="24"/>
+          <w:szCs w:val="24"/>
+        </w:rPr>
+        <w:t>SysTick ISR-Test the functionality of the SysTick ISR</w:t>
       </w:r>
     </w:p>
     <w:p>
@@ -461,59 +397,13 @@
           <w:szCs w:val="24"/>
         </w:rPr>
       </w:pPr>
-      <w:proofErr w:type="gramStart"/>
-      <w:r>
-        <w:rPr>
-          <w:rFonts w:ascii="Times New Roman" w:hAnsi="Times New Roman" w:cs="Times New Roman"/>
-          <w:sz w:val="24"/>
-          <w:szCs w:val="24"/>
-        </w:rPr>
-        <w:t>of</w:t>
-      </w:r>
-      <w:proofErr w:type="gramEnd"/>
-      <w:r>
-        <w:rPr>
-          <w:rFonts w:ascii="Times New Roman" w:hAnsi="Times New Roman" w:cs="Times New Roman"/>
-          <w:sz w:val="24"/>
-          <w:szCs w:val="24"/>
-        </w:rPr>
-        <w:t xml:space="preserve"> the pendulum moving and </w:t>
-      </w:r>
-      <w:proofErr w:type="spellStart"/>
-      <w:r>
-        <w:rPr>
-          <w:rFonts w:ascii="Times New Roman" w:hAnsi="Times New Roman" w:cs="Times New Roman"/>
-          <w:sz w:val="24"/>
-          <w:szCs w:val="24"/>
-        </w:rPr>
-        <w:t>xmin</w:t>
-      </w:r>
-      <w:proofErr w:type="spellEnd"/>
-      <w:r>
-        <w:rPr>
-          <w:rFonts w:ascii="Times New Roman" w:hAnsi="Times New Roman" w:cs="Times New Roman"/>
-          <w:sz w:val="24"/>
-          <w:szCs w:val="24"/>
-        </w:rPr>
-        <w:t xml:space="preserve"> and </w:t>
-      </w:r>
-      <w:proofErr w:type="spellStart"/>
-      <w:r>
-        <w:rPr>
-          <w:rFonts w:ascii="Times New Roman" w:hAnsi="Times New Roman" w:cs="Times New Roman"/>
-          <w:sz w:val="24"/>
-          <w:szCs w:val="24"/>
-        </w:rPr>
-        <w:t>xmax</w:t>
-      </w:r>
-      <w:proofErr w:type="spellEnd"/>
-      <w:r>
-        <w:rPr>
-          <w:rFonts w:ascii="Times New Roman" w:hAnsi="Times New Roman" w:cs="Times New Roman"/>
-          <w:sz w:val="24"/>
-          <w:szCs w:val="24"/>
-        </w:rPr>
-        <w:t>.</w:t>
+      <w:r>
+        <w:rPr>
+          <w:rFonts w:ascii="Times New Roman" w:hAnsi="Times New Roman" w:cs="Times New Roman"/>
+          <w:sz w:val="24"/>
+          <w:szCs w:val="24"/>
+        </w:rPr>
+        <w:t>of the pendulum moving and xmin and xmax.</w:t>
       </w:r>
     </w:p>
     <w:p>
@@ -578,23 +468,13 @@
           <w:szCs w:val="24"/>
         </w:rPr>
       </w:pPr>
-      <w:proofErr w:type="gramStart"/>
-      <w:r>
-        <w:rPr>
-          <w:rFonts w:ascii="Times New Roman" w:hAnsi="Times New Roman" w:cs="Times New Roman"/>
-          <w:sz w:val="24"/>
-          <w:szCs w:val="24"/>
-        </w:rPr>
-        <w:t>calculations</w:t>
-      </w:r>
-      <w:proofErr w:type="gramEnd"/>
-      <w:r>
-        <w:rPr>
-          <w:rFonts w:ascii="Times New Roman" w:hAnsi="Times New Roman" w:cs="Times New Roman"/>
-          <w:sz w:val="24"/>
-          <w:szCs w:val="24"/>
-        </w:rPr>
-        <w:t xml:space="preserve"> and the updating of the physics data structure.</w:t>
+      <w:r>
+        <w:rPr>
+          <w:rFonts w:ascii="Times New Roman" w:hAnsi="Times New Roman" w:cs="Times New Roman"/>
+          <w:sz w:val="24"/>
+          <w:szCs w:val="24"/>
+        </w:rPr>
+        <w:t>calculations and the updating of the physics data structure.</w:t>
       </w:r>
     </w:p>
     <w:p>
@@ -659,23 +539,13 @@
           <w:szCs w:val="24"/>
         </w:rPr>
       </w:pPr>
-      <w:proofErr w:type="gramStart"/>
-      <w:r>
-        <w:rPr>
-          <w:rFonts w:ascii="Times New Roman" w:hAnsi="Times New Roman" w:cs="Times New Roman"/>
-          <w:sz w:val="24"/>
-          <w:szCs w:val="24"/>
-        </w:rPr>
-        <w:t>displays</w:t>
-      </w:r>
-      <w:proofErr w:type="gramEnd"/>
-      <w:r>
-        <w:rPr>
-          <w:rFonts w:ascii="Times New Roman" w:hAnsi="Times New Roman" w:cs="Times New Roman"/>
-          <w:sz w:val="24"/>
-          <w:szCs w:val="24"/>
-        </w:rPr>
-        <w:t xml:space="preserve"> the correct output clears and updates ion a reasonable amount of time</w:t>
+      <w:r>
+        <w:rPr>
+          <w:rFonts w:ascii="Times New Roman" w:hAnsi="Times New Roman" w:cs="Times New Roman"/>
+          <w:sz w:val="24"/>
+          <w:szCs w:val="24"/>
+        </w:rPr>
+        <w:t>displays the correct output clears and updates ion a reasonable amount of time</w:t>
       </w:r>
     </w:p>
     <w:p>
@@ -727,25 +597,7 @@
           <w:sz w:val="24"/>
           <w:szCs w:val="24"/>
         </w:rPr>
-        <w:t xml:space="preserve">LED Output Task-Test the functionality of the </w:t>
-      </w:r>
-      <w:proofErr w:type="spellStart"/>
-      <w:r>
-        <w:rPr>
-          <w:rFonts w:ascii="Times New Roman" w:hAnsi="Times New Roman" w:cs="Times New Roman"/>
-          <w:sz w:val="24"/>
-          <w:szCs w:val="24"/>
-        </w:rPr>
-        <w:t>leds</w:t>
-      </w:r>
-      <w:proofErr w:type="spellEnd"/>
-      <w:r>
-        <w:rPr>
-          <w:rFonts w:ascii="Times New Roman" w:hAnsi="Times New Roman" w:cs="Times New Roman"/>
-          <w:sz w:val="24"/>
-          <w:szCs w:val="24"/>
-        </w:rPr>
-        <w:t xml:space="preserve">, specifically that they turn on and </w:t>
+        <w:t xml:space="preserve">LED Output Task-Test the functionality of the leds, specifically that they turn on and </w:t>
       </w:r>
     </w:p>
     <w:p>
@@ -758,23 +610,13 @@
           <w:szCs w:val="24"/>
         </w:rPr>
       </w:pPr>
-      <w:proofErr w:type="gramStart"/>
-      <w:r>
-        <w:rPr>
-          <w:rFonts w:ascii="Times New Roman" w:hAnsi="Times New Roman" w:cs="Times New Roman"/>
-          <w:sz w:val="24"/>
-          <w:szCs w:val="24"/>
-        </w:rPr>
-        <w:t>and</w:t>
-      </w:r>
-      <w:proofErr w:type="gramEnd"/>
-      <w:r>
-        <w:rPr>
-          <w:rFonts w:ascii="Times New Roman" w:hAnsi="Times New Roman" w:cs="Times New Roman"/>
-          <w:sz w:val="24"/>
-          <w:szCs w:val="24"/>
-        </w:rPr>
-        <w:t xml:space="preserve"> off when they are supposed to.</w:t>
+      <w:r>
+        <w:rPr>
+          <w:rFonts w:ascii="Times New Roman" w:hAnsi="Times New Roman" w:cs="Times New Roman"/>
+          <w:sz w:val="24"/>
+          <w:szCs w:val="24"/>
+        </w:rPr>
+        <w:t>and off when they are supposed to.</w:t>
       </w:r>
     </w:p>
     <w:p>
@@ -880,23 +722,13 @@
           <w:szCs w:val="24"/>
         </w:rPr>
       </w:pPr>
-      <w:proofErr w:type="spellStart"/>
-      <w:r>
-        <w:rPr>
-          <w:rFonts w:ascii="Times New Roman" w:hAnsi="Times New Roman" w:cs="Times New Roman"/>
-          <w:sz w:val="24"/>
-          <w:szCs w:val="24"/>
-        </w:rPr>
-        <w:t>Fifo</w:t>
-      </w:r>
-      <w:proofErr w:type="spellEnd"/>
-      <w:r>
-        <w:rPr>
-          <w:rFonts w:ascii="Times New Roman" w:hAnsi="Times New Roman" w:cs="Times New Roman"/>
-          <w:sz w:val="24"/>
-          <w:szCs w:val="24"/>
-        </w:rPr>
-        <w:t>:</w:t>
+      <w:r>
+        <w:rPr>
+          <w:rFonts w:ascii="Times New Roman" w:hAnsi="Times New Roman" w:cs="Times New Roman"/>
+          <w:sz w:val="24"/>
+          <w:szCs w:val="24"/>
+        </w:rPr>
+        <w:t>Fifo:</w:t>
       </w:r>
     </w:p>
     <w:p>
@@ -1155,6 +987,777 @@
     </w:p>
     <w:p>
       <w:pPr>
+        <w:ind w:firstLine="720"/>
+        <w:rPr>
+          <w:rFonts w:ascii="Times New Roman" w:hAnsi="Times New Roman" w:cs="Times New Roman"/>
+          <w:sz w:val="24"/>
+          <w:szCs w:val="24"/>
+        </w:rPr>
+      </w:pPr>
+      <w:r>
+        <w:rPr>
+          <w:rFonts w:ascii="Times New Roman" w:hAnsi="Times New Roman" w:cs="Times New Roman"/>
+          <w:sz w:val="24"/>
+          <w:szCs w:val="24"/>
+        </w:rPr>
+        <w:t>Week 3</w:t>
+      </w:r>
+      <w:r>
+        <w:rPr>
+          <w:rFonts w:ascii="Times New Roman" w:hAnsi="Times New Roman" w:cs="Times New Roman"/>
+          <w:sz w:val="24"/>
+          <w:szCs w:val="24"/>
+        </w:rPr>
+        <w:t>: Unit test Description</w:t>
+      </w:r>
+    </w:p>
+    <w:p>
+      <w:pPr>
+        <w:pStyle w:val="ListParagraph"/>
+        <w:numPr>
+          <w:ilvl w:val="0"/>
+          <w:numId w:val="3"/>
+        </w:numPr>
+        <w:rPr>
+          <w:rFonts w:ascii="Times New Roman" w:hAnsi="Times New Roman" w:cs="Times New Roman"/>
+          <w:sz w:val="24"/>
+          <w:szCs w:val="24"/>
+        </w:rPr>
+      </w:pPr>
+      <w:r>
+        <w:rPr>
+          <w:rFonts w:ascii="Times New Roman" w:hAnsi="Times New Roman" w:cs="Times New Roman"/>
+          <w:sz w:val="24"/>
+          <w:szCs w:val="24"/>
+        </w:rPr>
+        <w:t>Fifo:</w:t>
+      </w:r>
+    </w:p>
+    <w:p>
+      <w:pPr>
+        <w:pStyle w:val="ListParagraph"/>
+        <w:ind w:left="1080"/>
+        <w:rPr>
+          <w:rFonts w:ascii="Times New Roman" w:hAnsi="Times New Roman" w:cs="Times New Roman"/>
+          <w:sz w:val="24"/>
+          <w:szCs w:val="24"/>
+        </w:rPr>
+      </w:pPr>
+      <w:r>
+        <w:rPr>
+          <w:rFonts w:ascii="Times New Roman" w:hAnsi="Times New Roman" w:cs="Times New Roman"/>
+          <w:sz w:val="24"/>
+          <w:szCs w:val="24"/>
+        </w:rPr>
+        <w:t>3 tests for push and pop variations</w:t>
+      </w:r>
+    </w:p>
+    <w:p>
+      <w:pPr>
+        <w:pStyle w:val="ListParagraph"/>
+        <w:ind w:left="1080"/>
+        <w:rPr>
+          <w:rFonts w:ascii="Times New Roman" w:hAnsi="Times New Roman" w:cs="Times New Roman"/>
+          <w:sz w:val="24"/>
+          <w:szCs w:val="24"/>
+        </w:rPr>
+      </w:pPr>
+      <w:r>
+        <w:rPr>
+          <w:rFonts w:ascii="Times New Roman" w:hAnsi="Times New Roman" w:cs="Times New Roman"/>
+          <w:sz w:val="24"/>
+          <w:szCs w:val="24"/>
+        </w:rPr>
+        <w:t>Finished and passed all</w:t>
+      </w:r>
+    </w:p>
+    <w:p>
+      <w:pPr>
+        <w:pStyle w:val="ListParagraph"/>
+        <w:numPr>
+          <w:ilvl w:val="0"/>
+          <w:numId w:val="3"/>
+        </w:numPr>
+        <w:rPr>
+          <w:rFonts w:ascii="Times New Roman" w:hAnsi="Times New Roman" w:cs="Times New Roman"/>
+          <w:sz w:val="24"/>
+          <w:szCs w:val="24"/>
+        </w:rPr>
+      </w:pPr>
+      <w:r>
+        <w:rPr>
+          <w:rFonts w:ascii="Times New Roman" w:hAnsi="Times New Roman" w:cs="Times New Roman"/>
+          <w:sz w:val="24"/>
+          <w:szCs w:val="24"/>
+        </w:rPr>
+        <w:t>Gain:</w:t>
+      </w:r>
+    </w:p>
+    <w:p>
+      <w:pPr>
+        <w:pStyle w:val="ListParagraph"/>
+        <w:ind w:left="1080"/>
+        <w:rPr>
+          <w:rFonts w:ascii="Times New Roman" w:hAnsi="Times New Roman" w:cs="Times New Roman"/>
+          <w:sz w:val="24"/>
+          <w:szCs w:val="24"/>
+        </w:rPr>
+      </w:pPr>
+      <w:r>
+        <w:rPr>
+          <w:rFonts w:ascii="Times New Roman" w:hAnsi="Times New Roman" w:cs="Times New Roman"/>
+          <w:sz w:val="24"/>
+          <w:szCs w:val="24"/>
+        </w:rPr>
+        <w:t xml:space="preserve">3 tests for incrementing/ decrementing gain </w:t>
+      </w:r>
+    </w:p>
+    <w:p>
+      <w:pPr>
+        <w:pStyle w:val="ListParagraph"/>
+        <w:ind w:left="1080"/>
+        <w:rPr>
+          <w:rFonts w:ascii="Times New Roman" w:hAnsi="Times New Roman" w:cs="Times New Roman"/>
+          <w:sz w:val="24"/>
+          <w:szCs w:val="24"/>
+        </w:rPr>
+      </w:pPr>
+      <w:r>
+        <w:rPr>
+          <w:rFonts w:ascii="Times New Roman" w:hAnsi="Times New Roman" w:cs="Times New Roman"/>
+          <w:sz w:val="24"/>
+          <w:szCs w:val="24"/>
+        </w:rPr>
+        <w:t>Finished and passed all</w:t>
+      </w:r>
+    </w:p>
+    <w:p>
+      <w:pPr>
+        <w:pStyle w:val="ListParagraph"/>
+        <w:numPr>
+          <w:ilvl w:val="0"/>
+          <w:numId w:val="3"/>
+        </w:numPr>
+        <w:rPr>
+          <w:rFonts w:ascii="Times New Roman" w:hAnsi="Times New Roman" w:cs="Times New Roman"/>
+          <w:sz w:val="24"/>
+          <w:szCs w:val="24"/>
+        </w:rPr>
+      </w:pPr>
+      <w:r>
+        <w:rPr>
+          <w:rFonts w:ascii="Times New Roman" w:hAnsi="Times New Roman" w:cs="Times New Roman"/>
+          <w:sz w:val="24"/>
+          <w:szCs w:val="24"/>
+        </w:rPr>
+        <w:t>Movement:</w:t>
+      </w:r>
+    </w:p>
+    <w:p>
+      <w:pPr>
+        <w:pStyle w:val="ListParagraph"/>
+        <w:ind w:left="1080"/>
+        <w:rPr>
+          <w:rFonts w:ascii="Times New Roman" w:hAnsi="Times New Roman" w:cs="Times New Roman"/>
+          <w:sz w:val="24"/>
+          <w:szCs w:val="24"/>
+        </w:rPr>
+      </w:pPr>
+      <w:r>
+        <w:rPr>
+          <w:rFonts w:ascii="Times New Roman" w:hAnsi="Times New Roman" w:cs="Times New Roman"/>
+          <w:sz w:val="24"/>
+          <w:szCs w:val="24"/>
+        </w:rPr>
+        <w:t xml:space="preserve">5 tests for each slider position and not touching the slider </w:t>
+      </w:r>
+    </w:p>
+    <w:p>
+      <w:pPr>
+        <w:pStyle w:val="ListParagraph"/>
+        <w:ind w:left="1080"/>
+        <w:rPr>
+          <w:rFonts w:ascii="Times New Roman" w:hAnsi="Times New Roman" w:cs="Times New Roman"/>
+          <w:sz w:val="24"/>
+          <w:szCs w:val="24"/>
+        </w:rPr>
+      </w:pPr>
+      <w:r>
+        <w:rPr>
+          <w:rFonts w:ascii="Times New Roman" w:hAnsi="Times New Roman" w:cs="Times New Roman"/>
+          <w:sz w:val="24"/>
+          <w:szCs w:val="24"/>
+        </w:rPr>
+        <w:t>Finished and passed all</w:t>
+      </w:r>
+    </w:p>
+    <w:p>
+      <w:pPr>
+        <w:pStyle w:val="ListParagraph"/>
+        <w:numPr>
+          <w:ilvl w:val="0"/>
+          <w:numId w:val="3"/>
+        </w:numPr>
+        <w:rPr>
+          <w:rFonts w:ascii="Times New Roman" w:hAnsi="Times New Roman" w:cs="Times New Roman"/>
+          <w:sz w:val="24"/>
+          <w:szCs w:val="24"/>
+        </w:rPr>
+      </w:pPr>
+      <w:r>
+        <w:rPr>
+          <w:rFonts w:ascii="Times New Roman" w:hAnsi="Times New Roman" w:cs="Times New Roman"/>
+          <w:sz w:val="24"/>
+          <w:szCs w:val="24"/>
+        </w:rPr>
+        <w:t>Physics:</w:t>
+      </w:r>
+    </w:p>
+    <w:p>
+      <w:pPr>
+        <w:pStyle w:val="ListParagraph"/>
+        <w:ind w:left="1080"/>
+        <w:rPr>
+          <w:rFonts w:ascii="Times New Roman" w:hAnsi="Times New Roman" w:cs="Times New Roman"/>
+          <w:sz w:val="24"/>
+          <w:szCs w:val="24"/>
+        </w:rPr>
+      </w:pPr>
+      <w:r>
+        <w:rPr>
+          <w:rFonts w:ascii="Times New Roman" w:hAnsi="Times New Roman" w:cs="Times New Roman"/>
+          <w:sz w:val="24"/>
+          <w:szCs w:val="24"/>
+        </w:rPr>
+        <w:t>7 tests for checking physics computations are correct</w:t>
+      </w:r>
+    </w:p>
+    <w:p>
+      <w:pPr>
+        <w:pStyle w:val="ListParagraph"/>
+        <w:ind w:left="1080"/>
+        <w:rPr>
+          <w:rFonts w:ascii="Times New Roman" w:hAnsi="Times New Roman" w:cs="Times New Roman"/>
+          <w:sz w:val="24"/>
+          <w:szCs w:val="24"/>
+        </w:rPr>
+      </w:pPr>
+      <w:r>
+        <w:rPr>
+          <w:rFonts w:ascii="Times New Roman" w:hAnsi="Times New Roman" w:cs="Times New Roman"/>
+          <w:sz w:val="24"/>
+          <w:szCs w:val="24"/>
+        </w:rPr>
+        <w:t xml:space="preserve">Tests and physics function have changed and are being revised so some tests </w:t>
+      </w:r>
+      <w:r>
+        <w:rPr>
+          <w:rFonts w:ascii="Times New Roman" w:hAnsi="Times New Roman" w:cs="Times New Roman"/>
+          <w:sz w:val="24"/>
+          <w:szCs w:val="24"/>
+        </w:rPr>
+        <w:t xml:space="preserve">are </w:t>
+      </w:r>
+      <w:r>
+        <w:rPr>
+          <w:rFonts w:ascii="Times New Roman" w:hAnsi="Times New Roman" w:cs="Times New Roman"/>
+          <w:sz w:val="24"/>
+          <w:szCs w:val="24"/>
+        </w:rPr>
+        <w:t>commented out and some tests pass incidentally</w:t>
+      </w:r>
+      <w:r>
+        <w:rPr>
+          <w:rFonts w:ascii="Times New Roman" w:hAnsi="Times New Roman" w:cs="Times New Roman"/>
+          <w:sz w:val="24"/>
+          <w:szCs w:val="24"/>
+        </w:rPr>
+        <w:t>, will finish the physics function and have all tests revised and passed by next week</w:t>
+      </w:r>
+      <w:r>
+        <w:rPr>
+          <w:rFonts w:ascii="Times New Roman" w:hAnsi="Times New Roman" w:cs="Times New Roman"/>
+          <w:sz w:val="24"/>
+          <w:szCs w:val="24"/>
+        </w:rPr>
+        <w:t>.</w:t>
+      </w:r>
+    </w:p>
+    <w:p>
+      <w:pPr>
+        <w:rPr>
+          <w:rFonts w:ascii="Times New Roman" w:hAnsi="Times New Roman" w:cs="Times New Roman"/>
+          <w:sz w:val="24"/>
+          <w:szCs w:val="24"/>
+        </w:rPr>
+      </w:pPr>
+      <w:r>
+        <w:rPr>
+          <w:rFonts w:ascii="Times New Roman" w:hAnsi="Times New Roman" w:cs="Times New Roman"/>
+          <w:sz w:val="24"/>
+          <w:szCs w:val="24"/>
+        </w:rPr>
+        <w:tab/>
+        <w:t>Total Pass = 11</w:t>
+      </w:r>
+    </w:p>
+    <w:p>
+      <w:pPr>
+        <w:rPr>
+          <w:rFonts w:ascii="Times New Roman" w:hAnsi="Times New Roman" w:cs="Times New Roman"/>
+          <w:sz w:val="24"/>
+          <w:szCs w:val="24"/>
+        </w:rPr>
+      </w:pPr>
+      <w:r>
+        <w:rPr>
+          <w:rFonts w:ascii="Times New Roman" w:hAnsi="Times New Roman" w:cs="Times New Roman"/>
+          <w:sz w:val="24"/>
+          <w:szCs w:val="24"/>
+        </w:rPr>
+        <w:tab/>
+        <w:t>Total Fail = 7</w:t>
+      </w:r>
+    </w:p>
+    <w:p>
+      <w:pPr>
+        <w:rPr>
+          <w:rFonts w:ascii="Times New Roman" w:hAnsi="Times New Roman" w:cs="Times New Roman"/>
+          <w:sz w:val="24"/>
+          <w:szCs w:val="24"/>
+        </w:rPr>
+      </w:pPr>
+    </w:p>
+    <w:p>
+      <w:pPr>
+        <w:rPr>
+          <w:rFonts w:ascii="Times New Roman" w:hAnsi="Times New Roman" w:cs="Times New Roman"/>
+          <w:sz w:val="24"/>
+          <w:szCs w:val="24"/>
+        </w:rPr>
+      </w:pPr>
+      <w:r>
+        <w:rPr>
+          <w:rFonts w:ascii="Times New Roman" w:hAnsi="Times New Roman" w:cs="Times New Roman"/>
+          <w:sz w:val="24"/>
+          <w:szCs w:val="24"/>
+        </w:rPr>
+        <w:tab/>
+        <w:t>Week 3: Functional Test Description</w:t>
+      </w:r>
+    </w:p>
+    <w:p>
+      <w:pPr>
+        <w:pStyle w:val="ListParagraph"/>
+        <w:numPr>
+          <w:ilvl w:val="0"/>
+          <w:numId w:val="4"/>
+        </w:numPr>
+        <w:rPr>
+          <w:rFonts w:ascii="Times New Roman" w:hAnsi="Times New Roman" w:cs="Times New Roman"/>
+          <w:sz w:val="24"/>
+          <w:szCs w:val="24"/>
+        </w:rPr>
+      </w:pPr>
+      <w:r>
+        <w:rPr>
+          <w:rFonts w:ascii="Times New Roman" w:hAnsi="Times New Roman" w:cs="Times New Roman"/>
+          <w:sz w:val="24"/>
+          <w:szCs w:val="24"/>
+        </w:rPr>
+        <w:t>PWM increases when gain increased.</w:t>
+      </w:r>
+    </w:p>
+    <w:p>
+      <w:pPr>
+        <w:pStyle w:val="ListParagraph"/>
+        <w:ind w:left="1080"/>
+        <w:rPr>
+          <w:rFonts w:ascii="Times New Roman" w:hAnsi="Times New Roman" w:cs="Times New Roman"/>
+          <w:sz w:val="24"/>
+          <w:szCs w:val="24"/>
+        </w:rPr>
+      </w:pPr>
+      <w:r>
+        <w:rPr>
+          <w:rFonts w:ascii="Times New Roman" w:hAnsi="Times New Roman" w:cs="Times New Roman"/>
+          <w:sz w:val="24"/>
+          <w:szCs w:val="24"/>
+        </w:rPr>
+        <w:t>Passed</w:t>
+      </w:r>
+    </w:p>
+    <w:p>
+      <w:pPr>
+        <w:pStyle w:val="ListParagraph"/>
+        <w:numPr>
+          <w:ilvl w:val="0"/>
+          <w:numId w:val="4"/>
+        </w:numPr>
+        <w:rPr>
+          <w:rFonts w:ascii="Times New Roman" w:hAnsi="Times New Roman" w:cs="Times New Roman"/>
+          <w:sz w:val="24"/>
+          <w:szCs w:val="24"/>
+        </w:rPr>
+      </w:pPr>
+      <w:r>
+        <w:rPr>
+          <w:rFonts w:ascii="Times New Roman" w:hAnsi="Times New Roman" w:cs="Times New Roman"/>
+          <w:sz w:val="24"/>
+          <w:szCs w:val="24"/>
+        </w:rPr>
+        <w:t>PWM decreases when gain decreased.</w:t>
+      </w:r>
+    </w:p>
+    <w:p>
+      <w:pPr>
+        <w:pStyle w:val="ListParagraph"/>
+        <w:ind w:left="1080"/>
+        <w:rPr>
+          <w:rFonts w:ascii="Times New Roman" w:hAnsi="Times New Roman" w:cs="Times New Roman"/>
+          <w:sz w:val="24"/>
+          <w:szCs w:val="24"/>
+        </w:rPr>
+      </w:pPr>
+      <w:r>
+        <w:rPr>
+          <w:rFonts w:ascii="Times New Roman" w:hAnsi="Times New Roman" w:cs="Times New Roman"/>
+          <w:sz w:val="24"/>
+          <w:szCs w:val="24"/>
+        </w:rPr>
+        <w:t>Passed</w:t>
+      </w:r>
+    </w:p>
+    <w:p>
+      <w:pPr>
+        <w:pStyle w:val="ListParagraph"/>
+        <w:numPr>
+          <w:ilvl w:val="0"/>
+          <w:numId w:val="4"/>
+        </w:numPr>
+        <w:rPr>
+          <w:rFonts w:ascii="Times New Roman" w:hAnsi="Times New Roman" w:cs="Times New Roman"/>
+          <w:sz w:val="24"/>
+          <w:szCs w:val="24"/>
+        </w:rPr>
+      </w:pPr>
+      <w:r>
+        <w:rPr>
+          <w:rFonts w:ascii="Times New Roman" w:hAnsi="Times New Roman" w:cs="Times New Roman"/>
+          <w:sz w:val="24"/>
+          <w:szCs w:val="24"/>
+        </w:rPr>
+        <w:t>Button0 increases gain and therefore PWM</w:t>
+      </w:r>
+    </w:p>
+    <w:p>
+      <w:pPr>
+        <w:pStyle w:val="ListParagraph"/>
+        <w:ind w:left="1080"/>
+        <w:rPr>
+          <w:rFonts w:ascii="Times New Roman" w:hAnsi="Times New Roman" w:cs="Times New Roman"/>
+          <w:sz w:val="24"/>
+          <w:szCs w:val="24"/>
+        </w:rPr>
+      </w:pPr>
+      <w:r>
+        <w:rPr>
+          <w:rFonts w:ascii="Times New Roman" w:hAnsi="Times New Roman" w:cs="Times New Roman"/>
+          <w:sz w:val="24"/>
+          <w:szCs w:val="24"/>
+        </w:rPr>
+        <w:t>Passed</w:t>
+      </w:r>
+    </w:p>
+    <w:p>
+      <w:pPr>
+        <w:pStyle w:val="ListParagraph"/>
+        <w:numPr>
+          <w:ilvl w:val="0"/>
+          <w:numId w:val="4"/>
+        </w:numPr>
+        <w:rPr>
+          <w:rFonts w:ascii="Times New Roman" w:hAnsi="Times New Roman" w:cs="Times New Roman"/>
+          <w:sz w:val="24"/>
+          <w:szCs w:val="24"/>
+        </w:rPr>
+      </w:pPr>
+      <w:r>
+        <w:rPr>
+          <w:rFonts w:ascii="Times New Roman" w:hAnsi="Times New Roman" w:cs="Times New Roman"/>
+          <w:sz w:val="24"/>
+          <w:szCs w:val="24"/>
+        </w:rPr>
+        <w:t>Button1 decreases gain and therefore PWM</w:t>
+      </w:r>
+    </w:p>
+    <w:p>
+      <w:pPr>
+        <w:pStyle w:val="ListParagraph"/>
+        <w:ind w:left="1080"/>
+        <w:rPr>
+          <w:rFonts w:ascii="Times New Roman" w:hAnsi="Times New Roman" w:cs="Times New Roman"/>
+          <w:sz w:val="24"/>
+          <w:szCs w:val="24"/>
+        </w:rPr>
+      </w:pPr>
+      <w:r>
+        <w:rPr>
+          <w:rFonts w:ascii="Times New Roman" w:hAnsi="Times New Roman" w:cs="Times New Roman"/>
+          <w:sz w:val="24"/>
+          <w:szCs w:val="24"/>
+        </w:rPr>
+        <w:t>Passed</w:t>
+      </w:r>
+    </w:p>
+    <w:p>
+      <w:pPr>
+        <w:pStyle w:val="ListParagraph"/>
+        <w:numPr>
+          <w:ilvl w:val="0"/>
+          <w:numId w:val="4"/>
+        </w:numPr>
+        <w:rPr>
+          <w:rFonts w:ascii="Times New Roman" w:hAnsi="Times New Roman" w:cs="Times New Roman"/>
+          <w:sz w:val="24"/>
+          <w:szCs w:val="24"/>
+        </w:rPr>
+      </w:pPr>
+      <w:r>
+        <w:rPr>
+          <w:rFonts w:ascii="Times New Roman" w:hAnsi="Times New Roman" w:cs="Times New Roman"/>
+          <w:sz w:val="24"/>
+          <w:szCs w:val="24"/>
+        </w:rPr>
+        <w:t>Slider left moves object left on LCD</w:t>
+      </w:r>
+    </w:p>
+    <w:p>
+      <w:pPr>
+        <w:pStyle w:val="ListParagraph"/>
+        <w:ind w:left="1080"/>
+        <w:rPr>
+          <w:rFonts w:ascii="Times New Roman" w:hAnsi="Times New Roman" w:cs="Times New Roman"/>
+          <w:sz w:val="24"/>
+          <w:szCs w:val="24"/>
+        </w:rPr>
+      </w:pPr>
+      <w:r>
+        <w:rPr>
+          <w:rFonts w:ascii="Times New Roman" w:hAnsi="Times New Roman" w:cs="Times New Roman"/>
+          <w:sz w:val="24"/>
+          <w:szCs w:val="24"/>
+        </w:rPr>
+        <w:t>Not Tested</w:t>
+      </w:r>
+    </w:p>
+    <w:p>
+      <w:pPr>
+        <w:pStyle w:val="ListParagraph"/>
+        <w:numPr>
+          <w:ilvl w:val="0"/>
+          <w:numId w:val="4"/>
+        </w:numPr>
+        <w:rPr>
+          <w:rFonts w:ascii="Times New Roman" w:hAnsi="Times New Roman" w:cs="Times New Roman"/>
+          <w:sz w:val="24"/>
+          <w:szCs w:val="24"/>
+        </w:rPr>
+      </w:pPr>
+      <w:r>
+        <w:rPr>
+          <w:rFonts w:ascii="Times New Roman" w:hAnsi="Times New Roman" w:cs="Times New Roman"/>
+          <w:sz w:val="24"/>
+          <w:szCs w:val="24"/>
+        </w:rPr>
+        <w:t>Slider right moves object left on LCD</w:t>
+      </w:r>
+    </w:p>
+    <w:p>
+      <w:pPr>
+        <w:pStyle w:val="ListParagraph"/>
+        <w:ind w:left="1080"/>
+        <w:rPr>
+          <w:rFonts w:ascii="Times New Roman" w:hAnsi="Times New Roman" w:cs="Times New Roman"/>
+          <w:sz w:val="24"/>
+          <w:szCs w:val="24"/>
+        </w:rPr>
+      </w:pPr>
+      <w:r>
+        <w:rPr>
+          <w:rFonts w:ascii="Times New Roman" w:hAnsi="Times New Roman" w:cs="Times New Roman"/>
+          <w:sz w:val="24"/>
+          <w:szCs w:val="24"/>
+        </w:rPr>
+        <w:t>Not Tested</w:t>
+      </w:r>
+    </w:p>
+    <w:p>
+      <w:pPr>
+        <w:pStyle w:val="ListParagraph"/>
+        <w:numPr>
+          <w:ilvl w:val="0"/>
+          <w:numId w:val="4"/>
+        </w:numPr>
+        <w:rPr>
+          <w:rFonts w:ascii="Times New Roman" w:hAnsi="Times New Roman" w:cs="Times New Roman"/>
+          <w:sz w:val="24"/>
+          <w:szCs w:val="24"/>
+        </w:rPr>
+      </w:pPr>
+      <w:r>
+        <w:rPr>
+          <w:rFonts w:ascii="Times New Roman" w:hAnsi="Times New Roman" w:cs="Times New Roman"/>
+          <w:sz w:val="24"/>
+          <w:szCs w:val="24"/>
+        </w:rPr>
+        <w:t>LCD updates image with new movement.</w:t>
+      </w:r>
+    </w:p>
+    <w:p>
+      <w:pPr>
+        <w:pStyle w:val="ListParagraph"/>
+        <w:ind w:left="1080"/>
+        <w:rPr>
+          <w:rFonts w:ascii="Times New Roman" w:hAnsi="Times New Roman" w:cs="Times New Roman"/>
+          <w:sz w:val="24"/>
+          <w:szCs w:val="24"/>
+        </w:rPr>
+      </w:pPr>
+      <w:r>
+        <w:rPr>
+          <w:rFonts w:ascii="Times New Roman" w:hAnsi="Times New Roman" w:cs="Times New Roman"/>
+          <w:sz w:val="24"/>
+          <w:szCs w:val="24"/>
+        </w:rPr>
+        <w:t>Not Tested</w:t>
+      </w:r>
+    </w:p>
+    <w:p>
+      <w:pPr>
+        <w:pStyle w:val="ListParagraph"/>
+        <w:numPr>
+          <w:ilvl w:val="0"/>
+          <w:numId w:val="4"/>
+        </w:numPr>
+        <w:rPr>
+          <w:rFonts w:ascii="Times New Roman" w:hAnsi="Times New Roman" w:cs="Times New Roman"/>
+          <w:sz w:val="24"/>
+          <w:szCs w:val="24"/>
+        </w:rPr>
+      </w:pPr>
+      <w:r>
+        <w:rPr>
+          <w:rFonts w:ascii="Times New Roman" w:hAnsi="Times New Roman" w:cs="Times New Roman"/>
+          <w:sz w:val="24"/>
+          <w:szCs w:val="24"/>
+        </w:rPr>
+        <w:t>Physics Engine updates LCD correctly</w:t>
+      </w:r>
+    </w:p>
+    <w:p>
+      <w:pPr>
+        <w:pStyle w:val="ListParagraph"/>
+        <w:ind w:left="1080"/>
+        <w:rPr>
+          <w:rFonts w:ascii="Times New Roman" w:hAnsi="Times New Roman" w:cs="Times New Roman"/>
+          <w:sz w:val="24"/>
+          <w:szCs w:val="24"/>
+        </w:rPr>
+      </w:pPr>
+      <w:r>
+        <w:rPr>
+          <w:rFonts w:ascii="Times New Roman" w:hAnsi="Times New Roman" w:cs="Times New Roman"/>
+          <w:sz w:val="24"/>
+          <w:szCs w:val="24"/>
+        </w:rPr>
+        <w:t>Not Tested</w:t>
+      </w:r>
+    </w:p>
+    <w:p>
+      <w:pPr>
+        <w:pStyle w:val="ListParagraph"/>
+        <w:numPr>
+          <w:ilvl w:val="0"/>
+          <w:numId w:val="4"/>
+        </w:numPr>
+        <w:rPr>
+          <w:rFonts w:ascii="Times New Roman" w:hAnsi="Times New Roman" w:cs="Times New Roman"/>
+          <w:sz w:val="24"/>
+          <w:szCs w:val="24"/>
+        </w:rPr>
+      </w:pPr>
+      <w:r>
+        <w:rPr>
+          <w:rFonts w:ascii="Times New Roman" w:hAnsi="Times New Roman" w:cs="Times New Roman"/>
+          <w:sz w:val="24"/>
+          <w:szCs w:val="24"/>
+        </w:rPr>
+        <w:t>Game ends as Expected</w:t>
+      </w:r>
+    </w:p>
+    <w:p>
+      <w:pPr>
+        <w:pStyle w:val="ListParagraph"/>
+        <w:ind w:left="1080"/>
+        <w:rPr>
+          <w:rFonts w:ascii="Times New Roman" w:hAnsi="Times New Roman" w:cs="Times New Roman"/>
+          <w:sz w:val="24"/>
+          <w:szCs w:val="24"/>
+        </w:rPr>
+      </w:pPr>
+      <w:r>
+        <w:rPr>
+          <w:rFonts w:ascii="Times New Roman" w:hAnsi="Times New Roman" w:cs="Times New Roman"/>
+          <w:sz w:val="24"/>
+          <w:szCs w:val="24"/>
+        </w:rPr>
+        <w:t>Not Tested</w:t>
+      </w:r>
+    </w:p>
+    <w:p>
+      <w:pPr>
+        <w:pStyle w:val="ListParagraph"/>
+        <w:numPr>
+          <w:ilvl w:val="0"/>
+          <w:numId w:val="4"/>
+        </w:numPr>
+        <w:rPr>
+          <w:rFonts w:ascii="Times New Roman" w:hAnsi="Times New Roman" w:cs="Times New Roman"/>
+          <w:sz w:val="24"/>
+          <w:szCs w:val="24"/>
+        </w:rPr>
+      </w:pPr>
+      <w:r>
+        <w:rPr>
+          <w:rFonts w:ascii="Times New Roman" w:hAnsi="Times New Roman" w:cs="Times New Roman"/>
+          <w:sz w:val="24"/>
+          <w:szCs w:val="24"/>
+        </w:rPr>
+        <w:t>Image is static on LCD at beginning of game</w:t>
+      </w:r>
+    </w:p>
+    <w:p>
+      <w:pPr>
+        <w:pStyle w:val="ListParagraph"/>
+        <w:ind w:left="1080"/>
+        <w:rPr>
+          <w:rFonts w:ascii="Times New Roman" w:hAnsi="Times New Roman" w:cs="Times New Roman"/>
+          <w:sz w:val="24"/>
+          <w:szCs w:val="24"/>
+        </w:rPr>
+      </w:pPr>
+      <w:r>
+        <w:rPr>
+          <w:rFonts w:ascii="Times New Roman" w:hAnsi="Times New Roman" w:cs="Times New Roman"/>
+          <w:sz w:val="24"/>
+          <w:szCs w:val="24"/>
+        </w:rPr>
+        <w:t>Not Tested</w:t>
+      </w:r>
+    </w:p>
+    <w:p>
+      <w:pPr>
         <w:pStyle w:val="ListParagraph"/>
         <w:ind w:left="1080"/>
         <w:rPr>
@@ -1266,27 +1869,7 @@
           <w:sz w:val="24"/>
           <w:szCs w:val="24"/>
         </w:rPr>
-        <w:t xml:space="preserve">the unit tests and the </w:t>
-      </w:r>
-      <w:proofErr w:type="spellStart"/>
-      <w:proofErr w:type="gramStart"/>
-      <w:r>
-        <w:rPr>
-          <w:rFonts w:ascii="Times New Roman" w:hAnsi="Times New Roman" w:cs="Times New Roman"/>
-          <w:sz w:val="24"/>
-          <w:szCs w:val="24"/>
-        </w:rPr>
-        <w:t>fifo</w:t>
-      </w:r>
-      <w:proofErr w:type="spellEnd"/>
-      <w:proofErr w:type="gramEnd"/>
-      <w:r>
-        <w:rPr>
-          <w:rFonts w:ascii="Times New Roman" w:hAnsi="Times New Roman" w:cs="Times New Roman"/>
-          <w:sz w:val="24"/>
-          <w:szCs w:val="24"/>
-        </w:rPr>
-        <w:t xml:space="preserve">, </w:t>
+        <w:t xml:space="preserve">the unit tests and the fifo, </w:t>
       </w:r>
       <w:r>
         <w:rPr>
@@ -1310,25 +1893,59 @@
           <w:sz w:val="24"/>
           <w:szCs w:val="24"/>
         </w:rPr>
-        <w:t xml:space="preserve">lso began to think about physics implementation. I also set up all the tasks, </w:t>
-      </w:r>
-      <w:proofErr w:type="spellStart"/>
-      <w:r>
-        <w:rPr>
-          <w:rFonts w:ascii="Times New Roman" w:hAnsi="Times New Roman" w:cs="Times New Roman"/>
-          <w:sz w:val="24"/>
-          <w:szCs w:val="24"/>
-        </w:rPr>
-        <w:t>mutexes</w:t>
-      </w:r>
-      <w:proofErr w:type="spellEnd"/>
-      <w:r>
-        <w:rPr>
-          <w:rFonts w:ascii="Times New Roman" w:hAnsi="Times New Roman" w:cs="Times New Roman"/>
-          <w:sz w:val="24"/>
-          <w:szCs w:val="24"/>
-        </w:rPr>
-        <w:t>, semaphores, and flags.</w:t>
+        <w:t>lso began to think about physics implementation. I also set up all the tasks, mutexes, semaphores, and flags.</w:t>
+      </w:r>
+    </w:p>
+    <w:p>
+      <w:pPr>
+        <w:ind w:left="720"/>
+        <w:rPr>
+          <w:rFonts w:ascii="Times New Roman" w:hAnsi="Times New Roman" w:cs="Times New Roman"/>
+          <w:sz w:val="24"/>
+          <w:szCs w:val="24"/>
+        </w:rPr>
+      </w:pPr>
+      <w:r>
+        <w:rPr>
+          <w:rFonts w:ascii="Times New Roman" w:hAnsi="Times New Roman" w:cs="Times New Roman"/>
+          <w:sz w:val="24"/>
+          <w:szCs w:val="24"/>
+        </w:rPr>
+        <w:t>Week 3:</w:t>
+      </w:r>
+    </w:p>
+    <w:p>
+      <w:pPr>
+        <w:ind w:left="720"/>
+        <w:rPr>
+          <w:rFonts w:ascii="Times New Roman" w:hAnsi="Times New Roman" w:cs="Times New Roman"/>
+          <w:sz w:val="24"/>
+          <w:szCs w:val="24"/>
+        </w:rPr>
+      </w:pPr>
+      <w:r>
+        <w:rPr>
+          <w:rFonts w:ascii="Times New Roman" w:hAnsi="Times New Roman" w:cs="Times New Roman"/>
+          <w:sz w:val="24"/>
+          <w:szCs w:val="24"/>
+        </w:rPr>
+        <w:t>This week I wrote the basis for the physics engine and update unit tests accordingly. The Physics engine is more complex than anticipated and I was not able to complete all of it this week</w:t>
+      </w:r>
+      <w:r>
+        <w:rPr>
+          <w:rFonts w:ascii="Times New Roman" w:hAnsi="Times New Roman" w:cs="Times New Roman"/>
+          <w:sz w:val="24"/>
+          <w:szCs w:val="24"/>
+        </w:rPr>
+        <w:t>, and will also need to revise unit tests when it is completed</w:t>
+      </w:r>
+      <w:r>
+        <w:rPr>
+          <w:rFonts w:ascii="Times New Roman" w:hAnsi="Times New Roman" w:cs="Times New Roman"/>
+          <w:sz w:val="24"/>
+          <w:szCs w:val="24"/>
+        </w:rPr>
+        <w:t>.</w:t>
       </w:r>
     </w:p>
     <w:p>
@@ -1407,27 +2024,8 @@
           <w:sz w:val="24"/>
           <w:szCs w:val="24"/>
         </w:rPr>
-        <w:lastRenderedPageBreak/>
         <w:tab/>
-        <w:t xml:space="preserve">I estimate I have completed 5% of my scope, estimated work (3hrs/40hrs) which is 7.5% of the initial estimated time. My best guess of my say/do ratio is 5/7.5 = 66.7%, so to </w:t>
-      </w:r>
-      <w:proofErr w:type="spellStart"/>
-      <w:r>
-        <w:rPr>
-          <w:rFonts w:ascii="Times New Roman" w:hAnsi="Times New Roman" w:cs="Times New Roman"/>
-          <w:sz w:val="24"/>
-          <w:szCs w:val="24"/>
-        </w:rPr>
-        <w:t>unbias</w:t>
-      </w:r>
-      <w:proofErr w:type="spellEnd"/>
-      <w:r>
-        <w:rPr>
-          <w:rFonts w:ascii="Times New Roman" w:hAnsi="Times New Roman" w:cs="Times New Roman"/>
-          <w:sz w:val="24"/>
-          <w:szCs w:val="24"/>
-        </w:rPr>
-        <w:t xml:space="preserve"> my estimates after this class I may want to multiply my estimates by 1.5 (100/66.7</w:t>
+        <w:t>I estimate I have completed 5% of my scope, estimated work (3hrs/40hrs) which is 7.5% of the initial estimated time. My best guess of my say/do ratio is 5/7.5 = 66.7%, so to unbias my estimates after this class I may want to multiply my estimates by 1.5 (100/66.7</w:t>
       </w:r>
       <w:r>
         <w:rPr>
@@ -1550,42 +2148,203 @@
           <w:sz w:val="24"/>
           <w:szCs w:val="24"/>
         </w:rPr>
-        <w:t xml:space="preserve">I estimate I have completed 25% of my scope, estimated work (11hrs/40hrs) which is 27.5% of the initial estimated time. My best guess of my say/do ratio is 25/27.5 = 90.9%, so to </w:t>
-      </w:r>
-      <w:proofErr w:type="spellStart"/>
-      <w:r>
-        <w:rPr>
-          <w:rFonts w:ascii="Times New Roman" w:hAnsi="Times New Roman" w:cs="Times New Roman"/>
-          <w:sz w:val="24"/>
-          <w:szCs w:val="24"/>
-        </w:rPr>
-        <w:t>unbias</w:t>
-      </w:r>
-      <w:proofErr w:type="spellEnd"/>
-      <w:r>
-        <w:rPr>
-          <w:rFonts w:ascii="Times New Roman" w:hAnsi="Times New Roman" w:cs="Times New Roman"/>
-          <w:sz w:val="24"/>
-          <w:szCs w:val="24"/>
-        </w:rPr>
-        <w:t xml:space="preserve"> my estimates after this class I may want to multiply my estimates by 1.1(100/90.9).</w:t>
-      </w:r>
-    </w:p>
-    <w:p>
-      <w:pPr>
-        <w:rPr>
-          <w:rFonts w:ascii="Times New Roman" w:hAnsi="Times New Roman" w:cs="Times New Roman"/>
-          <w:sz w:val="24"/>
-          <w:szCs w:val="24"/>
-        </w:rPr>
-      </w:pPr>
-      <w:r>
-        <w:rPr>
-          <w:rFonts w:ascii="Times New Roman" w:hAnsi="Times New Roman" w:cs="Times New Roman"/>
-          <w:sz w:val="24"/>
-          <w:szCs w:val="24"/>
-        </w:rPr>
-        <w:t>Given the scope changes I’ve made my original scope is 88.88% of my latest scope (40 hrs vs. 45 hrs)</w:t>
+        <w:t>I estimate I have completed 25% of my scope, estimated work (11hrs/40hrs) which is 27.5% of the initial estimated time. My best guess of my say/do ratio is 25/27.5 = 90.9%, so to unbias my estimates after this class I may want to multiply my estimates by 1.1(100/90.9).</w:t>
+      </w:r>
+    </w:p>
+    <w:p>
+      <w:pPr>
+        <w:rPr>
+          <w:rFonts w:ascii="Times New Roman" w:hAnsi="Times New Roman" w:cs="Times New Roman"/>
+          <w:sz w:val="24"/>
+          <w:szCs w:val="24"/>
+        </w:rPr>
+      </w:pPr>
+      <w:r>
+        <w:rPr>
+          <w:rFonts w:ascii="Times New Roman" w:hAnsi="Times New Roman" w:cs="Times New Roman"/>
+          <w:sz w:val="24"/>
+          <w:szCs w:val="24"/>
+        </w:rPr>
+        <w:t xml:space="preserve">Given the scope changes I’ve made my original scope is 88.88% of my latest scope </w:t>
+      </w:r>
+      <w:r>
+        <w:rPr>
+          <w:rFonts w:ascii="Times New Roman" w:hAnsi="Times New Roman" w:cs="Times New Roman"/>
+          <w:sz w:val="24"/>
+          <w:szCs w:val="24"/>
+        </w:rPr>
+        <w:t>(40 hrs vs. 50</w:t>
+      </w:r>
+      <w:r>
+        <w:rPr>
+          <w:rFonts w:ascii="Times New Roman" w:hAnsi="Times New Roman" w:cs="Times New Roman"/>
+          <w:sz w:val="24"/>
+          <w:szCs w:val="24"/>
+        </w:rPr>
+        <w:t xml:space="preserve"> hrs)</w:t>
+      </w:r>
+    </w:p>
+    <w:p>
+      <w:pPr>
+        <w:rPr>
+          <w:rFonts w:ascii="Times New Roman" w:hAnsi="Times New Roman" w:cs="Times New Roman"/>
+          <w:sz w:val="24"/>
+          <w:szCs w:val="24"/>
+        </w:rPr>
+      </w:pPr>
+      <w:r>
+        <w:rPr>
+          <w:rFonts w:ascii="Times New Roman" w:hAnsi="Times New Roman" w:cs="Times New Roman"/>
+          <w:sz w:val="24"/>
+          <w:szCs w:val="24"/>
+        </w:rPr>
+        <w:t>Week 3</w:t>
+      </w:r>
+      <w:r>
+        <w:rPr>
+          <w:rFonts w:ascii="Times New Roman" w:hAnsi="Times New Roman" w:cs="Times New Roman"/>
+          <w:sz w:val="24"/>
+          <w:szCs w:val="24"/>
+        </w:rPr>
+        <w:t>:</w:t>
+      </w:r>
+    </w:p>
+    <w:p>
+      <w:pPr>
+        <w:rPr>
+          <w:rFonts w:ascii="Times New Roman" w:hAnsi="Times New Roman" w:cs="Times New Roman"/>
+          <w:sz w:val="24"/>
+          <w:szCs w:val="24"/>
+        </w:rPr>
+      </w:pPr>
+      <w:r>
+        <w:rPr>
+          <w:rFonts w:ascii="Times New Roman" w:hAnsi="Times New Roman" w:cs="Times New Roman"/>
+          <w:sz w:val="24"/>
+          <w:szCs w:val="24"/>
+        </w:rPr>
+        <w:t>I estimate I have completed 40</w:t>
+      </w:r>
+      <w:r>
+        <w:rPr>
+          <w:rFonts w:ascii="Times New Roman" w:hAnsi="Times New Roman" w:cs="Times New Roman"/>
+          <w:sz w:val="24"/>
+          <w:szCs w:val="24"/>
+        </w:rPr>
+        <w:t>% of my scope, estimated</w:t>
+      </w:r>
+      <w:r>
+        <w:rPr>
+          <w:rFonts w:ascii="Times New Roman" w:hAnsi="Times New Roman" w:cs="Times New Roman"/>
+          <w:sz w:val="24"/>
+          <w:szCs w:val="24"/>
+        </w:rPr>
+        <w:t xml:space="preserve"> work (20</w:t>
+      </w:r>
+      <w:r>
+        <w:rPr>
+          <w:rFonts w:ascii="Times New Roman" w:hAnsi="Times New Roman" w:cs="Times New Roman"/>
+          <w:sz w:val="24"/>
+          <w:szCs w:val="24"/>
+        </w:rPr>
+        <w:t>hrs/45</w:t>
+      </w:r>
+      <w:r>
+        <w:rPr>
+          <w:rFonts w:ascii="Times New Roman" w:hAnsi="Times New Roman" w:cs="Times New Roman"/>
+          <w:sz w:val="24"/>
+          <w:szCs w:val="24"/>
+        </w:rPr>
+        <w:t>hrs) whi</w:t>
+      </w:r>
+      <w:r>
+        <w:rPr>
+          <w:rFonts w:ascii="Times New Roman" w:hAnsi="Times New Roman" w:cs="Times New Roman"/>
+          <w:sz w:val="24"/>
+          <w:szCs w:val="24"/>
+        </w:rPr>
+        <w:t>ch is 44</w:t>
+      </w:r>
+      <w:r>
+        <w:rPr>
+          <w:rFonts w:ascii="Times New Roman" w:hAnsi="Times New Roman" w:cs="Times New Roman"/>
+          <w:sz w:val="24"/>
+          <w:szCs w:val="24"/>
+        </w:rPr>
+        <w:t>% of the initial estimated time. My bes</w:t>
+      </w:r>
+      <w:r>
+        <w:rPr>
+          <w:rFonts w:ascii="Times New Roman" w:hAnsi="Times New Roman" w:cs="Times New Roman"/>
+          <w:sz w:val="24"/>
+          <w:szCs w:val="24"/>
+        </w:rPr>
+        <w:t>t guess o</w:t>
+      </w:r>
+      <w:r>
+        <w:rPr>
+          <w:rFonts w:ascii="Times New Roman" w:hAnsi="Times New Roman" w:cs="Times New Roman"/>
+          <w:sz w:val="24"/>
+          <w:szCs w:val="24"/>
+        </w:rPr>
+        <w:t>f my say/do ratio is 40/44 = 90</w:t>
+      </w:r>
+      <w:r>
+        <w:rPr>
+          <w:rFonts w:ascii="Times New Roman" w:hAnsi="Times New Roman" w:cs="Times New Roman"/>
+          <w:sz w:val="24"/>
+          <w:szCs w:val="24"/>
+        </w:rPr>
+        <w:t>%, so to unbias my estimates after this class I may want to multi</w:t>
+      </w:r>
+      <w:r>
+        <w:rPr>
+          <w:rFonts w:ascii="Times New Roman" w:hAnsi="Times New Roman" w:cs="Times New Roman"/>
+          <w:sz w:val="24"/>
+          <w:szCs w:val="24"/>
+        </w:rPr>
+        <w:t>ply my estimates by 1.1(100/90</w:t>
+      </w:r>
+      <w:r>
+        <w:rPr>
+          <w:rFonts w:ascii="Times New Roman" w:hAnsi="Times New Roman" w:cs="Times New Roman"/>
+          <w:sz w:val="24"/>
+          <w:szCs w:val="24"/>
+        </w:rPr>
+        <w:t>).</w:t>
+      </w:r>
+    </w:p>
+    <w:p>
+      <w:pPr>
+        <w:rPr>
+          <w:rFonts w:ascii="Times New Roman" w:hAnsi="Times New Roman" w:cs="Times New Roman"/>
+          <w:sz w:val="24"/>
+          <w:szCs w:val="24"/>
+        </w:rPr>
+      </w:pPr>
+      <w:r>
+        <w:rPr>
+          <w:rFonts w:ascii="Times New Roman" w:hAnsi="Times New Roman" w:cs="Times New Roman"/>
+          <w:sz w:val="24"/>
+          <w:szCs w:val="24"/>
+        </w:rPr>
+        <w:t>Given the scope changes I’ve made my original</w:t>
+      </w:r>
+      <w:r>
+        <w:rPr>
+          <w:rFonts w:ascii="Times New Roman" w:hAnsi="Times New Roman" w:cs="Times New Roman"/>
+          <w:sz w:val="24"/>
+          <w:szCs w:val="24"/>
+        </w:rPr>
+        <w:t xml:space="preserve"> scope is 80</w:t>
+      </w:r>
+      <w:r>
+        <w:rPr>
+          <w:rFonts w:ascii="Times New Roman" w:hAnsi="Times New Roman" w:cs="Times New Roman"/>
+          <w:sz w:val="24"/>
+          <w:szCs w:val="24"/>
+        </w:rPr>
+        <w:t>% of my latest scope (40 hrs vs. 45 hrs)</w:t>
       </w:r>
     </w:p>
     <w:p>
@@ -1706,23 +2465,13 @@
           <w:szCs w:val="24"/>
         </w:rPr>
       </w:pPr>
-      <w:proofErr w:type="spellStart"/>
-      <w:r>
-        <w:rPr>
-          <w:rFonts w:ascii="Times New Roman" w:hAnsi="Times New Roman" w:cs="Times New Roman"/>
-          <w:sz w:val="24"/>
-          <w:szCs w:val="24"/>
-        </w:rPr>
-        <w:t>Btn</w:t>
-      </w:r>
-      <w:proofErr w:type="spellEnd"/>
-      <w:r>
-        <w:rPr>
-          <w:rFonts w:ascii="Times New Roman" w:hAnsi="Times New Roman" w:cs="Times New Roman"/>
-          <w:sz w:val="24"/>
-          <w:szCs w:val="24"/>
-        </w:rPr>
-        <w:t xml:space="preserve"> ISR</w:t>
+      <w:r>
+        <w:rPr>
+          <w:rFonts w:ascii="Times New Roman" w:hAnsi="Times New Roman" w:cs="Times New Roman"/>
+          <w:sz w:val="24"/>
+          <w:szCs w:val="24"/>
+        </w:rPr>
+        <w:t>Btn ISR</w:t>
       </w:r>
       <w:r>
         <w:rPr>
@@ -1746,23 +2495,13 @@
           <w:szCs w:val="24"/>
         </w:rPr>
       </w:pPr>
-      <w:proofErr w:type="spellStart"/>
-      <w:r>
-        <w:rPr>
-          <w:rFonts w:ascii="Times New Roman" w:hAnsi="Times New Roman" w:cs="Times New Roman"/>
-          <w:sz w:val="24"/>
-          <w:szCs w:val="24"/>
-        </w:rPr>
-        <w:t>Btn</w:t>
-      </w:r>
-      <w:proofErr w:type="spellEnd"/>
-      <w:r>
-        <w:rPr>
-          <w:rFonts w:ascii="Times New Roman" w:hAnsi="Times New Roman" w:cs="Times New Roman"/>
-          <w:sz w:val="24"/>
-          <w:szCs w:val="24"/>
-        </w:rPr>
-        <w:t xml:space="preserve"> FIFO</w:t>
+      <w:r>
+        <w:rPr>
+          <w:rFonts w:ascii="Times New Roman" w:hAnsi="Times New Roman" w:cs="Times New Roman"/>
+          <w:sz w:val="24"/>
+          <w:szCs w:val="24"/>
+        </w:rPr>
+        <w:t>Btn FIFO</w:t>
       </w:r>
       <w:r>
         <w:rPr>
@@ -1786,23 +2525,13 @@
           <w:szCs w:val="24"/>
         </w:rPr>
       </w:pPr>
-      <w:proofErr w:type="spellStart"/>
-      <w:r>
-        <w:rPr>
-          <w:rFonts w:ascii="Times New Roman" w:hAnsi="Times New Roman" w:cs="Times New Roman"/>
-          <w:sz w:val="24"/>
-          <w:szCs w:val="24"/>
-        </w:rPr>
-        <w:t>SysTick</w:t>
-      </w:r>
-      <w:proofErr w:type="spellEnd"/>
-      <w:r>
-        <w:rPr>
-          <w:rFonts w:ascii="Times New Roman" w:hAnsi="Times New Roman" w:cs="Times New Roman"/>
-          <w:sz w:val="24"/>
-          <w:szCs w:val="24"/>
-        </w:rPr>
-        <w:t xml:space="preserve"> ISR</w:t>
+      <w:r>
+        <w:rPr>
+          <w:rFonts w:ascii="Times New Roman" w:hAnsi="Times New Roman" w:cs="Times New Roman"/>
+          <w:sz w:val="24"/>
+          <w:szCs w:val="24"/>
+        </w:rPr>
+        <w:t>SysTick ISR</w:t>
       </w:r>
       <w:r>
         <w:rPr>
@@ -1832,6 +2561,7 @@
           <w:sz w:val="24"/>
           <w:szCs w:val="24"/>
         </w:rPr>
+        <w:lastRenderedPageBreak/>
         <w:t>Touch Slider</w:t>
       </w:r>
       <w:r>
@@ -2110,7 +2840,501 @@
           <w:szCs w:val="24"/>
         </w:rPr>
       </w:pPr>
-      <w:proofErr w:type="spellStart"/>
+      <w:r>
+        <w:rPr>
+          <w:rFonts w:ascii="Times New Roman" w:hAnsi="Times New Roman" w:cs="Times New Roman"/>
+          <w:sz w:val="24"/>
+          <w:szCs w:val="24"/>
+        </w:rPr>
+        <w:t>Btn ISR</w:t>
+      </w:r>
+    </w:p>
+    <w:p>
+      <w:pPr>
+        <w:pStyle w:val="ListParagraph"/>
+        <w:numPr>
+          <w:ilvl w:val="0"/>
+          <w:numId w:val="2"/>
+        </w:numPr>
+        <w:rPr>
+          <w:rFonts w:ascii="Times New Roman" w:hAnsi="Times New Roman" w:cs="Times New Roman"/>
+          <w:sz w:val="24"/>
+          <w:szCs w:val="24"/>
+        </w:rPr>
+      </w:pPr>
+      <w:r>
+        <w:rPr>
+          <w:rFonts w:ascii="Times New Roman" w:hAnsi="Times New Roman" w:cs="Times New Roman"/>
+          <w:sz w:val="24"/>
+          <w:szCs w:val="24"/>
+        </w:rPr>
+        <w:t>Btn FIFO</w:t>
+      </w:r>
+      <w:r>
+        <w:rPr>
+          <w:rFonts w:ascii="Times New Roman" w:hAnsi="Times New Roman" w:cs="Times New Roman"/>
+          <w:sz w:val="24"/>
+          <w:szCs w:val="24"/>
+        </w:rPr>
+        <w:t>/Unit Test</w:t>
+      </w:r>
+    </w:p>
+    <w:p>
+      <w:pPr>
+        <w:pStyle w:val="ListParagraph"/>
+        <w:ind w:left="1440"/>
+        <w:rPr>
+          <w:rFonts w:ascii="Times New Roman" w:hAnsi="Times New Roman" w:cs="Times New Roman"/>
+          <w:sz w:val="24"/>
+          <w:szCs w:val="24"/>
+        </w:rPr>
+      </w:pPr>
+      <w:r>
+        <w:rPr>
+          <w:rFonts w:ascii="Times New Roman" w:hAnsi="Times New Roman" w:cs="Times New Roman"/>
+          <w:sz w:val="24"/>
+          <w:szCs w:val="24"/>
+          <w:highlight w:val="yellow"/>
+        </w:rPr>
+        <w:t>Completed</w:t>
+      </w:r>
+    </w:p>
+    <w:p>
+      <w:pPr>
+        <w:pStyle w:val="ListParagraph"/>
+        <w:ind w:left="1440"/>
+        <w:rPr>
+          <w:rFonts w:ascii="Times New Roman" w:hAnsi="Times New Roman" w:cs="Times New Roman"/>
+          <w:sz w:val="24"/>
+          <w:szCs w:val="24"/>
+        </w:rPr>
+      </w:pPr>
+      <w:r>
+        <w:rPr>
+          <w:rFonts w:ascii="Times New Roman" w:hAnsi="Times New Roman" w:cs="Times New Roman"/>
+          <w:sz w:val="24"/>
+          <w:szCs w:val="24"/>
+        </w:rPr>
+        <w:t>I’m glad the fifo works well and passed all the unit tests</w:t>
+      </w:r>
+    </w:p>
+    <w:p>
+      <w:pPr>
+        <w:pStyle w:val="ListParagraph"/>
+        <w:numPr>
+          <w:ilvl w:val="0"/>
+          <w:numId w:val="2"/>
+        </w:numPr>
+        <w:rPr>
+          <w:rFonts w:ascii="Times New Roman" w:hAnsi="Times New Roman" w:cs="Times New Roman"/>
+          <w:sz w:val="24"/>
+          <w:szCs w:val="24"/>
+        </w:rPr>
+      </w:pPr>
+      <w:r>
+        <w:rPr>
+          <w:rFonts w:ascii="Times New Roman" w:hAnsi="Times New Roman" w:cs="Times New Roman"/>
+          <w:sz w:val="24"/>
+          <w:szCs w:val="24"/>
+        </w:rPr>
+        <w:t>SysTick ISR</w:t>
+      </w:r>
+    </w:p>
+    <w:p>
+      <w:pPr>
+        <w:pStyle w:val="ListParagraph"/>
+        <w:ind w:left="1440"/>
+        <w:rPr>
+          <w:rFonts w:ascii="Times New Roman" w:hAnsi="Times New Roman" w:cs="Times New Roman"/>
+          <w:sz w:val="24"/>
+          <w:szCs w:val="24"/>
+        </w:rPr>
+      </w:pPr>
+      <w:r>
+        <w:rPr>
+          <w:rFonts w:ascii="Times New Roman" w:hAnsi="Times New Roman" w:cs="Times New Roman"/>
+          <w:sz w:val="24"/>
+          <w:szCs w:val="24"/>
+          <w:highlight w:val="yellow"/>
+        </w:rPr>
+        <w:t>Completed</w:t>
+      </w:r>
+    </w:p>
+    <w:p>
+      <w:pPr>
+        <w:pStyle w:val="ListParagraph"/>
+        <w:ind w:left="1440"/>
+        <w:rPr>
+          <w:rFonts w:ascii="Times New Roman" w:hAnsi="Times New Roman" w:cs="Times New Roman"/>
+          <w:sz w:val="24"/>
+          <w:szCs w:val="24"/>
+        </w:rPr>
+      </w:pPr>
+      <w:r>
+        <w:rPr>
+          <w:rFonts w:ascii="Times New Roman" w:hAnsi="Times New Roman" w:cs="Times New Roman"/>
+          <w:sz w:val="24"/>
+          <w:szCs w:val="24"/>
+        </w:rPr>
+        <w:t>I am glad that we got the systick interrupt working and it also drives our PWM</w:t>
+      </w:r>
+    </w:p>
+    <w:p>
+      <w:pPr>
+        <w:pStyle w:val="ListParagraph"/>
+        <w:numPr>
+          <w:ilvl w:val="0"/>
+          <w:numId w:val="2"/>
+        </w:numPr>
+        <w:rPr>
+          <w:rFonts w:ascii="Times New Roman" w:hAnsi="Times New Roman" w:cs="Times New Roman"/>
+          <w:sz w:val="24"/>
+          <w:szCs w:val="24"/>
+        </w:rPr>
+      </w:pPr>
+      <w:r>
+        <w:rPr>
+          <w:rFonts w:ascii="Times New Roman" w:hAnsi="Times New Roman" w:cs="Times New Roman"/>
+          <w:sz w:val="24"/>
+          <w:szCs w:val="24"/>
+        </w:rPr>
+        <w:t xml:space="preserve">Movement </w:t>
+      </w:r>
+      <w:r>
+        <w:rPr>
+          <w:rFonts w:ascii="Times New Roman" w:hAnsi="Times New Roman" w:cs="Times New Roman"/>
+          <w:sz w:val="24"/>
+          <w:szCs w:val="24"/>
+        </w:rPr>
+        <w:t>Unit Test</w:t>
+      </w:r>
+    </w:p>
+    <w:p>
+      <w:pPr>
+        <w:pStyle w:val="ListParagraph"/>
+        <w:ind w:left="1440"/>
+        <w:rPr>
+          <w:rFonts w:ascii="Times New Roman" w:hAnsi="Times New Roman" w:cs="Times New Roman"/>
+          <w:sz w:val="24"/>
+          <w:szCs w:val="24"/>
+        </w:rPr>
+      </w:pPr>
+      <w:r>
+        <w:rPr>
+          <w:rFonts w:ascii="Times New Roman" w:hAnsi="Times New Roman" w:cs="Times New Roman"/>
+          <w:sz w:val="24"/>
+          <w:szCs w:val="24"/>
+          <w:highlight w:val="yellow"/>
+        </w:rPr>
+        <w:t>Completed</w:t>
+      </w:r>
+    </w:p>
+    <w:p>
+      <w:pPr>
+        <w:pStyle w:val="ListParagraph"/>
+        <w:ind w:left="1440"/>
+        <w:rPr>
+          <w:rFonts w:ascii="Times New Roman" w:hAnsi="Times New Roman" w:cs="Times New Roman"/>
+          <w:sz w:val="24"/>
+          <w:szCs w:val="24"/>
+        </w:rPr>
+      </w:pPr>
+      <w:r>
+        <w:rPr>
+          <w:rFonts w:ascii="Times New Roman" w:hAnsi="Times New Roman" w:cs="Times New Roman"/>
+          <w:sz w:val="24"/>
+          <w:szCs w:val="24"/>
+        </w:rPr>
+        <w:t>Checked the movement function in the movement task is working correctly and it was</w:t>
+      </w:r>
+    </w:p>
+    <w:p>
+      <w:pPr>
+        <w:pStyle w:val="ListParagraph"/>
+        <w:numPr>
+          <w:ilvl w:val="0"/>
+          <w:numId w:val="2"/>
+        </w:numPr>
+        <w:rPr>
+          <w:rFonts w:ascii="Times New Roman" w:hAnsi="Times New Roman" w:cs="Times New Roman"/>
+          <w:sz w:val="24"/>
+          <w:szCs w:val="24"/>
+        </w:rPr>
+      </w:pPr>
+      <w:r>
+        <w:rPr>
+          <w:rFonts w:ascii="Times New Roman" w:hAnsi="Times New Roman" w:cs="Times New Roman"/>
+          <w:sz w:val="24"/>
+          <w:szCs w:val="24"/>
+        </w:rPr>
+        <w:t xml:space="preserve">Movement </w:t>
+      </w:r>
+      <w:r>
+        <w:rPr>
+          <w:rFonts w:ascii="Times New Roman" w:hAnsi="Times New Roman" w:cs="Times New Roman"/>
+          <w:sz w:val="24"/>
+          <w:szCs w:val="24"/>
+        </w:rPr>
+        <w:t>Task</w:t>
+      </w:r>
+    </w:p>
+    <w:p>
+      <w:pPr>
+        <w:pStyle w:val="ListParagraph"/>
+        <w:ind w:left="1440"/>
+        <w:rPr>
+          <w:rFonts w:ascii="Times New Roman" w:hAnsi="Times New Roman" w:cs="Times New Roman"/>
+          <w:sz w:val="24"/>
+          <w:szCs w:val="24"/>
+        </w:rPr>
+      </w:pPr>
+      <w:r>
+        <w:rPr>
+          <w:rFonts w:ascii="Times New Roman" w:hAnsi="Times New Roman" w:cs="Times New Roman"/>
+          <w:sz w:val="24"/>
+          <w:szCs w:val="24"/>
+          <w:highlight w:val="yellow"/>
+        </w:rPr>
+        <w:t>Completed</w:t>
+      </w:r>
+    </w:p>
+    <w:p>
+      <w:pPr>
+        <w:pStyle w:val="ListParagraph"/>
+        <w:ind w:left="1440"/>
+        <w:rPr>
+          <w:rFonts w:ascii="Times New Roman" w:hAnsi="Times New Roman" w:cs="Times New Roman"/>
+          <w:sz w:val="24"/>
+          <w:szCs w:val="24"/>
+        </w:rPr>
+      </w:pPr>
+      <w:r>
+        <w:rPr>
+          <w:rFonts w:ascii="Times New Roman" w:hAnsi="Times New Roman" w:cs="Times New Roman"/>
+          <w:sz w:val="24"/>
+          <w:szCs w:val="24"/>
+        </w:rPr>
+        <w:t>Completed the movement task based on lab 7</w:t>
+      </w:r>
+    </w:p>
+    <w:p>
+      <w:pPr>
+        <w:pStyle w:val="ListParagraph"/>
+        <w:numPr>
+          <w:ilvl w:val="0"/>
+          <w:numId w:val="2"/>
+        </w:numPr>
+        <w:rPr>
+          <w:rFonts w:ascii="Times New Roman" w:hAnsi="Times New Roman" w:cs="Times New Roman"/>
+          <w:sz w:val="24"/>
+          <w:szCs w:val="24"/>
+        </w:rPr>
+      </w:pPr>
+      <w:r>
+        <w:rPr>
+          <w:rFonts w:ascii="Times New Roman" w:hAnsi="Times New Roman" w:cs="Times New Roman"/>
+          <w:sz w:val="24"/>
+          <w:szCs w:val="24"/>
+        </w:rPr>
+        <w:t>Gain Unit Test</w:t>
+      </w:r>
+    </w:p>
+    <w:p>
+      <w:pPr>
+        <w:pStyle w:val="ListParagraph"/>
+        <w:ind w:left="1440"/>
+        <w:rPr>
+          <w:rFonts w:ascii="Times New Roman" w:hAnsi="Times New Roman" w:cs="Times New Roman"/>
+          <w:sz w:val="24"/>
+          <w:szCs w:val="24"/>
+        </w:rPr>
+      </w:pPr>
+      <w:r>
+        <w:rPr>
+          <w:rFonts w:ascii="Times New Roman" w:hAnsi="Times New Roman" w:cs="Times New Roman"/>
+          <w:sz w:val="24"/>
+          <w:szCs w:val="24"/>
+          <w:highlight w:val="yellow"/>
+        </w:rPr>
+        <w:t>Completed</w:t>
+      </w:r>
+    </w:p>
+    <w:p>
+      <w:pPr>
+        <w:pStyle w:val="ListParagraph"/>
+        <w:ind w:left="1440"/>
+        <w:rPr>
+          <w:rFonts w:ascii="Times New Roman" w:hAnsi="Times New Roman" w:cs="Times New Roman"/>
+          <w:sz w:val="24"/>
+          <w:szCs w:val="24"/>
+        </w:rPr>
+      </w:pPr>
+      <w:r>
+        <w:rPr>
+          <w:rFonts w:ascii="Times New Roman" w:hAnsi="Times New Roman" w:cs="Times New Roman"/>
+          <w:sz w:val="24"/>
+          <w:szCs w:val="24"/>
+        </w:rPr>
+        <w:t>Checked to see that the gain function inside of the gain task is working correctly and it was</w:t>
+      </w:r>
+    </w:p>
+    <w:p>
+      <w:pPr>
+        <w:pStyle w:val="ListParagraph"/>
+        <w:numPr>
+          <w:ilvl w:val="0"/>
+          <w:numId w:val="2"/>
+        </w:numPr>
+        <w:rPr>
+          <w:rFonts w:ascii="Times New Roman" w:hAnsi="Times New Roman" w:cs="Times New Roman"/>
+          <w:sz w:val="24"/>
+          <w:szCs w:val="24"/>
+        </w:rPr>
+      </w:pPr>
+      <w:r>
+        <w:rPr>
+          <w:rFonts w:ascii="Times New Roman" w:hAnsi="Times New Roman" w:cs="Times New Roman"/>
+          <w:sz w:val="24"/>
+          <w:szCs w:val="24"/>
+        </w:rPr>
+        <w:t xml:space="preserve">Gain Task </w:t>
+      </w:r>
+    </w:p>
+    <w:p>
+      <w:pPr>
+        <w:pStyle w:val="ListParagraph"/>
+        <w:ind w:left="1440"/>
+        <w:rPr>
+          <w:rFonts w:ascii="Times New Roman" w:hAnsi="Times New Roman" w:cs="Times New Roman"/>
+          <w:sz w:val="24"/>
+          <w:szCs w:val="24"/>
+        </w:rPr>
+      </w:pPr>
+      <w:r>
+        <w:rPr>
+          <w:rFonts w:ascii="Times New Roman" w:hAnsi="Times New Roman" w:cs="Times New Roman"/>
+          <w:sz w:val="24"/>
+          <w:szCs w:val="24"/>
+          <w:highlight w:val="yellow"/>
+        </w:rPr>
+        <w:t>Completed</w:t>
+      </w:r>
+    </w:p>
+    <w:p>
+      <w:pPr>
+        <w:pStyle w:val="ListParagraph"/>
+        <w:ind w:left="1440"/>
+        <w:rPr>
+          <w:rFonts w:ascii="Times New Roman" w:hAnsi="Times New Roman" w:cs="Times New Roman"/>
+          <w:sz w:val="24"/>
+          <w:szCs w:val="24"/>
+        </w:rPr>
+      </w:pPr>
+      <w:r>
+        <w:rPr>
+          <w:rFonts w:ascii="Times New Roman" w:hAnsi="Times New Roman" w:cs="Times New Roman"/>
+          <w:sz w:val="24"/>
+          <w:szCs w:val="24"/>
+        </w:rPr>
+        <w:t>Completed the gain task based on lab 7</w:t>
+      </w:r>
+    </w:p>
+    <w:p>
+      <w:pPr>
+        <w:pStyle w:val="ListParagraph"/>
+        <w:numPr>
+          <w:ilvl w:val="0"/>
+          <w:numId w:val="2"/>
+        </w:numPr>
+        <w:rPr>
+          <w:rFonts w:ascii="Times New Roman" w:hAnsi="Times New Roman" w:cs="Times New Roman"/>
+          <w:sz w:val="24"/>
+          <w:szCs w:val="24"/>
+        </w:rPr>
+      </w:pPr>
+      <w:r>
+        <w:rPr>
+          <w:rFonts w:ascii="Times New Roman" w:hAnsi="Times New Roman" w:cs="Times New Roman"/>
+          <w:sz w:val="24"/>
+          <w:szCs w:val="24"/>
+        </w:rPr>
+        <w:t>Physics Unit Test</w:t>
+      </w:r>
+    </w:p>
+    <w:p>
+      <w:pPr>
+        <w:pStyle w:val="ListParagraph"/>
+        <w:ind w:left="1440"/>
+        <w:rPr>
+          <w:rFonts w:ascii="Times New Roman" w:hAnsi="Times New Roman" w:cs="Times New Roman"/>
+          <w:sz w:val="24"/>
+          <w:szCs w:val="24"/>
+        </w:rPr>
+      </w:pPr>
+      <w:r>
+        <w:rPr>
+          <w:rFonts w:ascii="Times New Roman" w:hAnsi="Times New Roman" w:cs="Times New Roman"/>
+          <w:sz w:val="24"/>
+          <w:szCs w:val="24"/>
+          <w:highlight w:val="yellow"/>
+        </w:rPr>
+        <w:t>Completed</w:t>
+      </w:r>
+    </w:p>
+    <w:p>
+      <w:pPr>
+        <w:pStyle w:val="ListParagraph"/>
+        <w:ind w:left="1440"/>
+        <w:rPr>
+          <w:rFonts w:ascii="Times New Roman" w:hAnsi="Times New Roman" w:cs="Times New Roman"/>
+          <w:sz w:val="24"/>
+          <w:szCs w:val="24"/>
+        </w:rPr>
+      </w:pPr>
+      <w:r>
+        <w:rPr>
+          <w:rFonts w:ascii="Times New Roman" w:hAnsi="Times New Roman" w:cs="Times New Roman"/>
+          <w:sz w:val="24"/>
+          <w:szCs w:val="24"/>
+        </w:rPr>
+        <w:t>Completed the Unit tests, but will need modifications as the physics function and tasks are not complete yet.</w:t>
+      </w:r>
+    </w:p>
+    <w:p>
+      <w:pPr>
+        <w:pStyle w:val="ListParagraph"/>
+        <w:numPr>
+          <w:ilvl w:val="0"/>
+          <w:numId w:val="2"/>
+        </w:numPr>
+        <w:rPr>
+          <w:rFonts w:ascii="Times New Roman" w:hAnsi="Times New Roman" w:cs="Times New Roman"/>
+          <w:sz w:val="24"/>
+          <w:szCs w:val="24"/>
+        </w:rPr>
+      </w:pPr>
+      <w:r>
+        <w:rPr>
+          <w:rFonts w:ascii="Times New Roman" w:hAnsi="Times New Roman" w:cs="Times New Roman"/>
+          <w:sz w:val="24"/>
+          <w:szCs w:val="24"/>
+        </w:rPr>
+        <w:t>Physics Task</w:t>
+      </w:r>
+    </w:p>
+    <w:p>
+      <w:pPr>
+        <w:pStyle w:val="ListParagraph"/>
+        <w:numPr>
+          <w:ilvl w:val="0"/>
+          <w:numId w:val="2"/>
+        </w:numPr>
+        <w:rPr>
+          <w:rFonts w:ascii="Times New Roman" w:hAnsi="Times New Roman" w:cs="Times New Roman"/>
+          <w:sz w:val="24"/>
+          <w:szCs w:val="24"/>
+        </w:rPr>
+      </w:pPr>
       <w:r>
         <w:rPr>
           <w:rFonts w:ascii="Times New Roman" w:hAnsi="Times New Roman" w:cs="Times New Roman"/>
@@ -2118,16 +3342,7 @@
           <w:szCs w:val="24"/>
         </w:rPr>
         <w:lastRenderedPageBreak/>
-        <w:t>Btn</w:t>
-      </w:r>
-      <w:proofErr w:type="spellEnd"/>
-      <w:r>
-        <w:rPr>
-          <w:rFonts w:ascii="Times New Roman" w:hAnsi="Times New Roman" w:cs="Times New Roman"/>
-          <w:sz w:val="24"/>
-          <w:szCs w:val="24"/>
-        </w:rPr>
-        <w:t xml:space="preserve"> ISR</w:t>
+        <w:t>LCD Task</w:t>
       </w:r>
     </w:p>
     <w:p>
@@ -2143,31 +3358,70 @@
           <w:szCs w:val="24"/>
         </w:rPr>
       </w:pPr>
-      <w:proofErr w:type="spellStart"/>
-      <w:r>
-        <w:rPr>
-          <w:rFonts w:ascii="Times New Roman" w:hAnsi="Times New Roman" w:cs="Times New Roman"/>
-          <w:sz w:val="24"/>
-          <w:szCs w:val="24"/>
-        </w:rPr>
-        <w:t>Btn</w:t>
-      </w:r>
-      <w:proofErr w:type="spellEnd"/>
-      <w:r>
-        <w:rPr>
-          <w:rFonts w:ascii="Times New Roman" w:hAnsi="Times New Roman" w:cs="Times New Roman"/>
-          <w:sz w:val="24"/>
-          <w:szCs w:val="24"/>
-        </w:rPr>
-        <w:t xml:space="preserve"> FIFO</w:t>
-      </w:r>
-      <w:r>
-        <w:rPr>
-          <w:rFonts w:ascii="Times New Roman" w:hAnsi="Times New Roman" w:cs="Times New Roman"/>
-          <w:sz w:val="24"/>
-          <w:szCs w:val="24"/>
-        </w:rPr>
-        <w:t>/Unit Test</w:t>
+      <w:r>
+        <w:rPr>
+          <w:rFonts w:ascii="Times New Roman" w:hAnsi="Times New Roman" w:cs="Times New Roman"/>
+          <w:sz w:val="24"/>
+          <w:szCs w:val="24"/>
+        </w:rPr>
+        <w:t>LED Task</w:t>
+      </w:r>
+    </w:p>
+    <w:p>
+      <w:pPr>
+        <w:rPr>
+          <w:rFonts w:ascii="Times New Roman" w:hAnsi="Times New Roman" w:cs="Times New Roman"/>
+          <w:sz w:val="24"/>
+          <w:szCs w:val="24"/>
+        </w:rPr>
+      </w:pPr>
+      <w:r>
+        <w:rPr>
+          <w:rFonts w:ascii="Times New Roman" w:hAnsi="Times New Roman" w:cs="Times New Roman"/>
+          <w:sz w:val="24"/>
+          <w:szCs w:val="24"/>
+        </w:rPr>
+        <w:t>List of in-scope work Items:</w:t>
+      </w:r>
+    </w:p>
+    <w:p>
+      <w:pPr>
+        <w:rPr>
+          <w:rFonts w:ascii="Times New Roman" w:hAnsi="Times New Roman" w:cs="Times New Roman"/>
+          <w:sz w:val="24"/>
+          <w:szCs w:val="24"/>
+        </w:rPr>
+      </w:pPr>
+      <w:r>
+        <w:rPr>
+          <w:rFonts w:ascii="Times New Roman" w:hAnsi="Times New Roman" w:cs="Times New Roman"/>
+          <w:sz w:val="24"/>
+          <w:szCs w:val="24"/>
+        </w:rPr>
+        <w:tab/>
+        <w:t>Week3:</w:t>
+      </w:r>
+    </w:p>
+    <w:p>
+      <w:pPr>
+        <w:pStyle w:val="ListParagraph"/>
+        <w:numPr>
+          <w:ilvl w:val="0"/>
+          <w:numId w:val="2"/>
+        </w:numPr>
+        <w:rPr>
+          <w:rFonts w:ascii="Times New Roman" w:hAnsi="Times New Roman" w:cs="Times New Roman"/>
+          <w:sz w:val="24"/>
+          <w:szCs w:val="24"/>
+        </w:rPr>
+      </w:pPr>
+      <w:r>
+        <w:rPr>
+          <w:rFonts w:ascii="Times New Roman" w:hAnsi="Times New Roman" w:cs="Times New Roman"/>
+          <w:sz w:val="24"/>
+          <w:szCs w:val="24"/>
+        </w:rPr>
+        <w:t>Diagram</w:t>
       </w:r>
     </w:p>
     <w:p>
@@ -2206,27 +3460,7 @@
           <w:sz w:val="24"/>
           <w:szCs w:val="24"/>
         </w:rPr>
-        <w:t xml:space="preserve">I’m glad the </w:t>
-      </w:r>
-      <w:proofErr w:type="spellStart"/>
-      <w:proofErr w:type="gramStart"/>
-      <w:r>
-        <w:rPr>
-          <w:rFonts w:ascii="Times New Roman" w:hAnsi="Times New Roman" w:cs="Times New Roman"/>
-          <w:sz w:val="24"/>
-          <w:szCs w:val="24"/>
-        </w:rPr>
-        <w:t>fifo</w:t>
-      </w:r>
-      <w:proofErr w:type="spellEnd"/>
-      <w:proofErr w:type="gramEnd"/>
-      <w:r>
-        <w:rPr>
-          <w:rFonts w:ascii="Times New Roman" w:hAnsi="Times New Roman" w:cs="Times New Roman"/>
-          <w:sz w:val="24"/>
-          <w:szCs w:val="24"/>
-        </w:rPr>
-        <w:t xml:space="preserve"> works well and passed all the unit tests</w:t>
+        <w:t>I’m glad my diagram is detailed because it will make the rest of the project easier and give me a good idea of the project overall as a whole.</w:t>
       </w:r>
     </w:p>
     <w:p>
@@ -2242,23 +3476,13 @@
           <w:szCs w:val="24"/>
         </w:rPr>
       </w:pPr>
-      <w:proofErr w:type="spellStart"/>
-      <w:r>
-        <w:rPr>
-          <w:rFonts w:ascii="Times New Roman" w:hAnsi="Times New Roman" w:cs="Times New Roman"/>
-          <w:sz w:val="24"/>
-          <w:szCs w:val="24"/>
-        </w:rPr>
-        <w:t>SysTick</w:t>
-      </w:r>
-      <w:proofErr w:type="spellEnd"/>
-      <w:r>
-        <w:rPr>
-          <w:rFonts w:ascii="Times New Roman" w:hAnsi="Times New Roman" w:cs="Times New Roman"/>
-          <w:sz w:val="24"/>
-          <w:szCs w:val="24"/>
-        </w:rPr>
-        <w:t xml:space="preserve"> ISR</w:t>
+      <w:r>
+        <w:rPr>
+          <w:rFonts w:ascii="Times New Roman" w:hAnsi="Times New Roman" w:cs="Times New Roman"/>
+          <w:sz w:val="24"/>
+          <w:szCs w:val="24"/>
+        </w:rPr>
+        <w:t>Btn ISR</w:t>
       </w:r>
     </w:p>
     <w:p>
@@ -2297,25 +3521,7 @@
           <w:sz w:val="24"/>
           <w:szCs w:val="24"/>
         </w:rPr>
-        <w:t xml:space="preserve">I am glad that we got the </w:t>
-      </w:r>
-      <w:proofErr w:type="spellStart"/>
-      <w:r>
-        <w:rPr>
-          <w:rFonts w:ascii="Times New Roman" w:hAnsi="Times New Roman" w:cs="Times New Roman"/>
-          <w:sz w:val="24"/>
-          <w:szCs w:val="24"/>
-        </w:rPr>
-        <w:t>systick</w:t>
-      </w:r>
-      <w:proofErr w:type="spellEnd"/>
-      <w:r>
-        <w:rPr>
-          <w:rFonts w:ascii="Times New Roman" w:hAnsi="Times New Roman" w:cs="Times New Roman"/>
-          <w:sz w:val="24"/>
-          <w:szCs w:val="24"/>
-        </w:rPr>
-        <w:t xml:space="preserve"> interrupt working and it also drives our PWM</w:t>
+        <w:t>The Btn works well and was very similar to lab 7</w:t>
       </w:r>
     </w:p>
     <w:p>
@@ -2337,15 +3543,7 @@
           <w:sz w:val="24"/>
           <w:szCs w:val="24"/>
         </w:rPr>
-        <w:t xml:space="preserve">Movement </w:t>
-      </w:r>
-      <w:r>
-        <w:rPr>
-          <w:rFonts w:ascii="Times New Roman" w:hAnsi="Times New Roman" w:cs="Times New Roman"/>
-          <w:sz w:val="24"/>
-          <w:szCs w:val="24"/>
-        </w:rPr>
-        <w:t>Unit Test</w:t>
+        <w:t>Btn FIFO/Unit Test</w:t>
       </w:r>
     </w:p>
     <w:p>
@@ -2384,6 +3582,128 @@
           <w:sz w:val="24"/>
           <w:szCs w:val="24"/>
         </w:rPr>
+        <w:t>I’m glad the fifo works well and passed all the unit tests</w:t>
+      </w:r>
+    </w:p>
+    <w:p>
+      <w:pPr>
+        <w:pStyle w:val="ListParagraph"/>
+        <w:numPr>
+          <w:ilvl w:val="0"/>
+          <w:numId w:val="2"/>
+        </w:numPr>
+        <w:rPr>
+          <w:rFonts w:ascii="Times New Roman" w:hAnsi="Times New Roman" w:cs="Times New Roman"/>
+          <w:sz w:val="24"/>
+          <w:szCs w:val="24"/>
+        </w:rPr>
+      </w:pPr>
+      <w:r>
+        <w:rPr>
+          <w:rFonts w:ascii="Times New Roman" w:hAnsi="Times New Roman" w:cs="Times New Roman"/>
+          <w:sz w:val="24"/>
+          <w:szCs w:val="24"/>
+        </w:rPr>
+        <w:t>SysTick ISR</w:t>
+      </w:r>
+    </w:p>
+    <w:p>
+      <w:pPr>
+        <w:pStyle w:val="ListParagraph"/>
+        <w:ind w:left="1440"/>
+        <w:rPr>
+          <w:rFonts w:ascii="Times New Roman" w:hAnsi="Times New Roman" w:cs="Times New Roman"/>
+          <w:sz w:val="24"/>
+          <w:szCs w:val="24"/>
+        </w:rPr>
+      </w:pPr>
+      <w:r>
+        <w:rPr>
+          <w:rFonts w:ascii="Times New Roman" w:hAnsi="Times New Roman" w:cs="Times New Roman"/>
+          <w:sz w:val="24"/>
+          <w:szCs w:val="24"/>
+          <w:highlight w:val="yellow"/>
+        </w:rPr>
+        <w:t>Completed</w:t>
+      </w:r>
+    </w:p>
+    <w:p>
+      <w:pPr>
+        <w:pStyle w:val="ListParagraph"/>
+        <w:ind w:left="1440"/>
+        <w:rPr>
+          <w:rFonts w:ascii="Times New Roman" w:hAnsi="Times New Roman" w:cs="Times New Roman"/>
+          <w:sz w:val="24"/>
+          <w:szCs w:val="24"/>
+        </w:rPr>
+      </w:pPr>
+      <w:r>
+        <w:rPr>
+          <w:rFonts w:ascii="Times New Roman" w:hAnsi="Times New Roman" w:cs="Times New Roman"/>
+          <w:sz w:val="24"/>
+          <w:szCs w:val="24"/>
+        </w:rPr>
+        <w:t>I am glad that we got the systick interrupt working and it also drives our PWM</w:t>
+      </w:r>
+    </w:p>
+    <w:p>
+      <w:pPr>
+        <w:pStyle w:val="ListParagraph"/>
+        <w:numPr>
+          <w:ilvl w:val="0"/>
+          <w:numId w:val="2"/>
+        </w:numPr>
+        <w:rPr>
+          <w:rFonts w:ascii="Times New Roman" w:hAnsi="Times New Roman" w:cs="Times New Roman"/>
+          <w:sz w:val="24"/>
+          <w:szCs w:val="24"/>
+        </w:rPr>
+      </w:pPr>
+      <w:r>
+        <w:rPr>
+          <w:rFonts w:ascii="Times New Roman" w:hAnsi="Times New Roman" w:cs="Times New Roman"/>
+          <w:sz w:val="24"/>
+          <w:szCs w:val="24"/>
+        </w:rPr>
+        <w:t>Movement Unit Test</w:t>
+      </w:r>
+    </w:p>
+    <w:p>
+      <w:pPr>
+        <w:pStyle w:val="ListParagraph"/>
+        <w:ind w:left="1440"/>
+        <w:rPr>
+          <w:rFonts w:ascii="Times New Roman" w:hAnsi="Times New Roman" w:cs="Times New Roman"/>
+          <w:sz w:val="24"/>
+          <w:szCs w:val="24"/>
+        </w:rPr>
+      </w:pPr>
+      <w:r>
+        <w:rPr>
+          <w:rFonts w:ascii="Times New Roman" w:hAnsi="Times New Roman" w:cs="Times New Roman"/>
+          <w:sz w:val="24"/>
+          <w:szCs w:val="24"/>
+          <w:highlight w:val="yellow"/>
+        </w:rPr>
+        <w:t>Completed</w:t>
+      </w:r>
+    </w:p>
+    <w:p>
+      <w:pPr>
+        <w:pStyle w:val="ListParagraph"/>
+        <w:ind w:left="1440"/>
+        <w:rPr>
+          <w:rFonts w:ascii="Times New Roman" w:hAnsi="Times New Roman" w:cs="Times New Roman"/>
+          <w:sz w:val="24"/>
+          <w:szCs w:val="24"/>
+        </w:rPr>
+      </w:pPr>
+      <w:r>
+        <w:rPr>
+          <w:rFonts w:ascii="Times New Roman" w:hAnsi="Times New Roman" w:cs="Times New Roman"/>
+          <w:sz w:val="24"/>
+          <w:szCs w:val="24"/>
+        </w:rPr>
         <w:t>Checked the movement function in the movement task is working correctly and it was</w:t>
       </w:r>
     </w:p>
@@ -2406,15 +3726,7 @@
           <w:sz w:val="24"/>
           <w:szCs w:val="24"/>
         </w:rPr>
-        <w:t xml:space="preserve">Movement </w:t>
-      </w:r>
-      <w:r>
-        <w:rPr>
-          <w:rFonts w:ascii="Times New Roman" w:hAnsi="Times New Roman" w:cs="Times New Roman"/>
-          <w:sz w:val="24"/>
-          <w:szCs w:val="24"/>
-        </w:rPr>
-        <w:t>Task</w:t>
+        <w:t>Movement Task</w:t>
       </w:r>
     </w:p>
     <w:p>
@@ -2615,9 +3927,9 @@
           <w:rFonts w:ascii="Times New Roman" w:hAnsi="Times New Roman" w:cs="Times New Roman"/>
           <w:sz w:val="24"/>
           <w:szCs w:val="24"/>
-          <w:highlight w:val="yellow"/>
-        </w:rPr>
-        <w:t>Completed</w:t>
+          <w:highlight w:val="green"/>
+        </w:rPr>
+        <w:t>In Progress</w:t>
       </w:r>
     </w:p>
     <w:p>
@@ -2636,7 +3948,7 @@
           <w:sz w:val="24"/>
           <w:szCs w:val="24"/>
         </w:rPr>
-        <w:t>Completed the Unit tests, but will need modifications as the physics function and tasks are not complete yet.</w:t>
+        <w:t>Need to modify the Tests because the Physics function turned out differently than anticipated.</w:t>
       </w:r>
     </w:p>
     <w:p>
@@ -2664,6 +3976,45 @@
     <w:p>
       <w:pPr>
         <w:pStyle w:val="ListParagraph"/>
+        <w:ind w:left="1440"/>
+        <w:rPr>
+          <w:rFonts w:ascii="Times New Roman" w:hAnsi="Times New Roman" w:cs="Times New Roman"/>
+          <w:sz w:val="24"/>
+          <w:szCs w:val="24"/>
+        </w:rPr>
+      </w:pPr>
+      <w:r>
+        <w:rPr>
+          <w:rFonts w:ascii="Times New Roman" w:hAnsi="Times New Roman" w:cs="Times New Roman"/>
+          <w:sz w:val="24"/>
+          <w:szCs w:val="24"/>
+          <w:highlight w:val="green"/>
+        </w:rPr>
+        <w:t>In progress</w:t>
+      </w:r>
+    </w:p>
+    <w:p>
+      <w:pPr>
+        <w:pStyle w:val="ListParagraph"/>
+        <w:ind w:left="1440"/>
+        <w:rPr>
+          <w:rFonts w:ascii="Times New Roman" w:hAnsi="Times New Roman" w:cs="Times New Roman"/>
+          <w:sz w:val="24"/>
+          <w:szCs w:val="24"/>
+        </w:rPr>
+      </w:pPr>
+      <w:r>
+        <w:rPr>
+          <w:rFonts w:ascii="Times New Roman" w:hAnsi="Times New Roman" w:cs="Times New Roman"/>
+          <w:sz w:val="24"/>
+          <w:szCs w:val="24"/>
+        </w:rPr>
+        <w:t>This is harder than I thought and I am still working on it.</w:t>
+      </w:r>
+    </w:p>
+    <w:p>
+      <w:pPr>
+        <w:pStyle w:val="ListParagraph"/>
         <w:numPr>
           <w:ilvl w:val="0"/>
           <w:numId w:val="2"/>
@@ -2680,6 +4031,7 @@
           <w:sz w:val="24"/>
           <w:szCs w:val="24"/>
         </w:rPr>
+        <w:lastRenderedPageBreak/>
         <w:t>LCD Task</w:t>
       </w:r>
     </w:p>
@@ -2827,7 +4179,59 @@
           <w:sz w:val="24"/>
           <w:szCs w:val="24"/>
         </w:rPr>
-        <w:lastRenderedPageBreak/>
+        <w:tab/>
+        <w:t>Week 3</w:t>
+      </w:r>
+      <w:r>
+        <w:rPr>
+          <w:rFonts w:ascii="Times New Roman" w:hAnsi="Times New Roman" w:cs="Times New Roman"/>
+          <w:sz w:val="24"/>
+          <w:szCs w:val="24"/>
+        </w:rPr>
+        <w:t>:</w:t>
+      </w:r>
+    </w:p>
+    <w:p>
+      <w:pPr>
+        <w:rPr>
+          <w:rFonts w:ascii="Times New Roman" w:hAnsi="Times New Roman" w:cs="Times New Roman"/>
+          <w:sz w:val="24"/>
+          <w:szCs w:val="24"/>
+        </w:rPr>
+      </w:pPr>
+      <w:r>
+        <w:rPr>
+          <w:rFonts w:ascii="Times New Roman" w:hAnsi="Times New Roman" w:cs="Times New Roman"/>
+          <w:sz w:val="24"/>
+          <w:szCs w:val="24"/>
+        </w:rPr>
+        <w:tab/>
+        <w:t>See XCEL spreadsheet</w:t>
+      </w:r>
+    </w:p>
+    <w:p>
+      <w:pPr>
+        <w:rPr>
+          <w:rFonts w:ascii="Times New Roman" w:hAnsi="Times New Roman" w:cs="Times New Roman"/>
+          <w:sz w:val="24"/>
+          <w:szCs w:val="24"/>
+        </w:rPr>
+      </w:pPr>
+    </w:p>
+    <w:p>
+      <w:pPr>
+        <w:rPr>
+          <w:rFonts w:ascii="Times New Roman" w:hAnsi="Times New Roman" w:cs="Times New Roman"/>
+          <w:sz w:val="24"/>
+          <w:szCs w:val="24"/>
+        </w:rPr>
+      </w:pPr>
+      <w:r>
+        <w:rPr>
+          <w:rFonts w:ascii="Times New Roman" w:hAnsi="Times New Roman" w:cs="Times New Roman"/>
+          <w:sz w:val="24"/>
+          <w:szCs w:val="24"/>
+        </w:rPr>
         <w:tab/>
       </w:r>
     </w:p>
@@ -2872,6 +4276,95 @@
 <file path=word/numbering.xml><?xml version="1.0" encoding="utf-8"?>
 <w:numbering xmlns:ve="http://schemas.openxmlformats.org/markup-compatibility/2006" xmlns:o="urn:schemas-microsoft-com:office:office" xmlns:r="http://schemas.openxmlformats.org/officeDocument/2006/relationships" xmlns:m="http://schemas.openxmlformats.org/officeDocument/2006/math" xmlns:v="urn:schemas-microsoft-com:vml" xmlns:wp="http://schemas.openxmlformats.org/drawingml/2006/wordprocessingDrawing" xmlns:w10="urn:schemas-microsoft-com:office:word" xmlns:w="http://schemas.openxmlformats.org/wordprocessingml/2006/main" xmlns:wne="http://schemas.microsoft.com/office/word/2006/wordml">
   <w:abstractNum w:abstractNumId="0">
+    <w:nsid w:val="16C82603"/>
+    <w:multiLevelType w:val="hybridMultilevel"/>
+    <w:tmpl w:val="6520E97C"/>
+    <w:lvl w:ilvl="0" w:tplc="09EAD844">
+      <w:start w:val="1"/>
+      <w:numFmt w:val="decimal"/>
+      <w:lvlText w:val="%1."/>
+      <w:lvlJc w:val="left"/>
+      <w:pPr>
+        <w:ind w:left="1080" w:hanging="360"/>
+      </w:pPr>
+      <w:rPr>
+        <w:rFonts w:hint="default"/>
+      </w:rPr>
+    </w:lvl>
+    <w:lvl w:ilvl="1" w:tplc="04090019" w:tentative="1">
+      <w:start w:val="1"/>
+      <w:numFmt w:val="lowerLetter"/>
+      <w:lvlText w:val="%2."/>
+      <w:lvlJc w:val="left"/>
+      <w:pPr>
+        <w:ind w:left="1800" w:hanging="360"/>
+      </w:pPr>
+    </w:lvl>
+    <w:lvl w:ilvl="2" w:tplc="0409001B" w:tentative="1">
+      <w:start w:val="1"/>
+      <w:numFmt w:val="lowerRoman"/>
+      <w:lvlText w:val="%3."/>
+      <w:lvlJc w:val="right"/>
+      <w:pPr>
+        <w:ind w:left="2520" w:hanging="180"/>
+      </w:pPr>
+    </w:lvl>
+    <w:lvl w:ilvl="3" w:tplc="0409000F" w:tentative="1">
+      <w:start w:val="1"/>
+      <w:numFmt w:val="decimal"/>
+      <w:lvlText w:val="%4."/>
+      <w:lvlJc w:val="left"/>
+      <w:pPr>
+        <w:ind w:left="3240" w:hanging="360"/>
+      </w:pPr>
+    </w:lvl>
+    <w:lvl w:ilvl="4" w:tplc="04090019" w:tentative="1">
+      <w:start w:val="1"/>
+      <w:numFmt w:val="lowerLetter"/>
+      <w:lvlText w:val="%5."/>
+      <w:lvlJc w:val="left"/>
+      <w:pPr>
+        <w:ind w:left="3960" w:hanging="360"/>
+      </w:pPr>
+    </w:lvl>
+    <w:lvl w:ilvl="5" w:tplc="0409001B" w:tentative="1">
+      <w:start w:val="1"/>
+      <w:numFmt w:val="lowerRoman"/>
+      <w:lvlText w:val="%6."/>
+      <w:lvlJc w:val="right"/>
+      <w:pPr>
+        <w:ind w:left="4680" w:hanging="180"/>
+      </w:pPr>
+    </w:lvl>
+    <w:lvl w:ilvl="6" w:tplc="0409000F" w:tentative="1">
+      <w:start w:val="1"/>
+      <w:numFmt w:val="decimal"/>
+      <w:lvlText w:val="%7."/>
+      <w:lvlJc w:val="left"/>
+      <w:pPr>
+        <w:ind w:left="5400" w:hanging="360"/>
+      </w:pPr>
+    </w:lvl>
+    <w:lvl w:ilvl="7" w:tplc="04090019" w:tentative="1">
+      <w:start w:val="1"/>
+      <w:numFmt w:val="lowerLetter"/>
+      <w:lvlText w:val="%8."/>
+      <w:lvlJc w:val="left"/>
+      <w:pPr>
+        <w:ind w:left="6120" w:hanging="360"/>
+      </w:pPr>
+    </w:lvl>
+    <w:lvl w:ilvl="8" w:tplc="0409001B" w:tentative="1">
+      <w:start w:val="1"/>
+      <w:numFmt w:val="lowerRoman"/>
+      <w:lvlText w:val="%9."/>
+      <w:lvlJc w:val="right"/>
+      <w:pPr>
+        <w:ind w:left="6840" w:hanging="180"/>
+      </w:pPr>
+    </w:lvl>
+  </w:abstractNum>
+  <w:abstractNum w:abstractNumId="1">
     <w:nsid w:val="1AD06576"/>
     <w:multiLevelType w:val="hybridMultilevel"/>
     <w:tmpl w:val="7B12C4C6"/>
@@ -2984,7 +4477,7 @@
       </w:rPr>
     </w:lvl>
   </w:abstractNum>
-  <w:abstractNum w:abstractNumId="1">
+  <w:abstractNum w:abstractNumId="2">
     <w:nsid w:val="4E0E2B51"/>
     <w:multiLevelType w:val="hybridMultilevel"/>
     <w:tmpl w:val="4274A964"/>
@@ -3073,7 +4566,7 @@
       </w:pPr>
     </w:lvl>
   </w:abstractNum>
-  <w:abstractNum w:abstractNumId="2">
+  <w:abstractNum w:abstractNumId="3">
     <w:nsid w:val="4E253423"/>
     <w:multiLevelType w:val="hybridMultilevel"/>
     <w:tmpl w:val="B4AEFE16"/>
@@ -3163,13 +4656,16 @@
     </w:lvl>
   </w:abstractNum>
   <w:num w:numId="1">
+    <w:abstractNumId w:val="3"/>
+  </w:num>
+  <w:num w:numId="2">
+    <w:abstractNumId w:val="1"/>
+  </w:num>
+  <w:num w:numId="3">
     <w:abstractNumId w:val="2"/>
   </w:num>
-  <w:num w:numId="2">
+  <w:num w:numId="4">
     <w:abstractNumId w:val="0"/>
-  </w:num>
-  <w:num w:numId="3">
-    <w:abstractNumId w:val="1"/>
   </w:num>
 </w:numbering>
 </file>
@@ -3658,4 +5154,16 @@
   <a:objectDefaults/>
   <a:extraClrSchemeLst/>
 </a:theme>
+</file>
+
+<file path=customXml/item1.xml><?xml version="1.0" encoding="utf-8"?>
+<b:Sources xmlns:b="http://schemas.openxmlformats.org/officeDocument/2006/bibliography" xmlns="http://schemas.openxmlformats.org/officeDocument/2006/bibliography" SelectedStyle="\APA.XSL" StyleName="APA Fifth Edition"/>
+</file>
+
+<file path=customXml/itemProps1.xml><?xml version="1.0" encoding="utf-8"?>
+<ds:datastoreItem xmlns:ds="http://schemas.openxmlformats.org/officeDocument/2006/customXml" ds:itemID="{97D9A6B0-5922-48CD-BE6B-8F7EF2FB7534}">
+  <ds:schemaRefs>
+    <ds:schemaRef ds:uri="http://schemas.openxmlformats.org/officeDocument/2006/bibliography"/>
+  </ds:schemaRefs>
+</ds:datastoreItem>
 </file>
--- a/RTOS_FINAL_PROJECT_WRITTEN.docx
+++ b/RTOS_FINAL_PROJECT_WRITTEN.docx
@@ -42,15 +42,33 @@
           <w:sz w:val="24"/>
           <w:szCs w:val="24"/>
         </w:rPr>
-        <w:t>Week 1:</w:t>
-      </w:r>
-      <w:r>
-        <w:rPr>
-          <w:rFonts w:ascii="Times New Roman" w:hAnsi="Times New Roman" w:cs="Times New Roman"/>
-          <w:sz w:val="24"/>
-          <w:szCs w:val="24"/>
-        </w:rPr>
-        <w:t>Diagram: See Diagram.</w:t>
+        <w:t>Week 1</w:t>
+      </w:r>
+      <w:proofErr w:type="gramStart"/>
+      <w:r>
+        <w:rPr>
+          <w:rFonts w:ascii="Times New Roman" w:hAnsi="Times New Roman" w:cs="Times New Roman"/>
+          <w:sz w:val="24"/>
+          <w:szCs w:val="24"/>
+        </w:rPr>
+        <w:t>:</w:t>
+      </w:r>
+      <w:r>
+        <w:rPr>
+          <w:rFonts w:ascii="Times New Roman" w:hAnsi="Times New Roman" w:cs="Times New Roman"/>
+          <w:sz w:val="24"/>
+          <w:szCs w:val="24"/>
+        </w:rPr>
+        <w:t>Diagram</w:t>
+      </w:r>
+      <w:proofErr w:type="gramEnd"/>
+      <w:r>
+        <w:rPr>
+          <w:rFonts w:ascii="Times New Roman" w:hAnsi="Times New Roman" w:cs="Times New Roman"/>
+          <w:sz w:val="24"/>
+          <w:szCs w:val="24"/>
+        </w:rPr>
+        <w:t>: See Diagram.</w:t>
       </w:r>
     </w:p>
     <w:p>
@@ -280,7 +298,25 @@
           <w:sz w:val="24"/>
           <w:szCs w:val="24"/>
         </w:rPr>
-        <w:t xml:space="preserve"> specifically the pwm generation</w:t>
+        <w:t xml:space="preserve"> specifically the </w:t>
+      </w:r>
+      <w:proofErr w:type="spellStart"/>
+      <w:r>
+        <w:rPr>
+          <w:rFonts w:ascii="Times New Roman" w:hAnsi="Times New Roman" w:cs="Times New Roman"/>
+          <w:sz w:val="24"/>
+          <w:szCs w:val="24"/>
+        </w:rPr>
+        <w:t>pwm</w:t>
+      </w:r>
+      <w:proofErr w:type="spellEnd"/>
+      <w:r>
+        <w:rPr>
+          <w:rFonts w:ascii="Times New Roman" w:hAnsi="Times New Roman" w:cs="Times New Roman"/>
+          <w:sz w:val="24"/>
+          <w:szCs w:val="24"/>
+        </w:rPr>
+        <w:t xml:space="preserve"> generation</w:t>
       </w:r>
     </w:p>
     <w:p>
@@ -326,13 +362,41 @@
           <w:szCs w:val="24"/>
         </w:rPr>
       </w:pPr>
-      <w:r>
-        <w:rPr>
-          <w:rFonts w:ascii="Times New Roman" w:hAnsi="Times New Roman" w:cs="Times New Roman"/>
-          <w:sz w:val="24"/>
-          <w:szCs w:val="24"/>
-        </w:rPr>
-        <w:t>SysTick ISR-Test the functionality of the SysTick ISR</w:t>
+      <w:proofErr w:type="spellStart"/>
+      <w:r>
+        <w:rPr>
+          <w:rFonts w:ascii="Times New Roman" w:hAnsi="Times New Roman" w:cs="Times New Roman"/>
+          <w:sz w:val="24"/>
+          <w:szCs w:val="24"/>
+        </w:rPr>
+        <w:t>SysTick</w:t>
+      </w:r>
+      <w:proofErr w:type="spellEnd"/>
+      <w:r>
+        <w:rPr>
+          <w:rFonts w:ascii="Times New Roman" w:hAnsi="Times New Roman" w:cs="Times New Roman"/>
+          <w:sz w:val="24"/>
+          <w:szCs w:val="24"/>
+        </w:rPr>
+        <w:t xml:space="preserve"> ISR-Test the functionality of the </w:t>
+      </w:r>
+      <w:proofErr w:type="spellStart"/>
+      <w:r>
+        <w:rPr>
+          <w:rFonts w:ascii="Times New Roman" w:hAnsi="Times New Roman" w:cs="Times New Roman"/>
+          <w:sz w:val="24"/>
+          <w:szCs w:val="24"/>
+        </w:rPr>
+        <w:t>SysTick</w:t>
+      </w:r>
+      <w:proofErr w:type="spellEnd"/>
+      <w:r>
+        <w:rPr>
+          <w:rFonts w:ascii="Times New Roman" w:hAnsi="Times New Roman" w:cs="Times New Roman"/>
+          <w:sz w:val="24"/>
+          <w:szCs w:val="24"/>
+        </w:rPr>
+        <w:t xml:space="preserve"> ISR</w:t>
       </w:r>
     </w:p>
     <w:p>
@@ -397,13 +461,59 @@
           <w:szCs w:val="24"/>
         </w:rPr>
       </w:pPr>
-      <w:r>
-        <w:rPr>
-          <w:rFonts w:ascii="Times New Roman" w:hAnsi="Times New Roman" w:cs="Times New Roman"/>
-          <w:sz w:val="24"/>
-          <w:szCs w:val="24"/>
-        </w:rPr>
-        <w:t>of the pendulum moving and xmin and xmax.</w:t>
+      <w:proofErr w:type="gramStart"/>
+      <w:r>
+        <w:rPr>
+          <w:rFonts w:ascii="Times New Roman" w:hAnsi="Times New Roman" w:cs="Times New Roman"/>
+          <w:sz w:val="24"/>
+          <w:szCs w:val="24"/>
+        </w:rPr>
+        <w:t>of</w:t>
+      </w:r>
+      <w:proofErr w:type="gramEnd"/>
+      <w:r>
+        <w:rPr>
+          <w:rFonts w:ascii="Times New Roman" w:hAnsi="Times New Roman" w:cs="Times New Roman"/>
+          <w:sz w:val="24"/>
+          <w:szCs w:val="24"/>
+        </w:rPr>
+        <w:t xml:space="preserve"> the pendulum moving and </w:t>
+      </w:r>
+      <w:proofErr w:type="spellStart"/>
+      <w:r>
+        <w:rPr>
+          <w:rFonts w:ascii="Times New Roman" w:hAnsi="Times New Roman" w:cs="Times New Roman"/>
+          <w:sz w:val="24"/>
+          <w:szCs w:val="24"/>
+        </w:rPr>
+        <w:t>xmin</w:t>
+      </w:r>
+      <w:proofErr w:type="spellEnd"/>
+      <w:r>
+        <w:rPr>
+          <w:rFonts w:ascii="Times New Roman" w:hAnsi="Times New Roman" w:cs="Times New Roman"/>
+          <w:sz w:val="24"/>
+          <w:szCs w:val="24"/>
+        </w:rPr>
+        <w:t xml:space="preserve"> and </w:t>
+      </w:r>
+      <w:proofErr w:type="spellStart"/>
+      <w:r>
+        <w:rPr>
+          <w:rFonts w:ascii="Times New Roman" w:hAnsi="Times New Roman" w:cs="Times New Roman"/>
+          <w:sz w:val="24"/>
+          <w:szCs w:val="24"/>
+        </w:rPr>
+        <w:t>xmax</w:t>
+      </w:r>
+      <w:proofErr w:type="spellEnd"/>
+      <w:r>
+        <w:rPr>
+          <w:rFonts w:ascii="Times New Roman" w:hAnsi="Times New Roman" w:cs="Times New Roman"/>
+          <w:sz w:val="24"/>
+          <w:szCs w:val="24"/>
+        </w:rPr>
+        <w:t>.</w:t>
       </w:r>
     </w:p>
     <w:p>
@@ -468,13 +578,23 @@
           <w:szCs w:val="24"/>
         </w:rPr>
       </w:pPr>
-      <w:r>
-        <w:rPr>
-          <w:rFonts w:ascii="Times New Roman" w:hAnsi="Times New Roman" w:cs="Times New Roman"/>
-          <w:sz w:val="24"/>
-          <w:szCs w:val="24"/>
-        </w:rPr>
-        <w:t>calculations and the updating of the physics data structure.</w:t>
+      <w:proofErr w:type="gramStart"/>
+      <w:r>
+        <w:rPr>
+          <w:rFonts w:ascii="Times New Roman" w:hAnsi="Times New Roman" w:cs="Times New Roman"/>
+          <w:sz w:val="24"/>
+          <w:szCs w:val="24"/>
+        </w:rPr>
+        <w:t>calculations</w:t>
+      </w:r>
+      <w:proofErr w:type="gramEnd"/>
+      <w:r>
+        <w:rPr>
+          <w:rFonts w:ascii="Times New Roman" w:hAnsi="Times New Roman" w:cs="Times New Roman"/>
+          <w:sz w:val="24"/>
+          <w:szCs w:val="24"/>
+        </w:rPr>
+        <w:t xml:space="preserve"> and the updating of the physics data structure.</w:t>
       </w:r>
     </w:p>
     <w:p>
@@ -539,13 +659,23 @@
           <w:szCs w:val="24"/>
         </w:rPr>
       </w:pPr>
-      <w:r>
-        <w:rPr>
-          <w:rFonts w:ascii="Times New Roman" w:hAnsi="Times New Roman" w:cs="Times New Roman"/>
-          <w:sz w:val="24"/>
-          <w:szCs w:val="24"/>
-        </w:rPr>
-        <w:t>displays the correct output clears and updates ion a reasonable amount of time</w:t>
+      <w:proofErr w:type="gramStart"/>
+      <w:r>
+        <w:rPr>
+          <w:rFonts w:ascii="Times New Roman" w:hAnsi="Times New Roman" w:cs="Times New Roman"/>
+          <w:sz w:val="24"/>
+          <w:szCs w:val="24"/>
+        </w:rPr>
+        <w:t>displays</w:t>
+      </w:r>
+      <w:proofErr w:type="gramEnd"/>
+      <w:r>
+        <w:rPr>
+          <w:rFonts w:ascii="Times New Roman" w:hAnsi="Times New Roman" w:cs="Times New Roman"/>
+          <w:sz w:val="24"/>
+          <w:szCs w:val="24"/>
+        </w:rPr>
+        <w:t xml:space="preserve"> the correct output clears and updates ion a reasonable amount of time</w:t>
       </w:r>
     </w:p>
     <w:p>
@@ -597,7 +727,25 @@
           <w:sz w:val="24"/>
           <w:szCs w:val="24"/>
         </w:rPr>
-        <w:t xml:space="preserve">LED Output Task-Test the functionality of the leds, specifically that they turn on and </w:t>
+        <w:t xml:space="preserve">LED Output Task-Test the functionality of the </w:t>
+      </w:r>
+      <w:proofErr w:type="spellStart"/>
+      <w:r>
+        <w:rPr>
+          <w:rFonts w:ascii="Times New Roman" w:hAnsi="Times New Roman" w:cs="Times New Roman"/>
+          <w:sz w:val="24"/>
+          <w:szCs w:val="24"/>
+        </w:rPr>
+        <w:t>leds</w:t>
+      </w:r>
+      <w:proofErr w:type="spellEnd"/>
+      <w:r>
+        <w:rPr>
+          <w:rFonts w:ascii="Times New Roman" w:hAnsi="Times New Roman" w:cs="Times New Roman"/>
+          <w:sz w:val="24"/>
+          <w:szCs w:val="24"/>
+        </w:rPr>
+        <w:t xml:space="preserve">, specifically that they turn on and </w:t>
       </w:r>
     </w:p>
     <w:p>
@@ -610,13 +758,23 @@
           <w:szCs w:val="24"/>
         </w:rPr>
       </w:pPr>
-      <w:r>
-        <w:rPr>
-          <w:rFonts w:ascii="Times New Roman" w:hAnsi="Times New Roman" w:cs="Times New Roman"/>
-          <w:sz w:val="24"/>
-          <w:szCs w:val="24"/>
-        </w:rPr>
-        <w:t>and off when they are supposed to.</w:t>
+      <w:proofErr w:type="gramStart"/>
+      <w:r>
+        <w:rPr>
+          <w:rFonts w:ascii="Times New Roman" w:hAnsi="Times New Roman" w:cs="Times New Roman"/>
+          <w:sz w:val="24"/>
+          <w:szCs w:val="24"/>
+        </w:rPr>
+        <w:t>and</w:t>
+      </w:r>
+      <w:proofErr w:type="gramEnd"/>
+      <w:r>
+        <w:rPr>
+          <w:rFonts w:ascii="Times New Roman" w:hAnsi="Times New Roman" w:cs="Times New Roman"/>
+          <w:sz w:val="24"/>
+          <w:szCs w:val="24"/>
+        </w:rPr>
+        <w:t xml:space="preserve"> off when they are supposed to.</w:t>
       </w:r>
     </w:p>
     <w:p>
@@ -722,13 +880,23 @@
           <w:szCs w:val="24"/>
         </w:rPr>
       </w:pPr>
-      <w:r>
-        <w:rPr>
-          <w:rFonts w:ascii="Times New Roman" w:hAnsi="Times New Roman" w:cs="Times New Roman"/>
-          <w:sz w:val="24"/>
-          <w:szCs w:val="24"/>
-        </w:rPr>
-        <w:t>Fifo:</w:t>
+      <w:proofErr w:type="spellStart"/>
+      <w:r>
+        <w:rPr>
+          <w:rFonts w:ascii="Times New Roman" w:hAnsi="Times New Roman" w:cs="Times New Roman"/>
+          <w:sz w:val="24"/>
+          <w:szCs w:val="24"/>
+        </w:rPr>
+        <w:t>Fifo</w:t>
+      </w:r>
+      <w:proofErr w:type="spellEnd"/>
+      <w:r>
+        <w:rPr>
+          <w:rFonts w:ascii="Times New Roman" w:hAnsi="Times New Roman" w:cs="Times New Roman"/>
+          <w:sz w:val="24"/>
+          <w:szCs w:val="24"/>
+        </w:rPr>
+        <w:t>:</w:t>
       </w:r>
     </w:p>
     <w:p>
@@ -1024,13 +1192,23 @@
           <w:szCs w:val="24"/>
         </w:rPr>
       </w:pPr>
-      <w:r>
-        <w:rPr>
-          <w:rFonts w:ascii="Times New Roman" w:hAnsi="Times New Roman" w:cs="Times New Roman"/>
-          <w:sz w:val="24"/>
-          <w:szCs w:val="24"/>
-        </w:rPr>
-        <w:t>Fifo:</w:t>
+      <w:proofErr w:type="spellStart"/>
+      <w:r>
+        <w:rPr>
+          <w:rFonts w:ascii="Times New Roman" w:hAnsi="Times New Roman" w:cs="Times New Roman"/>
+          <w:sz w:val="24"/>
+          <w:szCs w:val="24"/>
+        </w:rPr>
+        <w:t>Fifo</w:t>
+      </w:r>
+      <w:proofErr w:type="spellEnd"/>
+      <w:r>
+        <w:rPr>
+          <w:rFonts w:ascii="Times New Roman" w:hAnsi="Times New Roman" w:cs="Times New Roman"/>
+          <w:sz w:val="24"/>
+          <w:szCs w:val="24"/>
+        </w:rPr>
+        <w:t>:</w:t>
       </w:r>
     </w:p>
     <w:p>
@@ -1321,6 +1499,328 @@
     </w:p>
     <w:p>
       <w:pPr>
+        <w:ind w:firstLine="720"/>
+        <w:rPr>
+          <w:rFonts w:ascii="Times New Roman" w:hAnsi="Times New Roman" w:cs="Times New Roman"/>
+          <w:sz w:val="24"/>
+          <w:szCs w:val="24"/>
+        </w:rPr>
+      </w:pPr>
+      <w:r>
+        <w:rPr>
+          <w:rFonts w:ascii="Times New Roman" w:hAnsi="Times New Roman" w:cs="Times New Roman"/>
+          <w:sz w:val="24"/>
+          <w:szCs w:val="24"/>
+        </w:rPr>
+        <w:lastRenderedPageBreak/>
+        <w:t>Week 4: Unit test Description</w:t>
+      </w:r>
+    </w:p>
+    <w:p>
+      <w:pPr>
+        <w:pStyle w:val="ListParagraph"/>
+        <w:numPr>
+          <w:ilvl w:val="0"/>
+          <w:numId w:val="3"/>
+        </w:numPr>
+        <w:rPr>
+          <w:rFonts w:ascii="Times New Roman" w:hAnsi="Times New Roman" w:cs="Times New Roman"/>
+          <w:sz w:val="24"/>
+          <w:szCs w:val="24"/>
+        </w:rPr>
+      </w:pPr>
+      <w:proofErr w:type="spellStart"/>
+      <w:r>
+        <w:rPr>
+          <w:rFonts w:ascii="Times New Roman" w:hAnsi="Times New Roman" w:cs="Times New Roman"/>
+          <w:sz w:val="24"/>
+          <w:szCs w:val="24"/>
+        </w:rPr>
+        <w:t>Fifo</w:t>
+      </w:r>
+      <w:proofErr w:type="spellEnd"/>
+      <w:r>
+        <w:rPr>
+          <w:rFonts w:ascii="Times New Roman" w:hAnsi="Times New Roman" w:cs="Times New Roman"/>
+          <w:sz w:val="24"/>
+          <w:szCs w:val="24"/>
+        </w:rPr>
+        <w:t>:</w:t>
+      </w:r>
+    </w:p>
+    <w:p>
+      <w:pPr>
+        <w:pStyle w:val="ListParagraph"/>
+        <w:ind w:left="1080"/>
+        <w:rPr>
+          <w:rFonts w:ascii="Times New Roman" w:hAnsi="Times New Roman" w:cs="Times New Roman"/>
+          <w:sz w:val="24"/>
+          <w:szCs w:val="24"/>
+        </w:rPr>
+      </w:pPr>
+      <w:r>
+        <w:rPr>
+          <w:rFonts w:ascii="Times New Roman" w:hAnsi="Times New Roman" w:cs="Times New Roman"/>
+          <w:sz w:val="24"/>
+          <w:szCs w:val="24"/>
+        </w:rPr>
+        <w:t>3 tests for push and pop variations</w:t>
+      </w:r>
+    </w:p>
+    <w:p>
+      <w:pPr>
+        <w:pStyle w:val="ListParagraph"/>
+        <w:ind w:left="1080"/>
+        <w:rPr>
+          <w:rFonts w:ascii="Times New Roman" w:hAnsi="Times New Roman" w:cs="Times New Roman"/>
+          <w:sz w:val="24"/>
+          <w:szCs w:val="24"/>
+        </w:rPr>
+      </w:pPr>
+      <w:r>
+        <w:rPr>
+          <w:rFonts w:ascii="Times New Roman" w:hAnsi="Times New Roman" w:cs="Times New Roman"/>
+          <w:sz w:val="24"/>
+          <w:szCs w:val="24"/>
+        </w:rPr>
+        <w:t>Finished and passed all</w:t>
+      </w:r>
+    </w:p>
+    <w:p>
+      <w:pPr>
+        <w:pStyle w:val="ListParagraph"/>
+        <w:numPr>
+          <w:ilvl w:val="0"/>
+          <w:numId w:val="3"/>
+        </w:numPr>
+        <w:rPr>
+          <w:rFonts w:ascii="Times New Roman" w:hAnsi="Times New Roman" w:cs="Times New Roman"/>
+          <w:sz w:val="24"/>
+          <w:szCs w:val="24"/>
+        </w:rPr>
+      </w:pPr>
+      <w:r>
+        <w:rPr>
+          <w:rFonts w:ascii="Times New Roman" w:hAnsi="Times New Roman" w:cs="Times New Roman"/>
+          <w:sz w:val="24"/>
+          <w:szCs w:val="24"/>
+        </w:rPr>
+        <w:t>Gain:</w:t>
+      </w:r>
+    </w:p>
+    <w:p>
+      <w:pPr>
+        <w:pStyle w:val="ListParagraph"/>
+        <w:ind w:left="1080"/>
+        <w:rPr>
+          <w:rFonts w:ascii="Times New Roman" w:hAnsi="Times New Roman" w:cs="Times New Roman"/>
+          <w:sz w:val="24"/>
+          <w:szCs w:val="24"/>
+        </w:rPr>
+      </w:pPr>
+      <w:r>
+        <w:rPr>
+          <w:rFonts w:ascii="Times New Roman" w:hAnsi="Times New Roman" w:cs="Times New Roman"/>
+          <w:sz w:val="24"/>
+          <w:szCs w:val="24"/>
+        </w:rPr>
+        <w:t xml:space="preserve">3 tests for incrementing/ decrementing gain </w:t>
+      </w:r>
+    </w:p>
+    <w:p>
+      <w:pPr>
+        <w:pStyle w:val="ListParagraph"/>
+        <w:ind w:left="1080"/>
+        <w:rPr>
+          <w:rFonts w:ascii="Times New Roman" w:hAnsi="Times New Roman" w:cs="Times New Roman"/>
+          <w:sz w:val="24"/>
+          <w:szCs w:val="24"/>
+        </w:rPr>
+      </w:pPr>
+      <w:r>
+        <w:rPr>
+          <w:rFonts w:ascii="Times New Roman" w:hAnsi="Times New Roman" w:cs="Times New Roman"/>
+          <w:sz w:val="24"/>
+          <w:szCs w:val="24"/>
+        </w:rPr>
+        <w:t>Finished and passed all</w:t>
+      </w:r>
+    </w:p>
+    <w:p>
+      <w:pPr>
+        <w:pStyle w:val="ListParagraph"/>
+        <w:numPr>
+          <w:ilvl w:val="0"/>
+          <w:numId w:val="3"/>
+        </w:numPr>
+        <w:rPr>
+          <w:rFonts w:ascii="Times New Roman" w:hAnsi="Times New Roman" w:cs="Times New Roman"/>
+          <w:sz w:val="24"/>
+          <w:szCs w:val="24"/>
+        </w:rPr>
+      </w:pPr>
+      <w:r>
+        <w:rPr>
+          <w:rFonts w:ascii="Times New Roman" w:hAnsi="Times New Roman" w:cs="Times New Roman"/>
+          <w:sz w:val="24"/>
+          <w:szCs w:val="24"/>
+        </w:rPr>
+        <w:t>Movement:</w:t>
+      </w:r>
+    </w:p>
+    <w:p>
+      <w:pPr>
+        <w:pStyle w:val="ListParagraph"/>
+        <w:ind w:left="1080"/>
+        <w:rPr>
+          <w:rFonts w:ascii="Times New Roman" w:hAnsi="Times New Roman" w:cs="Times New Roman"/>
+          <w:sz w:val="24"/>
+          <w:szCs w:val="24"/>
+        </w:rPr>
+      </w:pPr>
+      <w:r>
+        <w:rPr>
+          <w:rFonts w:ascii="Times New Roman" w:hAnsi="Times New Roman" w:cs="Times New Roman"/>
+          <w:sz w:val="24"/>
+          <w:szCs w:val="24"/>
+        </w:rPr>
+        <w:t xml:space="preserve">5 tests for each slider position and not touching the slider </w:t>
+      </w:r>
+    </w:p>
+    <w:p>
+      <w:pPr>
+        <w:pStyle w:val="ListParagraph"/>
+        <w:ind w:left="1080"/>
+        <w:rPr>
+          <w:rFonts w:ascii="Times New Roman" w:hAnsi="Times New Roman" w:cs="Times New Roman"/>
+          <w:sz w:val="24"/>
+          <w:szCs w:val="24"/>
+        </w:rPr>
+      </w:pPr>
+      <w:r>
+        <w:rPr>
+          <w:rFonts w:ascii="Times New Roman" w:hAnsi="Times New Roman" w:cs="Times New Roman"/>
+          <w:sz w:val="24"/>
+          <w:szCs w:val="24"/>
+        </w:rPr>
+        <w:t>Finished and passed all</w:t>
+      </w:r>
+    </w:p>
+    <w:p>
+      <w:pPr>
+        <w:pStyle w:val="ListParagraph"/>
+        <w:numPr>
+          <w:ilvl w:val="0"/>
+          <w:numId w:val="3"/>
+        </w:numPr>
+        <w:rPr>
+          <w:rFonts w:ascii="Times New Roman" w:hAnsi="Times New Roman" w:cs="Times New Roman"/>
+          <w:sz w:val="24"/>
+          <w:szCs w:val="24"/>
+        </w:rPr>
+      </w:pPr>
+      <w:r>
+        <w:rPr>
+          <w:rFonts w:ascii="Times New Roman" w:hAnsi="Times New Roman" w:cs="Times New Roman"/>
+          <w:sz w:val="24"/>
+          <w:szCs w:val="24"/>
+        </w:rPr>
+        <w:t>Physics:</w:t>
+      </w:r>
+    </w:p>
+    <w:p>
+      <w:pPr>
+        <w:pStyle w:val="ListParagraph"/>
+        <w:ind w:left="1080"/>
+        <w:rPr>
+          <w:rFonts w:ascii="Times New Roman" w:hAnsi="Times New Roman" w:cs="Times New Roman"/>
+          <w:sz w:val="24"/>
+          <w:szCs w:val="24"/>
+        </w:rPr>
+      </w:pPr>
+      <w:r>
+        <w:rPr>
+          <w:rFonts w:ascii="Times New Roman" w:hAnsi="Times New Roman" w:cs="Times New Roman"/>
+          <w:sz w:val="24"/>
+          <w:szCs w:val="24"/>
+        </w:rPr>
+        <w:t>7 tests for checking physics computations are correct</w:t>
+      </w:r>
+    </w:p>
+    <w:p>
+      <w:pPr>
+        <w:pStyle w:val="ListParagraph"/>
+        <w:ind w:left="1080"/>
+        <w:rPr>
+          <w:rFonts w:ascii="Times New Roman" w:hAnsi="Times New Roman" w:cs="Times New Roman"/>
+          <w:sz w:val="24"/>
+          <w:szCs w:val="24"/>
+        </w:rPr>
+      </w:pPr>
+      <w:r>
+        <w:rPr>
+          <w:rFonts w:ascii="Times New Roman" w:hAnsi="Times New Roman" w:cs="Times New Roman"/>
+          <w:sz w:val="24"/>
+          <w:szCs w:val="24"/>
+        </w:rPr>
+        <w:t>Finished and p</w:t>
+      </w:r>
+      <w:r>
+        <w:rPr>
+          <w:rFonts w:ascii="Times New Roman" w:hAnsi="Times New Roman" w:cs="Times New Roman"/>
+          <w:sz w:val="24"/>
+          <w:szCs w:val="24"/>
+        </w:rPr>
+        <w:t>assed all</w:t>
+      </w:r>
+    </w:p>
+    <w:p>
+      <w:pPr>
+        <w:rPr>
+          <w:rFonts w:ascii="Times New Roman" w:hAnsi="Times New Roman" w:cs="Times New Roman"/>
+          <w:sz w:val="24"/>
+          <w:szCs w:val="24"/>
+        </w:rPr>
+      </w:pPr>
+      <w:r>
+        <w:rPr>
+          <w:rFonts w:ascii="Times New Roman" w:hAnsi="Times New Roman" w:cs="Times New Roman"/>
+          <w:sz w:val="24"/>
+          <w:szCs w:val="24"/>
+        </w:rPr>
+        <w:tab/>
+        <w:t>Total Pass = 18</w:t>
+      </w:r>
+    </w:p>
+    <w:p>
+      <w:pPr>
+        <w:rPr>
+          <w:rFonts w:ascii="Times New Roman" w:hAnsi="Times New Roman" w:cs="Times New Roman"/>
+          <w:sz w:val="24"/>
+          <w:szCs w:val="24"/>
+        </w:rPr>
+      </w:pPr>
+      <w:r>
+        <w:rPr>
+          <w:rFonts w:ascii="Times New Roman" w:hAnsi="Times New Roman" w:cs="Times New Roman"/>
+          <w:sz w:val="24"/>
+          <w:szCs w:val="24"/>
+        </w:rPr>
+        <w:tab/>
+        <w:t>Total Fail = 0</w:t>
+      </w:r>
+    </w:p>
+    <w:p>
+      <w:pPr>
+        <w:rPr>
+          <w:rFonts w:ascii="Times New Roman" w:hAnsi="Times New Roman" w:cs="Times New Roman"/>
+          <w:sz w:val="24"/>
+          <w:szCs w:val="24"/>
+        </w:rPr>
+      </w:pPr>
+    </w:p>
+    <w:p>
+      <w:pPr>
         <w:rPr>
           <w:rFonts w:ascii="Times New Roman" w:hAnsi="Times New Roman" w:cs="Times New Roman"/>
           <w:sz w:val="24"/>
@@ -1734,6 +2234,7 @@
           <w:sz w:val="24"/>
           <w:szCs w:val="24"/>
         </w:rPr>
+        <w:lastRenderedPageBreak/>
         <w:t>Image is static on LCD at beginning of game</w:t>
       </w:r>
     </w:p>
@@ -1755,6 +2256,452 @@
         </w:rPr>
         <w:t>Not Tested</w:t>
       </w:r>
+    </w:p>
+    <w:p>
+      <w:pPr>
+        <w:rPr>
+          <w:rFonts w:ascii="Times New Roman" w:hAnsi="Times New Roman" w:cs="Times New Roman"/>
+          <w:sz w:val="24"/>
+          <w:szCs w:val="24"/>
+        </w:rPr>
+      </w:pPr>
+      <w:r>
+        <w:rPr>
+          <w:rFonts w:ascii="Times New Roman" w:hAnsi="Times New Roman" w:cs="Times New Roman"/>
+          <w:sz w:val="24"/>
+          <w:szCs w:val="24"/>
+        </w:rPr>
+        <w:t>Week 4</w:t>
+      </w:r>
+      <w:r>
+        <w:rPr>
+          <w:rFonts w:ascii="Times New Roman" w:hAnsi="Times New Roman" w:cs="Times New Roman"/>
+          <w:sz w:val="24"/>
+          <w:szCs w:val="24"/>
+        </w:rPr>
+        <w:t>: Functional Test Description</w:t>
+      </w:r>
+    </w:p>
+    <w:p>
+      <w:pPr>
+        <w:pStyle w:val="ListParagraph"/>
+        <w:numPr>
+          <w:ilvl w:val="0"/>
+          <w:numId w:val="5"/>
+        </w:numPr>
+        <w:rPr>
+          <w:rFonts w:ascii="Times New Roman" w:hAnsi="Times New Roman" w:cs="Times New Roman"/>
+          <w:sz w:val="24"/>
+          <w:szCs w:val="24"/>
+        </w:rPr>
+      </w:pPr>
+      <w:r>
+        <w:rPr>
+          <w:rFonts w:ascii="Times New Roman" w:hAnsi="Times New Roman" w:cs="Times New Roman"/>
+          <w:sz w:val="24"/>
+          <w:szCs w:val="24"/>
+        </w:rPr>
+        <w:t>PWM increases when gain increased.</w:t>
+      </w:r>
+    </w:p>
+    <w:p>
+      <w:pPr>
+        <w:pStyle w:val="ListParagraph"/>
+        <w:ind w:left="1080"/>
+        <w:rPr>
+          <w:rFonts w:ascii="Times New Roman" w:hAnsi="Times New Roman" w:cs="Times New Roman"/>
+          <w:sz w:val="24"/>
+          <w:szCs w:val="24"/>
+        </w:rPr>
+      </w:pPr>
+      <w:r>
+        <w:rPr>
+          <w:rFonts w:ascii="Times New Roman" w:hAnsi="Times New Roman" w:cs="Times New Roman"/>
+          <w:sz w:val="24"/>
+          <w:szCs w:val="24"/>
+        </w:rPr>
+        <w:t>Passed</w:t>
+      </w:r>
+    </w:p>
+    <w:p>
+      <w:pPr>
+        <w:pStyle w:val="ListParagraph"/>
+        <w:numPr>
+          <w:ilvl w:val="0"/>
+          <w:numId w:val="5"/>
+        </w:numPr>
+        <w:rPr>
+          <w:rFonts w:ascii="Times New Roman" w:hAnsi="Times New Roman" w:cs="Times New Roman"/>
+          <w:sz w:val="24"/>
+          <w:szCs w:val="24"/>
+        </w:rPr>
+      </w:pPr>
+      <w:r>
+        <w:rPr>
+          <w:rFonts w:ascii="Times New Roman" w:hAnsi="Times New Roman" w:cs="Times New Roman"/>
+          <w:sz w:val="24"/>
+          <w:szCs w:val="24"/>
+        </w:rPr>
+        <w:t>PWM decreases when gain decreased.</w:t>
+      </w:r>
+    </w:p>
+    <w:p>
+      <w:pPr>
+        <w:pStyle w:val="ListParagraph"/>
+        <w:ind w:left="1080"/>
+        <w:rPr>
+          <w:rFonts w:ascii="Times New Roman" w:hAnsi="Times New Roman" w:cs="Times New Roman"/>
+          <w:sz w:val="24"/>
+          <w:szCs w:val="24"/>
+        </w:rPr>
+      </w:pPr>
+      <w:r>
+        <w:rPr>
+          <w:rFonts w:ascii="Times New Roman" w:hAnsi="Times New Roman" w:cs="Times New Roman"/>
+          <w:sz w:val="24"/>
+          <w:szCs w:val="24"/>
+        </w:rPr>
+        <w:t>Passed</w:t>
+      </w:r>
+    </w:p>
+    <w:p>
+      <w:pPr>
+        <w:pStyle w:val="ListParagraph"/>
+        <w:numPr>
+          <w:ilvl w:val="0"/>
+          <w:numId w:val="5"/>
+        </w:numPr>
+        <w:rPr>
+          <w:rFonts w:ascii="Times New Roman" w:hAnsi="Times New Roman" w:cs="Times New Roman"/>
+          <w:sz w:val="24"/>
+          <w:szCs w:val="24"/>
+        </w:rPr>
+      </w:pPr>
+      <w:r>
+        <w:rPr>
+          <w:rFonts w:ascii="Times New Roman" w:hAnsi="Times New Roman" w:cs="Times New Roman"/>
+          <w:sz w:val="24"/>
+          <w:szCs w:val="24"/>
+        </w:rPr>
+        <w:t>Button0 increases gain and therefore PWM</w:t>
+      </w:r>
+    </w:p>
+    <w:p>
+      <w:pPr>
+        <w:pStyle w:val="ListParagraph"/>
+        <w:ind w:left="1080"/>
+        <w:rPr>
+          <w:rFonts w:ascii="Times New Roman" w:hAnsi="Times New Roman" w:cs="Times New Roman"/>
+          <w:sz w:val="24"/>
+          <w:szCs w:val="24"/>
+        </w:rPr>
+      </w:pPr>
+      <w:r>
+        <w:rPr>
+          <w:rFonts w:ascii="Times New Roman" w:hAnsi="Times New Roman" w:cs="Times New Roman"/>
+          <w:sz w:val="24"/>
+          <w:szCs w:val="24"/>
+        </w:rPr>
+        <w:t>Passed</w:t>
+      </w:r>
+    </w:p>
+    <w:p>
+      <w:pPr>
+        <w:pStyle w:val="ListParagraph"/>
+        <w:numPr>
+          <w:ilvl w:val="0"/>
+          <w:numId w:val="5"/>
+        </w:numPr>
+        <w:rPr>
+          <w:rFonts w:ascii="Times New Roman" w:hAnsi="Times New Roman" w:cs="Times New Roman"/>
+          <w:sz w:val="24"/>
+          <w:szCs w:val="24"/>
+        </w:rPr>
+      </w:pPr>
+      <w:r>
+        <w:rPr>
+          <w:rFonts w:ascii="Times New Roman" w:hAnsi="Times New Roman" w:cs="Times New Roman"/>
+          <w:sz w:val="24"/>
+          <w:szCs w:val="24"/>
+        </w:rPr>
+        <w:t>Button1 decreases gain and therefore PWM</w:t>
+      </w:r>
+    </w:p>
+    <w:p>
+      <w:pPr>
+        <w:pStyle w:val="ListParagraph"/>
+        <w:ind w:left="1080"/>
+        <w:rPr>
+          <w:rFonts w:ascii="Times New Roman" w:hAnsi="Times New Roman" w:cs="Times New Roman"/>
+          <w:sz w:val="24"/>
+          <w:szCs w:val="24"/>
+        </w:rPr>
+      </w:pPr>
+      <w:r>
+        <w:rPr>
+          <w:rFonts w:ascii="Times New Roman" w:hAnsi="Times New Roman" w:cs="Times New Roman"/>
+          <w:sz w:val="24"/>
+          <w:szCs w:val="24"/>
+        </w:rPr>
+        <w:t>Passed</w:t>
+      </w:r>
+    </w:p>
+    <w:p>
+      <w:pPr>
+        <w:pStyle w:val="ListParagraph"/>
+        <w:numPr>
+          <w:ilvl w:val="0"/>
+          <w:numId w:val="5"/>
+        </w:numPr>
+        <w:rPr>
+          <w:rFonts w:ascii="Times New Roman" w:hAnsi="Times New Roman" w:cs="Times New Roman"/>
+          <w:sz w:val="24"/>
+          <w:szCs w:val="24"/>
+        </w:rPr>
+      </w:pPr>
+      <w:r>
+        <w:rPr>
+          <w:rFonts w:ascii="Times New Roman" w:hAnsi="Times New Roman" w:cs="Times New Roman"/>
+          <w:sz w:val="24"/>
+          <w:szCs w:val="24"/>
+        </w:rPr>
+        <w:t>Slider left moves object left on LCD</w:t>
+      </w:r>
+    </w:p>
+    <w:p>
+      <w:pPr>
+        <w:pStyle w:val="ListParagraph"/>
+        <w:ind w:left="1080"/>
+        <w:rPr>
+          <w:rFonts w:ascii="Times New Roman" w:hAnsi="Times New Roman" w:cs="Times New Roman"/>
+          <w:sz w:val="24"/>
+          <w:szCs w:val="24"/>
+        </w:rPr>
+      </w:pPr>
+      <w:r>
+        <w:rPr>
+          <w:rFonts w:ascii="Times New Roman" w:hAnsi="Times New Roman" w:cs="Times New Roman"/>
+          <w:sz w:val="24"/>
+          <w:szCs w:val="24"/>
+        </w:rPr>
+        <w:t>Not Tested</w:t>
+      </w:r>
+    </w:p>
+    <w:p>
+      <w:pPr>
+        <w:pStyle w:val="ListParagraph"/>
+        <w:numPr>
+          <w:ilvl w:val="0"/>
+          <w:numId w:val="5"/>
+        </w:numPr>
+        <w:rPr>
+          <w:rFonts w:ascii="Times New Roman" w:hAnsi="Times New Roman" w:cs="Times New Roman"/>
+          <w:sz w:val="24"/>
+          <w:szCs w:val="24"/>
+        </w:rPr>
+      </w:pPr>
+      <w:r>
+        <w:rPr>
+          <w:rFonts w:ascii="Times New Roman" w:hAnsi="Times New Roman" w:cs="Times New Roman"/>
+          <w:sz w:val="24"/>
+          <w:szCs w:val="24"/>
+        </w:rPr>
+        <w:t>Slider right moves object right on LCD</w:t>
+      </w:r>
+    </w:p>
+    <w:p>
+      <w:pPr>
+        <w:pStyle w:val="ListParagraph"/>
+        <w:ind w:left="1080"/>
+        <w:rPr>
+          <w:rFonts w:ascii="Times New Roman" w:hAnsi="Times New Roman" w:cs="Times New Roman"/>
+          <w:sz w:val="24"/>
+          <w:szCs w:val="24"/>
+        </w:rPr>
+      </w:pPr>
+      <w:r>
+        <w:rPr>
+          <w:rFonts w:ascii="Times New Roman" w:hAnsi="Times New Roman" w:cs="Times New Roman"/>
+          <w:sz w:val="24"/>
+          <w:szCs w:val="24"/>
+        </w:rPr>
+        <w:t>Not Tested</w:t>
+      </w:r>
+    </w:p>
+    <w:p>
+      <w:pPr>
+        <w:pStyle w:val="ListParagraph"/>
+        <w:numPr>
+          <w:ilvl w:val="0"/>
+          <w:numId w:val="5"/>
+        </w:numPr>
+        <w:rPr>
+          <w:rFonts w:ascii="Times New Roman" w:hAnsi="Times New Roman" w:cs="Times New Roman"/>
+          <w:sz w:val="24"/>
+          <w:szCs w:val="24"/>
+        </w:rPr>
+      </w:pPr>
+      <w:r>
+        <w:rPr>
+          <w:rFonts w:ascii="Times New Roman" w:hAnsi="Times New Roman" w:cs="Times New Roman"/>
+          <w:sz w:val="24"/>
+          <w:szCs w:val="24"/>
+        </w:rPr>
+        <w:t>LCD updates image with new movement.</w:t>
+      </w:r>
+    </w:p>
+    <w:p>
+      <w:pPr>
+        <w:pStyle w:val="ListParagraph"/>
+        <w:ind w:left="1080"/>
+        <w:rPr>
+          <w:rFonts w:ascii="Times New Roman" w:hAnsi="Times New Roman" w:cs="Times New Roman"/>
+          <w:sz w:val="24"/>
+          <w:szCs w:val="24"/>
+        </w:rPr>
+      </w:pPr>
+      <w:r>
+        <w:rPr>
+          <w:rFonts w:ascii="Times New Roman" w:hAnsi="Times New Roman" w:cs="Times New Roman"/>
+          <w:sz w:val="24"/>
+          <w:szCs w:val="24"/>
+        </w:rPr>
+        <w:t>Not Tested</w:t>
+      </w:r>
+    </w:p>
+    <w:p>
+      <w:pPr>
+        <w:pStyle w:val="ListParagraph"/>
+        <w:numPr>
+          <w:ilvl w:val="0"/>
+          <w:numId w:val="5"/>
+        </w:numPr>
+        <w:rPr>
+          <w:rFonts w:ascii="Times New Roman" w:hAnsi="Times New Roman" w:cs="Times New Roman"/>
+          <w:sz w:val="24"/>
+          <w:szCs w:val="24"/>
+        </w:rPr>
+      </w:pPr>
+      <w:r>
+        <w:rPr>
+          <w:rFonts w:ascii="Times New Roman" w:hAnsi="Times New Roman" w:cs="Times New Roman"/>
+          <w:sz w:val="24"/>
+          <w:szCs w:val="24"/>
+        </w:rPr>
+        <w:t>Physics Engine updates LCD correctly</w:t>
+      </w:r>
+    </w:p>
+    <w:p>
+      <w:pPr>
+        <w:pStyle w:val="ListParagraph"/>
+        <w:ind w:left="1080"/>
+        <w:rPr>
+          <w:rFonts w:ascii="Times New Roman" w:hAnsi="Times New Roman" w:cs="Times New Roman"/>
+          <w:sz w:val="24"/>
+          <w:szCs w:val="24"/>
+        </w:rPr>
+      </w:pPr>
+      <w:r>
+        <w:rPr>
+          <w:rFonts w:ascii="Times New Roman" w:hAnsi="Times New Roman" w:cs="Times New Roman"/>
+          <w:sz w:val="24"/>
+          <w:szCs w:val="24"/>
+        </w:rPr>
+        <w:t>Not Tested</w:t>
+      </w:r>
+    </w:p>
+    <w:p>
+      <w:pPr>
+        <w:pStyle w:val="ListParagraph"/>
+        <w:numPr>
+          <w:ilvl w:val="0"/>
+          <w:numId w:val="5"/>
+        </w:numPr>
+        <w:rPr>
+          <w:rFonts w:ascii="Times New Roman" w:hAnsi="Times New Roman" w:cs="Times New Roman"/>
+          <w:sz w:val="24"/>
+          <w:szCs w:val="24"/>
+        </w:rPr>
+      </w:pPr>
+      <w:r>
+        <w:rPr>
+          <w:rFonts w:ascii="Times New Roman" w:hAnsi="Times New Roman" w:cs="Times New Roman"/>
+          <w:sz w:val="24"/>
+          <w:szCs w:val="24"/>
+        </w:rPr>
+        <w:t>Game ends as Expected</w:t>
+      </w:r>
+    </w:p>
+    <w:p>
+      <w:pPr>
+        <w:pStyle w:val="ListParagraph"/>
+        <w:ind w:left="1080"/>
+        <w:rPr>
+          <w:rFonts w:ascii="Times New Roman" w:hAnsi="Times New Roman" w:cs="Times New Roman"/>
+          <w:sz w:val="24"/>
+          <w:szCs w:val="24"/>
+        </w:rPr>
+      </w:pPr>
+      <w:r>
+        <w:rPr>
+          <w:rFonts w:ascii="Times New Roman" w:hAnsi="Times New Roman" w:cs="Times New Roman"/>
+          <w:sz w:val="24"/>
+          <w:szCs w:val="24"/>
+        </w:rPr>
+        <w:t>Not Tested</w:t>
+      </w:r>
+    </w:p>
+    <w:p>
+      <w:pPr>
+        <w:pStyle w:val="ListParagraph"/>
+        <w:numPr>
+          <w:ilvl w:val="0"/>
+          <w:numId w:val="5"/>
+        </w:numPr>
+        <w:rPr>
+          <w:rFonts w:ascii="Times New Roman" w:hAnsi="Times New Roman" w:cs="Times New Roman"/>
+          <w:sz w:val="24"/>
+          <w:szCs w:val="24"/>
+        </w:rPr>
+      </w:pPr>
+      <w:r>
+        <w:rPr>
+          <w:rFonts w:ascii="Times New Roman" w:hAnsi="Times New Roman" w:cs="Times New Roman"/>
+          <w:sz w:val="24"/>
+          <w:szCs w:val="24"/>
+        </w:rPr>
+        <w:t>Image is static on LCD at beginning of game</w:t>
+      </w:r>
+    </w:p>
+    <w:p>
+      <w:pPr>
+        <w:pStyle w:val="ListParagraph"/>
+        <w:ind w:left="1080"/>
+        <w:rPr>
+          <w:rFonts w:ascii="Times New Roman" w:hAnsi="Times New Roman" w:cs="Times New Roman"/>
+          <w:sz w:val="24"/>
+          <w:szCs w:val="24"/>
+        </w:rPr>
+      </w:pPr>
+      <w:r>
+        <w:rPr>
+          <w:rFonts w:ascii="Times New Roman" w:hAnsi="Times New Roman" w:cs="Times New Roman"/>
+          <w:sz w:val="24"/>
+          <w:szCs w:val="24"/>
+        </w:rPr>
+        <w:t>Passed</w:t>
+      </w:r>
+    </w:p>
+    <w:p>
+      <w:pPr>
+        <w:pStyle w:val="ListParagraph"/>
+        <w:ind w:left="1080"/>
+        <w:rPr>
+          <w:rFonts w:ascii="Times New Roman" w:hAnsi="Times New Roman" w:cs="Times New Roman"/>
+          <w:sz w:val="24"/>
+          <w:szCs w:val="24"/>
+        </w:rPr>
+      </w:pPr>
     </w:p>
     <w:p>
       <w:pPr>
@@ -1869,7 +2816,27 @@
           <w:sz w:val="24"/>
           <w:szCs w:val="24"/>
         </w:rPr>
-        <w:t xml:space="preserve">the unit tests and the fifo, </w:t>
+        <w:t xml:space="preserve">the unit tests and the </w:t>
+      </w:r>
+      <w:proofErr w:type="spellStart"/>
+      <w:proofErr w:type="gramStart"/>
+      <w:r>
+        <w:rPr>
+          <w:rFonts w:ascii="Times New Roman" w:hAnsi="Times New Roman" w:cs="Times New Roman"/>
+          <w:sz w:val="24"/>
+          <w:szCs w:val="24"/>
+        </w:rPr>
+        <w:t>fifo</w:t>
+      </w:r>
+      <w:proofErr w:type="spellEnd"/>
+      <w:proofErr w:type="gramEnd"/>
+      <w:r>
+        <w:rPr>
+          <w:rFonts w:ascii="Times New Roman" w:hAnsi="Times New Roman" w:cs="Times New Roman"/>
+          <w:sz w:val="24"/>
+          <w:szCs w:val="24"/>
+        </w:rPr>
+        <w:t xml:space="preserve">, </w:t>
       </w:r>
       <w:r>
         <w:rPr>
@@ -1893,7 +2860,25 @@
           <w:sz w:val="24"/>
           <w:szCs w:val="24"/>
         </w:rPr>
-        <w:t>lso began to think about physics implementation. I also set up all the tasks, mutexes, semaphores, and flags.</w:t>
+        <w:t xml:space="preserve">lso began to think about physics implementation. I also set up all the tasks, </w:t>
+      </w:r>
+      <w:proofErr w:type="spellStart"/>
+      <w:r>
+        <w:rPr>
+          <w:rFonts w:ascii="Times New Roman" w:hAnsi="Times New Roman" w:cs="Times New Roman"/>
+          <w:sz w:val="24"/>
+          <w:szCs w:val="24"/>
+        </w:rPr>
+        <w:t>mutexes</w:t>
+      </w:r>
+      <w:proofErr w:type="spellEnd"/>
+      <w:r>
+        <w:rPr>
+          <w:rFonts w:ascii="Times New Roman" w:hAnsi="Times New Roman" w:cs="Times New Roman"/>
+          <w:sz w:val="24"/>
+          <w:szCs w:val="24"/>
+        </w:rPr>
+        <w:t>, semaphores, and flags.</w:t>
       </w:r>
     </w:p>
     <w:p>
@@ -1929,6 +2914,7 @@
           <w:sz w:val="24"/>
           <w:szCs w:val="24"/>
         </w:rPr>
+        <w:lastRenderedPageBreak/>
         <w:t>This week I wrote the basis for the physics engine and update unit tests accordingly. The Physics engine is more complex than anticipated and I was not able to complete all of it this week</w:t>
       </w:r>
       <w:r>
@@ -1951,6 +2937,81 @@
     <w:p>
       <w:pPr>
         <w:ind w:left="720"/>
+        <w:rPr>
+          <w:rFonts w:ascii="Times New Roman" w:hAnsi="Times New Roman" w:cs="Times New Roman"/>
+          <w:sz w:val="24"/>
+          <w:szCs w:val="24"/>
+        </w:rPr>
+      </w:pPr>
+      <w:r>
+        <w:rPr>
+          <w:rFonts w:ascii="Times New Roman" w:hAnsi="Times New Roman" w:cs="Times New Roman"/>
+          <w:sz w:val="24"/>
+          <w:szCs w:val="24"/>
+        </w:rPr>
+        <w:t>Week 4:</w:t>
+      </w:r>
+    </w:p>
+    <w:p>
+      <w:pPr>
+        <w:ind w:left="720"/>
+        <w:rPr>
+          <w:rFonts w:ascii="Times New Roman" w:hAnsi="Times New Roman" w:cs="Times New Roman"/>
+          <w:sz w:val="24"/>
+          <w:szCs w:val="24"/>
+        </w:rPr>
+      </w:pPr>
+      <w:r>
+        <w:rPr>
+          <w:rFonts w:ascii="Times New Roman" w:hAnsi="Times New Roman" w:cs="Times New Roman"/>
+          <w:sz w:val="24"/>
+          <w:szCs w:val="24"/>
+        </w:rPr>
+        <w:t>This week I finished the physics engine, the physics engine unit tests and began work on the LCD implementation. I go</w:t>
+      </w:r>
+      <w:r>
+        <w:rPr>
+          <w:rFonts w:ascii="Times New Roman" w:hAnsi="Times New Roman" w:cs="Times New Roman"/>
+          <w:sz w:val="24"/>
+          <w:szCs w:val="24"/>
+        </w:rPr>
+        <w:t>t</w:t>
+      </w:r>
+      <w:r>
+        <w:rPr>
+          <w:rFonts w:ascii="Times New Roman" w:hAnsi="Times New Roman" w:cs="Times New Roman"/>
+          <w:sz w:val="24"/>
+          <w:szCs w:val="24"/>
+        </w:rPr>
+        <w:t xml:space="preserve"> the LCD to show the starting screen for the game and passed that functional test but I do not yet have the LC</w:t>
+      </w:r>
+      <w:r>
+        <w:rPr>
+          <w:rFonts w:ascii="Times New Roman" w:hAnsi="Times New Roman" w:cs="Times New Roman"/>
+          <w:sz w:val="24"/>
+          <w:szCs w:val="24"/>
+        </w:rPr>
+        <w:t>D reacting to the game controls and updating on the physics engine, but that is the last thing I need to complete</w:t>
+      </w:r>
+      <w:r>
+        <w:rPr>
+          <w:rFonts w:ascii="Times New Roman" w:hAnsi="Times New Roman" w:cs="Times New Roman"/>
+          <w:sz w:val="24"/>
+          <w:szCs w:val="24"/>
+        </w:rPr>
+        <w:t xml:space="preserve"> for the project</w:t>
+      </w:r>
+      <w:r>
+        <w:rPr>
+          <w:rFonts w:ascii="Times New Roman" w:hAnsi="Times New Roman" w:cs="Times New Roman"/>
+          <w:sz w:val="24"/>
+          <w:szCs w:val="24"/>
+        </w:rPr>
+        <w:t>.</w:t>
+      </w:r>
+    </w:p>
+    <w:p>
+      <w:pPr>
         <w:rPr>
           <w:rFonts w:ascii="Times New Roman" w:hAnsi="Times New Roman" w:cs="Times New Roman"/>
           <w:sz w:val="24"/>
@@ -2025,7 +3086,25 @@
           <w:szCs w:val="24"/>
         </w:rPr>
         <w:tab/>
-        <w:t>I estimate I have completed 5% of my scope, estimated work (3hrs/40hrs) which is 7.5% of the initial estimated time. My best guess of my say/do ratio is 5/7.5 = 66.7%, so to unbias my estimates after this class I may want to multiply my estimates by 1.5 (100/66.7</w:t>
+        <w:t xml:space="preserve">I estimate I have completed 5% of my scope, estimated work (3hrs/40hrs) which is 7.5% of the initial estimated time. My best guess of my say/do ratio is 5/7.5 = 66.7%, so to </w:t>
+      </w:r>
+      <w:proofErr w:type="spellStart"/>
+      <w:r>
+        <w:rPr>
+          <w:rFonts w:ascii="Times New Roman" w:hAnsi="Times New Roman" w:cs="Times New Roman"/>
+          <w:sz w:val="24"/>
+          <w:szCs w:val="24"/>
+        </w:rPr>
+        <w:t>unbias</w:t>
+      </w:r>
+      <w:proofErr w:type="spellEnd"/>
+      <w:r>
+        <w:rPr>
+          <w:rFonts w:ascii="Times New Roman" w:hAnsi="Times New Roman" w:cs="Times New Roman"/>
+          <w:sz w:val="24"/>
+          <w:szCs w:val="24"/>
+        </w:rPr>
+        <w:t xml:space="preserve"> my estimates after this class I may want to multiply my estimates by 1.5 (100/66.7</w:t>
       </w:r>
       <w:r>
         <w:rPr>
@@ -2148,7 +3227,25 @@
           <w:sz w:val="24"/>
           <w:szCs w:val="24"/>
         </w:rPr>
-        <w:t>I estimate I have completed 25% of my scope, estimated work (11hrs/40hrs) which is 27.5% of the initial estimated time. My best guess of my say/do ratio is 25/27.5 = 90.9%, so to unbias my estimates after this class I may want to multiply my estimates by 1.1(100/90.9).</w:t>
+        <w:t xml:space="preserve">I estimate I have completed 25% of my scope, estimated work (11hrs/40hrs) which is 27.5% of the initial estimated time. My best guess of my say/do ratio is 25/27.5 = 90.9%, so to </w:t>
+      </w:r>
+      <w:proofErr w:type="spellStart"/>
+      <w:r>
+        <w:rPr>
+          <w:rFonts w:ascii="Times New Roman" w:hAnsi="Times New Roman" w:cs="Times New Roman"/>
+          <w:sz w:val="24"/>
+          <w:szCs w:val="24"/>
+        </w:rPr>
+        <w:t>unbias</w:t>
+      </w:r>
+      <w:proofErr w:type="spellEnd"/>
+      <w:r>
+        <w:rPr>
+          <w:rFonts w:ascii="Times New Roman" w:hAnsi="Times New Roman" w:cs="Times New Roman"/>
+          <w:sz w:val="24"/>
+          <w:szCs w:val="24"/>
+        </w:rPr>
+        <w:t xml:space="preserve"> my estimates after this class I may want to multiply my estimates by 1.1(100/90.9).</w:t>
       </w:r>
     </w:p>
     <w:p>
@@ -2295,7 +3392,25 @@
           <w:sz w:val="24"/>
           <w:szCs w:val="24"/>
         </w:rPr>
-        <w:t>%, so to unbias my estimates after this class I may want to multi</w:t>
+        <w:t xml:space="preserve">%, so to </w:t>
+      </w:r>
+      <w:proofErr w:type="spellStart"/>
+      <w:r>
+        <w:rPr>
+          <w:rFonts w:ascii="Times New Roman" w:hAnsi="Times New Roman" w:cs="Times New Roman"/>
+          <w:sz w:val="24"/>
+          <w:szCs w:val="24"/>
+        </w:rPr>
+        <w:t>unbias</w:t>
+      </w:r>
+      <w:proofErr w:type="spellEnd"/>
+      <w:r>
+        <w:rPr>
+          <w:rFonts w:ascii="Times New Roman" w:hAnsi="Times New Roman" w:cs="Times New Roman"/>
+          <w:sz w:val="24"/>
+          <w:szCs w:val="24"/>
+        </w:rPr>
+        <w:t xml:space="preserve"> my estimates after this class I may want to multi</w:t>
       </w:r>
       <w:r>
         <w:rPr>
@@ -2344,7 +3459,214 @@
           <w:sz w:val="24"/>
           <w:szCs w:val="24"/>
         </w:rPr>
-        <w:t>% of my latest scope (40 hrs vs. 45 hrs)</w:t>
+        <w:t xml:space="preserve">% of my latest scope (40 hrs vs. </w:t>
+      </w:r>
+      <w:r>
+        <w:rPr>
+          <w:rFonts w:ascii="Times New Roman" w:hAnsi="Times New Roman" w:cs="Times New Roman"/>
+          <w:sz w:val="24"/>
+          <w:szCs w:val="24"/>
+        </w:rPr>
+        <w:t>5</w:t>
+      </w:r>
+      <w:r>
+        <w:rPr>
+          <w:rFonts w:ascii="Times New Roman" w:hAnsi="Times New Roman" w:cs="Times New Roman"/>
+          <w:sz w:val="24"/>
+          <w:szCs w:val="24"/>
+        </w:rPr>
+        <w:t>0</w:t>
+      </w:r>
+      <w:r>
+        <w:rPr>
+          <w:rFonts w:ascii="Times New Roman" w:hAnsi="Times New Roman" w:cs="Times New Roman"/>
+          <w:sz w:val="24"/>
+          <w:szCs w:val="24"/>
+        </w:rPr>
+        <w:t xml:space="preserve"> hrs)</w:t>
+      </w:r>
+    </w:p>
+    <w:p>
+      <w:pPr>
+        <w:rPr>
+          <w:rFonts w:ascii="Times New Roman" w:hAnsi="Times New Roman" w:cs="Times New Roman"/>
+          <w:sz w:val="24"/>
+          <w:szCs w:val="24"/>
+        </w:rPr>
+      </w:pPr>
+    </w:p>
+    <w:p>
+      <w:pPr>
+        <w:rPr>
+          <w:rFonts w:ascii="Times New Roman" w:hAnsi="Times New Roman" w:cs="Times New Roman"/>
+          <w:sz w:val="24"/>
+          <w:szCs w:val="24"/>
+        </w:rPr>
+      </w:pPr>
+      <w:r>
+        <w:rPr>
+          <w:rFonts w:ascii="Times New Roman" w:hAnsi="Times New Roman" w:cs="Times New Roman"/>
+          <w:sz w:val="24"/>
+          <w:szCs w:val="24"/>
+        </w:rPr>
+        <w:lastRenderedPageBreak/>
+        <w:t>Week 4:</w:t>
+      </w:r>
+    </w:p>
+    <w:p>
+      <w:pPr>
+        <w:rPr>
+          <w:rFonts w:ascii="Times New Roman" w:hAnsi="Times New Roman" w:cs="Times New Roman"/>
+          <w:sz w:val="24"/>
+          <w:szCs w:val="24"/>
+        </w:rPr>
+      </w:pPr>
+      <w:r>
+        <w:rPr>
+          <w:rFonts w:ascii="Times New Roman" w:hAnsi="Times New Roman" w:cs="Times New Roman"/>
+          <w:sz w:val="24"/>
+          <w:szCs w:val="24"/>
+        </w:rPr>
+        <w:t>I estimate I have completed 80</w:t>
+      </w:r>
+      <w:r>
+        <w:rPr>
+          <w:rFonts w:ascii="Times New Roman" w:hAnsi="Times New Roman" w:cs="Times New Roman"/>
+          <w:sz w:val="24"/>
+          <w:szCs w:val="24"/>
+        </w:rPr>
+        <w:t>% of my scope, estimated</w:t>
+      </w:r>
+      <w:r>
+        <w:rPr>
+          <w:rFonts w:ascii="Times New Roman" w:hAnsi="Times New Roman" w:cs="Times New Roman"/>
+          <w:sz w:val="24"/>
+          <w:szCs w:val="24"/>
+        </w:rPr>
+        <w:t xml:space="preserve"> </w:t>
+      </w:r>
+      <w:r>
+        <w:rPr>
+          <w:rFonts w:ascii="Times New Roman" w:hAnsi="Times New Roman" w:cs="Times New Roman"/>
+          <w:sz w:val="24"/>
+          <w:szCs w:val="24"/>
+        </w:rPr>
+        <w:t>work (35hrs/50</w:t>
+      </w:r>
+      <w:r>
+        <w:rPr>
+          <w:rFonts w:ascii="Times New Roman" w:hAnsi="Times New Roman" w:cs="Times New Roman"/>
+          <w:sz w:val="24"/>
+          <w:szCs w:val="24"/>
+        </w:rPr>
+        <w:t>hrs) whi</w:t>
+      </w:r>
+      <w:r>
+        <w:rPr>
+          <w:rFonts w:ascii="Times New Roman" w:hAnsi="Times New Roman" w:cs="Times New Roman"/>
+          <w:sz w:val="24"/>
+          <w:szCs w:val="24"/>
+        </w:rPr>
+        <w:t>ch is 70</w:t>
+      </w:r>
+      <w:r>
+        <w:rPr>
+          <w:rFonts w:ascii="Times New Roman" w:hAnsi="Times New Roman" w:cs="Times New Roman"/>
+          <w:sz w:val="24"/>
+          <w:szCs w:val="24"/>
+        </w:rPr>
+        <w:t>% of the initial estimated time. My best guess o</w:t>
+      </w:r>
+      <w:r>
+        <w:rPr>
+          <w:rFonts w:ascii="Times New Roman" w:hAnsi="Times New Roman" w:cs="Times New Roman"/>
+          <w:sz w:val="24"/>
+          <w:szCs w:val="24"/>
+        </w:rPr>
+        <w:t>f my say/do ratio is 80/70 = 114</w:t>
+      </w:r>
+      <w:r>
+        <w:rPr>
+          <w:rFonts w:ascii="Times New Roman" w:hAnsi="Times New Roman" w:cs="Times New Roman"/>
+          <w:sz w:val="24"/>
+          <w:szCs w:val="24"/>
+        </w:rPr>
+        <w:t xml:space="preserve">%, so to </w:t>
+      </w:r>
+      <w:proofErr w:type="spellStart"/>
+      <w:r>
+        <w:rPr>
+          <w:rFonts w:ascii="Times New Roman" w:hAnsi="Times New Roman" w:cs="Times New Roman"/>
+          <w:sz w:val="24"/>
+          <w:szCs w:val="24"/>
+        </w:rPr>
+        <w:t>unbias</w:t>
+      </w:r>
+      <w:proofErr w:type="spellEnd"/>
+      <w:r>
+        <w:rPr>
+          <w:rFonts w:ascii="Times New Roman" w:hAnsi="Times New Roman" w:cs="Times New Roman"/>
+          <w:sz w:val="24"/>
+          <w:szCs w:val="24"/>
+        </w:rPr>
+        <w:t xml:space="preserve"> my estimates after this class I may want to multi</w:t>
+      </w:r>
+      <w:r>
+        <w:rPr>
+          <w:rFonts w:ascii="Times New Roman" w:hAnsi="Times New Roman" w:cs="Times New Roman"/>
+          <w:sz w:val="24"/>
+          <w:szCs w:val="24"/>
+        </w:rPr>
+        <w:t>ply my estimates by 0.8</w:t>
+      </w:r>
+      <w:r>
+        <w:rPr>
+          <w:rFonts w:ascii="Times New Roman" w:hAnsi="Times New Roman" w:cs="Times New Roman"/>
+          <w:sz w:val="24"/>
+          <w:szCs w:val="24"/>
+        </w:rPr>
+        <w:t>8(100/114</w:t>
+      </w:r>
+      <w:r>
+        <w:rPr>
+          <w:rFonts w:ascii="Times New Roman" w:hAnsi="Times New Roman" w:cs="Times New Roman"/>
+          <w:sz w:val="24"/>
+          <w:szCs w:val="24"/>
+        </w:rPr>
+        <w:t>).</w:t>
+      </w:r>
+    </w:p>
+    <w:p>
+      <w:pPr>
+        <w:rPr>
+          <w:rFonts w:ascii="Times New Roman" w:hAnsi="Times New Roman" w:cs="Times New Roman"/>
+          <w:sz w:val="24"/>
+          <w:szCs w:val="24"/>
+        </w:rPr>
+      </w:pPr>
+      <w:r>
+        <w:rPr>
+          <w:rFonts w:ascii="Times New Roman" w:hAnsi="Times New Roman" w:cs="Times New Roman"/>
+          <w:sz w:val="24"/>
+          <w:szCs w:val="24"/>
+        </w:rPr>
+        <w:t>Given the scope changes I’ve made my original scope is 80% o</w:t>
+      </w:r>
+      <w:r>
+        <w:rPr>
+          <w:rFonts w:ascii="Times New Roman" w:hAnsi="Times New Roman" w:cs="Times New Roman"/>
+          <w:sz w:val="24"/>
+          <w:szCs w:val="24"/>
+        </w:rPr>
+        <w:t>f my latest scope (40 hrs vs. 50</w:t>
+      </w:r>
+      <w:r>
+        <w:rPr>
+          <w:rFonts w:ascii="Times New Roman" w:hAnsi="Times New Roman" w:cs="Times New Roman"/>
+          <w:sz w:val="24"/>
+          <w:szCs w:val="24"/>
+        </w:rPr>
+        <w:t xml:space="preserve"> hrs)</w:t>
       </w:r>
     </w:p>
     <w:p>
@@ -2465,13 +3787,23 @@
           <w:szCs w:val="24"/>
         </w:rPr>
       </w:pPr>
-      <w:r>
-        <w:rPr>
-          <w:rFonts w:ascii="Times New Roman" w:hAnsi="Times New Roman" w:cs="Times New Roman"/>
-          <w:sz w:val="24"/>
-          <w:szCs w:val="24"/>
-        </w:rPr>
-        <w:t>Btn ISR</w:t>
+      <w:proofErr w:type="spellStart"/>
+      <w:r>
+        <w:rPr>
+          <w:rFonts w:ascii="Times New Roman" w:hAnsi="Times New Roman" w:cs="Times New Roman"/>
+          <w:sz w:val="24"/>
+          <w:szCs w:val="24"/>
+        </w:rPr>
+        <w:t>Btn</w:t>
+      </w:r>
+      <w:proofErr w:type="spellEnd"/>
+      <w:r>
+        <w:rPr>
+          <w:rFonts w:ascii="Times New Roman" w:hAnsi="Times New Roman" w:cs="Times New Roman"/>
+          <w:sz w:val="24"/>
+          <w:szCs w:val="24"/>
+        </w:rPr>
+        <w:t xml:space="preserve"> ISR</w:t>
       </w:r>
       <w:r>
         <w:rPr>
@@ -2495,13 +3827,23 @@
           <w:szCs w:val="24"/>
         </w:rPr>
       </w:pPr>
-      <w:r>
-        <w:rPr>
-          <w:rFonts w:ascii="Times New Roman" w:hAnsi="Times New Roman" w:cs="Times New Roman"/>
-          <w:sz w:val="24"/>
-          <w:szCs w:val="24"/>
-        </w:rPr>
-        <w:t>Btn FIFO</w:t>
+      <w:proofErr w:type="spellStart"/>
+      <w:r>
+        <w:rPr>
+          <w:rFonts w:ascii="Times New Roman" w:hAnsi="Times New Roman" w:cs="Times New Roman"/>
+          <w:sz w:val="24"/>
+          <w:szCs w:val="24"/>
+        </w:rPr>
+        <w:t>Btn</w:t>
+      </w:r>
+      <w:proofErr w:type="spellEnd"/>
+      <w:r>
+        <w:rPr>
+          <w:rFonts w:ascii="Times New Roman" w:hAnsi="Times New Roman" w:cs="Times New Roman"/>
+          <w:sz w:val="24"/>
+          <w:szCs w:val="24"/>
+        </w:rPr>
+        <w:t xml:space="preserve"> FIFO</w:t>
       </w:r>
       <w:r>
         <w:rPr>
@@ -2525,13 +3867,23 @@
           <w:szCs w:val="24"/>
         </w:rPr>
       </w:pPr>
-      <w:r>
-        <w:rPr>
-          <w:rFonts w:ascii="Times New Roman" w:hAnsi="Times New Roman" w:cs="Times New Roman"/>
-          <w:sz w:val="24"/>
-          <w:szCs w:val="24"/>
-        </w:rPr>
-        <w:t>SysTick ISR</w:t>
+      <w:proofErr w:type="spellStart"/>
+      <w:r>
+        <w:rPr>
+          <w:rFonts w:ascii="Times New Roman" w:hAnsi="Times New Roman" w:cs="Times New Roman"/>
+          <w:sz w:val="24"/>
+          <w:szCs w:val="24"/>
+        </w:rPr>
+        <w:t>SysTick</w:t>
+      </w:r>
+      <w:proofErr w:type="spellEnd"/>
+      <w:r>
+        <w:rPr>
+          <w:rFonts w:ascii="Times New Roman" w:hAnsi="Times New Roman" w:cs="Times New Roman"/>
+          <w:sz w:val="24"/>
+          <w:szCs w:val="24"/>
+        </w:rPr>
+        <w:t xml:space="preserve"> ISR</w:t>
       </w:r>
       <w:r>
         <w:rPr>
@@ -2561,7 +3913,6 @@
           <w:sz w:val="24"/>
           <w:szCs w:val="24"/>
         </w:rPr>
-        <w:lastRenderedPageBreak/>
         <w:t>Touch Slider</w:t>
       </w:r>
       <w:r>
@@ -2840,13 +4191,23 @@
           <w:szCs w:val="24"/>
         </w:rPr>
       </w:pPr>
-      <w:r>
-        <w:rPr>
-          <w:rFonts w:ascii="Times New Roman" w:hAnsi="Times New Roman" w:cs="Times New Roman"/>
-          <w:sz w:val="24"/>
-          <w:szCs w:val="24"/>
-        </w:rPr>
-        <w:t>Btn ISR</w:t>
+      <w:proofErr w:type="spellStart"/>
+      <w:r>
+        <w:rPr>
+          <w:rFonts w:ascii="Times New Roman" w:hAnsi="Times New Roman" w:cs="Times New Roman"/>
+          <w:sz w:val="24"/>
+          <w:szCs w:val="24"/>
+        </w:rPr>
+        <w:t>Btn</w:t>
+      </w:r>
+      <w:proofErr w:type="spellEnd"/>
+      <w:r>
+        <w:rPr>
+          <w:rFonts w:ascii="Times New Roman" w:hAnsi="Times New Roman" w:cs="Times New Roman"/>
+          <w:sz w:val="24"/>
+          <w:szCs w:val="24"/>
+        </w:rPr>
+        <w:t xml:space="preserve"> ISR</w:t>
       </w:r>
     </w:p>
     <w:p>
@@ -2862,13 +4223,23 @@
           <w:szCs w:val="24"/>
         </w:rPr>
       </w:pPr>
-      <w:r>
-        <w:rPr>
-          <w:rFonts w:ascii="Times New Roman" w:hAnsi="Times New Roman" w:cs="Times New Roman"/>
-          <w:sz w:val="24"/>
-          <w:szCs w:val="24"/>
-        </w:rPr>
-        <w:t>Btn FIFO</w:t>
+      <w:proofErr w:type="spellStart"/>
+      <w:r>
+        <w:rPr>
+          <w:rFonts w:ascii="Times New Roman" w:hAnsi="Times New Roman" w:cs="Times New Roman"/>
+          <w:sz w:val="24"/>
+          <w:szCs w:val="24"/>
+        </w:rPr>
+        <w:t>Btn</w:t>
+      </w:r>
+      <w:proofErr w:type="spellEnd"/>
+      <w:r>
+        <w:rPr>
+          <w:rFonts w:ascii="Times New Roman" w:hAnsi="Times New Roman" w:cs="Times New Roman"/>
+          <w:sz w:val="24"/>
+          <w:szCs w:val="24"/>
+        </w:rPr>
+        <w:t xml:space="preserve"> FIFO</w:t>
       </w:r>
       <w:r>
         <w:rPr>
@@ -2915,7 +4286,27 @@
           <w:sz w:val="24"/>
           <w:szCs w:val="24"/>
         </w:rPr>
-        <w:t>I’m glad the fifo works well and passed all the unit tests</w:t>
+        <w:t xml:space="preserve">I’m glad the </w:t>
+      </w:r>
+      <w:proofErr w:type="spellStart"/>
+      <w:proofErr w:type="gramStart"/>
+      <w:r>
+        <w:rPr>
+          <w:rFonts w:ascii="Times New Roman" w:hAnsi="Times New Roman" w:cs="Times New Roman"/>
+          <w:sz w:val="24"/>
+          <w:szCs w:val="24"/>
+        </w:rPr>
+        <w:t>fifo</w:t>
+      </w:r>
+      <w:proofErr w:type="spellEnd"/>
+      <w:proofErr w:type="gramEnd"/>
+      <w:r>
+        <w:rPr>
+          <w:rFonts w:ascii="Times New Roman" w:hAnsi="Times New Roman" w:cs="Times New Roman"/>
+          <w:sz w:val="24"/>
+          <w:szCs w:val="24"/>
+        </w:rPr>
+        <w:t xml:space="preserve"> works well and passed all the unit tests</w:t>
       </w:r>
     </w:p>
     <w:p>
@@ -2931,13 +4322,23 @@
           <w:szCs w:val="24"/>
         </w:rPr>
       </w:pPr>
-      <w:r>
-        <w:rPr>
-          <w:rFonts w:ascii="Times New Roman" w:hAnsi="Times New Roman" w:cs="Times New Roman"/>
-          <w:sz w:val="24"/>
-          <w:szCs w:val="24"/>
-        </w:rPr>
-        <w:t>SysTick ISR</w:t>
+      <w:proofErr w:type="spellStart"/>
+      <w:r>
+        <w:rPr>
+          <w:rFonts w:ascii="Times New Roman" w:hAnsi="Times New Roman" w:cs="Times New Roman"/>
+          <w:sz w:val="24"/>
+          <w:szCs w:val="24"/>
+        </w:rPr>
+        <w:t>SysTick</w:t>
+      </w:r>
+      <w:proofErr w:type="spellEnd"/>
+      <w:r>
+        <w:rPr>
+          <w:rFonts w:ascii="Times New Roman" w:hAnsi="Times New Roman" w:cs="Times New Roman"/>
+          <w:sz w:val="24"/>
+          <w:szCs w:val="24"/>
+        </w:rPr>
+        <w:t xml:space="preserve"> ISR</w:t>
       </w:r>
     </w:p>
     <w:p>
@@ -2976,7 +4377,26 @@
           <w:sz w:val="24"/>
           <w:szCs w:val="24"/>
         </w:rPr>
-        <w:t>I am glad that we got the systick interrupt working and it also drives our PWM</w:t>
+        <w:lastRenderedPageBreak/>
+        <w:t xml:space="preserve">I am glad that we got the </w:t>
+      </w:r>
+      <w:proofErr w:type="spellStart"/>
+      <w:r>
+        <w:rPr>
+          <w:rFonts w:ascii="Times New Roman" w:hAnsi="Times New Roman" w:cs="Times New Roman"/>
+          <w:sz w:val="24"/>
+          <w:szCs w:val="24"/>
+        </w:rPr>
+        <w:t>systick</w:t>
+      </w:r>
+      <w:proofErr w:type="spellEnd"/>
+      <w:r>
+        <w:rPr>
+          <w:rFonts w:ascii="Times New Roman" w:hAnsi="Times New Roman" w:cs="Times New Roman"/>
+          <w:sz w:val="24"/>
+          <w:szCs w:val="24"/>
+        </w:rPr>
+        <w:t xml:space="preserve"> interrupt working and it also drives our PWM</w:t>
       </w:r>
     </w:p>
     <w:p>
@@ -3341,7 +4761,6 @@
           <w:sz w:val="24"/>
           <w:szCs w:val="24"/>
         </w:rPr>
-        <w:lastRenderedPageBreak/>
         <w:t>LCD Task</w:t>
       </w:r>
     </w:p>
@@ -3476,13 +4895,23 @@
           <w:szCs w:val="24"/>
         </w:rPr>
       </w:pPr>
-      <w:r>
-        <w:rPr>
-          <w:rFonts w:ascii="Times New Roman" w:hAnsi="Times New Roman" w:cs="Times New Roman"/>
-          <w:sz w:val="24"/>
-          <w:szCs w:val="24"/>
-        </w:rPr>
-        <w:t>Btn ISR</w:t>
+      <w:proofErr w:type="spellStart"/>
+      <w:r>
+        <w:rPr>
+          <w:rFonts w:ascii="Times New Roman" w:hAnsi="Times New Roman" w:cs="Times New Roman"/>
+          <w:sz w:val="24"/>
+          <w:szCs w:val="24"/>
+        </w:rPr>
+        <w:t>Btn</w:t>
+      </w:r>
+      <w:proofErr w:type="spellEnd"/>
+      <w:r>
+        <w:rPr>
+          <w:rFonts w:ascii="Times New Roman" w:hAnsi="Times New Roman" w:cs="Times New Roman"/>
+          <w:sz w:val="24"/>
+          <w:szCs w:val="24"/>
+        </w:rPr>
+        <w:t xml:space="preserve"> ISR</w:t>
       </w:r>
     </w:p>
     <w:p>
@@ -3521,7 +4950,25 @@
           <w:sz w:val="24"/>
           <w:szCs w:val="24"/>
         </w:rPr>
-        <w:t>The Btn works well and was very similar to lab 7</w:t>
+        <w:t xml:space="preserve">The </w:t>
+      </w:r>
+      <w:proofErr w:type="spellStart"/>
+      <w:r>
+        <w:rPr>
+          <w:rFonts w:ascii="Times New Roman" w:hAnsi="Times New Roman" w:cs="Times New Roman"/>
+          <w:sz w:val="24"/>
+          <w:szCs w:val="24"/>
+        </w:rPr>
+        <w:t>Btn</w:t>
+      </w:r>
+      <w:proofErr w:type="spellEnd"/>
+      <w:r>
+        <w:rPr>
+          <w:rFonts w:ascii="Times New Roman" w:hAnsi="Times New Roman" w:cs="Times New Roman"/>
+          <w:sz w:val="24"/>
+          <w:szCs w:val="24"/>
+        </w:rPr>
+        <w:t xml:space="preserve"> works well and was very similar to lab 7</w:t>
       </w:r>
     </w:p>
     <w:p>
@@ -3537,13 +4984,23 @@
           <w:szCs w:val="24"/>
         </w:rPr>
       </w:pPr>
-      <w:r>
-        <w:rPr>
-          <w:rFonts w:ascii="Times New Roman" w:hAnsi="Times New Roman" w:cs="Times New Roman"/>
-          <w:sz w:val="24"/>
-          <w:szCs w:val="24"/>
-        </w:rPr>
-        <w:t>Btn FIFO/Unit Test</w:t>
+      <w:proofErr w:type="spellStart"/>
+      <w:r>
+        <w:rPr>
+          <w:rFonts w:ascii="Times New Roman" w:hAnsi="Times New Roman" w:cs="Times New Roman"/>
+          <w:sz w:val="24"/>
+          <w:szCs w:val="24"/>
+        </w:rPr>
+        <w:t>Btn</w:t>
+      </w:r>
+      <w:proofErr w:type="spellEnd"/>
+      <w:r>
+        <w:rPr>
+          <w:rFonts w:ascii="Times New Roman" w:hAnsi="Times New Roman" w:cs="Times New Roman"/>
+          <w:sz w:val="24"/>
+          <w:szCs w:val="24"/>
+        </w:rPr>
+        <w:t xml:space="preserve"> FIFO/Unit Test</w:t>
       </w:r>
     </w:p>
     <w:p>
@@ -3582,7 +5039,27 @@
           <w:sz w:val="24"/>
           <w:szCs w:val="24"/>
         </w:rPr>
-        <w:t>I’m glad the fifo works well and passed all the unit tests</w:t>
+        <w:t xml:space="preserve">I’m glad the </w:t>
+      </w:r>
+      <w:proofErr w:type="spellStart"/>
+      <w:proofErr w:type="gramStart"/>
+      <w:r>
+        <w:rPr>
+          <w:rFonts w:ascii="Times New Roman" w:hAnsi="Times New Roman" w:cs="Times New Roman"/>
+          <w:sz w:val="24"/>
+          <w:szCs w:val="24"/>
+        </w:rPr>
+        <w:t>fifo</w:t>
+      </w:r>
+      <w:proofErr w:type="spellEnd"/>
+      <w:proofErr w:type="gramEnd"/>
+      <w:r>
+        <w:rPr>
+          <w:rFonts w:ascii="Times New Roman" w:hAnsi="Times New Roman" w:cs="Times New Roman"/>
+          <w:sz w:val="24"/>
+          <w:szCs w:val="24"/>
+        </w:rPr>
+        <w:t xml:space="preserve"> works well and passed all the unit tests</w:t>
       </w:r>
     </w:p>
     <w:p>
@@ -3598,13 +5075,23 @@
           <w:szCs w:val="24"/>
         </w:rPr>
       </w:pPr>
-      <w:r>
-        <w:rPr>
-          <w:rFonts w:ascii="Times New Roman" w:hAnsi="Times New Roman" w:cs="Times New Roman"/>
-          <w:sz w:val="24"/>
-          <w:szCs w:val="24"/>
-        </w:rPr>
-        <w:t>SysTick ISR</w:t>
+      <w:proofErr w:type="spellStart"/>
+      <w:r>
+        <w:rPr>
+          <w:rFonts w:ascii="Times New Roman" w:hAnsi="Times New Roman" w:cs="Times New Roman"/>
+          <w:sz w:val="24"/>
+          <w:szCs w:val="24"/>
+        </w:rPr>
+        <w:t>SysTick</w:t>
+      </w:r>
+      <w:proofErr w:type="spellEnd"/>
+      <w:r>
+        <w:rPr>
+          <w:rFonts w:ascii="Times New Roman" w:hAnsi="Times New Roman" w:cs="Times New Roman"/>
+          <w:sz w:val="24"/>
+          <w:szCs w:val="24"/>
+        </w:rPr>
+        <w:t xml:space="preserve"> ISR</w:t>
       </w:r>
     </w:p>
     <w:p>
@@ -3643,7 +5130,25 @@
           <w:sz w:val="24"/>
           <w:szCs w:val="24"/>
         </w:rPr>
-        <w:t>I am glad that we got the systick interrupt working and it also drives our PWM</w:t>
+        <w:t xml:space="preserve">I am glad that we got the </w:t>
+      </w:r>
+      <w:proofErr w:type="spellStart"/>
+      <w:r>
+        <w:rPr>
+          <w:rFonts w:ascii="Times New Roman" w:hAnsi="Times New Roman" w:cs="Times New Roman"/>
+          <w:sz w:val="24"/>
+          <w:szCs w:val="24"/>
+        </w:rPr>
+        <w:t>systick</w:t>
+      </w:r>
+      <w:proofErr w:type="spellEnd"/>
+      <w:r>
+        <w:rPr>
+          <w:rFonts w:ascii="Times New Roman" w:hAnsi="Times New Roman" w:cs="Times New Roman"/>
+          <w:sz w:val="24"/>
+          <w:szCs w:val="24"/>
+        </w:rPr>
+        <w:t xml:space="preserve"> interrupt working and it also drives our PWM</w:t>
       </w:r>
     </w:p>
     <w:p>
@@ -3685,6 +5190,7 @@
           <w:szCs w:val="24"/>
           <w:highlight w:val="yellow"/>
         </w:rPr>
+        <w:lastRenderedPageBreak/>
         <w:t>Completed</w:t>
       </w:r>
     </w:p>
@@ -4031,44 +5537,817 @@
           <w:sz w:val="24"/>
           <w:szCs w:val="24"/>
         </w:rPr>
+        <w:t>LCD Task</w:t>
+      </w:r>
+    </w:p>
+    <w:p>
+      <w:pPr>
+        <w:pStyle w:val="ListParagraph"/>
+        <w:numPr>
+          <w:ilvl w:val="0"/>
+          <w:numId w:val="2"/>
+        </w:numPr>
+        <w:rPr>
+          <w:rFonts w:ascii="Times New Roman" w:hAnsi="Times New Roman" w:cs="Times New Roman"/>
+          <w:sz w:val="24"/>
+          <w:szCs w:val="24"/>
+        </w:rPr>
+      </w:pPr>
+      <w:r>
+        <w:rPr>
+          <w:rFonts w:ascii="Times New Roman" w:hAnsi="Times New Roman" w:cs="Times New Roman"/>
+          <w:sz w:val="24"/>
+          <w:szCs w:val="24"/>
+        </w:rPr>
+        <w:t>LED Task</w:t>
+      </w:r>
+    </w:p>
+    <w:p>
+      <w:pPr>
+        <w:rPr>
+          <w:rFonts w:ascii="Times New Roman" w:hAnsi="Times New Roman" w:cs="Times New Roman"/>
+          <w:sz w:val="24"/>
+          <w:szCs w:val="24"/>
+        </w:rPr>
+      </w:pPr>
+      <w:r>
+        <w:rPr>
+          <w:rFonts w:ascii="Times New Roman" w:hAnsi="Times New Roman" w:cs="Times New Roman"/>
+          <w:sz w:val="24"/>
+          <w:szCs w:val="24"/>
+        </w:rPr>
+        <w:t>List of in-scope work Items:</w:t>
+      </w:r>
+    </w:p>
+    <w:p>
+      <w:pPr>
+        <w:rPr>
+          <w:rFonts w:ascii="Times New Roman" w:hAnsi="Times New Roman" w:cs="Times New Roman"/>
+          <w:sz w:val="24"/>
+          <w:szCs w:val="24"/>
+        </w:rPr>
+      </w:pPr>
+      <w:r>
+        <w:rPr>
+          <w:rFonts w:ascii="Times New Roman" w:hAnsi="Times New Roman" w:cs="Times New Roman"/>
+          <w:sz w:val="24"/>
+          <w:szCs w:val="24"/>
+        </w:rPr>
+        <w:tab/>
+        <w:t>Week4:</w:t>
+      </w:r>
+    </w:p>
+    <w:p>
+      <w:pPr>
+        <w:pStyle w:val="ListParagraph"/>
+        <w:numPr>
+          <w:ilvl w:val="0"/>
+          <w:numId w:val="2"/>
+        </w:numPr>
+        <w:rPr>
+          <w:rFonts w:ascii="Times New Roman" w:hAnsi="Times New Roman" w:cs="Times New Roman"/>
+          <w:sz w:val="24"/>
+          <w:szCs w:val="24"/>
+        </w:rPr>
+      </w:pPr>
+      <w:r>
+        <w:rPr>
+          <w:rFonts w:ascii="Times New Roman" w:hAnsi="Times New Roman" w:cs="Times New Roman"/>
+          <w:sz w:val="24"/>
+          <w:szCs w:val="24"/>
+        </w:rPr>
+        <w:t>Diagram</w:t>
+      </w:r>
+    </w:p>
+    <w:p>
+      <w:pPr>
+        <w:pStyle w:val="ListParagraph"/>
+        <w:ind w:left="1440"/>
+        <w:rPr>
+          <w:rFonts w:ascii="Times New Roman" w:hAnsi="Times New Roman" w:cs="Times New Roman"/>
+          <w:sz w:val="24"/>
+          <w:szCs w:val="24"/>
+        </w:rPr>
+      </w:pPr>
+      <w:r>
+        <w:rPr>
+          <w:rFonts w:ascii="Times New Roman" w:hAnsi="Times New Roman" w:cs="Times New Roman"/>
+          <w:sz w:val="24"/>
+          <w:szCs w:val="24"/>
+          <w:highlight w:val="yellow"/>
+        </w:rPr>
+        <w:t>Completed</w:t>
+      </w:r>
+    </w:p>
+    <w:p>
+      <w:pPr>
+        <w:pStyle w:val="ListParagraph"/>
+        <w:ind w:left="1440"/>
+        <w:rPr>
+          <w:rFonts w:ascii="Times New Roman" w:hAnsi="Times New Roman" w:cs="Times New Roman"/>
+          <w:sz w:val="24"/>
+          <w:szCs w:val="24"/>
+        </w:rPr>
+      </w:pPr>
+      <w:r>
+        <w:rPr>
+          <w:rFonts w:ascii="Times New Roman" w:hAnsi="Times New Roman" w:cs="Times New Roman"/>
+          <w:sz w:val="24"/>
+          <w:szCs w:val="24"/>
+        </w:rPr>
+        <w:t>I’m glad my diagram is detailed because it will make the rest of the project easier and give me a good idea of the project overall as a whole.</w:t>
+      </w:r>
+    </w:p>
+    <w:p>
+      <w:pPr>
+        <w:pStyle w:val="ListParagraph"/>
+        <w:numPr>
+          <w:ilvl w:val="0"/>
+          <w:numId w:val="2"/>
+        </w:numPr>
+        <w:rPr>
+          <w:rFonts w:ascii="Times New Roman" w:hAnsi="Times New Roman" w:cs="Times New Roman"/>
+          <w:sz w:val="24"/>
+          <w:szCs w:val="24"/>
+        </w:rPr>
+      </w:pPr>
+      <w:proofErr w:type="spellStart"/>
+      <w:r>
+        <w:rPr>
+          <w:rFonts w:ascii="Times New Roman" w:hAnsi="Times New Roman" w:cs="Times New Roman"/>
+          <w:sz w:val="24"/>
+          <w:szCs w:val="24"/>
+        </w:rPr>
+        <w:t>Btn</w:t>
+      </w:r>
+      <w:proofErr w:type="spellEnd"/>
+      <w:r>
+        <w:rPr>
+          <w:rFonts w:ascii="Times New Roman" w:hAnsi="Times New Roman" w:cs="Times New Roman"/>
+          <w:sz w:val="24"/>
+          <w:szCs w:val="24"/>
+        </w:rPr>
+        <w:t xml:space="preserve"> ISR</w:t>
+      </w:r>
+    </w:p>
+    <w:p>
+      <w:pPr>
+        <w:pStyle w:val="ListParagraph"/>
+        <w:ind w:left="1440"/>
+        <w:rPr>
+          <w:rFonts w:ascii="Times New Roman" w:hAnsi="Times New Roman" w:cs="Times New Roman"/>
+          <w:sz w:val="24"/>
+          <w:szCs w:val="24"/>
+        </w:rPr>
+      </w:pPr>
+      <w:r>
+        <w:rPr>
+          <w:rFonts w:ascii="Times New Roman" w:hAnsi="Times New Roman" w:cs="Times New Roman"/>
+          <w:sz w:val="24"/>
+          <w:szCs w:val="24"/>
+          <w:highlight w:val="yellow"/>
+        </w:rPr>
+        <w:t>Completed</w:t>
+      </w:r>
+    </w:p>
+    <w:p>
+      <w:pPr>
+        <w:pStyle w:val="ListParagraph"/>
+        <w:ind w:left="1440"/>
+        <w:rPr>
+          <w:rFonts w:ascii="Times New Roman" w:hAnsi="Times New Roman" w:cs="Times New Roman"/>
+          <w:sz w:val="24"/>
+          <w:szCs w:val="24"/>
+        </w:rPr>
+      </w:pPr>
+      <w:r>
+        <w:rPr>
+          <w:rFonts w:ascii="Times New Roman" w:hAnsi="Times New Roman" w:cs="Times New Roman"/>
+          <w:sz w:val="24"/>
+          <w:szCs w:val="24"/>
+        </w:rPr>
+        <w:t xml:space="preserve">The </w:t>
+      </w:r>
+      <w:proofErr w:type="spellStart"/>
+      <w:r>
+        <w:rPr>
+          <w:rFonts w:ascii="Times New Roman" w:hAnsi="Times New Roman" w:cs="Times New Roman"/>
+          <w:sz w:val="24"/>
+          <w:szCs w:val="24"/>
+        </w:rPr>
+        <w:t>Btn</w:t>
+      </w:r>
+      <w:proofErr w:type="spellEnd"/>
+      <w:r>
+        <w:rPr>
+          <w:rFonts w:ascii="Times New Roman" w:hAnsi="Times New Roman" w:cs="Times New Roman"/>
+          <w:sz w:val="24"/>
+          <w:szCs w:val="24"/>
+        </w:rPr>
+        <w:t xml:space="preserve"> works well and was very similar to lab 7</w:t>
+      </w:r>
+    </w:p>
+    <w:p>
+      <w:pPr>
+        <w:pStyle w:val="ListParagraph"/>
+        <w:numPr>
+          <w:ilvl w:val="0"/>
+          <w:numId w:val="2"/>
+        </w:numPr>
+        <w:rPr>
+          <w:rFonts w:ascii="Times New Roman" w:hAnsi="Times New Roman" w:cs="Times New Roman"/>
+          <w:sz w:val="24"/>
+          <w:szCs w:val="24"/>
+        </w:rPr>
+      </w:pPr>
+      <w:proofErr w:type="spellStart"/>
+      <w:r>
+        <w:rPr>
+          <w:rFonts w:ascii="Times New Roman" w:hAnsi="Times New Roman" w:cs="Times New Roman"/>
+          <w:sz w:val="24"/>
+          <w:szCs w:val="24"/>
+        </w:rPr>
+        <w:t>Btn</w:t>
+      </w:r>
+      <w:proofErr w:type="spellEnd"/>
+      <w:r>
+        <w:rPr>
+          <w:rFonts w:ascii="Times New Roman" w:hAnsi="Times New Roman" w:cs="Times New Roman"/>
+          <w:sz w:val="24"/>
+          <w:szCs w:val="24"/>
+        </w:rPr>
+        <w:t xml:space="preserve"> FIFO/Unit Test</w:t>
+      </w:r>
+    </w:p>
+    <w:p>
+      <w:pPr>
+        <w:pStyle w:val="ListParagraph"/>
+        <w:ind w:left="1440"/>
+        <w:rPr>
+          <w:rFonts w:ascii="Times New Roman" w:hAnsi="Times New Roman" w:cs="Times New Roman"/>
+          <w:sz w:val="24"/>
+          <w:szCs w:val="24"/>
+        </w:rPr>
+      </w:pPr>
+      <w:r>
+        <w:rPr>
+          <w:rFonts w:ascii="Times New Roman" w:hAnsi="Times New Roman" w:cs="Times New Roman"/>
+          <w:sz w:val="24"/>
+          <w:szCs w:val="24"/>
+          <w:highlight w:val="yellow"/>
+        </w:rPr>
+        <w:t>Completed</w:t>
+      </w:r>
+    </w:p>
+    <w:p>
+      <w:pPr>
+        <w:pStyle w:val="ListParagraph"/>
+        <w:ind w:left="1440"/>
+        <w:rPr>
+          <w:rFonts w:ascii="Times New Roman" w:hAnsi="Times New Roman" w:cs="Times New Roman"/>
+          <w:sz w:val="24"/>
+          <w:szCs w:val="24"/>
+        </w:rPr>
+      </w:pPr>
+      <w:r>
+        <w:rPr>
+          <w:rFonts w:ascii="Times New Roman" w:hAnsi="Times New Roman" w:cs="Times New Roman"/>
+          <w:sz w:val="24"/>
+          <w:szCs w:val="24"/>
+        </w:rPr>
+        <w:t xml:space="preserve">I’m glad the </w:t>
+      </w:r>
+      <w:proofErr w:type="spellStart"/>
+      <w:proofErr w:type="gramStart"/>
+      <w:r>
+        <w:rPr>
+          <w:rFonts w:ascii="Times New Roman" w:hAnsi="Times New Roman" w:cs="Times New Roman"/>
+          <w:sz w:val="24"/>
+          <w:szCs w:val="24"/>
+        </w:rPr>
+        <w:t>fifo</w:t>
+      </w:r>
+      <w:proofErr w:type="spellEnd"/>
+      <w:proofErr w:type="gramEnd"/>
+      <w:r>
+        <w:rPr>
+          <w:rFonts w:ascii="Times New Roman" w:hAnsi="Times New Roman" w:cs="Times New Roman"/>
+          <w:sz w:val="24"/>
+          <w:szCs w:val="24"/>
+        </w:rPr>
+        <w:t xml:space="preserve"> works well and passed all the unit tests</w:t>
+      </w:r>
+    </w:p>
+    <w:p>
+      <w:pPr>
+        <w:pStyle w:val="ListParagraph"/>
+        <w:numPr>
+          <w:ilvl w:val="0"/>
+          <w:numId w:val="2"/>
+        </w:numPr>
+        <w:rPr>
+          <w:rFonts w:ascii="Times New Roman" w:hAnsi="Times New Roman" w:cs="Times New Roman"/>
+          <w:sz w:val="24"/>
+          <w:szCs w:val="24"/>
+        </w:rPr>
+      </w:pPr>
+      <w:proofErr w:type="spellStart"/>
+      <w:r>
+        <w:rPr>
+          <w:rFonts w:ascii="Times New Roman" w:hAnsi="Times New Roman" w:cs="Times New Roman"/>
+          <w:sz w:val="24"/>
+          <w:szCs w:val="24"/>
+        </w:rPr>
+        <w:t>SysTick</w:t>
+      </w:r>
+      <w:proofErr w:type="spellEnd"/>
+      <w:r>
+        <w:rPr>
+          <w:rFonts w:ascii="Times New Roman" w:hAnsi="Times New Roman" w:cs="Times New Roman"/>
+          <w:sz w:val="24"/>
+          <w:szCs w:val="24"/>
+        </w:rPr>
+        <w:t xml:space="preserve"> ISR</w:t>
+      </w:r>
+    </w:p>
+    <w:p>
+      <w:pPr>
+        <w:pStyle w:val="ListParagraph"/>
+        <w:ind w:left="1440"/>
+        <w:rPr>
+          <w:rFonts w:ascii="Times New Roman" w:hAnsi="Times New Roman" w:cs="Times New Roman"/>
+          <w:sz w:val="24"/>
+          <w:szCs w:val="24"/>
+        </w:rPr>
+      </w:pPr>
+      <w:r>
+        <w:rPr>
+          <w:rFonts w:ascii="Times New Roman" w:hAnsi="Times New Roman" w:cs="Times New Roman"/>
+          <w:sz w:val="24"/>
+          <w:szCs w:val="24"/>
+          <w:highlight w:val="yellow"/>
+        </w:rPr>
+        <w:t>Completed</w:t>
+      </w:r>
+    </w:p>
+    <w:p>
+      <w:pPr>
+        <w:pStyle w:val="ListParagraph"/>
+        <w:ind w:left="1440"/>
+        <w:rPr>
+          <w:rFonts w:ascii="Times New Roman" w:hAnsi="Times New Roman" w:cs="Times New Roman"/>
+          <w:sz w:val="24"/>
+          <w:szCs w:val="24"/>
+        </w:rPr>
+      </w:pPr>
+      <w:r>
+        <w:rPr>
+          <w:rFonts w:ascii="Times New Roman" w:hAnsi="Times New Roman" w:cs="Times New Roman"/>
+          <w:sz w:val="24"/>
+          <w:szCs w:val="24"/>
+        </w:rPr>
+        <w:t xml:space="preserve">I am glad that we got the </w:t>
+      </w:r>
+      <w:proofErr w:type="spellStart"/>
+      <w:r>
+        <w:rPr>
+          <w:rFonts w:ascii="Times New Roman" w:hAnsi="Times New Roman" w:cs="Times New Roman"/>
+          <w:sz w:val="24"/>
+          <w:szCs w:val="24"/>
+        </w:rPr>
+        <w:t>systick</w:t>
+      </w:r>
+      <w:proofErr w:type="spellEnd"/>
+      <w:r>
+        <w:rPr>
+          <w:rFonts w:ascii="Times New Roman" w:hAnsi="Times New Roman" w:cs="Times New Roman"/>
+          <w:sz w:val="24"/>
+          <w:szCs w:val="24"/>
+        </w:rPr>
+        <w:t xml:space="preserve"> interrupt working and it also drives our PWM</w:t>
+      </w:r>
+    </w:p>
+    <w:p>
+      <w:pPr>
+        <w:pStyle w:val="ListParagraph"/>
+        <w:numPr>
+          <w:ilvl w:val="0"/>
+          <w:numId w:val="2"/>
+        </w:numPr>
+        <w:rPr>
+          <w:rFonts w:ascii="Times New Roman" w:hAnsi="Times New Roman" w:cs="Times New Roman"/>
+          <w:sz w:val="24"/>
+          <w:szCs w:val="24"/>
+        </w:rPr>
+      </w:pPr>
+      <w:r>
+        <w:rPr>
+          <w:rFonts w:ascii="Times New Roman" w:hAnsi="Times New Roman" w:cs="Times New Roman"/>
+          <w:sz w:val="24"/>
+          <w:szCs w:val="24"/>
+        </w:rPr>
+        <w:t>Movement Unit Test</w:t>
+      </w:r>
+    </w:p>
+    <w:p>
+      <w:pPr>
+        <w:pStyle w:val="ListParagraph"/>
+        <w:ind w:left="1440"/>
+        <w:rPr>
+          <w:rFonts w:ascii="Times New Roman" w:hAnsi="Times New Roman" w:cs="Times New Roman"/>
+          <w:sz w:val="24"/>
+          <w:szCs w:val="24"/>
+        </w:rPr>
+      </w:pPr>
+      <w:r>
+        <w:rPr>
+          <w:rFonts w:ascii="Times New Roman" w:hAnsi="Times New Roman" w:cs="Times New Roman"/>
+          <w:sz w:val="24"/>
+          <w:szCs w:val="24"/>
+          <w:highlight w:val="yellow"/>
+        </w:rPr>
         <w:lastRenderedPageBreak/>
+        <w:t>Completed</w:t>
+      </w:r>
+    </w:p>
+    <w:p>
+      <w:pPr>
+        <w:pStyle w:val="ListParagraph"/>
+        <w:ind w:left="1440"/>
+        <w:rPr>
+          <w:rFonts w:ascii="Times New Roman" w:hAnsi="Times New Roman" w:cs="Times New Roman"/>
+          <w:sz w:val="24"/>
+          <w:szCs w:val="24"/>
+        </w:rPr>
+      </w:pPr>
+      <w:r>
+        <w:rPr>
+          <w:rFonts w:ascii="Times New Roman" w:hAnsi="Times New Roman" w:cs="Times New Roman"/>
+          <w:sz w:val="24"/>
+          <w:szCs w:val="24"/>
+        </w:rPr>
+        <w:t>Checked the movement function in the movement task is working correctly and it was</w:t>
+      </w:r>
+    </w:p>
+    <w:p>
+      <w:pPr>
+        <w:pStyle w:val="ListParagraph"/>
+        <w:numPr>
+          <w:ilvl w:val="0"/>
+          <w:numId w:val="2"/>
+        </w:numPr>
+        <w:rPr>
+          <w:rFonts w:ascii="Times New Roman" w:hAnsi="Times New Roman" w:cs="Times New Roman"/>
+          <w:sz w:val="24"/>
+          <w:szCs w:val="24"/>
+        </w:rPr>
+      </w:pPr>
+      <w:r>
+        <w:rPr>
+          <w:rFonts w:ascii="Times New Roman" w:hAnsi="Times New Roman" w:cs="Times New Roman"/>
+          <w:sz w:val="24"/>
+          <w:szCs w:val="24"/>
+        </w:rPr>
+        <w:t>Movement Task</w:t>
+      </w:r>
+    </w:p>
+    <w:p>
+      <w:pPr>
+        <w:pStyle w:val="ListParagraph"/>
+        <w:ind w:left="1440"/>
+        <w:rPr>
+          <w:rFonts w:ascii="Times New Roman" w:hAnsi="Times New Roman" w:cs="Times New Roman"/>
+          <w:sz w:val="24"/>
+          <w:szCs w:val="24"/>
+        </w:rPr>
+      </w:pPr>
+      <w:r>
+        <w:rPr>
+          <w:rFonts w:ascii="Times New Roman" w:hAnsi="Times New Roman" w:cs="Times New Roman"/>
+          <w:sz w:val="24"/>
+          <w:szCs w:val="24"/>
+          <w:highlight w:val="yellow"/>
+        </w:rPr>
+        <w:t>Completed</w:t>
+      </w:r>
+    </w:p>
+    <w:p>
+      <w:pPr>
+        <w:pStyle w:val="ListParagraph"/>
+        <w:ind w:left="1440"/>
+        <w:rPr>
+          <w:rFonts w:ascii="Times New Roman" w:hAnsi="Times New Roman" w:cs="Times New Roman"/>
+          <w:sz w:val="24"/>
+          <w:szCs w:val="24"/>
+        </w:rPr>
+      </w:pPr>
+      <w:r>
+        <w:rPr>
+          <w:rFonts w:ascii="Times New Roman" w:hAnsi="Times New Roman" w:cs="Times New Roman"/>
+          <w:sz w:val="24"/>
+          <w:szCs w:val="24"/>
+        </w:rPr>
+        <w:t>Completed the movement task based on lab 7</w:t>
+      </w:r>
+    </w:p>
+    <w:p>
+      <w:pPr>
+        <w:pStyle w:val="ListParagraph"/>
+        <w:numPr>
+          <w:ilvl w:val="0"/>
+          <w:numId w:val="2"/>
+        </w:numPr>
+        <w:rPr>
+          <w:rFonts w:ascii="Times New Roman" w:hAnsi="Times New Roman" w:cs="Times New Roman"/>
+          <w:sz w:val="24"/>
+          <w:szCs w:val="24"/>
+        </w:rPr>
+      </w:pPr>
+      <w:r>
+        <w:rPr>
+          <w:rFonts w:ascii="Times New Roman" w:hAnsi="Times New Roman" w:cs="Times New Roman"/>
+          <w:sz w:val="24"/>
+          <w:szCs w:val="24"/>
+        </w:rPr>
+        <w:t>Gain Unit Test</w:t>
+      </w:r>
+    </w:p>
+    <w:p>
+      <w:pPr>
+        <w:pStyle w:val="ListParagraph"/>
+        <w:ind w:left="1440"/>
+        <w:rPr>
+          <w:rFonts w:ascii="Times New Roman" w:hAnsi="Times New Roman" w:cs="Times New Roman"/>
+          <w:sz w:val="24"/>
+          <w:szCs w:val="24"/>
+        </w:rPr>
+      </w:pPr>
+      <w:r>
+        <w:rPr>
+          <w:rFonts w:ascii="Times New Roman" w:hAnsi="Times New Roman" w:cs="Times New Roman"/>
+          <w:sz w:val="24"/>
+          <w:szCs w:val="24"/>
+          <w:highlight w:val="yellow"/>
+        </w:rPr>
+        <w:t>Completed</w:t>
+      </w:r>
+    </w:p>
+    <w:p>
+      <w:pPr>
+        <w:pStyle w:val="ListParagraph"/>
+        <w:ind w:left="1440"/>
+        <w:rPr>
+          <w:rFonts w:ascii="Times New Roman" w:hAnsi="Times New Roman" w:cs="Times New Roman"/>
+          <w:sz w:val="24"/>
+          <w:szCs w:val="24"/>
+        </w:rPr>
+      </w:pPr>
+      <w:r>
+        <w:rPr>
+          <w:rFonts w:ascii="Times New Roman" w:hAnsi="Times New Roman" w:cs="Times New Roman"/>
+          <w:sz w:val="24"/>
+          <w:szCs w:val="24"/>
+        </w:rPr>
+        <w:t>Checked to see that the gain function inside of the gain task is working correctly and it was</w:t>
+      </w:r>
+    </w:p>
+    <w:p>
+      <w:pPr>
+        <w:pStyle w:val="ListParagraph"/>
+        <w:numPr>
+          <w:ilvl w:val="0"/>
+          <w:numId w:val="2"/>
+        </w:numPr>
+        <w:rPr>
+          <w:rFonts w:ascii="Times New Roman" w:hAnsi="Times New Roman" w:cs="Times New Roman"/>
+          <w:sz w:val="24"/>
+          <w:szCs w:val="24"/>
+        </w:rPr>
+      </w:pPr>
+      <w:r>
+        <w:rPr>
+          <w:rFonts w:ascii="Times New Roman" w:hAnsi="Times New Roman" w:cs="Times New Roman"/>
+          <w:sz w:val="24"/>
+          <w:szCs w:val="24"/>
+        </w:rPr>
+        <w:t xml:space="preserve">Gain Task </w:t>
+      </w:r>
+    </w:p>
+    <w:p>
+      <w:pPr>
+        <w:pStyle w:val="ListParagraph"/>
+        <w:ind w:left="1440"/>
+        <w:rPr>
+          <w:rFonts w:ascii="Times New Roman" w:hAnsi="Times New Roman" w:cs="Times New Roman"/>
+          <w:sz w:val="24"/>
+          <w:szCs w:val="24"/>
+        </w:rPr>
+      </w:pPr>
+      <w:r>
+        <w:rPr>
+          <w:rFonts w:ascii="Times New Roman" w:hAnsi="Times New Roman" w:cs="Times New Roman"/>
+          <w:sz w:val="24"/>
+          <w:szCs w:val="24"/>
+          <w:highlight w:val="yellow"/>
+        </w:rPr>
+        <w:t>Completed</w:t>
+      </w:r>
+    </w:p>
+    <w:p>
+      <w:pPr>
+        <w:pStyle w:val="ListParagraph"/>
+        <w:ind w:left="1440"/>
+        <w:rPr>
+          <w:rFonts w:ascii="Times New Roman" w:hAnsi="Times New Roman" w:cs="Times New Roman"/>
+          <w:sz w:val="24"/>
+          <w:szCs w:val="24"/>
+        </w:rPr>
+      </w:pPr>
+      <w:r>
+        <w:rPr>
+          <w:rFonts w:ascii="Times New Roman" w:hAnsi="Times New Roman" w:cs="Times New Roman"/>
+          <w:sz w:val="24"/>
+          <w:szCs w:val="24"/>
+        </w:rPr>
+        <w:t>Completed the gain task based on lab 7</w:t>
+      </w:r>
+    </w:p>
+    <w:p>
+      <w:pPr>
+        <w:pStyle w:val="ListParagraph"/>
+        <w:numPr>
+          <w:ilvl w:val="0"/>
+          <w:numId w:val="2"/>
+        </w:numPr>
+        <w:rPr>
+          <w:rFonts w:ascii="Times New Roman" w:hAnsi="Times New Roman" w:cs="Times New Roman"/>
+          <w:sz w:val="24"/>
+          <w:szCs w:val="24"/>
+        </w:rPr>
+      </w:pPr>
+      <w:r>
+        <w:rPr>
+          <w:rFonts w:ascii="Times New Roman" w:hAnsi="Times New Roman" w:cs="Times New Roman"/>
+          <w:sz w:val="24"/>
+          <w:szCs w:val="24"/>
+        </w:rPr>
+        <w:t>Physics Unit Test</w:t>
+      </w:r>
+    </w:p>
+    <w:p>
+      <w:pPr>
+        <w:pStyle w:val="ListParagraph"/>
+        <w:ind w:left="1440"/>
+        <w:rPr>
+          <w:rFonts w:ascii="Times New Roman" w:hAnsi="Times New Roman" w:cs="Times New Roman"/>
+          <w:sz w:val="24"/>
+          <w:szCs w:val="24"/>
+        </w:rPr>
+      </w:pPr>
+      <w:r>
+        <w:rPr>
+          <w:rFonts w:ascii="Times New Roman" w:hAnsi="Times New Roman" w:cs="Times New Roman"/>
+          <w:sz w:val="24"/>
+          <w:szCs w:val="24"/>
+          <w:highlight w:val="yellow"/>
+        </w:rPr>
+        <w:t>Completed</w:t>
+      </w:r>
+    </w:p>
+    <w:p>
+      <w:pPr>
+        <w:pStyle w:val="ListParagraph"/>
+        <w:ind w:left="1440"/>
+        <w:rPr>
+          <w:rFonts w:ascii="Times New Roman" w:hAnsi="Times New Roman" w:cs="Times New Roman"/>
+          <w:sz w:val="24"/>
+          <w:szCs w:val="24"/>
+        </w:rPr>
+      </w:pPr>
+      <w:r>
+        <w:rPr>
+          <w:rFonts w:ascii="Times New Roman" w:hAnsi="Times New Roman" w:cs="Times New Roman"/>
+          <w:sz w:val="24"/>
+          <w:szCs w:val="24"/>
+        </w:rPr>
+        <w:t>Finished the Unit tests for the physics task</w:t>
+      </w:r>
+      <w:r>
+        <w:rPr>
+          <w:rFonts w:ascii="Times New Roman" w:hAnsi="Times New Roman" w:cs="Times New Roman"/>
+          <w:sz w:val="24"/>
+          <w:szCs w:val="24"/>
+        </w:rPr>
+        <w:t>.</w:t>
+      </w:r>
+    </w:p>
+    <w:p>
+      <w:pPr>
+        <w:pStyle w:val="ListParagraph"/>
+        <w:numPr>
+          <w:ilvl w:val="0"/>
+          <w:numId w:val="2"/>
+        </w:numPr>
+        <w:rPr>
+          <w:rFonts w:ascii="Times New Roman" w:hAnsi="Times New Roman" w:cs="Times New Roman"/>
+          <w:sz w:val="24"/>
+          <w:szCs w:val="24"/>
+        </w:rPr>
+      </w:pPr>
+      <w:r>
+        <w:rPr>
+          <w:rFonts w:ascii="Times New Roman" w:hAnsi="Times New Roman" w:cs="Times New Roman"/>
+          <w:sz w:val="24"/>
+          <w:szCs w:val="24"/>
+        </w:rPr>
+        <w:t>Physics Task</w:t>
+      </w:r>
+    </w:p>
+    <w:p>
+      <w:pPr>
+        <w:pStyle w:val="ListParagraph"/>
+        <w:ind w:left="1440"/>
+        <w:rPr>
+          <w:rFonts w:ascii="Times New Roman" w:hAnsi="Times New Roman" w:cs="Times New Roman"/>
+          <w:sz w:val="24"/>
+          <w:szCs w:val="24"/>
+        </w:rPr>
+      </w:pPr>
+      <w:r>
+        <w:rPr>
+          <w:rFonts w:ascii="Times New Roman" w:hAnsi="Times New Roman" w:cs="Times New Roman"/>
+          <w:sz w:val="24"/>
+          <w:szCs w:val="24"/>
+          <w:highlight w:val="yellow"/>
+        </w:rPr>
+        <w:t>Completed</w:t>
+      </w:r>
+    </w:p>
+    <w:p>
+      <w:pPr>
+        <w:pStyle w:val="ListParagraph"/>
+        <w:ind w:left="1440"/>
+        <w:rPr>
+          <w:rFonts w:ascii="Times New Roman" w:hAnsi="Times New Roman" w:cs="Times New Roman"/>
+          <w:sz w:val="24"/>
+          <w:szCs w:val="24"/>
+        </w:rPr>
+      </w:pPr>
+      <w:r>
+        <w:rPr>
+          <w:rFonts w:ascii="Times New Roman" w:hAnsi="Times New Roman" w:cs="Times New Roman"/>
+          <w:sz w:val="24"/>
+          <w:szCs w:val="24"/>
+        </w:rPr>
+        <w:t>Finished the Physics task.</w:t>
+      </w:r>
+    </w:p>
+    <w:p>
+      <w:pPr>
+        <w:pStyle w:val="ListParagraph"/>
+        <w:numPr>
+          <w:ilvl w:val="0"/>
+          <w:numId w:val="2"/>
+        </w:numPr>
+        <w:rPr>
+          <w:rFonts w:ascii="Times New Roman" w:hAnsi="Times New Roman" w:cs="Times New Roman"/>
+          <w:sz w:val="24"/>
+          <w:szCs w:val="24"/>
+        </w:rPr>
+      </w:pPr>
+      <w:r>
+        <w:rPr>
+          <w:rFonts w:ascii="Times New Roman" w:hAnsi="Times New Roman" w:cs="Times New Roman"/>
+          <w:sz w:val="24"/>
+          <w:szCs w:val="24"/>
+        </w:rPr>
         <w:t>LCD Task</w:t>
       </w:r>
     </w:p>
     <w:p>
       <w:pPr>
         <w:pStyle w:val="ListParagraph"/>
-        <w:numPr>
-          <w:ilvl w:val="0"/>
-          <w:numId w:val="2"/>
-        </w:numPr>
-        <w:rPr>
-          <w:rFonts w:ascii="Times New Roman" w:hAnsi="Times New Roman" w:cs="Times New Roman"/>
-          <w:sz w:val="24"/>
-          <w:szCs w:val="24"/>
-        </w:rPr>
-      </w:pPr>
-      <w:r>
-        <w:rPr>
-          <w:rFonts w:ascii="Times New Roman" w:hAnsi="Times New Roman" w:cs="Times New Roman"/>
-          <w:sz w:val="24"/>
-          <w:szCs w:val="24"/>
-        </w:rPr>
-        <w:t>LED Task</w:t>
-      </w:r>
-    </w:p>
-    <w:p>
-      <w:pPr>
-        <w:ind w:left="1080"/>
-        <w:rPr>
-          <w:rFonts w:ascii="Times New Roman" w:hAnsi="Times New Roman" w:cs="Times New Roman"/>
-          <w:sz w:val="24"/>
-          <w:szCs w:val="24"/>
-        </w:rPr>
-      </w:pPr>
-    </w:p>
-    <w:p>
-      <w:pPr>
+        <w:ind w:left="1440"/>
+        <w:rPr>
+          <w:rFonts w:ascii="Times New Roman" w:hAnsi="Times New Roman" w:cs="Times New Roman"/>
+          <w:sz w:val="24"/>
+          <w:szCs w:val="24"/>
+        </w:rPr>
+      </w:pPr>
+      <w:r>
+        <w:rPr>
+          <w:rFonts w:ascii="Times New Roman" w:hAnsi="Times New Roman" w:cs="Times New Roman"/>
+          <w:sz w:val="24"/>
+          <w:szCs w:val="24"/>
+          <w:highlight w:val="green"/>
+        </w:rPr>
+        <w:t>In Progress</w:t>
+      </w:r>
+    </w:p>
+    <w:p>
+      <w:pPr>
+        <w:pStyle w:val="ListParagraph"/>
+        <w:ind w:left="1440"/>
         <w:rPr>
           <w:rFonts w:ascii="Times New Roman" w:hAnsi="Times New Roman" w:cs="Times New Roman"/>
           <w:sz w:val="24"/>
@@ -4217,15 +6496,6 @@
           <w:szCs w:val="24"/>
         </w:rPr>
       </w:pPr>
-    </w:p>
-    <w:p>
-      <w:pPr>
-        <w:rPr>
-          <w:rFonts w:ascii="Times New Roman" w:hAnsi="Times New Roman" w:cs="Times New Roman"/>
-          <w:sz w:val="24"/>
-          <w:szCs w:val="24"/>
-        </w:rPr>
-      </w:pPr>
       <w:r>
         <w:rPr>
           <w:rFonts w:ascii="Times New Roman" w:hAnsi="Times New Roman" w:cs="Times New Roman"/>
@@ -4233,20 +6503,29 @@
           <w:szCs w:val="24"/>
         </w:rPr>
         <w:tab/>
-      </w:r>
-    </w:p>
-    <w:p>
-      <w:pPr>
-        <w:rPr>
-          <w:rFonts w:ascii="Times New Roman" w:hAnsi="Times New Roman" w:cs="Times New Roman"/>
-          <w:sz w:val="24"/>
-          <w:szCs w:val="24"/>
-        </w:rPr>
-      </w:pPr>
-    </w:p>
-    <w:p>
-      <w:pPr>
-        <w:ind w:firstLine="720"/>
+        <w:t>Week 4:</w:t>
+      </w:r>
+    </w:p>
+    <w:p>
+      <w:pPr>
+        <w:rPr>
+          <w:rFonts w:ascii="Times New Roman" w:hAnsi="Times New Roman" w:cs="Times New Roman"/>
+          <w:sz w:val="24"/>
+          <w:szCs w:val="24"/>
+        </w:rPr>
+      </w:pPr>
+      <w:r>
+        <w:rPr>
+          <w:rFonts w:ascii="Times New Roman" w:hAnsi="Times New Roman" w:cs="Times New Roman"/>
+          <w:sz w:val="24"/>
+          <w:szCs w:val="24"/>
+        </w:rPr>
+        <w:tab/>
+        <w:t>See XCEL spreadsheet</w:t>
+      </w:r>
+    </w:p>
+    <w:p>
+      <w:pPr>
         <w:rPr>
           <w:rFonts w:ascii="Times New Roman" w:hAnsi="Times New Roman" w:cs="Times New Roman"/>
           <w:sz w:val="24"/>
@@ -4478,10 +6757,10 @@
     </w:lvl>
   </w:abstractNum>
   <w:abstractNum w:abstractNumId="2">
-    <w:nsid w:val="4E0E2B51"/>
+    <w:nsid w:val="27C031B3"/>
     <w:multiLevelType w:val="hybridMultilevel"/>
-    <w:tmpl w:val="4274A964"/>
-    <w:lvl w:ilvl="0" w:tplc="3BD8504E">
+    <w:tmpl w:val="6520E97C"/>
+    <w:lvl w:ilvl="0" w:tplc="09EAD844">
       <w:start w:val="1"/>
       <w:numFmt w:val="decimal"/>
       <w:lvlText w:val="%1."/>
@@ -4567,10 +6846,10 @@
     </w:lvl>
   </w:abstractNum>
   <w:abstractNum w:abstractNumId="3">
-    <w:nsid w:val="4E253423"/>
+    <w:nsid w:val="4E0E2B51"/>
     <w:multiLevelType w:val="hybridMultilevel"/>
-    <w:tmpl w:val="B4AEFE16"/>
-    <w:lvl w:ilvl="0" w:tplc="E8EEA782">
+    <w:tmpl w:val="4274A964"/>
+    <w:lvl w:ilvl="0" w:tplc="3BD8504E">
       <w:start w:val="1"/>
       <w:numFmt w:val="decimal"/>
       <w:lvlText w:val="%1."/>
@@ -4655,17 +6934,109 @@
       </w:pPr>
     </w:lvl>
   </w:abstractNum>
+  <w:abstractNum w:abstractNumId="4">
+    <w:nsid w:val="4E253423"/>
+    <w:multiLevelType w:val="hybridMultilevel"/>
+    <w:tmpl w:val="B4AEFE16"/>
+    <w:lvl w:ilvl="0" w:tplc="E8EEA782">
+      <w:start w:val="1"/>
+      <w:numFmt w:val="decimal"/>
+      <w:lvlText w:val="%1."/>
+      <w:lvlJc w:val="left"/>
+      <w:pPr>
+        <w:ind w:left="1080" w:hanging="360"/>
+      </w:pPr>
+      <w:rPr>
+        <w:rFonts w:hint="default"/>
+      </w:rPr>
+    </w:lvl>
+    <w:lvl w:ilvl="1" w:tplc="04090019" w:tentative="1">
+      <w:start w:val="1"/>
+      <w:numFmt w:val="lowerLetter"/>
+      <w:lvlText w:val="%2."/>
+      <w:lvlJc w:val="left"/>
+      <w:pPr>
+        <w:ind w:left="1800" w:hanging="360"/>
+      </w:pPr>
+    </w:lvl>
+    <w:lvl w:ilvl="2" w:tplc="0409001B" w:tentative="1">
+      <w:start w:val="1"/>
+      <w:numFmt w:val="lowerRoman"/>
+      <w:lvlText w:val="%3."/>
+      <w:lvlJc w:val="right"/>
+      <w:pPr>
+        <w:ind w:left="2520" w:hanging="180"/>
+      </w:pPr>
+    </w:lvl>
+    <w:lvl w:ilvl="3" w:tplc="0409000F" w:tentative="1">
+      <w:start w:val="1"/>
+      <w:numFmt w:val="decimal"/>
+      <w:lvlText w:val="%4."/>
+      <w:lvlJc w:val="left"/>
+      <w:pPr>
+        <w:ind w:left="3240" w:hanging="360"/>
+      </w:pPr>
+    </w:lvl>
+    <w:lvl w:ilvl="4" w:tplc="04090019" w:tentative="1">
+      <w:start w:val="1"/>
+      <w:numFmt w:val="lowerLetter"/>
+      <w:lvlText w:val="%5."/>
+      <w:lvlJc w:val="left"/>
+      <w:pPr>
+        <w:ind w:left="3960" w:hanging="360"/>
+      </w:pPr>
+    </w:lvl>
+    <w:lvl w:ilvl="5" w:tplc="0409001B" w:tentative="1">
+      <w:start w:val="1"/>
+      <w:numFmt w:val="lowerRoman"/>
+      <w:lvlText w:val="%6."/>
+      <w:lvlJc w:val="right"/>
+      <w:pPr>
+        <w:ind w:left="4680" w:hanging="180"/>
+      </w:pPr>
+    </w:lvl>
+    <w:lvl w:ilvl="6" w:tplc="0409000F" w:tentative="1">
+      <w:start w:val="1"/>
+      <w:numFmt w:val="decimal"/>
+      <w:lvlText w:val="%7."/>
+      <w:lvlJc w:val="left"/>
+      <w:pPr>
+        <w:ind w:left="5400" w:hanging="360"/>
+      </w:pPr>
+    </w:lvl>
+    <w:lvl w:ilvl="7" w:tplc="04090019" w:tentative="1">
+      <w:start w:val="1"/>
+      <w:numFmt w:val="lowerLetter"/>
+      <w:lvlText w:val="%8."/>
+      <w:lvlJc w:val="left"/>
+      <w:pPr>
+        <w:ind w:left="6120" w:hanging="360"/>
+      </w:pPr>
+    </w:lvl>
+    <w:lvl w:ilvl="8" w:tplc="0409001B" w:tentative="1">
+      <w:start w:val="1"/>
+      <w:numFmt w:val="lowerRoman"/>
+      <w:lvlText w:val="%9."/>
+      <w:lvlJc w:val="right"/>
+      <w:pPr>
+        <w:ind w:left="6840" w:hanging="180"/>
+      </w:pPr>
+    </w:lvl>
+  </w:abstractNum>
   <w:num w:numId="1">
-    <w:abstractNumId w:val="3"/>
+    <w:abstractNumId w:val="4"/>
   </w:num>
   <w:num w:numId="2">
     <w:abstractNumId w:val="1"/>
   </w:num>
   <w:num w:numId="3">
-    <w:abstractNumId w:val="2"/>
+    <w:abstractNumId w:val="3"/>
   </w:num>
   <w:num w:numId="4">
     <w:abstractNumId w:val="0"/>
+  </w:num>
+  <w:num w:numId="5">
+    <w:abstractNumId w:val="2"/>
   </w:num>
 </w:numbering>
 </file>
@@ -5161,7 +7532,7 @@
 </file>
 
 <file path=customXml/itemProps1.xml><?xml version="1.0" encoding="utf-8"?>
-<ds:datastoreItem xmlns:ds="http://schemas.openxmlformats.org/officeDocument/2006/customXml" ds:itemID="{97D9A6B0-5922-48CD-BE6B-8F7EF2FB7534}">
+<ds:datastoreItem xmlns:ds="http://schemas.openxmlformats.org/officeDocument/2006/customXml" ds:itemID="{16586EAA-09DA-4743-B2EC-AEAEB5A23FA3}">
   <ds:schemaRefs>
     <ds:schemaRef ds:uri="http://schemas.openxmlformats.org/officeDocument/2006/bibliography"/>
   </ds:schemaRefs>

--- a/RTOS_FINAL_PROJECT_WRITTEN.docx
+++ b/RTOS_FINAL_PROJECT_WRITTEN.docx
@@ -42,33 +42,15 @@
           <w:sz w:val="24"/>
           <w:szCs w:val="24"/>
         </w:rPr>
-        <w:t>Week 1</w:t>
-      </w:r>
-      <w:proofErr w:type="gramStart"/>
-      <w:r>
-        <w:rPr>
-          <w:rFonts w:ascii="Times New Roman" w:hAnsi="Times New Roman" w:cs="Times New Roman"/>
-          <w:sz w:val="24"/>
-          <w:szCs w:val="24"/>
-        </w:rPr>
-        <w:t>:</w:t>
-      </w:r>
-      <w:r>
-        <w:rPr>
-          <w:rFonts w:ascii="Times New Roman" w:hAnsi="Times New Roman" w:cs="Times New Roman"/>
-          <w:sz w:val="24"/>
-          <w:szCs w:val="24"/>
-        </w:rPr>
-        <w:t>Diagram</w:t>
-      </w:r>
-      <w:proofErr w:type="gramEnd"/>
-      <w:r>
-        <w:rPr>
-          <w:rFonts w:ascii="Times New Roman" w:hAnsi="Times New Roman" w:cs="Times New Roman"/>
-          <w:sz w:val="24"/>
-          <w:szCs w:val="24"/>
-        </w:rPr>
-        <w:t>: See Diagram.</w:t>
+        <w:t>Week 1:</w:t>
+      </w:r>
+      <w:r>
+        <w:rPr>
+          <w:rFonts w:ascii="Times New Roman" w:hAnsi="Times New Roman" w:cs="Times New Roman"/>
+          <w:sz w:val="24"/>
+          <w:szCs w:val="24"/>
+        </w:rPr>
+        <w:t>Diagram: See Diagram.</w:t>
       </w:r>
     </w:p>
     <w:p>
@@ -298,25 +280,7 @@
           <w:sz w:val="24"/>
           <w:szCs w:val="24"/>
         </w:rPr>
-        <w:t xml:space="preserve"> specifically the </w:t>
-      </w:r>
-      <w:proofErr w:type="spellStart"/>
-      <w:r>
-        <w:rPr>
-          <w:rFonts w:ascii="Times New Roman" w:hAnsi="Times New Roman" w:cs="Times New Roman"/>
-          <w:sz w:val="24"/>
-          <w:szCs w:val="24"/>
-        </w:rPr>
-        <w:t>pwm</w:t>
-      </w:r>
-      <w:proofErr w:type="spellEnd"/>
-      <w:r>
-        <w:rPr>
-          <w:rFonts w:ascii="Times New Roman" w:hAnsi="Times New Roman" w:cs="Times New Roman"/>
-          <w:sz w:val="24"/>
-          <w:szCs w:val="24"/>
-        </w:rPr>
-        <w:t xml:space="preserve"> generation</w:t>
+        <w:t xml:space="preserve"> specifically the pwm generation</w:t>
       </w:r>
     </w:p>
     <w:p>
@@ -362,41 +326,13 @@
           <w:szCs w:val="24"/>
         </w:rPr>
       </w:pPr>
-      <w:proofErr w:type="spellStart"/>
-      <w:r>
-        <w:rPr>
-          <w:rFonts w:ascii="Times New Roman" w:hAnsi="Times New Roman" w:cs="Times New Roman"/>
-          <w:sz w:val="24"/>
-          <w:szCs w:val="24"/>
-        </w:rPr>
-        <w:t>SysTick</w:t>
-      </w:r>
-      <w:proofErr w:type="spellEnd"/>
-      <w:r>
-        <w:rPr>
-          <w:rFonts w:ascii="Times New Roman" w:hAnsi="Times New Roman" w:cs="Times New Roman"/>
-          <w:sz w:val="24"/>
-          <w:szCs w:val="24"/>
-        </w:rPr>
-        <w:t xml:space="preserve"> ISR-Test the functionality of the </w:t>
-      </w:r>
-      <w:proofErr w:type="spellStart"/>
-      <w:r>
-        <w:rPr>
-          <w:rFonts w:ascii="Times New Roman" w:hAnsi="Times New Roman" w:cs="Times New Roman"/>
-          <w:sz w:val="24"/>
-          <w:szCs w:val="24"/>
-        </w:rPr>
-        <w:t>SysTick</w:t>
-      </w:r>
-      <w:proofErr w:type="spellEnd"/>
-      <w:r>
-        <w:rPr>
-          <w:rFonts w:ascii="Times New Roman" w:hAnsi="Times New Roman" w:cs="Times New Roman"/>
-          <w:sz w:val="24"/>
-          <w:szCs w:val="24"/>
-        </w:rPr>
-        <w:t xml:space="preserve"> ISR</w:t>
+      <w:r>
+        <w:rPr>
+          <w:rFonts w:ascii="Times New Roman" w:hAnsi="Times New Roman" w:cs="Times New Roman"/>
+          <w:sz w:val="24"/>
+          <w:szCs w:val="24"/>
+        </w:rPr>
+        <w:t>SysTick ISR-Test the functionality of the SysTick ISR</w:t>
       </w:r>
     </w:p>
     <w:p>
@@ -461,59 +397,13 @@
           <w:szCs w:val="24"/>
         </w:rPr>
       </w:pPr>
-      <w:proofErr w:type="gramStart"/>
-      <w:r>
-        <w:rPr>
-          <w:rFonts w:ascii="Times New Roman" w:hAnsi="Times New Roman" w:cs="Times New Roman"/>
-          <w:sz w:val="24"/>
-          <w:szCs w:val="24"/>
-        </w:rPr>
-        <w:t>of</w:t>
-      </w:r>
-      <w:proofErr w:type="gramEnd"/>
-      <w:r>
-        <w:rPr>
-          <w:rFonts w:ascii="Times New Roman" w:hAnsi="Times New Roman" w:cs="Times New Roman"/>
-          <w:sz w:val="24"/>
-          <w:szCs w:val="24"/>
-        </w:rPr>
-        <w:t xml:space="preserve"> the pendulum moving and </w:t>
-      </w:r>
-      <w:proofErr w:type="spellStart"/>
-      <w:r>
-        <w:rPr>
-          <w:rFonts w:ascii="Times New Roman" w:hAnsi="Times New Roman" w:cs="Times New Roman"/>
-          <w:sz w:val="24"/>
-          <w:szCs w:val="24"/>
-        </w:rPr>
-        <w:t>xmin</w:t>
-      </w:r>
-      <w:proofErr w:type="spellEnd"/>
-      <w:r>
-        <w:rPr>
-          <w:rFonts w:ascii="Times New Roman" w:hAnsi="Times New Roman" w:cs="Times New Roman"/>
-          <w:sz w:val="24"/>
-          <w:szCs w:val="24"/>
-        </w:rPr>
-        <w:t xml:space="preserve"> and </w:t>
-      </w:r>
-      <w:proofErr w:type="spellStart"/>
-      <w:r>
-        <w:rPr>
-          <w:rFonts w:ascii="Times New Roman" w:hAnsi="Times New Roman" w:cs="Times New Roman"/>
-          <w:sz w:val="24"/>
-          <w:szCs w:val="24"/>
-        </w:rPr>
-        <w:t>xmax</w:t>
-      </w:r>
-      <w:proofErr w:type="spellEnd"/>
-      <w:r>
-        <w:rPr>
-          <w:rFonts w:ascii="Times New Roman" w:hAnsi="Times New Roman" w:cs="Times New Roman"/>
-          <w:sz w:val="24"/>
-          <w:szCs w:val="24"/>
-        </w:rPr>
-        <w:t>.</w:t>
+      <w:r>
+        <w:rPr>
+          <w:rFonts w:ascii="Times New Roman" w:hAnsi="Times New Roman" w:cs="Times New Roman"/>
+          <w:sz w:val="24"/>
+          <w:szCs w:val="24"/>
+        </w:rPr>
+        <w:t>of the pendulum moving and xmin and xmax.</w:t>
       </w:r>
     </w:p>
     <w:p>
@@ -578,23 +468,13 @@
           <w:szCs w:val="24"/>
         </w:rPr>
       </w:pPr>
-      <w:proofErr w:type="gramStart"/>
-      <w:r>
-        <w:rPr>
-          <w:rFonts w:ascii="Times New Roman" w:hAnsi="Times New Roman" w:cs="Times New Roman"/>
-          <w:sz w:val="24"/>
-          <w:szCs w:val="24"/>
-        </w:rPr>
-        <w:t>calculations</w:t>
-      </w:r>
-      <w:proofErr w:type="gramEnd"/>
-      <w:r>
-        <w:rPr>
-          <w:rFonts w:ascii="Times New Roman" w:hAnsi="Times New Roman" w:cs="Times New Roman"/>
-          <w:sz w:val="24"/>
-          <w:szCs w:val="24"/>
-        </w:rPr>
-        <w:t xml:space="preserve"> and the updating of the physics data structure.</w:t>
+      <w:r>
+        <w:rPr>
+          <w:rFonts w:ascii="Times New Roman" w:hAnsi="Times New Roman" w:cs="Times New Roman"/>
+          <w:sz w:val="24"/>
+          <w:szCs w:val="24"/>
+        </w:rPr>
+        <w:t>calculations and the updating of the physics data structure.</w:t>
       </w:r>
     </w:p>
     <w:p>
@@ -659,23 +539,13 @@
           <w:szCs w:val="24"/>
         </w:rPr>
       </w:pPr>
-      <w:proofErr w:type="gramStart"/>
-      <w:r>
-        <w:rPr>
-          <w:rFonts w:ascii="Times New Roman" w:hAnsi="Times New Roman" w:cs="Times New Roman"/>
-          <w:sz w:val="24"/>
-          <w:szCs w:val="24"/>
-        </w:rPr>
-        <w:t>displays</w:t>
-      </w:r>
-      <w:proofErr w:type="gramEnd"/>
-      <w:r>
-        <w:rPr>
-          <w:rFonts w:ascii="Times New Roman" w:hAnsi="Times New Roman" w:cs="Times New Roman"/>
-          <w:sz w:val="24"/>
-          <w:szCs w:val="24"/>
-        </w:rPr>
-        <w:t xml:space="preserve"> the correct output clears and updates ion a reasonable amount of time</w:t>
+      <w:r>
+        <w:rPr>
+          <w:rFonts w:ascii="Times New Roman" w:hAnsi="Times New Roman" w:cs="Times New Roman"/>
+          <w:sz w:val="24"/>
+          <w:szCs w:val="24"/>
+        </w:rPr>
+        <w:t>displays the correct output clears and updates ion a reasonable amount of time</w:t>
       </w:r>
     </w:p>
     <w:p>
@@ -727,25 +597,7 @@
           <w:sz w:val="24"/>
           <w:szCs w:val="24"/>
         </w:rPr>
-        <w:t xml:space="preserve">LED Output Task-Test the functionality of the </w:t>
-      </w:r>
-      <w:proofErr w:type="spellStart"/>
-      <w:r>
-        <w:rPr>
-          <w:rFonts w:ascii="Times New Roman" w:hAnsi="Times New Roman" w:cs="Times New Roman"/>
-          <w:sz w:val="24"/>
-          <w:szCs w:val="24"/>
-        </w:rPr>
-        <w:t>leds</w:t>
-      </w:r>
-      <w:proofErr w:type="spellEnd"/>
-      <w:r>
-        <w:rPr>
-          <w:rFonts w:ascii="Times New Roman" w:hAnsi="Times New Roman" w:cs="Times New Roman"/>
-          <w:sz w:val="24"/>
-          <w:szCs w:val="24"/>
-        </w:rPr>
-        <w:t xml:space="preserve">, specifically that they turn on and </w:t>
+        <w:t xml:space="preserve">LED Output Task-Test the functionality of the leds, specifically that they turn on and </w:t>
       </w:r>
     </w:p>
     <w:p>
@@ -758,23 +610,13 @@
           <w:szCs w:val="24"/>
         </w:rPr>
       </w:pPr>
-      <w:proofErr w:type="gramStart"/>
-      <w:r>
-        <w:rPr>
-          <w:rFonts w:ascii="Times New Roman" w:hAnsi="Times New Roman" w:cs="Times New Roman"/>
-          <w:sz w:val="24"/>
-          <w:szCs w:val="24"/>
-        </w:rPr>
-        <w:t>and</w:t>
-      </w:r>
-      <w:proofErr w:type="gramEnd"/>
-      <w:r>
-        <w:rPr>
-          <w:rFonts w:ascii="Times New Roman" w:hAnsi="Times New Roman" w:cs="Times New Roman"/>
-          <w:sz w:val="24"/>
-          <w:szCs w:val="24"/>
-        </w:rPr>
-        <w:t xml:space="preserve"> off when they are supposed to.</w:t>
+      <w:r>
+        <w:rPr>
+          <w:rFonts w:ascii="Times New Roman" w:hAnsi="Times New Roman" w:cs="Times New Roman"/>
+          <w:sz w:val="24"/>
+          <w:szCs w:val="24"/>
+        </w:rPr>
+        <w:t>and off when they are supposed to.</w:t>
       </w:r>
     </w:p>
     <w:p>
@@ -880,23 +722,13 @@
           <w:szCs w:val="24"/>
         </w:rPr>
       </w:pPr>
-      <w:proofErr w:type="spellStart"/>
-      <w:r>
-        <w:rPr>
-          <w:rFonts w:ascii="Times New Roman" w:hAnsi="Times New Roman" w:cs="Times New Roman"/>
-          <w:sz w:val="24"/>
-          <w:szCs w:val="24"/>
-        </w:rPr>
-        <w:t>Fifo</w:t>
-      </w:r>
-      <w:proofErr w:type="spellEnd"/>
-      <w:r>
-        <w:rPr>
-          <w:rFonts w:ascii="Times New Roman" w:hAnsi="Times New Roman" w:cs="Times New Roman"/>
-          <w:sz w:val="24"/>
-          <w:szCs w:val="24"/>
-        </w:rPr>
-        <w:t>:</w:t>
+      <w:r>
+        <w:rPr>
+          <w:rFonts w:ascii="Times New Roman" w:hAnsi="Times New Roman" w:cs="Times New Roman"/>
+          <w:sz w:val="24"/>
+          <w:szCs w:val="24"/>
+        </w:rPr>
+        <w:t>Fifo:</w:t>
       </w:r>
     </w:p>
     <w:p>
@@ -1184,31 +1016,21 @@
         <w:pStyle w:val="ListParagraph"/>
         <w:numPr>
           <w:ilvl w:val="0"/>
-          <w:numId w:val="3"/>
-        </w:numPr>
-        <w:rPr>
-          <w:rFonts w:ascii="Times New Roman" w:hAnsi="Times New Roman" w:cs="Times New Roman"/>
-          <w:sz w:val="24"/>
-          <w:szCs w:val="24"/>
-        </w:rPr>
-      </w:pPr>
-      <w:proofErr w:type="spellStart"/>
-      <w:r>
-        <w:rPr>
-          <w:rFonts w:ascii="Times New Roman" w:hAnsi="Times New Roman" w:cs="Times New Roman"/>
-          <w:sz w:val="24"/>
-          <w:szCs w:val="24"/>
-        </w:rPr>
-        <w:t>Fifo</w:t>
-      </w:r>
-      <w:proofErr w:type="spellEnd"/>
-      <w:r>
-        <w:rPr>
-          <w:rFonts w:ascii="Times New Roman" w:hAnsi="Times New Roman" w:cs="Times New Roman"/>
-          <w:sz w:val="24"/>
-          <w:szCs w:val="24"/>
-        </w:rPr>
-        <w:t>:</w:t>
+          <w:numId w:val="6"/>
+        </w:numPr>
+        <w:rPr>
+          <w:rFonts w:ascii="Times New Roman" w:hAnsi="Times New Roman" w:cs="Times New Roman"/>
+          <w:sz w:val="24"/>
+          <w:szCs w:val="24"/>
+        </w:rPr>
+      </w:pPr>
+      <w:r>
+        <w:rPr>
+          <w:rFonts w:ascii="Times New Roman" w:hAnsi="Times New Roman" w:cs="Times New Roman"/>
+          <w:sz w:val="24"/>
+          <w:szCs w:val="24"/>
+        </w:rPr>
+        <w:t>Fifo:</w:t>
       </w:r>
     </w:p>
     <w:p>
@@ -1254,7 +1076,7 @@
         <w:pStyle w:val="ListParagraph"/>
         <w:numPr>
           <w:ilvl w:val="0"/>
-          <w:numId w:val="3"/>
+          <w:numId w:val="6"/>
         </w:numPr>
         <w:rPr>
           <w:rFonts w:ascii="Times New Roman" w:hAnsi="Times New Roman" w:cs="Times New Roman"/>
@@ -1314,7 +1136,7 @@
         <w:pStyle w:val="ListParagraph"/>
         <w:numPr>
           <w:ilvl w:val="0"/>
-          <w:numId w:val="3"/>
+          <w:numId w:val="6"/>
         </w:numPr>
         <w:rPr>
           <w:rFonts w:ascii="Times New Roman" w:hAnsi="Times New Roman" w:cs="Times New Roman"/>
@@ -1374,7 +1196,7 @@
         <w:pStyle w:val="ListParagraph"/>
         <w:numPr>
           <w:ilvl w:val="0"/>
-          <w:numId w:val="3"/>
+          <w:numId w:val="6"/>
         </w:numPr>
         <w:rPr>
           <w:rFonts w:ascii="Times New Roman" w:hAnsi="Times New Roman" w:cs="Times New Roman"/>
@@ -1521,31 +1343,21 @@
         <w:pStyle w:val="ListParagraph"/>
         <w:numPr>
           <w:ilvl w:val="0"/>
-          <w:numId w:val="3"/>
-        </w:numPr>
-        <w:rPr>
-          <w:rFonts w:ascii="Times New Roman" w:hAnsi="Times New Roman" w:cs="Times New Roman"/>
-          <w:sz w:val="24"/>
-          <w:szCs w:val="24"/>
-        </w:rPr>
-      </w:pPr>
-      <w:proofErr w:type="spellStart"/>
-      <w:r>
-        <w:rPr>
-          <w:rFonts w:ascii="Times New Roman" w:hAnsi="Times New Roman" w:cs="Times New Roman"/>
-          <w:sz w:val="24"/>
-          <w:szCs w:val="24"/>
-        </w:rPr>
-        <w:t>Fifo</w:t>
-      </w:r>
-      <w:proofErr w:type="spellEnd"/>
-      <w:r>
-        <w:rPr>
-          <w:rFonts w:ascii="Times New Roman" w:hAnsi="Times New Roman" w:cs="Times New Roman"/>
-          <w:sz w:val="24"/>
-          <w:szCs w:val="24"/>
-        </w:rPr>
-        <w:t>:</w:t>
+          <w:numId w:val="7"/>
+        </w:numPr>
+        <w:rPr>
+          <w:rFonts w:ascii="Times New Roman" w:hAnsi="Times New Roman" w:cs="Times New Roman"/>
+          <w:sz w:val="24"/>
+          <w:szCs w:val="24"/>
+        </w:rPr>
+      </w:pPr>
+      <w:r>
+        <w:rPr>
+          <w:rFonts w:ascii="Times New Roman" w:hAnsi="Times New Roman" w:cs="Times New Roman"/>
+          <w:sz w:val="24"/>
+          <w:szCs w:val="24"/>
+        </w:rPr>
+        <w:t>Fifo:</w:t>
       </w:r>
     </w:p>
     <w:p>
@@ -1591,7 +1403,7 @@
         <w:pStyle w:val="ListParagraph"/>
         <w:numPr>
           <w:ilvl w:val="0"/>
-          <w:numId w:val="3"/>
+          <w:numId w:val="7"/>
         </w:numPr>
         <w:rPr>
           <w:rFonts w:ascii="Times New Roman" w:hAnsi="Times New Roman" w:cs="Times New Roman"/>
@@ -1651,7 +1463,7 @@
         <w:pStyle w:val="ListParagraph"/>
         <w:numPr>
           <w:ilvl w:val="0"/>
-          <w:numId w:val="3"/>
+          <w:numId w:val="7"/>
         </w:numPr>
         <w:rPr>
           <w:rFonts w:ascii="Times New Roman" w:hAnsi="Times New Roman" w:cs="Times New Roman"/>
@@ -1711,7 +1523,7 @@
         <w:pStyle w:val="ListParagraph"/>
         <w:numPr>
           <w:ilvl w:val="0"/>
-          <w:numId w:val="3"/>
+          <w:numId w:val="7"/>
         </w:numPr>
         <w:rPr>
           <w:rFonts w:ascii="Times New Roman" w:hAnsi="Times New Roman" w:cs="Times New Roman"/>
@@ -1821,12 +1633,261 @@
     </w:p>
     <w:p>
       <w:pPr>
-        <w:rPr>
-          <w:rFonts w:ascii="Times New Roman" w:hAnsi="Times New Roman" w:cs="Times New Roman"/>
-          <w:sz w:val="24"/>
-          <w:szCs w:val="24"/>
-        </w:rPr>
-      </w:pPr>
+        <w:ind w:firstLine="720"/>
+        <w:rPr>
+          <w:rFonts w:ascii="Times New Roman" w:hAnsi="Times New Roman" w:cs="Times New Roman"/>
+          <w:sz w:val="24"/>
+          <w:szCs w:val="24"/>
+        </w:rPr>
+      </w:pPr>
+      <w:r>
+        <w:rPr>
+          <w:rFonts w:ascii="Times New Roman" w:hAnsi="Times New Roman" w:cs="Times New Roman"/>
+          <w:sz w:val="24"/>
+          <w:szCs w:val="24"/>
+        </w:rPr>
+        <w:t>Final Submission: Unit test Description</w:t>
+      </w:r>
+    </w:p>
+    <w:p>
+      <w:pPr>
+        <w:pStyle w:val="ListParagraph"/>
+        <w:numPr>
+          <w:ilvl w:val="0"/>
+          <w:numId w:val="8"/>
+        </w:numPr>
+        <w:rPr>
+          <w:rFonts w:ascii="Times New Roman" w:hAnsi="Times New Roman" w:cs="Times New Roman"/>
+          <w:sz w:val="24"/>
+          <w:szCs w:val="24"/>
+        </w:rPr>
+      </w:pPr>
+      <w:r>
+        <w:rPr>
+          <w:rFonts w:ascii="Times New Roman" w:hAnsi="Times New Roman" w:cs="Times New Roman"/>
+          <w:sz w:val="24"/>
+          <w:szCs w:val="24"/>
+        </w:rPr>
+        <w:t>Fifo:</w:t>
+      </w:r>
+    </w:p>
+    <w:p>
+      <w:pPr>
+        <w:pStyle w:val="ListParagraph"/>
+        <w:ind w:left="1080"/>
+        <w:rPr>
+          <w:rFonts w:ascii="Times New Roman" w:hAnsi="Times New Roman" w:cs="Times New Roman"/>
+          <w:sz w:val="24"/>
+          <w:szCs w:val="24"/>
+        </w:rPr>
+      </w:pPr>
+      <w:r>
+        <w:rPr>
+          <w:rFonts w:ascii="Times New Roman" w:hAnsi="Times New Roman" w:cs="Times New Roman"/>
+          <w:sz w:val="24"/>
+          <w:szCs w:val="24"/>
+        </w:rPr>
+        <w:t>3 tests for push and pop variations</w:t>
+      </w:r>
+    </w:p>
+    <w:p>
+      <w:pPr>
+        <w:pStyle w:val="ListParagraph"/>
+        <w:ind w:left="1080"/>
+        <w:rPr>
+          <w:rFonts w:ascii="Times New Roman" w:hAnsi="Times New Roman" w:cs="Times New Roman"/>
+          <w:sz w:val="24"/>
+          <w:szCs w:val="24"/>
+        </w:rPr>
+      </w:pPr>
+      <w:r>
+        <w:rPr>
+          <w:rFonts w:ascii="Times New Roman" w:hAnsi="Times New Roman" w:cs="Times New Roman"/>
+          <w:sz w:val="24"/>
+          <w:szCs w:val="24"/>
+        </w:rPr>
+        <w:t>Finished and passed all</w:t>
+      </w:r>
+    </w:p>
+    <w:p>
+      <w:pPr>
+        <w:pStyle w:val="ListParagraph"/>
+        <w:numPr>
+          <w:ilvl w:val="0"/>
+          <w:numId w:val="8"/>
+        </w:numPr>
+        <w:rPr>
+          <w:rFonts w:ascii="Times New Roman" w:hAnsi="Times New Roman" w:cs="Times New Roman"/>
+          <w:sz w:val="24"/>
+          <w:szCs w:val="24"/>
+        </w:rPr>
+      </w:pPr>
+      <w:r>
+        <w:rPr>
+          <w:rFonts w:ascii="Times New Roman" w:hAnsi="Times New Roman" w:cs="Times New Roman"/>
+          <w:sz w:val="24"/>
+          <w:szCs w:val="24"/>
+        </w:rPr>
+        <w:t>Gain:</w:t>
+      </w:r>
+    </w:p>
+    <w:p>
+      <w:pPr>
+        <w:pStyle w:val="ListParagraph"/>
+        <w:ind w:left="1080"/>
+        <w:rPr>
+          <w:rFonts w:ascii="Times New Roman" w:hAnsi="Times New Roman" w:cs="Times New Roman"/>
+          <w:sz w:val="24"/>
+          <w:szCs w:val="24"/>
+        </w:rPr>
+      </w:pPr>
+      <w:r>
+        <w:rPr>
+          <w:rFonts w:ascii="Times New Roman" w:hAnsi="Times New Roman" w:cs="Times New Roman"/>
+          <w:sz w:val="24"/>
+          <w:szCs w:val="24"/>
+        </w:rPr>
+        <w:t xml:space="preserve">3 tests for incrementing/ decrementing gain </w:t>
+      </w:r>
+    </w:p>
+    <w:p>
+      <w:pPr>
+        <w:pStyle w:val="ListParagraph"/>
+        <w:ind w:left="1080"/>
+        <w:rPr>
+          <w:rFonts w:ascii="Times New Roman" w:hAnsi="Times New Roman" w:cs="Times New Roman"/>
+          <w:sz w:val="24"/>
+          <w:szCs w:val="24"/>
+        </w:rPr>
+      </w:pPr>
+      <w:r>
+        <w:rPr>
+          <w:rFonts w:ascii="Times New Roman" w:hAnsi="Times New Roman" w:cs="Times New Roman"/>
+          <w:sz w:val="24"/>
+          <w:szCs w:val="24"/>
+        </w:rPr>
+        <w:t>Finished and passed all</w:t>
+      </w:r>
+    </w:p>
+    <w:p>
+      <w:pPr>
+        <w:pStyle w:val="ListParagraph"/>
+        <w:numPr>
+          <w:ilvl w:val="0"/>
+          <w:numId w:val="8"/>
+        </w:numPr>
+        <w:rPr>
+          <w:rFonts w:ascii="Times New Roman" w:hAnsi="Times New Roman" w:cs="Times New Roman"/>
+          <w:sz w:val="24"/>
+          <w:szCs w:val="24"/>
+        </w:rPr>
+      </w:pPr>
+      <w:r>
+        <w:rPr>
+          <w:rFonts w:ascii="Times New Roman" w:hAnsi="Times New Roman" w:cs="Times New Roman"/>
+          <w:sz w:val="24"/>
+          <w:szCs w:val="24"/>
+        </w:rPr>
+        <w:t>Movement:</w:t>
+      </w:r>
+    </w:p>
+    <w:p>
+      <w:pPr>
+        <w:pStyle w:val="ListParagraph"/>
+        <w:ind w:left="1080"/>
+        <w:rPr>
+          <w:rFonts w:ascii="Times New Roman" w:hAnsi="Times New Roman" w:cs="Times New Roman"/>
+          <w:sz w:val="24"/>
+          <w:szCs w:val="24"/>
+        </w:rPr>
+      </w:pPr>
+      <w:r>
+        <w:rPr>
+          <w:rFonts w:ascii="Times New Roman" w:hAnsi="Times New Roman" w:cs="Times New Roman"/>
+          <w:sz w:val="24"/>
+          <w:szCs w:val="24"/>
+        </w:rPr>
+        <w:t xml:space="preserve">5 tests for each slider position and not touching the slider </w:t>
+      </w:r>
+    </w:p>
+    <w:p>
+      <w:pPr>
+        <w:pStyle w:val="ListParagraph"/>
+        <w:ind w:left="1080"/>
+        <w:rPr>
+          <w:rFonts w:ascii="Times New Roman" w:hAnsi="Times New Roman" w:cs="Times New Roman"/>
+          <w:sz w:val="24"/>
+          <w:szCs w:val="24"/>
+        </w:rPr>
+      </w:pPr>
+      <w:r>
+        <w:rPr>
+          <w:rFonts w:ascii="Times New Roman" w:hAnsi="Times New Roman" w:cs="Times New Roman"/>
+          <w:sz w:val="24"/>
+          <w:szCs w:val="24"/>
+        </w:rPr>
+        <w:t>Finished and passed all</w:t>
+      </w:r>
+    </w:p>
+    <w:p>
+      <w:pPr>
+        <w:pStyle w:val="ListParagraph"/>
+        <w:numPr>
+          <w:ilvl w:val="0"/>
+          <w:numId w:val="8"/>
+        </w:numPr>
+        <w:rPr>
+          <w:rFonts w:ascii="Times New Roman" w:hAnsi="Times New Roman" w:cs="Times New Roman"/>
+          <w:sz w:val="24"/>
+          <w:szCs w:val="24"/>
+        </w:rPr>
+      </w:pPr>
+      <w:r>
+        <w:rPr>
+          <w:rFonts w:ascii="Times New Roman" w:hAnsi="Times New Roman" w:cs="Times New Roman"/>
+          <w:sz w:val="24"/>
+          <w:szCs w:val="24"/>
+        </w:rPr>
+        <w:t>Physics:</w:t>
+      </w:r>
+    </w:p>
+    <w:p>
+      <w:pPr>
+        <w:pStyle w:val="ListParagraph"/>
+        <w:ind w:left="1080"/>
+        <w:rPr>
+          <w:rFonts w:ascii="Times New Roman" w:hAnsi="Times New Roman" w:cs="Times New Roman"/>
+          <w:sz w:val="24"/>
+          <w:szCs w:val="24"/>
+        </w:rPr>
+      </w:pPr>
+      <w:r>
+        <w:rPr>
+          <w:rFonts w:ascii="Times New Roman" w:hAnsi="Times New Roman" w:cs="Times New Roman"/>
+          <w:sz w:val="24"/>
+          <w:szCs w:val="24"/>
+        </w:rPr>
+        <w:t>7 tests for checking physics computations are correct</w:t>
+      </w:r>
+    </w:p>
+    <w:p>
+      <w:pPr>
+        <w:pStyle w:val="ListParagraph"/>
+        <w:ind w:left="1080"/>
+        <w:rPr>
+          <w:rFonts w:ascii="Times New Roman" w:hAnsi="Times New Roman" w:cs="Times New Roman"/>
+          <w:sz w:val="24"/>
+          <w:szCs w:val="24"/>
+        </w:rPr>
+      </w:pPr>
+      <w:r>
+        <w:rPr>
+          <w:rFonts w:ascii="Times New Roman" w:hAnsi="Times New Roman" w:cs="Times New Roman"/>
+          <w:sz w:val="24"/>
+          <w:szCs w:val="24"/>
+        </w:rPr>
+        <w:t>Finished and passed all</w:t>
+      </w:r>
     </w:p>
     <w:p>
       <w:pPr>
@@ -1843,7 +1904,78 @@
           <w:szCs w:val="24"/>
         </w:rPr>
         <w:tab/>
-        <w:t>Week 3: Functional Test Description</w:t>
+        <w:t>Total Pass = 18</w:t>
+      </w:r>
+    </w:p>
+    <w:p>
+      <w:pPr>
+        <w:rPr>
+          <w:rFonts w:ascii="Times New Roman" w:hAnsi="Times New Roman" w:cs="Times New Roman"/>
+          <w:sz w:val="24"/>
+          <w:szCs w:val="24"/>
+        </w:rPr>
+      </w:pPr>
+      <w:r>
+        <w:rPr>
+          <w:rFonts w:ascii="Times New Roman" w:hAnsi="Times New Roman" w:cs="Times New Roman"/>
+          <w:sz w:val="24"/>
+          <w:szCs w:val="24"/>
+        </w:rPr>
+        <w:tab/>
+        <w:t>Total Fail = 0</w:t>
+      </w:r>
+    </w:p>
+    <w:p>
+      <w:pPr>
+        <w:rPr>
+          <w:rFonts w:ascii="Times New Roman" w:hAnsi="Times New Roman" w:cs="Times New Roman"/>
+          <w:sz w:val="24"/>
+          <w:szCs w:val="24"/>
+        </w:rPr>
+      </w:pPr>
+    </w:p>
+    <w:p>
+      <w:pPr>
+        <w:rPr>
+          <w:rFonts w:ascii="Times New Roman" w:hAnsi="Times New Roman" w:cs="Times New Roman"/>
+          <w:sz w:val="24"/>
+          <w:szCs w:val="24"/>
+        </w:rPr>
+      </w:pPr>
+    </w:p>
+    <w:p>
+      <w:pPr>
+        <w:rPr>
+          <w:rFonts w:ascii="Times New Roman" w:hAnsi="Times New Roman" w:cs="Times New Roman"/>
+          <w:sz w:val="24"/>
+          <w:szCs w:val="24"/>
+        </w:rPr>
+      </w:pPr>
+    </w:p>
+    <w:p>
+      <w:pPr>
+        <w:rPr>
+          <w:rFonts w:ascii="Times New Roman" w:hAnsi="Times New Roman" w:cs="Times New Roman"/>
+          <w:sz w:val="24"/>
+          <w:szCs w:val="24"/>
+        </w:rPr>
+      </w:pPr>
+      <w:r>
+        <w:rPr>
+          <w:rFonts w:ascii="Times New Roman" w:hAnsi="Times New Roman" w:cs="Times New Roman"/>
+          <w:sz w:val="24"/>
+          <w:szCs w:val="24"/>
+        </w:rPr>
+        <w:lastRenderedPageBreak/>
+        <w:t>Week 3</w:t>
+      </w:r>
+      <w:r>
+        <w:rPr>
+          <w:rFonts w:ascii="Times New Roman" w:hAnsi="Times New Roman" w:cs="Times New Roman"/>
+          <w:sz w:val="24"/>
+          <w:szCs w:val="24"/>
+        </w:rPr>
+        <w:t>: Functional Test Description</w:t>
       </w:r>
     </w:p>
     <w:p>
@@ -2234,7 +2366,442 @@
           <w:sz w:val="24"/>
           <w:szCs w:val="24"/>
         </w:rPr>
+        <w:t>Image is static on LCD at beginning of game</w:t>
+      </w:r>
+    </w:p>
+    <w:p>
+      <w:pPr>
+        <w:pStyle w:val="ListParagraph"/>
+        <w:ind w:left="1080"/>
+        <w:rPr>
+          <w:rFonts w:ascii="Times New Roman" w:hAnsi="Times New Roman" w:cs="Times New Roman"/>
+          <w:sz w:val="24"/>
+          <w:szCs w:val="24"/>
+        </w:rPr>
+      </w:pPr>
+      <w:r>
+        <w:rPr>
+          <w:rFonts w:ascii="Times New Roman" w:hAnsi="Times New Roman" w:cs="Times New Roman"/>
+          <w:sz w:val="24"/>
+          <w:szCs w:val="24"/>
+        </w:rPr>
+        <w:t>Not Tested</w:t>
+      </w:r>
+    </w:p>
+    <w:p>
+      <w:pPr>
+        <w:rPr>
+          <w:rFonts w:ascii="Times New Roman" w:hAnsi="Times New Roman" w:cs="Times New Roman"/>
+          <w:sz w:val="24"/>
+          <w:szCs w:val="24"/>
+        </w:rPr>
+      </w:pPr>
+      <w:r>
+        <w:rPr>
+          <w:rFonts w:ascii="Times New Roman" w:hAnsi="Times New Roman" w:cs="Times New Roman"/>
+          <w:sz w:val="24"/>
+          <w:szCs w:val="24"/>
+        </w:rPr>
+        <w:t>Week 4</w:t>
+      </w:r>
+      <w:r>
+        <w:rPr>
+          <w:rFonts w:ascii="Times New Roman" w:hAnsi="Times New Roman" w:cs="Times New Roman"/>
+          <w:sz w:val="24"/>
+          <w:szCs w:val="24"/>
+        </w:rPr>
+        <w:t>: Functional Test Description</w:t>
+      </w:r>
+    </w:p>
+    <w:p>
+      <w:pPr>
+        <w:pStyle w:val="ListParagraph"/>
+        <w:numPr>
+          <w:ilvl w:val="0"/>
+          <w:numId w:val="5"/>
+        </w:numPr>
+        <w:rPr>
+          <w:rFonts w:ascii="Times New Roman" w:hAnsi="Times New Roman" w:cs="Times New Roman"/>
+          <w:sz w:val="24"/>
+          <w:szCs w:val="24"/>
+        </w:rPr>
+      </w:pPr>
+      <w:r>
+        <w:rPr>
+          <w:rFonts w:ascii="Times New Roman" w:hAnsi="Times New Roman" w:cs="Times New Roman"/>
+          <w:sz w:val="24"/>
+          <w:szCs w:val="24"/>
+        </w:rPr>
+        <w:t>PWM increases when gain increased.</w:t>
+      </w:r>
+    </w:p>
+    <w:p>
+      <w:pPr>
+        <w:pStyle w:val="ListParagraph"/>
+        <w:ind w:left="1080"/>
+        <w:rPr>
+          <w:rFonts w:ascii="Times New Roman" w:hAnsi="Times New Roman" w:cs="Times New Roman"/>
+          <w:sz w:val="24"/>
+          <w:szCs w:val="24"/>
+        </w:rPr>
+      </w:pPr>
+      <w:r>
+        <w:rPr>
+          <w:rFonts w:ascii="Times New Roman" w:hAnsi="Times New Roman" w:cs="Times New Roman"/>
+          <w:sz w:val="24"/>
+          <w:szCs w:val="24"/>
+        </w:rPr>
+        <w:t>Passed</w:t>
+      </w:r>
+    </w:p>
+    <w:p>
+      <w:pPr>
+        <w:pStyle w:val="ListParagraph"/>
+        <w:numPr>
+          <w:ilvl w:val="0"/>
+          <w:numId w:val="5"/>
+        </w:numPr>
+        <w:rPr>
+          <w:rFonts w:ascii="Times New Roman" w:hAnsi="Times New Roman" w:cs="Times New Roman"/>
+          <w:sz w:val="24"/>
+          <w:szCs w:val="24"/>
+        </w:rPr>
+      </w:pPr>
+      <w:r>
+        <w:rPr>
+          <w:rFonts w:ascii="Times New Roman" w:hAnsi="Times New Roman" w:cs="Times New Roman"/>
+          <w:sz w:val="24"/>
+          <w:szCs w:val="24"/>
+        </w:rPr>
+        <w:t>PWM decreases when gain decreased.</w:t>
+      </w:r>
+    </w:p>
+    <w:p>
+      <w:pPr>
+        <w:pStyle w:val="ListParagraph"/>
+        <w:ind w:left="1080"/>
+        <w:rPr>
+          <w:rFonts w:ascii="Times New Roman" w:hAnsi="Times New Roman" w:cs="Times New Roman"/>
+          <w:sz w:val="24"/>
+          <w:szCs w:val="24"/>
+        </w:rPr>
+      </w:pPr>
+      <w:r>
+        <w:rPr>
+          <w:rFonts w:ascii="Times New Roman" w:hAnsi="Times New Roman" w:cs="Times New Roman"/>
+          <w:sz w:val="24"/>
+          <w:szCs w:val="24"/>
+        </w:rPr>
+        <w:t>Passed</w:t>
+      </w:r>
+    </w:p>
+    <w:p>
+      <w:pPr>
+        <w:pStyle w:val="ListParagraph"/>
+        <w:numPr>
+          <w:ilvl w:val="0"/>
+          <w:numId w:val="5"/>
+        </w:numPr>
+        <w:rPr>
+          <w:rFonts w:ascii="Times New Roman" w:hAnsi="Times New Roman" w:cs="Times New Roman"/>
+          <w:sz w:val="24"/>
+          <w:szCs w:val="24"/>
+        </w:rPr>
+      </w:pPr>
+      <w:r>
+        <w:rPr>
+          <w:rFonts w:ascii="Times New Roman" w:hAnsi="Times New Roman" w:cs="Times New Roman"/>
+          <w:sz w:val="24"/>
+          <w:szCs w:val="24"/>
+        </w:rPr>
+        <w:t>Button0 increases gain and therefore PWM</w:t>
+      </w:r>
+    </w:p>
+    <w:p>
+      <w:pPr>
+        <w:pStyle w:val="ListParagraph"/>
+        <w:ind w:left="1080"/>
+        <w:rPr>
+          <w:rFonts w:ascii="Times New Roman" w:hAnsi="Times New Roman" w:cs="Times New Roman"/>
+          <w:sz w:val="24"/>
+          <w:szCs w:val="24"/>
+        </w:rPr>
+      </w:pPr>
+      <w:r>
+        <w:rPr>
+          <w:rFonts w:ascii="Times New Roman" w:hAnsi="Times New Roman" w:cs="Times New Roman"/>
+          <w:sz w:val="24"/>
+          <w:szCs w:val="24"/>
+        </w:rPr>
+        <w:t>Passed</w:t>
+      </w:r>
+    </w:p>
+    <w:p>
+      <w:pPr>
+        <w:pStyle w:val="ListParagraph"/>
+        <w:numPr>
+          <w:ilvl w:val="0"/>
+          <w:numId w:val="5"/>
+        </w:numPr>
+        <w:rPr>
+          <w:rFonts w:ascii="Times New Roman" w:hAnsi="Times New Roman" w:cs="Times New Roman"/>
+          <w:sz w:val="24"/>
+          <w:szCs w:val="24"/>
+        </w:rPr>
+      </w:pPr>
+      <w:r>
+        <w:rPr>
+          <w:rFonts w:ascii="Times New Roman" w:hAnsi="Times New Roman" w:cs="Times New Roman"/>
+          <w:sz w:val="24"/>
+          <w:szCs w:val="24"/>
+        </w:rPr>
+        <w:t>Button1 decreases gain and therefore PWM</w:t>
+      </w:r>
+    </w:p>
+    <w:p>
+      <w:pPr>
+        <w:pStyle w:val="ListParagraph"/>
+        <w:ind w:left="1080"/>
+        <w:rPr>
+          <w:rFonts w:ascii="Times New Roman" w:hAnsi="Times New Roman" w:cs="Times New Roman"/>
+          <w:sz w:val="24"/>
+          <w:szCs w:val="24"/>
+        </w:rPr>
+      </w:pPr>
+      <w:r>
+        <w:rPr>
+          <w:rFonts w:ascii="Times New Roman" w:hAnsi="Times New Roman" w:cs="Times New Roman"/>
+          <w:sz w:val="24"/>
+          <w:szCs w:val="24"/>
+        </w:rPr>
+        <w:t>Passed</w:t>
+      </w:r>
+    </w:p>
+    <w:p>
+      <w:pPr>
+        <w:pStyle w:val="ListParagraph"/>
+        <w:numPr>
+          <w:ilvl w:val="0"/>
+          <w:numId w:val="5"/>
+        </w:numPr>
+        <w:rPr>
+          <w:rFonts w:ascii="Times New Roman" w:hAnsi="Times New Roman" w:cs="Times New Roman"/>
+          <w:sz w:val="24"/>
+          <w:szCs w:val="24"/>
+        </w:rPr>
+      </w:pPr>
+      <w:r>
+        <w:rPr>
+          <w:rFonts w:ascii="Times New Roman" w:hAnsi="Times New Roman" w:cs="Times New Roman"/>
+          <w:sz w:val="24"/>
+          <w:szCs w:val="24"/>
+        </w:rPr>
+        <w:t>Slider left moves object left on LCD</w:t>
+      </w:r>
+    </w:p>
+    <w:p>
+      <w:pPr>
+        <w:pStyle w:val="ListParagraph"/>
+        <w:ind w:left="1080"/>
+        <w:rPr>
+          <w:rFonts w:ascii="Times New Roman" w:hAnsi="Times New Roman" w:cs="Times New Roman"/>
+          <w:sz w:val="24"/>
+          <w:szCs w:val="24"/>
+        </w:rPr>
+      </w:pPr>
+      <w:r>
+        <w:rPr>
+          <w:rFonts w:ascii="Times New Roman" w:hAnsi="Times New Roman" w:cs="Times New Roman"/>
+          <w:sz w:val="24"/>
+          <w:szCs w:val="24"/>
+        </w:rPr>
+        <w:t>Not Tested</w:t>
+      </w:r>
+    </w:p>
+    <w:p>
+      <w:pPr>
+        <w:pStyle w:val="ListParagraph"/>
+        <w:numPr>
+          <w:ilvl w:val="0"/>
+          <w:numId w:val="5"/>
+        </w:numPr>
+        <w:rPr>
+          <w:rFonts w:ascii="Times New Roman" w:hAnsi="Times New Roman" w:cs="Times New Roman"/>
+          <w:sz w:val="24"/>
+          <w:szCs w:val="24"/>
+        </w:rPr>
+      </w:pPr>
+      <w:r>
+        <w:rPr>
+          <w:rFonts w:ascii="Times New Roman" w:hAnsi="Times New Roman" w:cs="Times New Roman"/>
+          <w:sz w:val="24"/>
+          <w:szCs w:val="24"/>
+        </w:rPr>
+        <w:t>Slider right moves object right on LCD</w:t>
+      </w:r>
+    </w:p>
+    <w:p>
+      <w:pPr>
+        <w:pStyle w:val="ListParagraph"/>
+        <w:ind w:left="1080"/>
+        <w:rPr>
+          <w:rFonts w:ascii="Times New Roman" w:hAnsi="Times New Roman" w:cs="Times New Roman"/>
+          <w:sz w:val="24"/>
+          <w:szCs w:val="24"/>
+        </w:rPr>
+      </w:pPr>
+      <w:r>
+        <w:rPr>
+          <w:rFonts w:ascii="Times New Roman" w:hAnsi="Times New Roman" w:cs="Times New Roman"/>
+          <w:sz w:val="24"/>
+          <w:szCs w:val="24"/>
+        </w:rPr>
+        <w:t>Not Tested</w:t>
+      </w:r>
+    </w:p>
+    <w:p>
+      <w:pPr>
+        <w:pStyle w:val="ListParagraph"/>
+        <w:numPr>
+          <w:ilvl w:val="0"/>
+          <w:numId w:val="5"/>
+        </w:numPr>
+        <w:rPr>
+          <w:rFonts w:ascii="Times New Roman" w:hAnsi="Times New Roman" w:cs="Times New Roman"/>
+          <w:sz w:val="24"/>
+          <w:szCs w:val="24"/>
+        </w:rPr>
+      </w:pPr>
+      <w:r>
+        <w:rPr>
+          <w:rFonts w:ascii="Times New Roman" w:hAnsi="Times New Roman" w:cs="Times New Roman"/>
+          <w:sz w:val="24"/>
+          <w:szCs w:val="24"/>
+        </w:rPr>
+        <w:t>LCD updates image with new movement.</w:t>
+      </w:r>
+    </w:p>
+    <w:p>
+      <w:pPr>
+        <w:pStyle w:val="ListParagraph"/>
+        <w:ind w:left="1080"/>
+        <w:rPr>
+          <w:rFonts w:ascii="Times New Roman" w:hAnsi="Times New Roman" w:cs="Times New Roman"/>
+          <w:sz w:val="24"/>
+          <w:szCs w:val="24"/>
+        </w:rPr>
+      </w:pPr>
+      <w:r>
+        <w:rPr>
+          <w:rFonts w:ascii="Times New Roman" w:hAnsi="Times New Roman" w:cs="Times New Roman"/>
+          <w:sz w:val="24"/>
+          <w:szCs w:val="24"/>
+        </w:rPr>
+        <w:t>Not Tested</w:t>
+      </w:r>
+    </w:p>
+    <w:p>
+      <w:pPr>
+        <w:pStyle w:val="ListParagraph"/>
+        <w:numPr>
+          <w:ilvl w:val="0"/>
+          <w:numId w:val="5"/>
+        </w:numPr>
+        <w:rPr>
+          <w:rFonts w:ascii="Times New Roman" w:hAnsi="Times New Roman" w:cs="Times New Roman"/>
+          <w:sz w:val="24"/>
+          <w:szCs w:val="24"/>
+        </w:rPr>
+      </w:pPr>
+      <w:r>
+        <w:rPr>
+          <w:rFonts w:ascii="Times New Roman" w:hAnsi="Times New Roman" w:cs="Times New Roman"/>
+          <w:sz w:val="24"/>
+          <w:szCs w:val="24"/>
+        </w:rPr>
+        <w:t>Physics Engine updates LCD correctly</w:t>
+      </w:r>
+    </w:p>
+    <w:p>
+      <w:pPr>
+        <w:pStyle w:val="ListParagraph"/>
+        <w:ind w:left="1080"/>
+        <w:rPr>
+          <w:rFonts w:ascii="Times New Roman" w:hAnsi="Times New Roman" w:cs="Times New Roman"/>
+          <w:sz w:val="24"/>
+          <w:szCs w:val="24"/>
+        </w:rPr>
+      </w:pPr>
+      <w:r>
+        <w:rPr>
+          <w:rFonts w:ascii="Times New Roman" w:hAnsi="Times New Roman" w:cs="Times New Roman"/>
+          <w:sz w:val="24"/>
+          <w:szCs w:val="24"/>
+        </w:rPr>
+        <w:t>Not Tested</w:t>
+      </w:r>
+    </w:p>
+    <w:p>
+      <w:pPr>
+        <w:pStyle w:val="ListParagraph"/>
+        <w:numPr>
+          <w:ilvl w:val="0"/>
+          <w:numId w:val="5"/>
+        </w:numPr>
+        <w:rPr>
+          <w:rFonts w:ascii="Times New Roman" w:hAnsi="Times New Roman" w:cs="Times New Roman"/>
+          <w:sz w:val="24"/>
+          <w:szCs w:val="24"/>
+        </w:rPr>
+      </w:pPr>
+      <w:r>
+        <w:rPr>
+          <w:rFonts w:ascii="Times New Roman" w:hAnsi="Times New Roman" w:cs="Times New Roman"/>
+          <w:sz w:val="24"/>
+          <w:szCs w:val="24"/>
+        </w:rPr>
+        <w:t>Game ends as Expected</w:t>
+      </w:r>
+    </w:p>
+    <w:p>
+      <w:pPr>
+        <w:pStyle w:val="ListParagraph"/>
+        <w:ind w:left="1080"/>
+        <w:rPr>
+          <w:rFonts w:ascii="Times New Roman" w:hAnsi="Times New Roman" w:cs="Times New Roman"/>
+          <w:sz w:val="24"/>
+          <w:szCs w:val="24"/>
+        </w:rPr>
+      </w:pPr>
+      <w:r>
+        <w:rPr>
+          <w:rFonts w:ascii="Times New Roman" w:hAnsi="Times New Roman" w:cs="Times New Roman"/>
+          <w:sz w:val="24"/>
+          <w:szCs w:val="24"/>
+        </w:rPr>
         <w:lastRenderedPageBreak/>
+        <w:t>Not Tested</w:t>
+      </w:r>
+    </w:p>
+    <w:p>
+      <w:pPr>
+        <w:pStyle w:val="ListParagraph"/>
+        <w:numPr>
+          <w:ilvl w:val="0"/>
+          <w:numId w:val="5"/>
+        </w:numPr>
+        <w:rPr>
+          <w:rFonts w:ascii="Times New Roman" w:hAnsi="Times New Roman" w:cs="Times New Roman"/>
+          <w:sz w:val="24"/>
+          <w:szCs w:val="24"/>
+        </w:rPr>
+      </w:pPr>
+      <w:r>
+        <w:rPr>
+          <w:rFonts w:ascii="Times New Roman" w:hAnsi="Times New Roman" w:cs="Times New Roman"/>
+          <w:sz w:val="24"/>
+          <w:szCs w:val="24"/>
+        </w:rPr>
         <w:t>Image is static on LCD at beginning of game</w:t>
       </w:r>
     </w:p>
@@ -2254,40 +2821,43 @@
           <w:sz w:val="24"/>
           <w:szCs w:val="24"/>
         </w:rPr>
-        <w:t>Not Tested</w:t>
-      </w:r>
-    </w:p>
-    <w:p>
-      <w:pPr>
-        <w:rPr>
-          <w:rFonts w:ascii="Times New Roman" w:hAnsi="Times New Roman" w:cs="Times New Roman"/>
-          <w:sz w:val="24"/>
-          <w:szCs w:val="24"/>
-        </w:rPr>
-      </w:pPr>
-      <w:r>
-        <w:rPr>
-          <w:rFonts w:ascii="Times New Roman" w:hAnsi="Times New Roman" w:cs="Times New Roman"/>
-          <w:sz w:val="24"/>
-          <w:szCs w:val="24"/>
-        </w:rPr>
-        <w:t>Week 4</w:t>
-      </w:r>
-      <w:r>
-        <w:rPr>
-          <w:rFonts w:ascii="Times New Roman" w:hAnsi="Times New Roman" w:cs="Times New Roman"/>
-          <w:sz w:val="24"/>
-          <w:szCs w:val="24"/>
-        </w:rPr>
-        <w:t>: Functional Test Description</w:t>
-      </w:r>
-    </w:p>
-    <w:p>
-      <w:pPr>
-        <w:pStyle w:val="ListParagraph"/>
-        <w:numPr>
-          <w:ilvl w:val="0"/>
-          <w:numId w:val="5"/>
+        <w:t>Passed</w:t>
+      </w:r>
+    </w:p>
+    <w:p>
+      <w:pPr>
+        <w:pStyle w:val="ListParagraph"/>
+        <w:ind w:left="1080"/>
+        <w:rPr>
+          <w:rFonts w:ascii="Times New Roman" w:hAnsi="Times New Roman" w:cs="Times New Roman"/>
+          <w:sz w:val="24"/>
+          <w:szCs w:val="24"/>
+        </w:rPr>
+      </w:pPr>
+    </w:p>
+    <w:p>
+      <w:pPr>
+        <w:rPr>
+          <w:rFonts w:ascii="Times New Roman" w:hAnsi="Times New Roman" w:cs="Times New Roman"/>
+          <w:sz w:val="24"/>
+          <w:szCs w:val="24"/>
+        </w:rPr>
+      </w:pPr>
+      <w:r>
+        <w:rPr>
+          <w:rFonts w:ascii="Times New Roman" w:hAnsi="Times New Roman" w:cs="Times New Roman"/>
+          <w:sz w:val="24"/>
+          <w:szCs w:val="24"/>
+        </w:rPr>
+        <w:t>Final Submission: Functional Test Description</w:t>
+      </w:r>
+    </w:p>
+    <w:p>
+      <w:pPr>
+        <w:pStyle w:val="ListParagraph"/>
+        <w:numPr>
+          <w:ilvl w:val="0"/>
+          <w:numId w:val="9"/>
         </w:numPr>
         <w:rPr>
           <w:rFonts w:ascii="Times New Roman" w:hAnsi="Times New Roman" w:cs="Times New Roman"/>
@@ -2328,7 +2898,7 @@
         <w:pStyle w:val="ListParagraph"/>
         <w:numPr>
           <w:ilvl w:val="0"/>
-          <w:numId w:val="5"/>
+          <w:numId w:val="9"/>
         </w:numPr>
         <w:rPr>
           <w:rFonts w:ascii="Times New Roman" w:hAnsi="Times New Roman" w:cs="Times New Roman"/>
@@ -2369,7 +2939,7 @@
         <w:pStyle w:val="ListParagraph"/>
         <w:numPr>
           <w:ilvl w:val="0"/>
-          <w:numId w:val="5"/>
+          <w:numId w:val="9"/>
         </w:numPr>
         <w:rPr>
           <w:rFonts w:ascii="Times New Roman" w:hAnsi="Times New Roman" w:cs="Times New Roman"/>
@@ -2410,7 +2980,7 @@
         <w:pStyle w:val="ListParagraph"/>
         <w:numPr>
           <w:ilvl w:val="0"/>
-          <w:numId w:val="5"/>
+          <w:numId w:val="9"/>
         </w:numPr>
         <w:rPr>
           <w:rFonts w:ascii="Times New Roman" w:hAnsi="Times New Roman" w:cs="Times New Roman"/>
@@ -2451,7 +3021,7 @@
         <w:pStyle w:val="ListParagraph"/>
         <w:numPr>
           <w:ilvl w:val="0"/>
-          <w:numId w:val="5"/>
+          <w:numId w:val="9"/>
         </w:numPr>
         <w:rPr>
           <w:rFonts w:ascii="Times New Roman" w:hAnsi="Times New Roman" w:cs="Times New Roman"/>
@@ -2484,15 +3054,15 @@
           <w:sz w:val="24"/>
           <w:szCs w:val="24"/>
         </w:rPr>
-        <w:t>Not Tested</w:t>
-      </w:r>
-    </w:p>
-    <w:p>
-      <w:pPr>
-        <w:pStyle w:val="ListParagraph"/>
-        <w:numPr>
-          <w:ilvl w:val="0"/>
-          <w:numId w:val="5"/>
+        <w:t>Passed</w:t>
+      </w:r>
+    </w:p>
+    <w:p>
+      <w:pPr>
+        <w:pStyle w:val="ListParagraph"/>
+        <w:numPr>
+          <w:ilvl w:val="0"/>
+          <w:numId w:val="9"/>
         </w:numPr>
         <w:rPr>
           <w:rFonts w:ascii="Times New Roman" w:hAnsi="Times New Roman" w:cs="Times New Roman"/>
@@ -2525,15 +3095,15 @@
           <w:sz w:val="24"/>
           <w:szCs w:val="24"/>
         </w:rPr>
-        <w:t>Not Tested</w:t>
-      </w:r>
-    </w:p>
-    <w:p>
-      <w:pPr>
-        <w:pStyle w:val="ListParagraph"/>
-        <w:numPr>
-          <w:ilvl w:val="0"/>
-          <w:numId w:val="5"/>
+        <w:t>Passed</w:t>
+      </w:r>
+    </w:p>
+    <w:p>
+      <w:pPr>
+        <w:pStyle w:val="ListParagraph"/>
+        <w:numPr>
+          <w:ilvl w:val="0"/>
+          <w:numId w:val="9"/>
         </w:numPr>
         <w:rPr>
           <w:rFonts w:ascii="Times New Roman" w:hAnsi="Times New Roman" w:cs="Times New Roman"/>
@@ -2566,15 +3136,15 @@
           <w:sz w:val="24"/>
           <w:szCs w:val="24"/>
         </w:rPr>
-        <w:t>Not Tested</w:t>
-      </w:r>
-    </w:p>
-    <w:p>
-      <w:pPr>
-        <w:pStyle w:val="ListParagraph"/>
-        <w:numPr>
-          <w:ilvl w:val="0"/>
-          <w:numId w:val="5"/>
+        <w:t>Passed</w:t>
+      </w:r>
+    </w:p>
+    <w:p>
+      <w:pPr>
+        <w:pStyle w:val="ListParagraph"/>
+        <w:numPr>
+          <w:ilvl w:val="0"/>
+          <w:numId w:val="9"/>
         </w:numPr>
         <w:rPr>
           <w:rFonts w:ascii="Times New Roman" w:hAnsi="Times New Roman" w:cs="Times New Roman"/>
@@ -2607,15 +3177,15 @@
           <w:sz w:val="24"/>
           <w:szCs w:val="24"/>
         </w:rPr>
-        <w:t>Not Tested</w:t>
-      </w:r>
-    </w:p>
-    <w:p>
-      <w:pPr>
-        <w:pStyle w:val="ListParagraph"/>
-        <w:numPr>
-          <w:ilvl w:val="0"/>
-          <w:numId w:val="5"/>
+        <w:t>Passed</w:t>
+      </w:r>
+    </w:p>
+    <w:p>
+      <w:pPr>
+        <w:pStyle w:val="ListParagraph"/>
+        <w:numPr>
+          <w:ilvl w:val="0"/>
+          <w:numId w:val="9"/>
         </w:numPr>
         <w:rPr>
           <w:rFonts w:ascii="Times New Roman" w:hAnsi="Times New Roman" w:cs="Times New Roman"/>
@@ -2648,15 +3218,15 @@
           <w:sz w:val="24"/>
           <w:szCs w:val="24"/>
         </w:rPr>
-        <w:t>Not Tested</w:t>
-      </w:r>
-    </w:p>
-    <w:p>
-      <w:pPr>
-        <w:pStyle w:val="ListParagraph"/>
-        <w:numPr>
-          <w:ilvl w:val="0"/>
-          <w:numId w:val="5"/>
+        <w:t>Passed</w:t>
+      </w:r>
+    </w:p>
+    <w:p>
+      <w:pPr>
+        <w:pStyle w:val="ListParagraph"/>
+        <w:numPr>
+          <w:ilvl w:val="0"/>
+          <w:numId w:val="9"/>
         </w:numPr>
         <w:rPr>
           <w:rFonts w:ascii="Times New Roman" w:hAnsi="Times New Roman" w:cs="Times New Roman"/>
@@ -2691,6 +3261,17 @@
         </w:rPr>
         <w:t>Passed</w:t>
       </w:r>
+    </w:p>
+    <w:p>
+      <w:pPr>
+        <w:pStyle w:val="ListParagraph"/>
+        <w:ind w:left="1080"/>
+        <w:rPr>
+          <w:rFonts w:ascii="Times New Roman" w:hAnsi="Times New Roman" w:cs="Times New Roman"/>
+          <w:sz w:val="24"/>
+          <w:szCs w:val="24"/>
+        </w:rPr>
+      </w:pPr>
     </w:p>
     <w:p>
       <w:pPr>
@@ -2816,27 +3397,7 @@
           <w:sz w:val="24"/>
           <w:szCs w:val="24"/>
         </w:rPr>
-        <w:t xml:space="preserve">the unit tests and the </w:t>
-      </w:r>
-      <w:proofErr w:type="spellStart"/>
-      <w:proofErr w:type="gramStart"/>
-      <w:r>
-        <w:rPr>
-          <w:rFonts w:ascii="Times New Roman" w:hAnsi="Times New Roman" w:cs="Times New Roman"/>
-          <w:sz w:val="24"/>
-          <w:szCs w:val="24"/>
-        </w:rPr>
-        <w:t>fifo</w:t>
-      </w:r>
-      <w:proofErr w:type="spellEnd"/>
-      <w:proofErr w:type="gramEnd"/>
-      <w:r>
-        <w:rPr>
-          <w:rFonts w:ascii="Times New Roman" w:hAnsi="Times New Roman" w:cs="Times New Roman"/>
-          <w:sz w:val="24"/>
-          <w:szCs w:val="24"/>
-        </w:rPr>
-        <w:t xml:space="preserve">, </w:t>
+        <w:t xml:space="preserve">the unit tests and the fifo, </w:t>
       </w:r>
       <w:r>
         <w:rPr>
@@ -2860,25 +3421,7 @@
           <w:sz w:val="24"/>
           <w:szCs w:val="24"/>
         </w:rPr>
-        <w:t xml:space="preserve">lso began to think about physics implementation. I also set up all the tasks, </w:t>
-      </w:r>
-      <w:proofErr w:type="spellStart"/>
-      <w:r>
-        <w:rPr>
-          <w:rFonts w:ascii="Times New Roman" w:hAnsi="Times New Roman" w:cs="Times New Roman"/>
-          <w:sz w:val="24"/>
-          <w:szCs w:val="24"/>
-        </w:rPr>
-        <w:t>mutexes</w:t>
-      </w:r>
-      <w:proofErr w:type="spellEnd"/>
-      <w:r>
-        <w:rPr>
-          <w:rFonts w:ascii="Times New Roman" w:hAnsi="Times New Roman" w:cs="Times New Roman"/>
-          <w:sz w:val="24"/>
-          <w:szCs w:val="24"/>
-        </w:rPr>
-        <w:t>, semaphores, and flags.</w:t>
+        <w:t>lso began to think about physics implementation. I also set up all the tasks, mutexes, semaphores, and flags.</w:t>
       </w:r>
     </w:p>
     <w:p>
@@ -2896,6 +3439,7 @@
           <w:sz w:val="24"/>
           <w:szCs w:val="24"/>
         </w:rPr>
+        <w:lastRenderedPageBreak/>
         <w:t>Week 3:</w:t>
       </w:r>
     </w:p>
@@ -2914,7 +3458,6 @@
           <w:sz w:val="24"/>
           <w:szCs w:val="24"/>
         </w:rPr>
-        <w:lastRenderedPageBreak/>
         <w:t>This week I wrote the basis for the physics engine and update unit tests accordingly. The Physics engine is more complex than anticipated and I was not able to complete all of it this week</w:t>
       </w:r>
       <w:r>
@@ -3008,6 +3551,58 @@
           <w:szCs w:val="24"/>
         </w:rPr>
         <w:t>.</w:t>
+      </w:r>
+    </w:p>
+    <w:p>
+      <w:pPr>
+        <w:ind w:left="720"/>
+        <w:rPr>
+          <w:rFonts w:ascii="Times New Roman" w:hAnsi="Times New Roman" w:cs="Times New Roman"/>
+          <w:sz w:val="24"/>
+          <w:szCs w:val="24"/>
+        </w:rPr>
+      </w:pPr>
+      <w:r>
+        <w:rPr>
+          <w:rFonts w:ascii="Times New Roman" w:hAnsi="Times New Roman" w:cs="Times New Roman"/>
+          <w:sz w:val="24"/>
+          <w:szCs w:val="24"/>
+        </w:rPr>
+        <w:t>Final Submission:</w:t>
+      </w:r>
+    </w:p>
+    <w:p>
+      <w:pPr>
+        <w:ind w:left="720"/>
+        <w:rPr>
+          <w:rFonts w:ascii="Times New Roman" w:hAnsi="Times New Roman" w:cs="Times New Roman"/>
+          <w:sz w:val="24"/>
+          <w:szCs w:val="24"/>
+        </w:rPr>
+      </w:pPr>
+      <w:r>
+        <w:rPr>
+          <w:rFonts w:ascii="Times New Roman" w:hAnsi="Times New Roman" w:cs="Times New Roman"/>
+          <w:sz w:val="24"/>
+          <w:szCs w:val="24"/>
+        </w:rPr>
+        <w:t xml:space="preserve">This week I completed the entire project the game is playable and the all requirements </w:t>
+      </w:r>
+      <w:r>
+        <w:rPr>
+          <w:rFonts w:ascii="Times New Roman" w:hAnsi="Times New Roman" w:cs="Times New Roman"/>
+          <w:sz w:val="24"/>
+          <w:szCs w:val="24"/>
+        </w:rPr>
+        <w:t xml:space="preserve">are met. </w:t>
+      </w:r>
+      <w:r>
+        <w:rPr>
+          <w:rFonts w:ascii="Times New Roman" w:hAnsi="Times New Roman" w:cs="Times New Roman"/>
+          <w:sz w:val="24"/>
+          <w:szCs w:val="24"/>
+        </w:rPr>
+        <w:t xml:space="preserve">All functional and Unit tests have been passed and the game has been fully debugged so that it plays well. </w:t>
       </w:r>
     </w:p>
     <w:p>
@@ -3086,25 +3681,7 @@
           <w:szCs w:val="24"/>
         </w:rPr>
         <w:tab/>
-        <w:t xml:space="preserve">I estimate I have completed 5% of my scope, estimated work (3hrs/40hrs) which is 7.5% of the initial estimated time. My best guess of my say/do ratio is 5/7.5 = 66.7%, so to </w:t>
-      </w:r>
-      <w:proofErr w:type="spellStart"/>
-      <w:r>
-        <w:rPr>
-          <w:rFonts w:ascii="Times New Roman" w:hAnsi="Times New Roman" w:cs="Times New Roman"/>
-          <w:sz w:val="24"/>
-          <w:szCs w:val="24"/>
-        </w:rPr>
-        <w:t>unbias</w:t>
-      </w:r>
-      <w:proofErr w:type="spellEnd"/>
-      <w:r>
-        <w:rPr>
-          <w:rFonts w:ascii="Times New Roman" w:hAnsi="Times New Roman" w:cs="Times New Roman"/>
-          <w:sz w:val="24"/>
-          <w:szCs w:val="24"/>
-        </w:rPr>
-        <w:t xml:space="preserve"> my estimates after this class I may want to multiply my estimates by 1.5 (100/66.7</w:t>
+        <w:t>I estimate I have completed 5% of my scope, estimated work (3hrs/40hrs) which is 7.5% of the initial estimated time. My best guess of my say/do ratio is 5/7.5 = 66.7%, so to unbias my estimates after this class I may want to multiply my estimates by 1.5 (100/66.7</w:t>
       </w:r>
       <w:r>
         <w:rPr>
@@ -3227,25 +3804,7 @@
           <w:sz w:val="24"/>
           <w:szCs w:val="24"/>
         </w:rPr>
-        <w:t xml:space="preserve">I estimate I have completed 25% of my scope, estimated work (11hrs/40hrs) which is 27.5% of the initial estimated time. My best guess of my say/do ratio is 25/27.5 = 90.9%, so to </w:t>
-      </w:r>
-      <w:proofErr w:type="spellStart"/>
-      <w:r>
-        <w:rPr>
-          <w:rFonts w:ascii="Times New Roman" w:hAnsi="Times New Roman" w:cs="Times New Roman"/>
-          <w:sz w:val="24"/>
-          <w:szCs w:val="24"/>
-        </w:rPr>
-        <w:t>unbias</w:t>
-      </w:r>
-      <w:proofErr w:type="spellEnd"/>
-      <w:r>
-        <w:rPr>
-          <w:rFonts w:ascii="Times New Roman" w:hAnsi="Times New Roman" w:cs="Times New Roman"/>
-          <w:sz w:val="24"/>
-          <w:szCs w:val="24"/>
-        </w:rPr>
-        <w:t xml:space="preserve"> my estimates after this class I may want to multiply my estimates by 1.1(100/90.9).</w:t>
+        <w:t>I estimate I have completed 25% of my scope, estimated work (11hrs/40hrs) which is 27.5% of the initial estimated time. My best guess of my say/do ratio is 25/27.5 = 90.9%, so to unbias my estimates after this class I may want to multiply my estimates by 1.1(100/90.9).</w:t>
       </w:r>
     </w:p>
     <w:p>
@@ -3320,6 +3879,7 @@
           <w:sz w:val="24"/>
           <w:szCs w:val="24"/>
         </w:rPr>
+        <w:lastRenderedPageBreak/>
         <w:t>I estimate I have completed 40</w:t>
       </w:r>
       <w:r>
@@ -3392,25 +3952,7 @@
           <w:sz w:val="24"/>
           <w:szCs w:val="24"/>
         </w:rPr>
-        <w:t xml:space="preserve">%, so to </w:t>
-      </w:r>
-      <w:proofErr w:type="spellStart"/>
-      <w:r>
-        <w:rPr>
-          <w:rFonts w:ascii="Times New Roman" w:hAnsi="Times New Roman" w:cs="Times New Roman"/>
-          <w:sz w:val="24"/>
-          <w:szCs w:val="24"/>
-        </w:rPr>
-        <w:t>unbias</w:t>
-      </w:r>
-      <w:proofErr w:type="spellEnd"/>
-      <w:r>
-        <w:rPr>
-          <w:rFonts w:ascii="Times New Roman" w:hAnsi="Times New Roman" w:cs="Times New Roman"/>
-          <w:sz w:val="24"/>
-          <w:szCs w:val="24"/>
-        </w:rPr>
-        <w:t xml:space="preserve"> my estimates after this class I may want to multi</w:t>
+        <w:t>%, so to unbias my estimates after this class I may want to multi</w:t>
       </w:r>
       <w:r>
         <w:rPr>
@@ -3509,7 +4051,6 @@
           <w:sz w:val="24"/>
           <w:szCs w:val="24"/>
         </w:rPr>
-        <w:lastRenderedPageBreak/>
         <w:t>Week 4:</w:t>
       </w:r>
     </w:p>
@@ -3591,25 +4132,7 @@
           <w:sz w:val="24"/>
           <w:szCs w:val="24"/>
         </w:rPr>
-        <w:t xml:space="preserve">%, so to </w:t>
-      </w:r>
-      <w:proofErr w:type="spellStart"/>
-      <w:r>
-        <w:rPr>
-          <w:rFonts w:ascii="Times New Roman" w:hAnsi="Times New Roman" w:cs="Times New Roman"/>
-          <w:sz w:val="24"/>
-          <w:szCs w:val="24"/>
-        </w:rPr>
-        <w:t>unbias</w:t>
-      </w:r>
-      <w:proofErr w:type="spellEnd"/>
-      <w:r>
-        <w:rPr>
-          <w:rFonts w:ascii="Times New Roman" w:hAnsi="Times New Roman" w:cs="Times New Roman"/>
-          <w:sz w:val="24"/>
-          <w:szCs w:val="24"/>
-        </w:rPr>
-        <w:t xml:space="preserve"> my estimates after this class I may want to multi</w:t>
+        <w:t>%, so to unbias my estimates after this class I may want to multi</w:t>
       </w:r>
       <w:r>
         <w:rPr>
@@ -3668,6 +4191,163 @@
         </w:rPr>
         <w:t xml:space="preserve"> hrs)</w:t>
       </w:r>
+    </w:p>
+    <w:p>
+      <w:pPr>
+        <w:rPr>
+          <w:rFonts w:ascii="Times New Roman" w:hAnsi="Times New Roman" w:cs="Times New Roman"/>
+          <w:sz w:val="24"/>
+          <w:szCs w:val="24"/>
+        </w:rPr>
+      </w:pPr>
+    </w:p>
+    <w:p>
+      <w:pPr>
+        <w:rPr>
+          <w:rFonts w:ascii="Times New Roman" w:hAnsi="Times New Roman" w:cs="Times New Roman"/>
+          <w:sz w:val="24"/>
+          <w:szCs w:val="24"/>
+        </w:rPr>
+      </w:pPr>
+      <w:r>
+        <w:rPr>
+          <w:rFonts w:ascii="Times New Roman" w:hAnsi="Times New Roman" w:cs="Times New Roman"/>
+          <w:sz w:val="24"/>
+          <w:szCs w:val="24"/>
+        </w:rPr>
+        <w:t>Final Submission:</w:t>
+      </w:r>
+    </w:p>
+    <w:p>
+      <w:pPr>
+        <w:rPr>
+          <w:rFonts w:ascii="Times New Roman" w:hAnsi="Times New Roman" w:cs="Times New Roman"/>
+          <w:sz w:val="24"/>
+          <w:szCs w:val="24"/>
+        </w:rPr>
+      </w:pPr>
+      <w:r>
+        <w:rPr>
+          <w:rFonts w:ascii="Times New Roman" w:hAnsi="Times New Roman" w:cs="Times New Roman"/>
+          <w:sz w:val="24"/>
+          <w:szCs w:val="24"/>
+        </w:rPr>
+        <w:t>I estimate I have completed 100</w:t>
+      </w:r>
+      <w:r>
+        <w:rPr>
+          <w:rFonts w:ascii="Times New Roman" w:hAnsi="Times New Roman" w:cs="Times New Roman"/>
+          <w:sz w:val="24"/>
+          <w:szCs w:val="24"/>
+        </w:rPr>
+        <w:t xml:space="preserve">% of my scope, estimated </w:t>
+      </w:r>
+      <w:r>
+        <w:rPr>
+          <w:rFonts w:ascii="Times New Roman" w:hAnsi="Times New Roman" w:cs="Times New Roman"/>
+          <w:sz w:val="24"/>
+          <w:szCs w:val="24"/>
+        </w:rPr>
+        <w:t>work (50</w:t>
+      </w:r>
+      <w:r>
+        <w:rPr>
+          <w:rFonts w:ascii="Times New Roman" w:hAnsi="Times New Roman" w:cs="Times New Roman"/>
+          <w:sz w:val="24"/>
+          <w:szCs w:val="24"/>
+        </w:rPr>
+        <w:t>hrs/50hrs) whi</w:t>
+      </w:r>
+      <w:r>
+        <w:rPr>
+          <w:rFonts w:ascii="Times New Roman" w:hAnsi="Times New Roman" w:cs="Times New Roman"/>
+          <w:sz w:val="24"/>
+          <w:szCs w:val="24"/>
+        </w:rPr>
+        <w:t>ch is 100</w:t>
+      </w:r>
+      <w:r>
+        <w:rPr>
+          <w:rFonts w:ascii="Times New Roman" w:hAnsi="Times New Roman" w:cs="Times New Roman"/>
+          <w:sz w:val="24"/>
+          <w:szCs w:val="24"/>
+        </w:rPr>
+        <w:t>% of the initial estimated time. My best guess o</w:t>
+      </w:r>
+      <w:r>
+        <w:rPr>
+          <w:rFonts w:ascii="Times New Roman" w:hAnsi="Times New Roman" w:cs="Times New Roman"/>
+          <w:sz w:val="24"/>
+          <w:szCs w:val="24"/>
+        </w:rPr>
+        <w:t>f my say/do ratio is 100/100 = 100</w:t>
+      </w:r>
+      <w:r>
+        <w:rPr>
+          <w:rFonts w:ascii="Times New Roman" w:hAnsi="Times New Roman" w:cs="Times New Roman"/>
+          <w:sz w:val="24"/>
+          <w:szCs w:val="24"/>
+        </w:rPr>
+        <w:t>%, so to unbias my estimates after this class I may want to multi</w:t>
+      </w:r>
+      <w:r>
+        <w:rPr>
+          <w:rFonts w:ascii="Times New Roman" w:hAnsi="Times New Roman" w:cs="Times New Roman"/>
+          <w:sz w:val="24"/>
+          <w:szCs w:val="24"/>
+        </w:rPr>
+        <w:t>ply my estimates by 1(100/100</w:t>
+      </w:r>
+      <w:r>
+        <w:rPr>
+          <w:rFonts w:ascii="Times New Roman" w:hAnsi="Times New Roman" w:cs="Times New Roman"/>
+          <w:sz w:val="24"/>
+          <w:szCs w:val="24"/>
+        </w:rPr>
+        <w:t>).</w:t>
+      </w:r>
+    </w:p>
+    <w:p>
+      <w:pPr>
+        <w:rPr>
+          <w:rFonts w:ascii="Times New Roman" w:hAnsi="Times New Roman" w:cs="Times New Roman"/>
+          <w:sz w:val="24"/>
+          <w:szCs w:val="24"/>
+        </w:rPr>
+      </w:pPr>
+      <w:r>
+        <w:rPr>
+          <w:rFonts w:ascii="Times New Roman" w:hAnsi="Times New Roman" w:cs="Times New Roman"/>
+          <w:sz w:val="24"/>
+          <w:szCs w:val="24"/>
+        </w:rPr>
+        <w:t>Given the scope changes I</w:t>
+      </w:r>
+      <w:r>
+        <w:rPr>
+          <w:rFonts w:ascii="Times New Roman" w:hAnsi="Times New Roman" w:cs="Times New Roman"/>
+          <w:sz w:val="24"/>
+          <w:szCs w:val="24"/>
+        </w:rPr>
+        <w:t>’ve made my original scope is 80</w:t>
+      </w:r>
+      <w:r>
+        <w:rPr>
+          <w:rFonts w:ascii="Times New Roman" w:hAnsi="Times New Roman" w:cs="Times New Roman"/>
+          <w:sz w:val="24"/>
+          <w:szCs w:val="24"/>
+        </w:rPr>
+        <w:t>% of my latest scope (40 hrs vs. 50 hrs)</w:t>
+      </w:r>
+    </w:p>
+    <w:p>
+      <w:pPr>
+        <w:rPr>
+          <w:rFonts w:ascii="Times New Roman" w:hAnsi="Times New Roman" w:cs="Times New Roman"/>
+          <w:sz w:val="24"/>
+          <w:szCs w:val="24"/>
+        </w:rPr>
+      </w:pPr>
     </w:p>
     <w:p>
       <w:pPr>
@@ -3787,23 +4467,13 @@
           <w:szCs w:val="24"/>
         </w:rPr>
       </w:pPr>
-      <w:proofErr w:type="spellStart"/>
-      <w:r>
-        <w:rPr>
-          <w:rFonts w:ascii="Times New Roman" w:hAnsi="Times New Roman" w:cs="Times New Roman"/>
-          <w:sz w:val="24"/>
-          <w:szCs w:val="24"/>
-        </w:rPr>
-        <w:t>Btn</w:t>
-      </w:r>
-      <w:proofErr w:type="spellEnd"/>
-      <w:r>
-        <w:rPr>
-          <w:rFonts w:ascii="Times New Roman" w:hAnsi="Times New Roman" w:cs="Times New Roman"/>
-          <w:sz w:val="24"/>
-          <w:szCs w:val="24"/>
-        </w:rPr>
-        <w:t xml:space="preserve"> ISR</w:t>
+      <w:r>
+        <w:rPr>
+          <w:rFonts w:ascii="Times New Roman" w:hAnsi="Times New Roman" w:cs="Times New Roman"/>
+          <w:sz w:val="24"/>
+          <w:szCs w:val="24"/>
+        </w:rPr>
+        <w:t>Btn ISR</w:t>
       </w:r>
       <w:r>
         <w:rPr>
@@ -3827,23 +4497,13 @@
           <w:szCs w:val="24"/>
         </w:rPr>
       </w:pPr>
-      <w:proofErr w:type="spellStart"/>
-      <w:r>
-        <w:rPr>
-          <w:rFonts w:ascii="Times New Roman" w:hAnsi="Times New Roman" w:cs="Times New Roman"/>
-          <w:sz w:val="24"/>
-          <w:szCs w:val="24"/>
-        </w:rPr>
-        <w:t>Btn</w:t>
-      </w:r>
-      <w:proofErr w:type="spellEnd"/>
-      <w:r>
-        <w:rPr>
-          <w:rFonts w:ascii="Times New Roman" w:hAnsi="Times New Roman" w:cs="Times New Roman"/>
-          <w:sz w:val="24"/>
-          <w:szCs w:val="24"/>
-        </w:rPr>
-        <w:t xml:space="preserve"> FIFO</w:t>
+      <w:r>
+        <w:rPr>
+          <w:rFonts w:ascii="Times New Roman" w:hAnsi="Times New Roman" w:cs="Times New Roman"/>
+          <w:sz w:val="24"/>
+          <w:szCs w:val="24"/>
+        </w:rPr>
+        <w:t>Btn FIFO</w:t>
       </w:r>
       <w:r>
         <w:rPr>
@@ -3867,23 +4527,13 @@
           <w:szCs w:val="24"/>
         </w:rPr>
       </w:pPr>
-      <w:proofErr w:type="spellStart"/>
-      <w:r>
-        <w:rPr>
-          <w:rFonts w:ascii="Times New Roman" w:hAnsi="Times New Roman" w:cs="Times New Roman"/>
-          <w:sz w:val="24"/>
-          <w:szCs w:val="24"/>
-        </w:rPr>
-        <w:t>SysTick</w:t>
-      </w:r>
-      <w:proofErr w:type="spellEnd"/>
-      <w:r>
-        <w:rPr>
-          <w:rFonts w:ascii="Times New Roman" w:hAnsi="Times New Roman" w:cs="Times New Roman"/>
-          <w:sz w:val="24"/>
-          <w:szCs w:val="24"/>
-        </w:rPr>
-        <w:t xml:space="preserve"> ISR</w:t>
+      <w:r>
+        <w:rPr>
+          <w:rFonts w:ascii="Times New Roman" w:hAnsi="Times New Roman" w:cs="Times New Roman"/>
+          <w:sz w:val="24"/>
+          <w:szCs w:val="24"/>
+        </w:rPr>
+        <w:t>SysTick ISR</w:t>
       </w:r>
       <w:r>
         <w:rPr>
@@ -3943,6 +4593,7 @@
           <w:sz w:val="24"/>
           <w:szCs w:val="24"/>
         </w:rPr>
+        <w:lastRenderedPageBreak/>
         <w:t>Movement Task</w:t>
       </w:r>
       <w:r>
@@ -4191,23 +4842,13 @@
           <w:szCs w:val="24"/>
         </w:rPr>
       </w:pPr>
-      <w:proofErr w:type="spellStart"/>
-      <w:r>
-        <w:rPr>
-          <w:rFonts w:ascii="Times New Roman" w:hAnsi="Times New Roman" w:cs="Times New Roman"/>
-          <w:sz w:val="24"/>
-          <w:szCs w:val="24"/>
-        </w:rPr>
-        <w:t>Btn</w:t>
-      </w:r>
-      <w:proofErr w:type="spellEnd"/>
-      <w:r>
-        <w:rPr>
-          <w:rFonts w:ascii="Times New Roman" w:hAnsi="Times New Roman" w:cs="Times New Roman"/>
-          <w:sz w:val="24"/>
-          <w:szCs w:val="24"/>
-        </w:rPr>
-        <w:t xml:space="preserve"> ISR</w:t>
+      <w:r>
+        <w:rPr>
+          <w:rFonts w:ascii="Times New Roman" w:hAnsi="Times New Roman" w:cs="Times New Roman"/>
+          <w:sz w:val="24"/>
+          <w:szCs w:val="24"/>
+        </w:rPr>
+        <w:t>Btn ISR</w:t>
       </w:r>
     </w:p>
     <w:p>
@@ -4223,23 +4864,13 @@
           <w:szCs w:val="24"/>
         </w:rPr>
       </w:pPr>
-      <w:proofErr w:type="spellStart"/>
-      <w:r>
-        <w:rPr>
-          <w:rFonts w:ascii="Times New Roman" w:hAnsi="Times New Roman" w:cs="Times New Roman"/>
-          <w:sz w:val="24"/>
-          <w:szCs w:val="24"/>
-        </w:rPr>
-        <w:t>Btn</w:t>
-      </w:r>
-      <w:proofErr w:type="spellEnd"/>
-      <w:r>
-        <w:rPr>
-          <w:rFonts w:ascii="Times New Roman" w:hAnsi="Times New Roman" w:cs="Times New Roman"/>
-          <w:sz w:val="24"/>
-          <w:szCs w:val="24"/>
-        </w:rPr>
-        <w:t xml:space="preserve"> FIFO</w:t>
+      <w:r>
+        <w:rPr>
+          <w:rFonts w:ascii="Times New Roman" w:hAnsi="Times New Roman" w:cs="Times New Roman"/>
+          <w:sz w:val="24"/>
+          <w:szCs w:val="24"/>
+        </w:rPr>
+        <w:t>Btn FIFO</w:t>
       </w:r>
       <w:r>
         <w:rPr>
@@ -4286,27 +4917,7 @@
           <w:sz w:val="24"/>
           <w:szCs w:val="24"/>
         </w:rPr>
-        <w:t xml:space="preserve">I’m glad the </w:t>
-      </w:r>
-      <w:proofErr w:type="spellStart"/>
-      <w:proofErr w:type="gramStart"/>
-      <w:r>
-        <w:rPr>
-          <w:rFonts w:ascii="Times New Roman" w:hAnsi="Times New Roman" w:cs="Times New Roman"/>
-          <w:sz w:val="24"/>
-          <w:szCs w:val="24"/>
-        </w:rPr>
-        <w:t>fifo</w:t>
-      </w:r>
-      <w:proofErr w:type="spellEnd"/>
-      <w:proofErr w:type="gramEnd"/>
-      <w:r>
-        <w:rPr>
-          <w:rFonts w:ascii="Times New Roman" w:hAnsi="Times New Roman" w:cs="Times New Roman"/>
-          <w:sz w:val="24"/>
-          <w:szCs w:val="24"/>
-        </w:rPr>
-        <w:t xml:space="preserve"> works well and passed all the unit tests</w:t>
+        <w:t>I’m glad the fifo works well and passed all the unit tests</w:t>
       </w:r>
     </w:p>
     <w:p>
@@ -4322,23 +4933,13 @@
           <w:szCs w:val="24"/>
         </w:rPr>
       </w:pPr>
-      <w:proofErr w:type="spellStart"/>
-      <w:r>
-        <w:rPr>
-          <w:rFonts w:ascii="Times New Roman" w:hAnsi="Times New Roman" w:cs="Times New Roman"/>
-          <w:sz w:val="24"/>
-          <w:szCs w:val="24"/>
-        </w:rPr>
-        <w:t>SysTick</w:t>
-      </w:r>
-      <w:proofErr w:type="spellEnd"/>
-      <w:r>
-        <w:rPr>
-          <w:rFonts w:ascii="Times New Roman" w:hAnsi="Times New Roman" w:cs="Times New Roman"/>
-          <w:sz w:val="24"/>
-          <w:szCs w:val="24"/>
-        </w:rPr>
-        <w:t xml:space="preserve"> ISR</w:t>
+      <w:r>
+        <w:rPr>
+          <w:rFonts w:ascii="Times New Roman" w:hAnsi="Times New Roman" w:cs="Times New Roman"/>
+          <w:sz w:val="24"/>
+          <w:szCs w:val="24"/>
+        </w:rPr>
+        <w:t>SysTick ISR</w:t>
       </w:r>
     </w:p>
     <w:p>
@@ -4377,412 +4978,394 @@
           <w:sz w:val="24"/>
           <w:szCs w:val="24"/>
         </w:rPr>
+        <w:t>I am glad that we got the systick interrupt working and it also drives our PWM</w:t>
+      </w:r>
+    </w:p>
+    <w:p>
+      <w:pPr>
+        <w:pStyle w:val="ListParagraph"/>
+        <w:numPr>
+          <w:ilvl w:val="0"/>
+          <w:numId w:val="2"/>
+        </w:numPr>
+        <w:rPr>
+          <w:rFonts w:ascii="Times New Roman" w:hAnsi="Times New Roman" w:cs="Times New Roman"/>
+          <w:sz w:val="24"/>
+          <w:szCs w:val="24"/>
+        </w:rPr>
+      </w:pPr>
+      <w:r>
+        <w:rPr>
+          <w:rFonts w:ascii="Times New Roman" w:hAnsi="Times New Roman" w:cs="Times New Roman"/>
+          <w:sz w:val="24"/>
+          <w:szCs w:val="24"/>
+        </w:rPr>
+        <w:t xml:space="preserve">Movement </w:t>
+      </w:r>
+      <w:r>
+        <w:rPr>
+          <w:rFonts w:ascii="Times New Roman" w:hAnsi="Times New Roman" w:cs="Times New Roman"/>
+          <w:sz w:val="24"/>
+          <w:szCs w:val="24"/>
+        </w:rPr>
+        <w:t>Unit Test</w:t>
+      </w:r>
+    </w:p>
+    <w:p>
+      <w:pPr>
+        <w:pStyle w:val="ListParagraph"/>
+        <w:ind w:left="1440"/>
+        <w:rPr>
+          <w:rFonts w:ascii="Times New Roman" w:hAnsi="Times New Roman" w:cs="Times New Roman"/>
+          <w:sz w:val="24"/>
+          <w:szCs w:val="24"/>
+        </w:rPr>
+      </w:pPr>
+      <w:r>
+        <w:rPr>
+          <w:rFonts w:ascii="Times New Roman" w:hAnsi="Times New Roman" w:cs="Times New Roman"/>
+          <w:sz w:val="24"/>
+          <w:szCs w:val="24"/>
+          <w:highlight w:val="yellow"/>
+        </w:rPr>
+        <w:t>Completed</w:t>
+      </w:r>
+    </w:p>
+    <w:p>
+      <w:pPr>
+        <w:pStyle w:val="ListParagraph"/>
+        <w:ind w:left="1440"/>
+        <w:rPr>
+          <w:rFonts w:ascii="Times New Roman" w:hAnsi="Times New Roman" w:cs="Times New Roman"/>
+          <w:sz w:val="24"/>
+          <w:szCs w:val="24"/>
+        </w:rPr>
+      </w:pPr>
+      <w:r>
+        <w:rPr>
+          <w:rFonts w:ascii="Times New Roman" w:hAnsi="Times New Roman" w:cs="Times New Roman"/>
+          <w:sz w:val="24"/>
+          <w:szCs w:val="24"/>
+        </w:rPr>
+        <w:t>Checked the movement function in the movement task is working correctly and it was</w:t>
+      </w:r>
+    </w:p>
+    <w:p>
+      <w:pPr>
+        <w:pStyle w:val="ListParagraph"/>
+        <w:numPr>
+          <w:ilvl w:val="0"/>
+          <w:numId w:val="2"/>
+        </w:numPr>
+        <w:rPr>
+          <w:rFonts w:ascii="Times New Roman" w:hAnsi="Times New Roman" w:cs="Times New Roman"/>
+          <w:sz w:val="24"/>
+          <w:szCs w:val="24"/>
+        </w:rPr>
+      </w:pPr>
+      <w:r>
+        <w:rPr>
+          <w:rFonts w:ascii="Times New Roman" w:hAnsi="Times New Roman" w:cs="Times New Roman"/>
+          <w:sz w:val="24"/>
+          <w:szCs w:val="24"/>
+        </w:rPr>
+        <w:t xml:space="preserve">Movement </w:t>
+      </w:r>
+      <w:r>
+        <w:rPr>
+          <w:rFonts w:ascii="Times New Roman" w:hAnsi="Times New Roman" w:cs="Times New Roman"/>
+          <w:sz w:val="24"/>
+          <w:szCs w:val="24"/>
+        </w:rPr>
+        <w:t>Task</w:t>
+      </w:r>
+    </w:p>
+    <w:p>
+      <w:pPr>
+        <w:pStyle w:val="ListParagraph"/>
+        <w:ind w:left="1440"/>
+        <w:rPr>
+          <w:rFonts w:ascii="Times New Roman" w:hAnsi="Times New Roman" w:cs="Times New Roman"/>
+          <w:sz w:val="24"/>
+          <w:szCs w:val="24"/>
+        </w:rPr>
+      </w:pPr>
+      <w:r>
+        <w:rPr>
+          <w:rFonts w:ascii="Times New Roman" w:hAnsi="Times New Roman" w:cs="Times New Roman"/>
+          <w:sz w:val="24"/>
+          <w:szCs w:val="24"/>
+          <w:highlight w:val="yellow"/>
+        </w:rPr>
+        <w:t>Completed</w:t>
+      </w:r>
+    </w:p>
+    <w:p>
+      <w:pPr>
+        <w:pStyle w:val="ListParagraph"/>
+        <w:ind w:left="1440"/>
+        <w:rPr>
+          <w:rFonts w:ascii="Times New Roman" w:hAnsi="Times New Roman" w:cs="Times New Roman"/>
+          <w:sz w:val="24"/>
+          <w:szCs w:val="24"/>
+        </w:rPr>
+      </w:pPr>
+      <w:r>
+        <w:rPr>
+          <w:rFonts w:ascii="Times New Roman" w:hAnsi="Times New Roman" w:cs="Times New Roman"/>
+          <w:sz w:val="24"/>
+          <w:szCs w:val="24"/>
+        </w:rPr>
+        <w:t>Completed the movement task based on lab 7</w:t>
+      </w:r>
+    </w:p>
+    <w:p>
+      <w:pPr>
+        <w:pStyle w:val="ListParagraph"/>
+        <w:numPr>
+          <w:ilvl w:val="0"/>
+          <w:numId w:val="2"/>
+        </w:numPr>
+        <w:rPr>
+          <w:rFonts w:ascii="Times New Roman" w:hAnsi="Times New Roman" w:cs="Times New Roman"/>
+          <w:sz w:val="24"/>
+          <w:szCs w:val="24"/>
+        </w:rPr>
+      </w:pPr>
+      <w:r>
+        <w:rPr>
+          <w:rFonts w:ascii="Times New Roman" w:hAnsi="Times New Roman" w:cs="Times New Roman"/>
+          <w:sz w:val="24"/>
+          <w:szCs w:val="24"/>
+        </w:rPr>
+        <w:t>Gain Unit Test</w:t>
+      </w:r>
+    </w:p>
+    <w:p>
+      <w:pPr>
+        <w:pStyle w:val="ListParagraph"/>
+        <w:ind w:left="1440"/>
+        <w:rPr>
+          <w:rFonts w:ascii="Times New Roman" w:hAnsi="Times New Roman" w:cs="Times New Roman"/>
+          <w:sz w:val="24"/>
+          <w:szCs w:val="24"/>
+        </w:rPr>
+      </w:pPr>
+      <w:r>
+        <w:rPr>
+          <w:rFonts w:ascii="Times New Roman" w:hAnsi="Times New Roman" w:cs="Times New Roman"/>
+          <w:sz w:val="24"/>
+          <w:szCs w:val="24"/>
+          <w:highlight w:val="yellow"/>
+        </w:rPr>
+        <w:t>Completed</w:t>
+      </w:r>
+    </w:p>
+    <w:p>
+      <w:pPr>
+        <w:pStyle w:val="ListParagraph"/>
+        <w:ind w:left="1440"/>
+        <w:rPr>
+          <w:rFonts w:ascii="Times New Roman" w:hAnsi="Times New Roman" w:cs="Times New Roman"/>
+          <w:sz w:val="24"/>
+          <w:szCs w:val="24"/>
+        </w:rPr>
+      </w:pPr>
+      <w:r>
+        <w:rPr>
+          <w:rFonts w:ascii="Times New Roman" w:hAnsi="Times New Roman" w:cs="Times New Roman"/>
+          <w:sz w:val="24"/>
+          <w:szCs w:val="24"/>
+        </w:rPr>
+        <w:t>Checked to see that the gain function inside of the gain task is working correctly and it was</w:t>
+      </w:r>
+    </w:p>
+    <w:p>
+      <w:pPr>
+        <w:pStyle w:val="ListParagraph"/>
+        <w:numPr>
+          <w:ilvl w:val="0"/>
+          <w:numId w:val="2"/>
+        </w:numPr>
+        <w:rPr>
+          <w:rFonts w:ascii="Times New Roman" w:hAnsi="Times New Roman" w:cs="Times New Roman"/>
+          <w:sz w:val="24"/>
+          <w:szCs w:val="24"/>
+        </w:rPr>
+      </w:pPr>
+      <w:r>
+        <w:rPr>
+          <w:rFonts w:ascii="Times New Roman" w:hAnsi="Times New Roman" w:cs="Times New Roman"/>
+          <w:sz w:val="24"/>
+          <w:szCs w:val="24"/>
+        </w:rPr>
+        <w:t xml:space="preserve">Gain Task </w:t>
+      </w:r>
+    </w:p>
+    <w:p>
+      <w:pPr>
+        <w:pStyle w:val="ListParagraph"/>
+        <w:ind w:left="1440"/>
+        <w:rPr>
+          <w:rFonts w:ascii="Times New Roman" w:hAnsi="Times New Roman" w:cs="Times New Roman"/>
+          <w:sz w:val="24"/>
+          <w:szCs w:val="24"/>
+        </w:rPr>
+      </w:pPr>
+      <w:r>
+        <w:rPr>
+          <w:rFonts w:ascii="Times New Roman" w:hAnsi="Times New Roman" w:cs="Times New Roman"/>
+          <w:sz w:val="24"/>
+          <w:szCs w:val="24"/>
+          <w:highlight w:val="yellow"/>
+        </w:rPr>
+        <w:t>Completed</w:t>
+      </w:r>
+    </w:p>
+    <w:p>
+      <w:pPr>
+        <w:pStyle w:val="ListParagraph"/>
+        <w:ind w:left="1440"/>
+        <w:rPr>
+          <w:rFonts w:ascii="Times New Roman" w:hAnsi="Times New Roman" w:cs="Times New Roman"/>
+          <w:sz w:val="24"/>
+          <w:szCs w:val="24"/>
+        </w:rPr>
+      </w:pPr>
+      <w:r>
+        <w:rPr>
+          <w:rFonts w:ascii="Times New Roman" w:hAnsi="Times New Roman" w:cs="Times New Roman"/>
+          <w:sz w:val="24"/>
+          <w:szCs w:val="24"/>
+        </w:rPr>
+        <w:t>Completed the gain task based on lab 7</w:t>
+      </w:r>
+    </w:p>
+    <w:p>
+      <w:pPr>
+        <w:pStyle w:val="ListParagraph"/>
+        <w:numPr>
+          <w:ilvl w:val="0"/>
+          <w:numId w:val="2"/>
+        </w:numPr>
+        <w:rPr>
+          <w:rFonts w:ascii="Times New Roman" w:hAnsi="Times New Roman" w:cs="Times New Roman"/>
+          <w:sz w:val="24"/>
+          <w:szCs w:val="24"/>
+        </w:rPr>
+      </w:pPr>
+      <w:r>
+        <w:rPr>
+          <w:rFonts w:ascii="Times New Roman" w:hAnsi="Times New Roman" w:cs="Times New Roman"/>
+          <w:sz w:val="24"/>
+          <w:szCs w:val="24"/>
+        </w:rPr>
+        <w:t>Physics Unit Test</w:t>
+      </w:r>
+    </w:p>
+    <w:p>
+      <w:pPr>
+        <w:pStyle w:val="ListParagraph"/>
+        <w:ind w:left="1440"/>
+        <w:rPr>
+          <w:rFonts w:ascii="Times New Roman" w:hAnsi="Times New Roman" w:cs="Times New Roman"/>
+          <w:sz w:val="24"/>
+          <w:szCs w:val="24"/>
+        </w:rPr>
+      </w:pPr>
+      <w:r>
+        <w:rPr>
+          <w:rFonts w:ascii="Times New Roman" w:hAnsi="Times New Roman" w:cs="Times New Roman"/>
+          <w:sz w:val="24"/>
+          <w:szCs w:val="24"/>
+          <w:highlight w:val="yellow"/>
+        </w:rPr>
+        <w:t>Completed</w:t>
+      </w:r>
+    </w:p>
+    <w:p>
+      <w:pPr>
+        <w:pStyle w:val="ListParagraph"/>
+        <w:ind w:left="1440"/>
+        <w:rPr>
+          <w:rFonts w:ascii="Times New Roman" w:hAnsi="Times New Roman" w:cs="Times New Roman"/>
+          <w:sz w:val="24"/>
+          <w:szCs w:val="24"/>
+        </w:rPr>
+      </w:pPr>
+      <w:r>
+        <w:rPr>
+          <w:rFonts w:ascii="Times New Roman" w:hAnsi="Times New Roman" w:cs="Times New Roman"/>
+          <w:sz w:val="24"/>
+          <w:szCs w:val="24"/>
+        </w:rPr>
+        <w:t>Completed the Unit tests, but will need modifications as the physics function and tasks are not complete yet.</w:t>
+      </w:r>
+    </w:p>
+    <w:p>
+      <w:pPr>
+        <w:pStyle w:val="ListParagraph"/>
+        <w:numPr>
+          <w:ilvl w:val="0"/>
+          <w:numId w:val="2"/>
+        </w:numPr>
+        <w:rPr>
+          <w:rFonts w:ascii="Times New Roman" w:hAnsi="Times New Roman" w:cs="Times New Roman"/>
+          <w:sz w:val="24"/>
+          <w:szCs w:val="24"/>
+        </w:rPr>
+      </w:pPr>
+      <w:r>
+        <w:rPr>
+          <w:rFonts w:ascii="Times New Roman" w:hAnsi="Times New Roman" w:cs="Times New Roman"/>
+          <w:sz w:val="24"/>
+          <w:szCs w:val="24"/>
+        </w:rPr>
+        <w:t>Physics Task</w:t>
+      </w:r>
+    </w:p>
+    <w:p>
+      <w:pPr>
+        <w:pStyle w:val="ListParagraph"/>
+        <w:numPr>
+          <w:ilvl w:val="0"/>
+          <w:numId w:val="2"/>
+        </w:numPr>
+        <w:rPr>
+          <w:rFonts w:ascii="Times New Roman" w:hAnsi="Times New Roman" w:cs="Times New Roman"/>
+          <w:sz w:val="24"/>
+          <w:szCs w:val="24"/>
+        </w:rPr>
+      </w:pPr>
+      <w:r>
+        <w:rPr>
+          <w:rFonts w:ascii="Times New Roman" w:hAnsi="Times New Roman" w:cs="Times New Roman"/>
+          <w:sz w:val="24"/>
+          <w:szCs w:val="24"/>
+        </w:rPr>
+        <w:t>LCD Task</w:t>
+      </w:r>
+    </w:p>
+    <w:p>
+      <w:pPr>
+        <w:pStyle w:val="ListParagraph"/>
+        <w:numPr>
+          <w:ilvl w:val="0"/>
+          <w:numId w:val="2"/>
+        </w:numPr>
+        <w:rPr>
+          <w:rFonts w:ascii="Times New Roman" w:hAnsi="Times New Roman" w:cs="Times New Roman"/>
+          <w:sz w:val="24"/>
+          <w:szCs w:val="24"/>
+        </w:rPr>
+      </w:pPr>
+      <w:r>
+        <w:rPr>
+          <w:rFonts w:ascii="Times New Roman" w:hAnsi="Times New Roman" w:cs="Times New Roman"/>
+          <w:sz w:val="24"/>
+          <w:szCs w:val="24"/>
+        </w:rPr>
         <w:lastRenderedPageBreak/>
-        <w:t xml:space="preserve">I am glad that we got the </w:t>
-      </w:r>
-      <w:proofErr w:type="spellStart"/>
-      <w:r>
-        <w:rPr>
-          <w:rFonts w:ascii="Times New Roman" w:hAnsi="Times New Roman" w:cs="Times New Roman"/>
-          <w:sz w:val="24"/>
-          <w:szCs w:val="24"/>
-        </w:rPr>
-        <w:t>systick</w:t>
-      </w:r>
-      <w:proofErr w:type="spellEnd"/>
-      <w:r>
-        <w:rPr>
-          <w:rFonts w:ascii="Times New Roman" w:hAnsi="Times New Roman" w:cs="Times New Roman"/>
-          <w:sz w:val="24"/>
-          <w:szCs w:val="24"/>
-        </w:rPr>
-        <w:t xml:space="preserve"> interrupt working and it also drives our PWM</w:t>
-      </w:r>
-    </w:p>
-    <w:p>
-      <w:pPr>
-        <w:pStyle w:val="ListParagraph"/>
-        <w:numPr>
-          <w:ilvl w:val="0"/>
-          <w:numId w:val="2"/>
-        </w:numPr>
-        <w:rPr>
-          <w:rFonts w:ascii="Times New Roman" w:hAnsi="Times New Roman" w:cs="Times New Roman"/>
-          <w:sz w:val="24"/>
-          <w:szCs w:val="24"/>
-        </w:rPr>
-      </w:pPr>
-      <w:r>
-        <w:rPr>
-          <w:rFonts w:ascii="Times New Roman" w:hAnsi="Times New Roman" w:cs="Times New Roman"/>
-          <w:sz w:val="24"/>
-          <w:szCs w:val="24"/>
-        </w:rPr>
-        <w:t xml:space="preserve">Movement </w:t>
-      </w:r>
-      <w:r>
-        <w:rPr>
-          <w:rFonts w:ascii="Times New Roman" w:hAnsi="Times New Roman" w:cs="Times New Roman"/>
-          <w:sz w:val="24"/>
-          <w:szCs w:val="24"/>
-        </w:rPr>
-        <w:t>Unit Test</w:t>
-      </w:r>
-    </w:p>
-    <w:p>
-      <w:pPr>
-        <w:pStyle w:val="ListParagraph"/>
-        <w:ind w:left="1440"/>
-        <w:rPr>
-          <w:rFonts w:ascii="Times New Roman" w:hAnsi="Times New Roman" w:cs="Times New Roman"/>
-          <w:sz w:val="24"/>
-          <w:szCs w:val="24"/>
-        </w:rPr>
-      </w:pPr>
-      <w:r>
-        <w:rPr>
-          <w:rFonts w:ascii="Times New Roman" w:hAnsi="Times New Roman" w:cs="Times New Roman"/>
-          <w:sz w:val="24"/>
-          <w:szCs w:val="24"/>
-          <w:highlight w:val="yellow"/>
-        </w:rPr>
-        <w:t>Completed</w:t>
-      </w:r>
-    </w:p>
-    <w:p>
-      <w:pPr>
-        <w:pStyle w:val="ListParagraph"/>
-        <w:ind w:left="1440"/>
-        <w:rPr>
-          <w:rFonts w:ascii="Times New Roman" w:hAnsi="Times New Roman" w:cs="Times New Roman"/>
-          <w:sz w:val="24"/>
-          <w:szCs w:val="24"/>
-        </w:rPr>
-      </w:pPr>
-      <w:r>
-        <w:rPr>
-          <w:rFonts w:ascii="Times New Roman" w:hAnsi="Times New Roman" w:cs="Times New Roman"/>
-          <w:sz w:val="24"/>
-          <w:szCs w:val="24"/>
-        </w:rPr>
-        <w:t>Checked the movement function in the movement task is working correctly and it was</w:t>
-      </w:r>
-    </w:p>
-    <w:p>
-      <w:pPr>
-        <w:pStyle w:val="ListParagraph"/>
-        <w:numPr>
-          <w:ilvl w:val="0"/>
-          <w:numId w:val="2"/>
-        </w:numPr>
-        <w:rPr>
-          <w:rFonts w:ascii="Times New Roman" w:hAnsi="Times New Roman" w:cs="Times New Roman"/>
-          <w:sz w:val="24"/>
-          <w:szCs w:val="24"/>
-        </w:rPr>
-      </w:pPr>
-      <w:r>
-        <w:rPr>
-          <w:rFonts w:ascii="Times New Roman" w:hAnsi="Times New Roman" w:cs="Times New Roman"/>
-          <w:sz w:val="24"/>
-          <w:szCs w:val="24"/>
-        </w:rPr>
-        <w:t xml:space="preserve">Movement </w:t>
-      </w:r>
-      <w:r>
-        <w:rPr>
-          <w:rFonts w:ascii="Times New Roman" w:hAnsi="Times New Roman" w:cs="Times New Roman"/>
-          <w:sz w:val="24"/>
-          <w:szCs w:val="24"/>
-        </w:rPr>
-        <w:t>Task</w:t>
-      </w:r>
-    </w:p>
-    <w:p>
-      <w:pPr>
-        <w:pStyle w:val="ListParagraph"/>
-        <w:ind w:left="1440"/>
-        <w:rPr>
-          <w:rFonts w:ascii="Times New Roman" w:hAnsi="Times New Roman" w:cs="Times New Roman"/>
-          <w:sz w:val="24"/>
-          <w:szCs w:val="24"/>
-        </w:rPr>
-      </w:pPr>
-      <w:r>
-        <w:rPr>
-          <w:rFonts w:ascii="Times New Roman" w:hAnsi="Times New Roman" w:cs="Times New Roman"/>
-          <w:sz w:val="24"/>
-          <w:szCs w:val="24"/>
-          <w:highlight w:val="yellow"/>
-        </w:rPr>
-        <w:t>Completed</w:t>
-      </w:r>
-    </w:p>
-    <w:p>
-      <w:pPr>
-        <w:pStyle w:val="ListParagraph"/>
-        <w:ind w:left="1440"/>
-        <w:rPr>
-          <w:rFonts w:ascii="Times New Roman" w:hAnsi="Times New Roman" w:cs="Times New Roman"/>
-          <w:sz w:val="24"/>
-          <w:szCs w:val="24"/>
-        </w:rPr>
-      </w:pPr>
-      <w:r>
-        <w:rPr>
-          <w:rFonts w:ascii="Times New Roman" w:hAnsi="Times New Roman" w:cs="Times New Roman"/>
-          <w:sz w:val="24"/>
-          <w:szCs w:val="24"/>
-        </w:rPr>
-        <w:t>Completed the movement task based on lab 7</w:t>
-      </w:r>
-    </w:p>
-    <w:p>
-      <w:pPr>
-        <w:pStyle w:val="ListParagraph"/>
-        <w:numPr>
-          <w:ilvl w:val="0"/>
-          <w:numId w:val="2"/>
-        </w:numPr>
-        <w:rPr>
-          <w:rFonts w:ascii="Times New Roman" w:hAnsi="Times New Roman" w:cs="Times New Roman"/>
-          <w:sz w:val="24"/>
-          <w:szCs w:val="24"/>
-        </w:rPr>
-      </w:pPr>
-      <w:r>
-        <w:rPr>
-          <w:rFonts w:ascii="Times New Roman" w:hAnsi="Times New Roman" w:cs="Times New Roman"/>
-          <w:sz w:val="24"/>
-          <w:szCs w:val="24"/>
-        </w:rPr>
-        <w:t>Gain Unit Test</w:t>
-      </w:r>
-    </w:p>
-    <w:p>
-      <w:pPr>
-        <w:pStyle w:val="ListParagraph"/>
-        <w:ind w:left="1440"/>
-        <w:rPr>
-          <w:rFonts w:ascii="Times New Roman" w:hAnsi="Times New Roman" w:cs="Times New Roman"/>
-          <w:sz w:val="24"/>
-          <w:szCs w:val="24"/>
-        </w:rPr>
-      </w:pPr>
-      <w:r>
-        <w:rPr>
-          <w:rFonts w:ascii="Times New Roman" w:hAnsi="Times New Roman" w:cs="Times New Roman"/>
-          <w:sz w:val="24"/>
-          <w:szCs w:val="24"/>
-          <w:highlight w:val="yellow"/>
-        </w:rPr>
-        <w:t>Completed</w:t>
-      </w:r>
-    </w:p>
-    <w:p>
-      <w:pPr>
-        <w:pStyle w:val="ListParagraph"/>
-        <w:ind w:left="1440"/>
-        <w:rPr>
-          <w:rFonts w:ascii="Times New Roman" w:hAnsi="Times New Roman" w:cs="Times New Roman"/>
-          <w:sz w:val="24"/>
-          <w:szCs w:val="24"/>
-        </w:rPr>
-      </w:pPr>
-      <w:r>
-        <w:rPr>
-          <w:rFonts w:ascii="Times New Roman" w:hAnsi="Times New Roman" w:cs="Times New Roman"/>
-          <w:sz w:val="24"/>
-          <w:szCs w:val="24"/>
-        </w:rPr>
-        <w:t>Checked to see that the gain function inside of the gain task is working correctly and it was</w:t>
-      </w:r>
-    </w:p>
-    <w:p>
-      <w:pPr>
-        <w:pStyle w:val="ListParagraph"/>
-        <w:numPr>
-          <w:ilvl w:val="0"/>
-          <w:numId w:val="2"/>
-        </w:numPr>
-        <w:rPr>
-          <w:rFonts w:ascii="Times New Roman" w:hAnsi="Times New Roman" w:cs="Times New Roman"/>
-          <w:sz w:val="24"/>
-          <w:szCs w:val="24"/>
-        </w:rPr>
-      </w:pPr>
-      <w:r>
-        <w:rPr>
-          <w:rFonts w:ascii="Times New Roman" w:hAnsi="Times New Roman" w:cs="Times New Roman"/>
-          <w:sz w:val="24"/>
-          <w:szCs w:val="24"/>
-        </w:rPr>
-        <w:t xml:space="preserve">Gain Task </w:t>
-      </w:r>
-    </w:p>
-    <w:p>
-      <w:pPr>
-        <w:pStyle w:val="ListParagraph"/>
-        <w:ind w:left="1440"/>
-        <w:rPr>
-          <w:rFonts w:ascii="Times New Roman" w:hAnsi="Times New Roman" w:cs="Times New Roman"/>
-          <w:sz w:val="24"/>
-          <w:szCs w:val="24"/>
-        </w:rPr>
-      </w:pPr>
-      <w:r>
-        <w:rPr>
-          <w:rFonts w:ascii="Times New Roman" w:hAnsi="Times New Roman" w:cs="Times New Roman"/>
-          <w:sz w:val="24"/>
-          <w:szCs w:val="24"/>
-          <w:highlight w:val="yellow"/>
-        </w:rPr>
-        <w:t>Completed</w:t>
-      </w:r>
-    </w:p>
-    <w:p>
-      <w:pPr>
-        <w:pStyle w:val="ListParagraph"/>
-        <w:ind w:left="1440"/>
-        <w:rPr>
-          <w:rFonts w:ascii="Times New Roman" w:hAnsi="Times New Roman" w:cs="Times New Roman"/>
-          <w:sz w:val="24"/>
-          <w:szCs w:val="24"/>
-        </w:rPr>
-      </w:pPr>
-      <w:r>
-        <w:rPr>
-          <w:rFonts w:ascii="Times New Roman" w:hAnsi="Times New Roman" w:cs="Times New Roman"/>
-          <w:sz w:val="24"/>
-          <w:szCs w:val="24"/>
-        </w:rPr>
-        <w:t>Completed the gain task based on lab 7</w:t>
-      </w:r>
-    </w:p>
-    <w:p>
-      <w:pPr>
-        <w:pStyle w:val="ListParagraph"/>
-        <w:numPr>
-          <w:ilvl w:val="0"/>
-          <w:numId w:val="2"/>
-        </w:numPr>
-        <w:rPr>
-          <w:rFonts w:ascii="Times New Roman" w:hAnsi="Times New Roman" w:cs="Times New Roman"/>
-          <w:sz w:val="24"/>
-          <w:szCs w:val="24"/>
-        </w:rPr>
-      </w:pPr>
-      <w:r>
-        <w:rPr>
-          <w:rFonts w:ascii="Times New Roman" w:hAnsi="Times New Roman" w:cs="Times New Roman"/>
-          <w:sz w:val="24"/>
-          <w:szCs w:val="24"/>
-        </w:rPr>
-        <w:t>Physics Unit Test</w:t>
-      </w:r>
-    </w:p>
-    <w:p>
-      <w:pPr>
-        <w:pStyle w:val="ListParagraph"/>
-        <w:ind w:left="1440"/>
-        <w:rPr>
-          <w:rFonts w:ascii="Times New Roman" w:hAnsi="Times New Roman" w:cs="Times New Roman"/>
-          <w:sz w:val="24"/>
-          <w:szCs w:val="24"/>
-        </w:rPr>
-      </w:pPr>
-      <w:r>
-        <w:rPr>
-          <w:rFonts w:ascii="Times New Roman" w:hAnsi="Times New Roman" w:cs="Times New Roman"/>
-          <w:sz w:val="24"/>
-          <w:szCs w:val="24"/>
-          <w:highlight w:val="yellow"/>
-        </w:rPr>
-        <w:t>Completed</w:t>
-      </w:r>
-    </w:p>
-    <w:p>
-      <w:pPr>
-        <w:pStyle w:val="ListParagraph"/>
-        <w:ind w:left="1440"/>
-        <w:rPr>
-          <w:rFonts w:ascii="Times New Roman" w:hAnsi="Times New Roman" w:cs="Times New Roman"/>
-          <w:sz w:val="24"/>
-          <w:szCs w:val="24"/>
-        </w:rPr>
-      </w:pPr>
-      <w:r>
-        <w:rPr>
-          <w:rFonts w:ascii="Times New Roman" w:hAnsi="Times New Roman" w:cs="Times New Roman"/>
-          <w:sz w:val="24"/>
-          <w:szCs w:val="24"/>
-        </w:rPr>
-        <w:t>Completed the Unit tests, but will need modifications as the physics function and tasks are not complete yet.</w:t>
-      </w:r>
-    </w:p>
-    <w:p>
-      <w:pPr>
-        <w:pStyle w:val="ListParagraph"/>
-        <w:numPr>
-          <w:ilvl w:val="0"/>
-          <w:numId w:val="2"/>
-        </w:numPr>
-        <w:rPr>
-          <w:rFonts w:ascii="Times New Roman" w:hAnsi="Times New Roman" w:cs="Times New Roman"/>
-          <w:sz w:val="24"/>
-          <w:szCs w:val="24"/>
-        </w:rPr>
-      </w:pPr>
-      <w:r>
-        <w:rPr>
-          <w:rFonts w:ascii="Times New Roman" w:hAnsi="Times New Roman" w:cs="Times New Roman"/>
-          <w:sz w:val="24"/>
-          <w:szCs w:val="24"/>
-        </w:rPr>
-        <w:t>Physics Task</w:t>
-      </w:r>
-    </w:p>
-    <w:p>
-      <w:pPr>
-        <w:pStyle w:val="ListParagraph"/>
-        <w:numPr>
-          <w:ilvl w:val="0"/>
-          <w:numId w:val="2"/>
-        </w:numPr>
-        <w:rPr>
-          <w:rFonts w:ascii="Times New Roman" w:hAnsi="Times New Roman" w:cs="Times New Roman"/>
-          <w:sz w:val="24"/>
-          <w:szCs w:val="24"/>
-        </w:rPr>
-      </w:pPr>
-      <w:r>
-        <w:rPr>
-          <w:rFonts w:ascii="Times New Roman" w:hAnsi="Times New Roman" w:cs="Times New Roman"/>
-          <w:sz w:val="24"/>
-          <w:szCs w:val="24"/>
-        </w:rPr>
-        <w:t>LCD Task</w:t>
-      </w:r>
-    </w:p>
-    <w:p>
-      <w:pPr>
-        <w:pStyle w:val="ListParagraph"/>
-        <w:numPr>
-          <w:ilvl w:val="0"/>
-          <w:numId w:val="2"/>
-        </w:numPr>
-        <w:rPr>
-          <w:rFonts w:ascii="Times New Roman" w:hAnsi="Times New Roman" w:cs="Times New Roman"/>
-          <w:sz w:val="24"/>
-          <w:szCs w:val="24"/>
-        </w:rPr>
-      </w:pPr>
-      <w:r>
-        <w:rPr>
-          <w:rFonts w:ascii="Times New Roman" w:hAnsi="Times New Roman" w:cs="Times New Roman"/>
-          <w:sz w:val="24"/>
-          <w:szCs w:val="24"/>
-        </w:rPr>
         <w:t>LED Task</w:t>
       </w:r>
     </w:p>
@@ -4895,23 +5478,13 @@
           <w:szCs w:val="24"/>
         </w:rPr>
       </w:pPr>
-      <w:proofErr w:type="spellStart"/>
-      <w:r>
-        <w:rPr>
-          <w:rFonts w:ascii="Times New Roman" w:hAnsi="Times New Roman" w:cs="Times New Roman"/>
-          <w:sz w:val="24"/>
-          <w:szCs w:val="24"/>
-        </w:rPr>
-        <w:t>Btn</w:t>
-      </w:r>
-      <w:proofErr w:type="spellEnd"/>
-      <w:r>
-        <w:rPr>
-          <w:rFonts w:ascii="Times New Roman" w:hAnsi="Times New Roman" w:cs="Times New Roman"/>
-          <w:sz w:val="24"/>
-          <w:szCs w:val="24"/>
-        </w:rPr>
-        <w:t xml:space="preserve"> ISR</w:t>
+      <w:r>
+        <w:rPr>
+          <w:rFonts w:ascii="Times New Roman" w:hAnsi="Times New Roman" w:cs="Times New Roman"/>
+          <w:sz w:val="24"/>
+          <w:szCs w:val="24"/>
+        </w:rPr>
+        <w:t>Btn ISR</w:t>
       </w:r>
     </w:p>
     <w:p>
@@ -4950,25 +5523,7 @@
           <w:sz w:val="24"/>
           <w:szCs w:val="24"/>
         </w:rPr>
-        <w:t xml:space="preserve">The </w:t>
-      </w:r>
-      <w:proofErr w:type="spellStart"/>
-      <w:r>
-        <w:rPr>
-          <w:rFonts w:ascii="Times New Roman" w:hAnsi="Times New Roman" w:cs="Times New Roman"/>
-          <w:sz w:val="24"/>
-          <w:szCs w:val="24"/>
-        </w:rPr>
-        <w:t>Btn</w:t>
-      </w:r>
-      <w:proofErr w:type="spellEnd"/>
-      <w:r>
-        <w:rPr>
-          <w:rFonts w:ascii="Times New Roman" w:hAnsi="Times New Roman" w:cs="Times New Roman"/>
-          <w:sz w:val="24"/>
-          <w:szCs w:val="24"/>
-        </w:rPr>
-        <w:t xml:space="preserve"> works well and was very similar to lab 7</w:t>
+        <w:t>The Btn works well and was very similar to lab 7</w:t>
       </w:r>
     </w:p>
     <w:p>
@@ -4984,23 +5539,13 @@
           <w:szCs w:val="24"/>
         </w:rPr>
       </w:pPr>
-      <w:proofErr w:type="spellStart"/>
-      <w:r>
-        <w:rPr>
-          <w:rFonts w:ascii="Times New Roman" w:hAnsi="Times New Roman" w:cs="Times New Roman"/>
-          <w:sz w:val="24"/>
-          <w:szCs w:val="24"/>
-        </w:rPr>
-        <w:t>Btn</w:t>
-      </w:r>
-      <w:proofErr w:type="spellEnd"/>
-      <w:r>
-        <w:rPr>
-          <w:rFonts w:ascii="Times New Roman" w:hAnsi="Times New Roman" w:cs="Times New Roman"/>
-          <w:sz w:val="24"/>
-          <w:szCs w:val="24"/>
-        </w:rPr>
-        <w:t xml:space="preserve"> FIFO/Unit Test</w:t>
+      <w:r>
+        <w:rPr>
+          <w:rFonts w:ascii="Times New Roman" w:hAnsi="Times New Roman" w:cs="Times New Roman"/>
+          <w:sz w:val="24"/>
+          <w:szCs w:val="24"/>
+        </w:rPr>
+        <w:t>Btn FIFO/Unit Test</w:t>
       </w:r>
     </w:p>
     <w:p>
@@ -5039,27 +5584,7 @@
           <w:sz w:val="24"/>
           <w:szCs w:val="24"/>
         </w:rPr>
-        <w:t xml:space="preserve">I’m glad the </w:t>
-      </w:r>
-      <w:proofErr w:type="spellStart"/>
-      <w:proofErr w:type="gramStart"/>
-      <w:r>
-        <w:rPr>
-          <w:rFonts w:ascii="Times New Roman" w:hAnsi="Times New Roman" w:cs="Times New Roman"/>
-          <w:sz w:val="24"/>
-          <w:szCs w:val="24"/>
-        </w:rPr>
-        <w:t>fifo</w:t>
-      </w:r>
-      <w:proofErr w:type="spellEnd"/>
-      <w:proofErr w:type="gramEnd"/>
-      <w:r>
-        <w:rPr>
-          <w:rFonts w:ascii="Times New Roman" w:hAnsi="Times New Roman" w:cs="Times New Roman"/>
-          <w:sz w:val="24"/>
-          <w:szCs w:val="24"/>
-        </w:rPr>
-        <w:t xml:space="preserve"> works well and passed all the unit tests</w:t>
+        <w:t>I’m glad the fifo works well and passed all the unit tests</w:t>
       </w:r>
     </w:p>
     <w:p>
@@ -5075,23 +5600,13 @@
           <w:szCs w:val="24"/>
         </w:rPr>
       </w:pPr>
-      <w:proofErr w:type="spellStart"/>
-      <w:r>
-        <w:rPr>
-          <w:rFonts w:ascii="Times New Roman" w:hAnsi="Times New Roman" w:cs="Times New Roman"/>
-          <w:sz w:val="24"/>
-          <w:szCs w:val="24"/>
-        </w:rPr>
-        <w:t>SysTick</w:t>
-      </w:r>
-      <w:proofErr w:type="spellEnd"/>
-      <w:r>
-        <w:rPr>
-          <w:rFonts w:ascii="Times New Roman" w:hAnsi="Times New Roman" w:cs="Times New Roman"/>
-          <w:sz w:val="24"/>
-          <w:szCs w:val="24"/>
-        </w:rPr>
-        <w:t xml:space="preserve"> ISR</w:t>
+      <w:r>
+        <w:rPr>
+          <w:rFonts w:ascii="Times New Roman" w:hAnsi="Times New Roman" w:cs="Times New Roman"/>
+          <w:sz w:val="24"/>
+          <w:szCs w:val="24"/>
+        </w:rPr>
+        <w:t>SysTick ISR</w:t>
       </w:r>
     </w:p>
     <w:p>
@@ -5130,25 +5645,7 @@
           <w:sz w:val="24"/>
           <w:szCs w:val="24"/>
         </w:rPr>
-        <w:t xml:space="preserve">I am glad that we got the </w:t>
-      </w:r>
-      <w:proofErr w:type="spellStart"/>
-      <w:r>
-        <w:rPr>
-          <w:rFonts w:ascii="Times New Roman" w:hAnsi="Times New Roman" w:cs="Times New Roman"/>
-          <w:sz w:val="24"/>
-          <w:szCs w:val="24"/>
-        </w:rPr>
-        <w:t>systick</w:t>
-      </w:r>
-      <w:proofErr w:type="spellEnd"/>
-      <w:r>
-        <w:rPr>
-          <w:rFonts w:ascii="Times New Roman" w:hAnsi="Times New Roman" w:cs="Times New Roman"/>
-          <w:sz w:val="24"/>
-          <w:szCs w:val="24"/>
-        </w:rPr>
-        <w:t xml:space="preserve"> interrupt working and it also drives our PWM</w:t>
+        <w:t>I am glad that we got the systick interrupt working and it also drives our PWM</w:t>
       </w:r>
     </w:p>
     <w:p>
@@ -5190,375 +5687,375 @@
           <w:szCs w:val="24"/>
           <w:highlight w:val="yellow"/>
         </w:rPr>
+        <w:t>Completed</w:t>
+      </w:r>
+    </w:p>
+    <w:p>
+      <w:pPr>
+        <w:pStyle w:val="ListParagraph"/>
+        <w:ind w:left="1440"/>
+        <w:rPr>
+          <w:rFonts w:ascii="Times New Roman" w:hAnsi="Times New Roman" w:cs="Times New Roman"/>
+          <w:sz w:val="24"/>
+          <w:szCs w:val="24"/>
+        </w:rPr>
+      </w:pPr>
+      <w:r>
+        <w:rPr>
+          <w:rFonts w:ascii="Times New Roman" w:hAnsi="Times New Roman" w:cs="Times New Roman"/>
+          <w:sz w:val="24"/>
+          <w:szCs w:val="24"/>
+        </w:rPr>
+        <w:t>Checked the movement function in the movement task is working correctly and it was</w:t>
+      </w:r>
+    </w:p>
+    <w:p>
+      <w:pPr>
+        <w:pStyle w:val="ListParagraph"/>
+        <w:numPr>
+          <w:ilvl w:val="0"/>
+          <w:numId w:val="2"/>
+        </w:numPr>
+        <w:rPr>
+          <w:rFonts w:ascii="Times New Roman" w:hAnsi="Times New Roman" w:cs="Times New Roman"/>
+          <w:sz w:val="24"/>
+          <w:szCs w:val="24"/>
+        </w:rPr>
+      </w:pPr>
+      <w:r>
+        <w:rPr>
+          <w:rFonts w:ascii="Times New Roman" w:hAnsi="Times New Roman" w:cs="Times New Roman"/>
+          <w:sz w:val="24"/>
+          <w:szCs w:val="24"/>
+        </w:rPr>
+        <w:t>Movement Task</w:t>
+      </w:r>
+    </w:p>
+    <w:p>
+      <w:pPr>
+        <w:pStyle w:val="ListParagraph"/>
+        <w:ind w:left="1440"/>
+        <w:rPr>
+          <w:rFonts w:ascii="Times New Roman" w:hAnsi="Times New Roman" w:cs="Times New Roman"/>
+          <w:sz w:val="24"/>
+          <w:szCs w:val="24"/>
+        </w:rPr>
+      </w:pPr>
+      <w:r>
+        <w:rPr>
+          <w:rFonts w:ascii="Times New Roman" w:hAnsi="Times New Roman" w:cs="Times New Roman"/>
+          <w:sz w:val="24"/>
+          <w:szCs w:val="24"/>
+          <w:highlight w:val="yellow"/>
+        </w:rPr>
+        <w:t>Completed</w:t>
+      </w:r>
+    </w:p>
+    <w:p>
+      <w:pPr>
+        <w:pStyle w:val="ListParagraph"/>
+        <w:ind w:left="1440"/>
+        <w:rPr>
+          <w:rFonts w:ascii="Times New Roman" w:hAnsi="Times New Roman" w:cs="Times New Roman"/>
+          <w:sz w:val="24"/>
+          <w:szCs w:val="24"/>
+        </w:rPr>
+      </w:pPr>
+      <w:r>
+        <w:rPr>
+          <w:rFonts w:ascii="Times New Roman" w:hAnsi="Times New Roman" w:cs="Times New Roman"/>
+          <w:sz w:val="24"/>
+          <w:szCs w:val="24"/>
+        </w:rPr>
+        <w:t>Completed the movement task based on lab 7</w:t>
+      </w:r>
+    </w:p>
+    <w:p>
+      <w:pPr>
+        <w:pStyle w:val="ListParagraph"/>
+        <w:numPr>
+          <w:ilvl w:val="0"/>
+          <w:numId w:val="2"/>
+        </w:numPr>
+        <w:rPr>
+          <w:rFonts w:ascii="Times New Roman" w:hAnsi="Times New Roman" w:cs="Times New Roman"/>
+          <w:sz w:val="24"/>
+          <w:szCs w:val="24"/>
+        </w:rPr>
+      </w:pPr>
+      <w:r>
+        <w:rPr>
+          <w:rFonts w:ascii="Times New Roman" w:hAnsi="Times New Roman" w:cs="Times New Roman"/>
+          <w:sz w:val="24"/>
+          <w:szCs w:val="24"/>
+        </w:rPr>
+        <w:t>Gain Unit Test</w:t>
+      </w:r>
+    </w:p>
+    <w:p>
+      <w:pPr>
+        <w:pStyle w:val="ListParagraph"/>
+        <w:ind w:left="1440"/>
+        <w:rPr>
+          <w:rFonts w:ascii="Times New Roman" w:hAnsi="Times New Roman" w:cs="Times New Roman"/>
+          <w:sz w:val="24"/>
+          <w:szCs w:val="24"/>
+        </w:rPr>
+      </w:pPr>
+      <w:r>
+        <w:rPr>
+          <w:rFonts w:ascii="Times New Roman" w:hAnsi="Times New Roman" w:cs="Times New Roman"/>
+          <w:sz w:val="24"/>
+          <w:szCs w:val="24"/>
+          <w:highlight w:val="yellow"/>
+        </w:rPr>
+        <w:t>Completed</w:t>
+      </w:r>
+    </w:p>
+    <w:p>
+      <w:pPr>
+        <w:pStyle w:val="ListParagraph"/>
+        <w:ind w:left="1440"/>
+        <w:rPr>
+          <w:rFonts w:ascii="Times New Roman" w:hAnsi="Times New Roman" w:cs="Times New Roman"/>
+          <w:sz w:val="24"/>
+          <w:szCs w:val="24"/>
+        </w:rPr>
+      </w:pPr>
+      <w:r>
+        <w:rPr>
+          <w:rFonts w:ascii="Times New Roman" w:hAnsi="Times New Roman" w:cs="Times New Roman"/>
+          <w:sz w:val="24"/>
+          <w:szCs w:val="24"/>
+        </w:rPr>
+        <w:t>Checked to see that the gain function inside of the gain task is working correctly and it was</w:t>
+      </w:r>
+    </w:p>
+    <w:p>
+      <w:pPr>
+        <w:pStyle w:val="ListParagraph"/>
+        <w:numPr>
+          <w:ilvl w:val="0"/>
+          <w:numId w:val="2"/>
+        </w:numPr>
+        <w:rPr>
+          <w:rFonts w:ascii="Times New Roman" w:hAnsi="Times New Roman" w:cs="Times New Roman"/>
+          <w:sz w:val="24"/>
+          <w:szCs w:val="24"/>
+        </w:rPr>
+      </w:pPr>
+      <w:r>
+        <w:rPr>
+          <w:rFonts w:ascii="Times New Roman" w:hAnsi="Times New Roman" w:cs="Times New Roman"/>
+          <w:sz w:val="24"/>
+          <w:szCs w:val="24"/>
+        </w:rPr>
+        <w:t xml:space="preserve">Gain Task </w:t>
+      </w:r>
+    </w:p>
+    <w:p>
+      <w:pPr>
+        <w:pStyle w:val="ListParagraph"/>
+        <w:ind w:left="1440"/>
+        <w:rPr>
+          <w:rFonts w:ascii="Times New Roman" w:hAnsi="Times New Roman" w:cs="Times New Roman"/>
+          <w:sz w:val="24"/>
+          <w:szCs w:val="24"/>
+        </w:rPr>
+      </w:pPr>
+      <w:r>
+        <w:rPr>
+          <w:rFonts w:ascii="Times New Roman" w:hAnsi="Times New Roman" w:cs="Times New Roman"/>
+          <w:sz w:val="24"/>
+          <w:szCs w:val="24"/>
+          <w:highlight w:val="yellow"/>
+        </w:rPr>
+        <w:t>Completed</w:t>
+      </w:r>
+    </w:p>
+    <w:p>
+      <w:pPr>
+        <w:pStyle w:val="ListParagraph"/>
+        <w:ind w:left="1440"/>
+        <w:rPr>
+          <w:rFonts w:ascii="Times New Roman" w:hAnsi="Times New Roman" w:cs="Times New Roman"/>
+          <w:sz w:val="24"/>
+          <w:szCs w:val="24"/>
+        </w:rPr>
+      </w:pPr>
+      <w:r>
+        <w:rPr>
+          <w:rFonts w:ascii="Times New Roman" w:hAnsi="Times New Roman" w:cs="Times New Roman"/>
+          <w:sz w:val="24"/>
+          <w:szCs w:val="24"/>
+        </w:rPr>
+        <w:t>Completed the gain task based on lab 7</w:t>
+      </w:r>
+    </w:p>
+    <w:p>
+      <w:pPr>
+        <w:pStyle w:val="ListParagraph"/>
+        <w:numPr>
+          <w:ilvl w:val="0"/>
+          <w:numId w:val="2"/>
+        </w:numPr>
+        <w:rPr>
+          <w:rFonts w:ascii="Times New Roman" w:hAnsi="Times New Roman" w:cs="Times New Roman"/>
+          <w:sz w:val="24"/>
+          <w:szCs w:val="24"/>
+        </w:rPr>
+      </w:pPr>
+      <w:r>
+        <w:rPr>
+          <w:rFonts w:ascii="Times New Roman" w:hAnsi="Times New Roman" w:cs="Times New Roman"/>
+          <w:sz w:val="24"/>
+          <w:szCs w:val="24"/>
+        </w:rPr>
+        <w:t>Physics Unit Test</w:t>
+      </w:r>
+    </w:p>
+    <w:p>
+      <w:pPr>
+        <w:pStyle w:val="ListParagraph"/>
+        <w:ind w:left="1440"/>
+        <w:rPr>
+          <w:rFonts w:ascii="Times New Roman" w:hAnsi="Times New Roman" w:cs="Times New Roman"/>
+          <w:sz w:val="24"/>
+          <w:szCs w:val="24"/>
+        </w:rPr>
+      </w:pPr>
+      <w:r>
+        <w:rPr>
+          <w:rFonts w:ascii="Times New Roman" w:hAnsi="Times New Roman" w:cs="Times New Roman"/>
+          <w:sz w:val="24"/>
+          <w:szCs w:val="24"/>
+          <w:highlight w:val="green"/>
+        </w:rPr>
+        <w:t>In Progress</w:t>
+      </w:r>
+    </w:p>
+    <w:p>
+      <w:pPr>
+        <w:pStyle w:val="ListParagraph"/>
+        <w:ind w:left="1440"/>
+        <w:rPr>
+          <w:rFonts w:ascii="Times New Roman" w:hAnsi="Times New Roman" w:cs="Times New Roman"/>
+          <w:sz w:val="24"/>
+          <w:szCs w:val="24"/>
+        </w:rPr>
+      </w:pPr>
+      <w:r>
+        <w:rPr>
+          <w:rFonts w:ascii="Times New Roman" w:hAnsi="Times New Roman" w:cs="Times New Roman"/>
+          <w:sz w:val="24"/>
+          <w:szCs w:val="24"/>
+        </w:rPr>
+        <w:t>Need to modify the Tests because the Physics function turned out differently than anticipated.</w:t>
+      </w:r>
+    </w:p>
+    <w:p>
+      <w:pPr>
+        <w:pStyle w:val="ListParagraph"/>
+        <w:numPr>
+          <w:ilvl w:val="0"/>
+          <w:numId w:val="2"/>
+        </w:numPr>
+        <w:rPr>
+          <w:rFonts w:ascii="Times New Roman" w:hAnsi="Times New Roman" w:cs="Times New Roman"/>
+          <w:sz w:val="24"/>
+          <w:szCs w:val="24"/>
+        </w:rPr>
+      </w:pPr>
+      <w:r>
+        <w:rPr>
+          <w:rFonts w:ascii="Times New Roman" w:hAnsi="Times New Roman" w:cs="Times New Roman"/>
+          <w:sz w:val="24"/>
+          <w:szCs w:val="24"/>
+        </w:rPr>
+        <w:t>Physics Task</w:t>
+      </w:r>
+    </w:p>
+    <w:p>
+      <w:pPr>
+        <w:pStyle w:val="ListParagraph"/>
+        <w:ind w:left="1440"/>
+        <w:rPr>
+          <w:rFonts w:ascii="Times New Roman" w:hAnsi="Times New Roman" w:cs="Times New Roman"/>
+          <w:sz w:val="24"/>
+          <w:szCs w:val="24"/>
+        </w:rPr>
+      </w:pPr>
+      <w:r>
+        <w:rPr>
+          <w:rFonts w:ascii="Times New Roman" w:hAnsi="Times New Roman" w:cs="Times New Roman"/>
+          <w:sz w:val="24"/>
+          <w:szCs w:val="24"/>
+          <w:highlight w:val="green"/>
+        </w:rPr>
+        <w:t>In progress</w:t>
+      </w:r>
+    </w:p>
+    <w:p>
+      <w:pPr>
+        <w:pStyle w:val="ListParagraph"/>
+        <w:ind w:left="1440"/>
+        <w:rPr>
+          <w:rFonts w:ascii="Times New Roman" w:hAnsi="Times New Roman" w:cs="Times New Roman"/>
+          <w:sz w:val="24"/>
+          <w:szCs w:val="24"/>
+        </w:rPr>
+      </w:pPr>
+      <w:r>
+        <w:rPr>
+          <w:rFonts w:ascii="Times New Roman" w:hAnsi="Times New Roman" w:cs="Times New Roman"/>
+          <w:sz w:val="24"/>
+          <w:szCs w:val="24"/>
+        </w:rPr>
+        <w:t>This is harder than I thought and I am still working on it.</w:t>
+      </w:r>
+    </w:p>
+    <w:p>
+      <w:pPr>
+        <w:pStyle w:val="ListParagraph"/>
+        <w:numPr>
+          <w:ilvl w:val="0"/>
+          <w:numId w:val="2"/>
+        </w:numPr>
+        <w:rPr>
+          <w:rFonts w:ascii="Times New Roman" w:hAnsi="Times New Roman" w:cs="Times New Roman"/>
+          <w:sz w:val="24"/>
+          <w:szCs w:val="24"/>
+        </w:rPr>
+      </w:pPr>
+      <w:r>
+        <w:rPr>
+          <w:rFonts w:ascii="Times New Roman" w:hAnsi="Times New Roman" w:cs="Times New Roman"/>
+          <w:sz w:val="24"/>
+          <w:szCs w:val="24"/>
+        </w:rPr>
+        <w:t>LCD Task</w:t>
+      </w:r>
+    </w:p>
+    <w:p>
+      <w:pPr>
+        <w:pStyle w:val="ListParagraph"/>
+        <w:numPr>
+          <w:ilvl w:val="0"/>
+          <w:numId w:val="2"/>
+        </w:numPr>
+        <w:rPr>
+          <w:rFonts w:ascii="Times New Roman" w:hAnsi="Times New Roman" w:cs="Times New Roman"/>
+          <w:sz w:val="24"/>
+          <w:szCs w:val="24"/>
+        </w:rPr>
+      </w:pPr>
+      <w:r>
+        <w:rPr>
+          <w:rFonts w:ascii="Times New Roman" w:hAnsi="Times New Roman" w:cs="Times New Roman"/>
+          <w:sz w:val="24"/>
+          <w:szCs w:val="24"/>
+        </w:rPr>
         <w:lastRenderedPageBreak/>
-        <w:t>Completed</w:t>
-      </w:r>
-    </w:p>
-    <w:p>
-      <w:pPr>
-        <w:pStyle w:val="ListParagraph"/>
-        <w:ind w:left="1440"/>
-        <w:rPr>
-          <w:rFonts w:ascii="Times New Roman" w:hAnsi="Times New Roman" w:cs="Times New Roman"/>
-          <w:sz w:val="24"/>
-          <w:szCs w:val="24"/>
-        </w:rPr>
-      </w:pPr>
-      <w:r>
-        <w:rPr>
-          <w:rFonts w:ascii="Times New Roman" w:hAnsi="Times New Roman" w:cs="Times New Roman"/>
-          <w:sz w:val="24"/>
-          <w:szCs w:val="24"/>
-        </w:rPr>
-        <w:t>Checked the movement function in the movement task is working correctly and it was</w:t>
-      </w:r>
-    </w:p>
-    <w:p>
-      <w:pPr>
-        <w:pStyle w:val="ListParagraph"/>
-        <w:numPr>
-          <w:ilvl w:val="0"/>
-          <w:numId w:val="2"/>
-        </w:numPr>
-        <w:rPr>
-          <w:rFonts w:ascii="Times New Roman" w:hAnsi="Times New Roman" w:cs="Times New Roman"/>
-          <w:sz w:val="24"/>
-          <w:szCs w:val="24"/>
-        </w:rPr>
-      </w:pPr>
-      <w:r>
-        <w:rPr>
-          <w:rFonts w:ascii="Times New Roman" w:hAnsi="Times New Roman" w:cs="Times New Roman"/>
-          <w:sz w:val="24"/>
-          <w:szCs w:val="24"/>
-        </w:rPr>
-        <w:t>Movement Task</w:t>
-      </w:r>
-    </w:p>
-    <w:p>
-      <w:pPr>
-        <w:pStyle w:val="ListParagraph"/>
-        <w:ind w:left="1440"/>
-        <w:rPr>
-          <w:rFonts w:ascii="Times New Roman" w:hAnsi="Times New Roman" w:cs="Times New Roman"/>
-          <w:sz w:val="24"/>
-          <w:szCs w:val="24"/>
-        </w:rPr>
-      </w:pPr>
-      <w:r>
-        <w:rPr>
-          <w:rFonts w:ascii="Times New Roman" w:hAnsi="Times New Roman" w:cs="Times New Roman"/>
-          <w:sz w:val="24"/>
-          <w:szCs w:val="24"/>
-          <w:highlight w:val="yellow"/>
-        </w:rPr>
-        <w:t>Completed</w:t>
-      </w:r>
-    </w:p>
-    <w:p>
-      <w:pPr>
-        <w:pStyle w:val="ListParagraph"/>
-        <w:ind w:left="1440"/>
-        <w:rPr>
-          <w:rFonts w:ascii="Times New Roman" w:hAnsi="Times New Roman" w:cs="Times New Roman"/>
-          <w:sz w:val="24"/>
-          <w:szCs w:val="24"/>
-        </w:rPr>
-      </w:pPr>
-      <w:r>
-        <w:rPr>
-          <w:rFonts w:ascii="Times New Roman" w:hAnsi="Times New Roman" w:cs="Times New Roman"/>
-          <w:sz w:val="24"/>
-          <w:szCs w:val="24"/>
-        </w:rPr>
-        <w:t>Completed the movement task based on lab 7</w:t>
-      </w:r>
-    </w:p>
-    <w:p>
-      <w:pPr>
-        <w:pStyle w:val="ListParagraph"/>
-        <w:numPr>
-          <w:ilvl w:val="0"/>
-          <w:numId w:val="2"/>
-        </w:numPr>
-        <w:rPr>
-          <w:rFonts w:ascii="Times New Roman" w:hAnsi="Times New Roman" w:cs="Times New Roman"/>
-          <w:sz w:val="24"/>
-          <w:szCs w:val="24"/>
-        </w:rPr>
-      </w:pPr>
-      <w:r>
-        <w:rPr>
-          <w:rFonts w:ascii="Times New Roman" w:hAnsi="Times New Roman" w:cs="Times New Roman"/>
-          <w:sz w:val="24"/>
-          <w:szCs w:val="24"/>
-        </w:rPr>
-        <w:t>Gain Unit Test</w:t>
-      </w:r>
-    </w:p>
-    <w:p>
-      <w:pPr>
-        <w:pStyle w:val="ListParagraph"/>
-        <w:ind w:left="1440"/>
-        <w:rPr>
-          <w:rFonts w:ascii="Times New Roman" w:hAnsi="Times New Roman" w:cs="Times New Roman"/>
-          <w:sz w:val="24"/>
-          <w:szCs w:val="24"/>
-        </w:rPr>
-      </w:pPr>
-      <w:r>
-        <w:rPr>
-          <w:rFonts w:ascii="Times New Roman" w:hAnsi="Times New Roman" w:cs="Times New Roman"/>
-          <w:sz w:val="24"/>
-          <w:szCs w:val="24"/>
-          <w:highlight w:val="yellow"/>
-        </w:rPr>
-        <w:t>Completed</w:t>
-      </w:r>
-    </w:p>
-    <w:p>
-      <w:pPr>
-        <w:pStyle w:val="ListParagraph"/>
-        <w:ind w:left="1440"/>
-        <w:rPr>
-          <w:rFonts w:ascii="Times New Roman" w:hAnsi="Times New Roman" w:cs="Times New Roman"/>
-          <w:sz w:val="24"/>
-          <w:szCs w:val="24"/>
-        </w:rPr>
-      </w:pPr>
-      <w:r>
-        <w:rPr>
-          <w:rFonts w:ascii="Times New Roman" w:hAnsi="Times New Roman" w:cs="Times New Roman"/>
-          <w:sz w:val="24"/>
-          <w:szCs w:val="24"/>
-        </w:rPr>
-        <w:t>Checked to see that the gain function inside of the gain task is working correctly and it was</w:t>
-      </w:r>
-    </w:p>
-    <w:p>
-      <w:pPr>
-        <w:pStyle w:val="ListParagraph"/>
-        <w:numPr>
-          <w:ilvl w:val="0"/>
-          <w:numId w:val="2"/>
-        </w:numPr>
-        <w:rPr>
-          <w:rFonts w:ascii="Times New Roman" w:hAnsi="Times New Roman" w:cs="Times New Roman"/>
-          <w:sz w:val="24"/>
-          <w:szCs w:val="24"/>
-        </w:rPr>
-      </w:pPr>
-      <w:r>
-        <w:rPr>
-          <w:rFonts w:ascii="Times New Roman" w:hAnsi="Times New Roman" w:cs="Times New Roman"/>
-          <w:sz w:val="24"/>
-          <w:szCs w:val="24"/>
-        </w:rPr>
-        <w:t xml:space="preserve">Gain Task </w:t>
-      </w:r>
-    </w:p>
-    <w:p>
-      <w:pPr>
-        <w:pStyle w:val="ListParagraph"/>
-        <w:ind w:left="1440"/>
-        <w:rPr>
-          <w:rFonts w:ascii="Times New Roman" w:hAnsi="Times New Roman" w:cs="Times New Roman"/>
-          <w:sz w:val="24"/>
-          <w:szCs w:val="24"/>
-        </w:rPr>
-      </w:pPr>
-      <w:r>
-        <w:rPr>
-          <w:rFonts w:ascii="Times New Roman" w:hAnsi="Times New Roman" w:cs="Times New Roman"/>
-          <w:sz w:val="24"/>
-          <w:szCs w:val="24"/>
-          <w:highlight w:val="yellow"/>
-        </w:rPr>
-        <w:t>Completed</w:t>
-      </w:r>
-    </w:p>
-    <w:p>
-      <w:pPr>
-        <w:pStyle w:val="ListParagraph"/>
-        <w:ind w:left="1440"/>
-        <w:rPr>
-          <w:rFonts w:ascii="Times New Roman" w:hAnsi="Times New Roman" w:cs="Times New Roman"/>
-          <w:sz w:val="24"/>
-          <w:szCs w:val="24"/>
-        </w:rPr>
-      </w:pPr>
-      <w:r>
-        <w:rPr>
-          <w:rFonts w:ascii="Times New Roman" w:hAnsi="Times New Roman" w:cs="Times New Roman"/>
-          <w:sz w:val="24"/>
-          <w:szCs w:val="24"/>
-        </w:rPr>
-        <w:t>Completed the gain task based on lab 7</w:t>
-      </w:r>
-    </w:p>
-    <w:p>
-      <w:pPr>
-        <w:pStyle w:val="ListParagraph"/>
-        <w:numPr>
-          <w:ilvl w:val="0"/>
-          <w:numId w:val="2"/>
-        </w:numPr>
-        <w:rPr>
-          <w:rFonts w:ascii="Times New Roman" w:hAnsi="Times New Roman" w:cs="Times New Roman"/>
-          <w:sz w:val="24"/>
-          <w:szCs w:val="24"/>
-        </w:rPr>
-      </w:pPr>
-      <w:r>
-        <w:rPr>
-          <w:rFonts w:ascii="Times New Roman" w:hAnsi="Times New Roman" w:cs="Times New Roman"/>
-          <w:sz w:val="24"/>
-          <w:szCs w:val="24"/>
-        </w:rPr>
-        <w:t>Physics Unit Test</w:t>
-      </w:r>
-    </w:p>
-    <w:p>
-      <w:pPr>
-        <w:pStyle w:val="ListParagraph"/>
-        <w:ind w:left="1440"/>
-        <w:rPr>
-          <w:rFonts w:ascii="Times New Roman" w:hAnsi="Times New Roman" w:cs="Times New Roman"/>
-          <w:sz w:val="24"/>
-          <w:szCs w:val="24"/>
-        </w:rPr>
-      </w:pPr>
-      <w:r>
-        <w:rPr>
-          <w:rFonts w:ascii="Times New Roman" w:hAnsi="Times New Roman" w:cs="Times New Roman"/>
-          <w:sz w:val="24"/>
-          <w:szCs w:val="24"/>
-          <w:highlight w:val="green"/>
-        </w:rPr>
-        <w:t>In Progress</w:t>
-      </w:r>
-    </w:p>
-    <w:p>
-      <w:pPr>
-        <w:pStyle w:val="ListParagraph"/>
-        <w:ind w:left="1440"/>
-        <w:rPr>
-          <w:rFonts w:ascii="Times New Roman" w:hAnsi="Times New Roman" w:cs="Times New Roman"/>
-          <w:sz w:val="24"/>
-          <w:szCs w:val="24"/>
-        </w:rPr>
-      </w:pPr>
-      <w:r>
-        <w:rPr>
-          <w:rFonts w:ascii="Times New Roman" w:hAnsi="Times New Roman" w:cs="Times New Roman"/>
-          <w:sz w:val="24"/>
-          <w:szCs w:val="24"/>
-        </w:rPr>
-        <w:t>Need to modify the Tests because the Physics function turned out differently than anticipated.</w:t>
-      </w:r>
-    </w:p>
-    <w:p>
-      <w:pPr>
-        <w:pStyle w:val="ListParagraph"/>
-        <w:numPr>
-          <w:ilvl w:val="0"/>
-          <w:numId w:val="2"/>
-        </w:numPr>
-        <w:rPr>
-          <w:rFonts w:ascii="Times New Roman" w:hAnsi="Times New Roman" w:cs="Times New Roman"/>
-          <w:sz w:val="24"/>
-          <w:szCs w:val="24"/>
-        </w:rPr>
-      </w:pPr>
-      <w:r>
-        <w:rPr>
-          <w:rFonts w:ascii="Times New Roman" w:hAnsi="Times New Roman" w:cs="Times New Roman"/>
-          <w:sz w:val="24"/>
-          <w:szCs w:val="24"/>
-        </w:rPr>
-        <w:t>Physics Task</w:t>
-      </w:r>
-    </w:p>
-    <w:p>
-      <w:pPr>
-        <w:pStyle w:val="ListParagraph"/>
-        <w:ind w:left="1440"/>
-        <w:rPr>
-          <w:rFonts w:ascii="Times New Roman" w:hAnsi="Times New Roman" w:cs="Times New Roman"/>
-          <w:sz w:val="24"/>
-          <w:szCs w:val="24"/>
-        </w:rPr>
-      </w:pPr>
-      <w:r>
-        <w:rPr>
-          <w:rFonts w:ascii="Times New Roman" w:hAnsi="Times New Roman" w:cs="Times New Roman"/>
-          <w:sz w:val="24"/>
-          <w:szCs w:val="24"/>
-          <w:highlight w:val="green"/>
-        </w:rPr>
-        <w:t>In progress</w:t>
-      </w:r>
-    </w:p>
-    <w:p>
-      <w:pPr>
-        <w:pStyle w:val="ListParagraph"/>
-        <w:ind w:left="1440"/>
-        <w:rPr>
-          <w:rFonts w:ascii="Times New Roman" w:hAnsi="Times New Roman" w:cs="Times New Roman"/>
-          <w:sz w:val="24"/>
-          <w:szCs w:val="24"/>
-        </w:rPr>
-      </w:pPr>
-      <w:r>
-        <w:rPr>
-          <w:rFonts w:ascii="Times New Roman" w:hAnsi="Times New Roman" w:cs="Times New Roman"/>
-          <w:sz w:val="24"/>
-          <w:szCs w:val="24"/>
-        </w:rPr>
-        <w:t>This is harder than I thought and I am still working on it.</w:t>
-      </w:r>
-    </w:p>
-    <w:p>
-      <w:pPr>
-        <w:pStyle w:val="ListParagraph"/>
-        <w:numPr>
-          <w:ilvl w:val="0"/>
-          <w:numId w:val="2"/>
-        </w:numPr>
-        <w:rPr>
-          <w:rFonts w:ascii="Times New Roman" w:hAnsi="Times New Roman" w:cs="Times New Roman"/>
-          <w:sz w:val="24"/>
-          <w:szCs w:val="24"/>
-        </w:rPr>
-      </w:pPr>
-      <w:r>
-        <w:rPr>
-          <w:rFonts w:ascii="Times New Roman" w:hAnsi="Times New Roman" w:cs="Times New Roman"/>
-          <w:sz w:val="24"/>
-          <w:szCs w:val="24"/>
-        </w:rPr>
-        <w:t>LCD Task</w:t>
-      </w:r>
-    </w:p>
-    <w:p>
-      <w:pPr>
-        <w:pStyle w:val="ListParagraph"/>
-        <w:numPr>
-          <w:ilvl w:val="0"/>
-          <w:numId w:val="2"/>
-        </w:numPr>
-        <w:rPr>
-          <w:rFonts w:ascii="Times New Roman" w:hAnsi="Times New Roman" w:cs="Times New Roman"/>
-          <w:sz w:val="24"/>
-          <w:szCs w:val="24"/>
-        </w:rPr>
-      </w:pPr>
-      <w:r>
-        <w:rPr>
-          <w:rFonts w:ascii="Times New Roman" w:hAnsi="Times New Roman" w:cs="Times New Roman"/>
-          <w:sz w:val="24"/>
-          <w:szCs w:val="24"/>
-        </w:rPr>
         <w:t>LED Task</w:t>
       </w:r>
     </w:p>
@@ -5671,23 +6168,13 @@
           <w:szCs w:val="24"/>
         </w:rPr>
       </w:pPr>
-      <w:proofErr w:type="spellStart"/>
-      <w:r>
-        <w:rPr>
-          <w:rFonts w:ascii="Times New Roman" w:hAnsi="Times New Roman" w:cs="Times New Roman"/>
-          <w:sz w:val="24"/>
-          <w:szCs w:val="24"/>
-        </w:rPr>
-        <w:t>Btn</w:t>
-      </w:r>
-      <w:proofErr w:type="spellEnd"/>
-      <w:r>
-        <w:rPr>
-          <w:rFonts w:ascii="Times New Roman" w:hAnsi="Times New Roman" w:cs="Times New Roman"/>
-          <w:sz w:val="24"/>
-          <w:szCs w:val="24"/>
-        </w:rPr>
-        <w:t xml:space="preserve"> ISR</w:t>
+      <w:r>
+        <w:rPr>
+          <w:rFonts w:ascii="Times New Roman" w:hAnsi="Times New Roman" w:cs="Times New Roman"/>
+          <w:sz w:val="24"/>
+          <w:szCs w:val="24"/>
+        </w:rPr>
+        <w:t>Btn ISR</w:t>
       </w:r>
     </w:p>
     <w:p>
@@ -5726,25 +6213,7 @@
           <w:sz w:val="24"/>
           <w:szCs w:val="24"/>
         </w:rPr>
-        <w:t xml:space="preserve">The </w:t>
-      </w:r>
-      <w:proofErr w:type="spellStart"/>
-      <w:r>
-        <w:rPr>
-          <w:rFonts w:ascii="Times New Roman" w:hAnsi="Times New Roman" w:cs="Times New Roman"/>
-          <w:sz w:val="24"/>
-          <w:szCs w:val="24"/>
-        </w:rPr>
-        <w:t>Btn</w:t>
-      </w:r>
-      <w:proofErr w:type="spellEnd"/>
-      <w:r>
-        <w:rPr>
-          <w:rFonts w:ascii="Times New Roman" w:hAnsi="Times New Roman" w:cs="Times New Roman"/>
-          <w:sz w:val="24"/>
-          <w:szCs w:val="24"/>
-        </w:rPr>
-        <w:t xml:space="preserve"> works well and was very similar to lab 7</w:t>
+        <w:t>The Btn works well and was very similar to lab 7</w:t>
       </w:r>
     </w:p>
     <w:p>
@@ -5760,23 +6229,13 @@
           <w:szCs w:val="24"/>
         </w:rPr>
       </w:pPr>
-      <w:proofErr w:type="spellStart"/>
-      <w:r>
-        <w:rPr>
-          <w:rFonts w:ascii="Times New Roman" w:hAnsi="Times New Roman" w:cs="Times New Roman"/>
-          <w:sz w:val="24"/>
-          <w:szCs w:val="24"/>
-        </w:rPr>
-        <w:t>Btn</w:t>
-      </w:r>
-      <w:proofErr w:type="spellEnd"/>
-      <w:r>
-        <w:rPr>
-          <w:rFonts w:ascii="Times New Roman" w:hAnsi="Times New Roman" w:cs="Times New Roman"/>
-          <w:sz w:val="24"/>
-          <w:szCs w:val="24"/>
-        </w:rPr>
-        <w:t xml:space="preserve"> FIFO/Unit Test</w:t>
+      <w:r>
+        <w:rPr>
+          <w:rFonts w:ascii="Times New Roman" w:hAnsi="Times New Roman" w:cs="Times New Roman"/>
+          <w:sz w:val="24"/>
+          <w:szCs w:val="24"/>
+        </w:rPr>
+        <w:t>Btn FIFO/Unit Test</w:t>
       </w:r>
     </w:p>
     <w:p>
@@ -5815,27 +6274,7 @@
           <w:sz w:val="24"/>
           <w:szCs w:val="24"/>
         </w:rPr>
-        <w:t xml:space="preserve">I’m glad the </w:t>
-      </w:r>
-      <w:proofErr w:type="spellStart"/>
-      <w:proofErr w:type="gramStart"/>
-      <w:r>
-        <w:rPr>
-          <w:rFonts w:ascii="Times New Roman" w:hAnsi="Times New Roman" w:cs="Times New Roman"/>
-          <w:sz w:val="24"/>
-          <w:szCs w:val="24"/>
-        </w:rPr>
-        <w:t>fifo</w:t>
-      </w:r>
-      <w:proofErr w:type="spellEnd"/>
-      <w:proofErr w:type="gramEnd"/>
-      <w:r>
-        <w:rPr>
-          <w:rFonts w:ascii="Times New Roman" w:hAnsi="Times New Roman" w:cs="Times New Roman"/>
-          <w:sz w:val="24"/>
-          <w:szCs w:val="24"/>
-        </w:rPr>
-        <w:t xml:space="preserve"> works well and passed all the unit tests</w:t>
+        <w:t>I’m glad the fifo works well and passed all the unit tests</w:t>
       </w:r>
     </w:p>
     <w:p>
@@ -5851,23 +6290,13 @@
           <w:szCs w:val="24"/>
         </w:rPr>
       </w:pPr>
-      <w:proofErr w:type="spellStart"/>
-      <w:r>
-        <w:rPr>
-          <w:rFonts w:ascii="Times New Roman" w:hAnsi="Times New Roman" w:cs="Times New Roman"/>
-          <w:sz w:val="24"/>
-          <w:szCs w:val="24"/>
-        </w:rPr>
-        <w:t>SysTick</w:t>
-      </w:r>
-      <w:proofErr w:type="spellEnd"/>
-      <w:r>
-        <w:rPr>
-          <w:rFonts w:ascii="Times New Roman" w:hAnsi="Times New Roman" w:cs="Times New Roman"/>
-          <w:sz w:val="24"/>
-          <w:szCs w:val="24"/>
-        </w:rPr>
-        <w:t xml:space="preserve"> ISR</w:t>
+      <w:r>
+        <w:rPr>
+          <w:rFonts w:ascii="Times New Roman" w:hAnsi="Times New Roman" w:cs="Times New Roman"/>
+          <w:sz w:val="24"/>
+          <w:szCs w:val="24"/>
+        </w:rPr>
+        <w:t>SysTick ISR</w:t>
       </w:r>
     </w:p>
     <w:p>
@@ -5906,25 +6335,7 @@
           <w:sz w:val="24"/>
           <w:szCs w:val="24"/>
         </w:rPr>
-        <w:t xml:space="preserve">I am glad that we got the </w:t>
-      </w:r>
-      <w:proofErr w:type="spellStart"/>
-      <w:r>
-        <w:rPr>
-          <w:rFonts w:ascii="Times New Roman" w:hAnsi="Times New Roman" w:cs="Times New Roman"/>
-          <w:sz w:val="24"/>
-          <w:szCs w:val="24"/>
-        </w:rPr>
-        <w:t>systick</w:t>
-      </w:r>
-      <w:proofErr w:type="spellEnd"/>
-      <w:r>
-        <w:rPr>
-          <w:rFonts w:ascii="Times New Roman" w:hAnsi="Times New Roman" w:cs="Times New Roman"/>
-          <w:sz w:val="24"/>
-          <w:szCs w:val="24"/>
-        </w:rPr>
-        <w:t xml:space="preserve"> interrupt working and it also drives our PWM</w:t>
+        <w:t>I am glad that we got the systick interrupt working and it also drives our PWM</w:t>
       </w:r>
     </w:p>
     <w:p>
@@ -5966,7 +6377,6 @@
           <w:szCs w:val="24"/>
           <w:highlight w:val="yellow"/>
         </w:rPr>
-        <w:lastRenderedPageBreak/>
         <w:t>Completed</w:t>
       </w:r>
     </w:p>
@@ -6342,6 +6752,704 @@
           <w:highlight w:val="green"/>
         </w:rPr>
         <w:t>In Progress</w:t>
+      </w:r>
+    </w:p>
+    <w:p>
+      <w:pPr>
+        <w:pStyle w:val="ListParagraph"/>
+        <w:ind w:left="1440"/>
+        <w:rPr>
+          <w:rFonts w:ascii="Times New Roman" w:hAnsi="Times New Roman" w:cs="Times New Roman"/>
+          <w:sz w:val="24"/>
+          <w:szCs w:val="24"/>
+        </w:rPr>
+      </w:pPr>
+    </w:p>
+    <w:p>
+      <w:pPr>
+        <w:rPr>
+          <w:rFonts w:ascii="Times New Roman" w:hAnsi="Times New Roman" w:cs="Times New Roman"/>
+          <w:sz w:val="24"/>
+          <w:szCs w:val="24"/>
+        </w:rPr>
+      </w:pPr>
+      <w:r>
+        <w:rPr>
+          <w:rFonts w:ascii="Times New Roman" w:hAnsi="Times New Roman" w:cs="Times New Roman"/>
+          <w:sz w:val="24"/>
+          <w:szCs w:val="24"/>
+        </w:rPr>
+        <w:t>List of in-scope work Items:</w:t>
+      </w:r>
+    </w:p>
+    <w:p>
+      <w:pPr>
+        <w:rPr>
+          <w:rFonts w:ascii="Times New Roman" w:hAnsi="Times New Roman" w:cs="Times New Roman"/>
+          <w:sz w:val="24"/>
+          <w:szCs w:val="24"/>
+        </w:rPr>
+      </w:pPr>
+      <w:r>
+        <w:rPr>
+          <w:rFonts w:ascii="Times New Roman" w:hAnsi="Times New Roman" w:cs="Times New Roman"/>
+          <w:sz w:val="24"/>
+          <w:szCs w:val="24"/>
+        </w:rPr>
+        <w:tab/>
+        <w:t>Final Submission:</w:t>
+      </w:r>
+    </w:p>
+    <w:p>
+      <w:pPr>
+        <w:pStyle w:val="ListParagraph"/>
+        <w:numPr>
+          <w:ilvl w:val="0"/>
+          <w:numId w:val="2"/>
+        </w:numPr>
+        <w:rPr>
+          <w:rFonts w:ascii="Times New Roman" w:hAnsi="Times New Roman" w:cs="Times New Roman"/>
+          <w:sz w:val="24"/>
+          <w:szCs w:val="24"/>
+        </w:rPr>
+      </w:pPr>
+      <w:r>
+        <w:rPr>
+          <w:rFonts w:ascii="Times New Roman" w:hAnsi="Times New Roman" w:cs="Times New Roman"/>
+          <w:sz w:val="24"/>
+          <w:szCs w:val="24"/>
+        </w:rPr>
+        <w:t>Diagram</w:t>
+      </w:r>
+    </w:p>
+    <w:p>
+      <w:pPr>
+        <w:pStyle w:val="ListParagraph"/>
+        <w:ind w:left="1440"/>
+        <w:rPr>
+          <w:rFonts w:ascii="Times New Roman" w:hAnsi="Times New Roman" w:cs="Times New Roman"/>
+          <w:sz w:val="24"/>
+          <w:szCs w:val="24"/>
+        </w:rPr>
+      </w:pPr>
+      <w:r>
+        <w:rPr>
+          <w:rFonts w:ascii="Times New Roman" w:hAnsi="Times New Roman" w:cs="Times New Roman"/>
+          <w:sz w:val="24"/>
+          <w:szCs w:val="24"/>
+          <w:highlight w:val="yellow"/>
+        </w:rPr>
+        <w:t>Completed</w:t>
+      </w:r>
+    </w:p>
+    <w:p>
+      <w:pPr>
+        <w:pStyle w:val="ListParagraph"/>
+        <w:ind w:left="1440"/>
+        <w:rPr>
+          <w:rFonts w:ascii="Times New Roman" w:hAnsi="Times New Roman" w:cs="Times New Roman"/>
+          <w:sz w:val="24"/>
+          <w:szCs w:val="24"/>
+        </w:rPr>
+      </w:pPr>
+      <w:r>
+        <w:rPr>
+          <w:rFonts w:ascii="Times New Roman" w:hAnsi="Times New Roman" w:cs="Times New Roman"/>
+          <w:sz w:val="24"/>
+          <w:szCs w:val="24"/>
+        </w:rPr>
+        <w:t>I’m glad my diagram is detailed because it will make the rest of the project easier and give me a good idea of the project overall as a whole.</w:t>
+      </w:r>
+    </w:p>
+    <w:p>
+      <w:pPr>
+        <w:pStyle w:val="ListParagraph"/>
+        <w:numPr>
+          <w:ilvl w:val="0"/>
+          <w:numId w:val="2"/>
+        </w:numPr>
+        <w:rPr>
+          <w:rFonts w:ascii="Times New Roman" w:hAnsi="Times New Roman" w:cs="Times New Roman"/>
+          <w:sz w:val="24"/>
+          <w:szCs w:val="24"/>
+        </w:rPr>
+      </w:pPr>
+      <w:r>
+        <w:rPr>
+          <w:rFonts w:ascii="Times New Roman" w:hAnsi="Times New Roman" w:cs="Times New Roman"/>
+          <w:sz w:val="24"/>
+          <w:szCs w:val="24"/>
+        </w:rPr>
+        <w:t>Btn ISR</w:t>
+      </w:r>
+    </w:p>
+    <w:p>
+      <w:pPr>
+        <w:pStyle w:val="ListParagraph"/>
+        <w:ind w:left="1440"/>
+        <w:rPr>
+          <w:rFonts w:ascii="Times New Roman" w:hAnsi="Times New Roman" w:cs="Times New Roman"/>
+          <w:sz w:val="24"/>
+          <w:szCs w:val="24"/>
+        </w:rPr>
+      </w:pPr>
+      <w:r>
+        <w:rPr>
+          <w:rFonts w:ascii="Times New Roman" w:hAnsi="Times New Roman" w:cs="Times New Roman"/>
+          <w:sz w:val="24"/>
+          <w:szCs w:val="24"/>
+          <w:highlight w:val="yellow"/>
+        </w:rPr>
+        <w:t>Completed</w:t>
+      </w:r>
+    </w:p>
+    <w:p>
+      <w:pPr>
+        <w:pStyle w:val="ListParagraph"/>
+        <w:ind w:left="1440"/>
+        <w:rPr>
+          <w:rFonts w:ascii="Times New Roman" w:hAnsi="Times New Roman" w:cs="Times New Roman"/>
+          <w:sz w:val="24"/>
+          <w:szCs w:val="24"/>
+        </w:rPr>
+      </w:pPr>
+      <w:r>
+        <w:rPr>
+          <w:rFonts w:ascii="Times New Roman" w:hAnsi="Times New Roman" w:cs="Times New Roman"/>
+          <w:sz w:val="24"/>
+          <w:szCs w:val="24"/>
+        </w:rPr>
+        <w:t>The Btn works well and was very similar to lab 7</w:t>
+      </w:r>
+    </w:p>
+    <w:p>
+      <w:pPr>
+        <w:pStyle w:val="ListParagraph"/>
+        <w:numPr>
+          <w:ilvl w:val="0"/>
+          <w:numId w:val="2"/>
+        </w:numPr>
+        <w:rPr>
+          <w:rFonts w:ascii="Times New Roman" w:hAnsi="Times New Roman" w:cs="Times New Roman"/>
+          <w:sz w:val="24"/>
+          <w:szCs w:val="24"/>
+        </w:rPr>
+      </w:pPr>
+      <w:r>
+        <w:rPr>
+          <w:rFonts w:ascii="Times New Roman" w:hAnsi="Times New Roman" w:cs="Times New Roman"/>
+          <w:sz w:val="24"/>
+          <w:szCs w:val="24"/>
+        </w:rPr>
+        <w:t>Btn FIFO/Unit Test</w:t>
+      </w:r>
+    </w:p>
+    <w:p>
+      <w:pPr>
+        <w:pStyle w:val="ListParagraph"/>
+        <w:ind w:left="1440"/>
+        <w:rPr>
+          <w:rFonts w:ascii="Times New Roman" w:hAnsi="Times New Roman" w:cs="Times New Roman"/>
+          <w:sz w:val="24"/>
+          <w:szCs w:val="24"/>
+        </w:rPr>
+      </w:pPr>
+      <w:r>
+        <w:rPr>
+          <w:rFonts w:ascii="Times New Roman" w:hAnsi="Times New Roman" w:cs="Times New Roman"/>
+          <w:sz w:val="24"/>
+          <w:szCs w:val="24"/>
+          <w:highlight w:val="yellow"/>
+        </w:rPr>
+        <w:t>Completed</w:t>
+      </w:r>
+    </w:p>
+    <w:p>
+      <w:pPr>
+        <w:pStyle w:val="ListParagraph"/>
+        <w:ind w:left="1440"/>
+        <w:rPr>
+          <w:rFonts w:ascii="Times New Roman" w:hAnsi="Times New Roman" w:cs="Times New Roman"/>
+          <w:sz w:val="24"/>
+          <w:szCs w:val="24"/>
+        </w:rPr>
+      </w:pPr>
+      <w:r>
+        <w:rPr>
+          <w:rFonts w:ascii="Times New Roman" w:hAnsi="Times New Roman" w:cs="Times New Roman"/>
+          <w:sz w:val="24"/>
+          <w:szCs w:val="24"/>
+        </w:rPr>
+        <w:t>I’m glad the fifo works well and passed all the unit tests</w:t>
+      </w:r>
+    </w:p>
+    <w:p>
+      <w:pPr>
+        <w:pStyle w:val="ListParagraph"/>
+        <w:numPr>
+          <w:ilvl w:val="0"/>
+          <w:numId w:val="2"/>
+        </w:numPr>
+        <w:rPr>
+          <w:rFonts w:ascii="Times New Roman" w:hAnsi="Times New Roman" w:cs="Times New Roman"/>
+          <w:sz w:val="24"/>
+          <w:szCs w:val="24"/>
+        </w:rPr>
+      </w:pPr>
+      <w:r>
+        <w:rPr>
+          <w:rFonts w:ascii="Times New Roman" w:hAnsi="Times New Roman" w:cs="Times New Roman"/>
+          <w:sz w:val="24"/>
+          <w:szCs w:val="24"/>
+        </w:rPr>
+        <w:t>SysTick ISR</w:t>
+      </w:r>
+    </w:p>
+    <w:p>
+      <w:pPr>
+        <w:pStyle w:val="ListParagraph"/>
+        <w:ind w:left="1440"/>
+        <w:rPr>
+          <w:rFonts w:ascii="Times New Roman" w:hAnsi="Times New Roman" w:cs="Times New Roman"/>
+          <w:sz w:val="24"/>
+          <w:szCs w:val="24"/>
+        </w:rPr>
+      </w:pPr>
+      <w:r>
+        <w:rPr>
+          <w:rFonts w:ascii="Times New Roman" w:hAnsi="Times New Roman" w:cs="Times New Roman"/>
+          <w:sz w:val="24"/>
+          <w:szCs w:val="24"/>
+          <w:highlight w:val="yellow"/>
+        </w:rPr>
+        <w:t>Completed</w:t>
+      </w:r>
+    </w:p>
+    <w:p>
+      <w:pPr>
+        <w:pStyle w:val="ListParagraph"/>
+        <w:ind w:left="1440"/>
+        <w:rPr>
+          <w:rFonts w:ascii="Times New Roman" w:hAnsi="Times New Roman" w:cs="Times New Roman"/>
+          <w:sz w:val="24"/>
+          <w:szCs w:val="24"/>
+        </w:rPr>
+      </w:pPr>
+      <w:r>
+        <w:rPr>
+          <w:rFonts w:ascii="Times New Roman" w:hAnsi="Times New Roman" w:cs="Times New Roman"/>
+          <w:sz w:val="24"/>
+          <w:szCs w:val="24"/>
+        </w:rPr>
+        <w:t>I am glad that we got the systick interrupt working and it also drives our PWM</w:t>
+      </w:r>
+    </w:p>
+    <w:p>
+      <w:pPr>
+        <w:pStyle w:val="ListParagraph"/>
+        <w:numPr>
+          <w:ilvl w:val="0"/>
+          <w:numId w:val="2"/>
+        </w:numPr>
+        <w:rPr>
+          <w:rFonts w:ascii="Times New Roman" w:hAnsi="Times New Roman" w:cs="Times New Roman"/>
+          <w:sz w:val="24"/>
+          <w:szCs w:val="24"/>
+        </w:rPr>
+      </w:pPr>
+      <w:r>
+        <w:rPr>
+          <w:rFonts w:ascii="Times New Roman" w:hAnsi="Times New Roman" w:cs="Times New Roman"/>
+          <w:sz w:val="24"/>
+          <w:szCs w:val="24"/>
+        </w:rPr>
+        <w:t>Movement Unit Test</w:t>
+      </w:r>
+    </w:p>
+    <w:p>
+      <w:pPr>
+        <w:pStyle w:val="ListParagraph"/>
+        <w:ind w:left="1440"/>
+        <w:rPr>
+          <w:rFonts w:ascii="Times New Roman" w:hAnsi="Times New Roman" w:cs="Times New Roman"/>
+          <w:sz w:val="24"/>
+          <w:szCs w:val="24"/>
+        </w:rPr>
+      </w:pPr>
+      <w:r>
+        <w:rPr>
+          <w:rFonts w:ascii="Times New Roman" w:hAnsi="Times New Roman" w:cs="Times New Roman"/>
+          <w:sz w:val="24"/>
+          <w:szCs w:val="24"/>
+          <w:highlight w:val="yellow"/>
+        </w:rPr>
+        <w:t>Completed</w:t>
+      </w:r>
+    </w:p>
+    <w:p>
+      <w:pPr>
+        <w:pStyle w:val="ListParagraph"/>
+        <w:ind w:left="1440"/>
+        <w:rPr>
+          <w:rFonts w:ascii="Times New Roman" w:hAnsi="Times New Roman" w:cs="Times New Roman"/>
+          <w:sz w:val="24"/>
+          <w:szCs w:val="24"/>
+        </w:rPr>
+      </w:pPr>
+      <w:r>
+        <w:rPr>
+          <w:rFonts w:ascii="Times New Roman" w:hAnsi="Times New Roman" w:cs="Times New Roman"/>
+          <w:sz w:val="24"/>
+          <w:szCs w:val="24"/>
+        </w:rPr>
+        <w:t>Checked the movement function in the movement task is working correctly and it was</w:t>
+      </w:r>
+    </w:p>
+    <w:p>
+      <w:pPr>
+        <w:pStyle w:val="ListParagraph"/>
+        <w:numPr>
+          <w:ilvl w:val="0"/>
+          <w:numId w:val="2"/>
+        </w:numPr>
+        <w:rPr>
+          <w:rFonts w:ascii="Times New Roman" w:hAnsi="Times New Roman" w:cs="Times New Roman"/>
+          <w:sz w:val="24"/>
+          <w:szCs w:val="24"/>
+        </w:rPr>
+      </w:pPr>
+      <w:r>
+        <w:rPr>
+          <w:rFonts w:ascii="Times New Roman" w:hAnsi="Times New Roman" w:cs="Times New Roman"/>
+          <w:sz w:val="24"/>
+          <w:szCs w:val="24"/>
+        </w:rPr>
+        <w:t>Movement Task</w:t>
+      </w:r>
+    </w:p>
+    <w:p>
+      <w:pPr>
+        <w:pStyle w:val="ListParagraph"/>
+        <w:ind w:left="1440"/>
+        <w:rPr>
+          <w:rFonts w:ascii="Times New Roman" w:hAnsi="Times New Roman" w:cs="Times New Roman"/>
+          <w:sz w:val="24"/>
+          <w:szCs w:val="24"/>
+        </w:rPr>
+      </w:pPr>
+      <w:r>
+        <w:rPr>
+          <w:rFonts w:ascii="Times New Roman" w:hAnsi="Times New Roman" w:cs="Times New Roman"/>
+          <w:sz w:val="24"/>
+          <w:szCs w:val="24"/>
+          <w:highlight w:val="yellow"/>
+        </w:rPr>
+        <w:t>Completed</w:t>
+      </w:r>
+    </w:p>
+    <w:p>
+      <w:pPr>
+        <w:pStyle w:val="ListParagraph"/>
+        <w:ind w:left="1440"/>
+        <w:rPr>
+          <w:rFonts w:ascii="Times New Roman" w:hAnsi="Times New Roman" w:cs="Times New Roman"/>
+          <w:sz w:val="24"/>
+          <w:szCs w:val="24"/>
+        </w:rPr>
+      </w:pPr>
+      <w:r>
+        <w:rPr>
+          <w:rFonts w:ascii="Times New Roman" w:hAnsi="Times New Roman" w:cs="Times New Roman"/>
+          <w:sz w:val="24"/>
+          <w:szCs w:val="24"/>
+        </w:rPr>
+        <w:t>Completed the movement task based on lab 7</w:t>
+      </w:r>
+    </w:p>
+    <w:p>
+      <w:pPr>
+        <w:pStyle w:val="ListParagraph"/>
+        <w:numPr>
+          <w:ilvl w:val="0"/>
+          <w:numId w:val="2"/>
+        </w:numPr>
+        <w:rPr>
+          <w:rFonts w:ascii="Times New Roman" w:hAnsi="Times New Roman" w:cs="Times New Roman"/>
+          <w:sz w:val="24"/>
+          <w:szCs w:val="24"/>
+        </w:rPr>
+      </w:pPr>
+      <w:r>
+        <w:rPr>
+          <w:rFonts w:ascii="Times New Roman" w:hAnsi="Times New Roman" w:cs="Times New Roman"/>
+          <w:sz w:val="24"/>
+          <w:szCs w:val="24"/>
+        </w:rPr>
+        <w:t>Gain Unit Test</w:t>
+      </w:r>
+    </w:p>
+    <w:p>
+      <w:pPr>
+        <w:pStyle w:val="ListParagraph"/>
+        <w:ind w:left="1440"/>
+        <w:rPr>
+          <w:rFonts w:ascii="Times New Roman" w:hAnsi="Times New Roman" w:cs="Times New Roman"/>
+          <w:sz w:val="24"/>
+          <w:szCs w:val="24"/>
+        </w:rPr>
+      </w:pPr>
+      <w:r>
+        <w:rPr>
+          <w:rFonts w:ascii="Times New Roman" w:hAnsi="Times New Roman" w:cs="Times New Roman"/>
+          <w:sz w:val="24"/>
+          <w:szCs w:val="24"/>
+          <w:highlight w:val="yellow"/>
+        </w:rPr>
+        <w:t>Completed</w:t>
+      </w:r>
+    </w:p>
+    <w:p>
+      <w:pPr>
+        <w:pStyle w:val="ListParagraph"/>
+        <w:ind w:left="1440"/>
+        <w:rPr>
+          <w:rFonts w:ascii="Times New Roman" w:hAnsi="Times New Roman" w:cs="Times New Roman"/>
+          <w:sz w:val="24"/>
+          <w:szCs w:val="24"/>
+        </w:rPr>
+      </w:pPr>
+      <w:r>
+        <w:rPr>
+          <w:rFonts w:ascii="Times New Roman" w:hAnsi="Times New Roman" w:cs="Times New Roman"/>
+          <w:sz w:val="24"/>
+          <w:szCs w:val="24"/>
+        </w:rPr>
+        <w:t>Checked to see that the gain function inside of the gain task is working correctly and it was</w:t>
+      </w:r>
+    </w:p>
+    <w:p>
+      <w:pPr>
+        <w:pStyle w:val="ListParagraph"/>
+        <w:numPr>
+          <w:ilvl w:val="0"/>
+          <w:numId w:val="2"/>
+        </w:numPr>
+        <w:rPr>
+          <w:rFonts w:ascii="Times New Roman" w:hAnsi="Times New Roman" w:cs="Times New Roman"/>
+          <w:sz w:val="24"/>
+          <w:szCs w:val="24"/>
+        </w:rPr>
+      </w:pPr>
+      <w:r>
+        <w:rPr>
+          <w:rFonts w:ascii="Times New Roman" w:hAnsi="Times New Roman" w:cs="Times New Roman"/>
+          <w:sz w:val="24"/>
+          <w:szCs w:val="24"/>
+        </w:rPr>
+        <w:t xml:space="preserve">Gain Task </w:t>
+      </w:r>
+    </w:p>
+    <w:p>
+      <w:pPr>
+        <w:pStyle w:val="ListParagraph"/>
+        <w:ind w:left="1440"/>
+        <w:rPr>
+          <w:rFonts w:ascii="Times New Roman" w:hAnsi="Times New Roman" w:cs="Times New Roman"/>
+          <w:sz w:val="24"/>
+          <w:szCs w:val="24"/>
+        </w:rPr>
+      </w:pPr>
+      <w:r>
+        <w:rPr>
+          <w:rFonts w:ascii="Times New Roman" w:hAnsi="Times New Roman" w:cs="Times New Roman"/>
+          <w:sz w:val="24"/>
+          <w:szCs w:val="24"/>
+          <w:highlight w:val="yellow"/>
+        </w:rPr>
+        <w:t>Completed</w:t>
+      </w:r>
+    </w:p>
+    <w:p>
+      <w:pPr>
+        <w:pStyle w:val="ListParagraph"/>
+        <w:ind w:left="1440"/>
+        <w:rPr>
+          <w:rFonts w:ascii="Times New Roman" w:hAnsi="Times New Roman" w:cs="Times New Roman"/>
+          <w:sz w:val="24"/>
+          <w:szCs w:val="24"/>
+        </w:rPr>
+      </w:pPr>
+      <w:r>
+        <w:rPr>
+          <w:rFonts w:ascii="Times New Roman" w:hAnsi="Times New Roman" w:cs="Times New Roman"/>
+          <w:sz w:val="24"/>
+          <w:szCs w:val="24"/>
+        </w:rPr>
+        <w:t>Completed the gain task based on lab 7</w:t>
+      </w:r>
+    </w:p>
+    <w:p>
+      <w:pPr>
+        <w:pStyle w:val="ListParagraph"/>
+        <w:numPr>
+          <w:ilvl w:val="0"/>
+          <w:numId w:val="2"/>
+        </w:numPr>
+        <w:rPr>
+          <w:rFonts w:ascii="Times New Roman" w:hAnsi="Times New Roman" w:cs="Times New Roman"/>
+          <w:sz w:val="24"/>
+          <w:szCs w:val="24"/>
+        </w:rPr>
+      </w:pPr>
+      <w:r>
+        <w:rPr>
+          <w:rFonts w:ascii="Times New Roman" w:hAnsi="Times New Roman" w:cs="Times New Roman"/>
+          <w:sz w:val="24"/>
+          <w:szCs w:val="24"/>
+        </w:rPr>
+        <w:t>Physics Unit Test</w:t>
+      </w:r>
+    </w:p>
+    <w:p>
+      <w:pPr>
+        <w:pStyle w:val="ListParagraph"/>
+        <w:ind w:left="1440"/>
+        <w:rPr>
+          <w:rFonts w:ascii="Times New Roman" w:hAnsi="Times New Roman" w:cs="Times New Roman"/>
+          <w:sz w:val="24"/>
+          <w:szCs w:val="24"/>
+        </w:rPr>
+      </w:pPr>
+      <w:r>
+        <w:rPr>
+          <w:rFonts w:ascii="Times New Roman" w:hAnsi="Times New Roman" w:cs="Times New Roman"/>
+          <w:sz w:val="24"/>
+          <w:szCs w:val="24"/>
+          <w:highlight w:val="yellow"/>
+        </w:rPr>
+        <w:t>Completed</w:t>
+      </w:r>
+    </w:p>
+    <w:p>
+      <w:pPr>
+        <w:pStyle w:val="ListParagraph"/>
+        <w:ind w:left="1440"/>
+        <w:rPr>
+          <w:rFonts w:ascii="Times New Roman" w:hAnsi="Times New Roman" w:cs="Times New Roman"/>
+          <w:sz w:val="24"/>
+          <w:szCs w:val="24"/>
+        </w:rPr>
+      </w:pPr>
+      <w:r>
+        <w:rPr>
+          <w:rFonts w:ascii="Times New Roman" w:hAnsi="Times New Roman" w:cs="Times New Roman"/>
+          <w:sz w:val="24"/>
+          <w:szCs w:val="24"/>
+        </w:rPr>
+        <w:t>Finished the Unit tests for the physics task.</w:t>
+      </w:r>
+    </w:p>
+    <w:p>
+      <w:pPr>
+        <w:pStyle w:val="ListParagraph"/>
+        <w:numPr>
+          <w:ilvl w:val="0"/>
+          <w:numId w:val="2"/>
+        </w:numPr>
+        <w:rPr>
+          <w:rFonts w:ascii="Times New Roman" w:hAnsi="Times New Roman" w:cs="Times New Roman"/>
+          <w:sz w:val="24"/>
+          <w:szCs w:val="24"/>
+        </w:rPr>
+      </w:pPr>
+      <w:r>
+        <w:rPr>
+          <w:rFonts w:ascii="Times New Roman" w:hAnsi="Times New Roman" w:cs="Times New Roman"/>
+          <w:sz w:val="24"/>
+          <w:szCs w:val="24"/>
+        </w:rPr>
+        <w:t>Physics Task</w:t>
+      </w:r>
+    </w:p>
+    <w:p>
+      <w:pPr>
+        <w:pStyle w:val="ListParagraph"/>
+        <w:ind w:left="1440"/>
+        <w:rPr>
+          <w:rFonts w:ascii="Times New Roman" w:hAnsi="Times New Roman" w:cs="Times New Roman"/>
+          <w:sz w:val="24"/>
+          <w:szCs w:val="24"/>
+        </w:rPr>
+      </w:pPr>
+      <w:r>
+        <w:rPr>
+          <w:rFonts w:ascii="Times New Roman" w:hAnsi="Times New Roman" w:cs="Times New Roman"/>
+          <w:sz w:val="24"/>
+          <w:szCs w:val="24"/>
+          <w:highlight w:val="yellow"/>
+        </w:rPr>
+        <w:t>Completed</w:t>
+      </w:r>
+    </w:p>
+    <w:p>
+      <w:pPr>
+        <w:pStyle w:val="ListParagraph"/>
+        <w:ind w:left="1440"/>
+        <w:rPr>
+          <w:rFonts w:ascii="Times New Roman" w:hAnsi="Times New Roman" w:cs="Times New Roman"/>
+          <w:sz w:val="24"/>
+          <w:szCs w:val="24"/>
+        </w:rPr>
+      </w:pPr>
+      <w:r>
+        <w:rPr>
+          <w:rFonts w:ascii="Times New Roman" w:hAnsi="Times New Roman" w:cs="Times New Roman"/>
+          <w:sz w:val="24"/>
+          <w:szCs w:val="24"/>
+        </w:rPr>
+        <w:t>Finished the Physics task.</w:t>
+      </w:r>
+    </w:p>
+    <w:p>
+      <w:pPr>
+        <w:pStyle w:val="ListParagraph"/>
+        <w:numPr>
+          <w:ilvl w:val="0"/>
+          <w:numId w:val="2"/>
+        </w:numPr>
+        <w:rPr>
+          <w:rFonts w:ascii="Times New Roman" w:hAnsi="Times New Roman" w:cs="Times New Roman"/>
+          <w:sz w:val="24"/>
+          <w:szCs w:val="24"/>
+        </w:rPr>
+      </w:pPr>
+      <w:r>
+        <w:rPr>
+          <w:rFonts w:ascii="Times New Roman" w:hAnsi="Times New Roman" w:cs="Times New Roman"/>
+          <w:sz w:val="24"/>
+          <w:szCs w:val="24"/>
+        </w:rPr>
+        <w:t>LCD Task</w:t>
+      </w:r>
+    </w:p>
+    <w:p>
+      <w:pPr>
+        <w:pStyle w:val="ListParagraph"/>
+        <w:ind w:left="1440"/>
+        <w:rPr>
+          <w:rFonts w:ascii="Times New Roman" w:hAnsi="Times New Roman" w:cs="Times New Roman"/>
+          <w:sz w:val="24"/>
+          <w:szCs w:val="24"/>
+        </w:rPr>
+      </w:pPr>
+      <w:r>
+        <w:rPr>
+          <w:rFonts w:ascii="Times New Roman" w:hAnsi="Times New Roman" w:cs="Times New Roman"/>
+          <w:sz w:val="24"/>
+          <w:szCs w:val="24"/>
+          <w:highlight w:val="yellow"/>
+        </w:rPr>
+        <w:t>Completed</w:t>
       </w:r>
     </w:p>
     <w:p>
@@ -6522,6 +7630,463 @@
         </w:rPr>
         <w:tab/>
         <w:t>See XCEL spreadsheet</w:t>
+      </w:r>
+    </w:p>
+    <w:p>
+      <w:pPr>
+        <w:rPr>
+          <w:rFonts w:ascii="Times New Roman" w:hAnsi="Times New Roman" w:cs="Times New Roman"/>
+          <w:sz w:val="24"/>
+          <w:szCs w:val="24"/>
+        </w:rPr>
+      </w:pPr>
+      <w:r>
+        <w:rPr>
+          <w:rFonts w:ascii="Times New Roman" w:hAnsi="Times New Roman" w:cs="Times New Roman"/>
+          <w:sz w:val="24"/>
+          <w:szCs w:val="24"/>
+        </w:rPr>
+        <w:tab/>
+        <w:t>Final Submission:</w:t>
+      </w:r>
+    </w:p>
+    <w:p>
+      <w:pPr>
+        <w:rPr>
+          <w:rFonts w:ascii="Times New Roman" w:hAnsi="Times New Roman" w:cs="Times New Roman"/>
+          <w:sz w:val="24"/>
+          <w:szCs w:val="24"/>
+        </w:rPr>
+      </w:pPr>
+      <w:r>
+        <w:rPr>
+          <w:rFonts w:ascii="Times New Roman" w:hAnsi="Times New Roman" w:cs="Times New Roman"/>
+          <w:sz w:val="24"/>
+          <w:szCs w:val="24"/>
+        </w:rPr>
+        <w:tab/>
+        <w:t>See XCEL spreadsheet</w:t>
+      </w:r>
+    </w:p>
+    <w:p>
+      <w:pPr>
+        <w:rPr>
+          <w:rFonts w:ascii="Times New Roman" w:hAnsi="Times New Roman" w:cs="Times New Roman"/>
+          <w:sz w:val="24"/>
+          <w:szCs w:val="24"/>
+        </w:rPr>
+      </w:pPr>
+      <w:r>
+        <w:rPr>
+          <w:rFonts w:ascii="Times New Roman" w:hAnsi="Times New Roman" w:cs="Times New Roman"/>
+          <w:sz w:val="24"/>
+          <w:szCs w:val="24"/>
+        </w:rPr>
+        <w:t>Analysis of Solution:</w:t>
+      </w:r>
+    </w:p>
+    <w:p>
+      <w:pPr>
+        <w:ind w:left="720"/>
+        <w:rPr>
+          <w:rFonts w:ascii="Times New Roman" w:hAnsi="Times New Roman" w:cs="Times New Roman"/>
+          <w:sz w:val="24"/>
+          <w:szCs w:val="24"/>
+        </w:rPr>
+      </w:pPr>
+      <w:r>
+        <w:rPr>
+          <w:rFonts w:ascii="Times New Roman" w:hAnsi="Times New Roman" w:cs="Times New Roman"/>
+          <w:sz w:val="24"/>
+          <w:szCs w:val="24"/>
+        </w:rPr>
+        <w:t>RT Tasks-</w:t>
+      </w:r>
+      <w:r>
+        <w:rPr>
+          <w:rFonts w:ascii="Times New Roman" w:hAnsi="Times New Roman" w:cs="Times New Roman"/>
+          <w:sz w:val="24"/>
+          <w:szCs w:val="24"/>
+        </w:rPr>
+        <w:t xml:space="preserve"> A screen shot of the priorities from simplicity are shown and 2 screen shots of Segger System view show the time line and runtime windows from Segger.</w:t>
+      </w:r>
+      <w:r>
+        <w:rPr>
+          <w:rFonts w:ascii="Times New Roman" w:hAnsi="Times New Roman" w:cs="Times New Roman"/>
+          <w:sz w:val="24"/>
+          <w:szCs w:val="24"/>
+        </w:rPr>
+        <w:t xml:space="preserve"> Everythingis able to execute in time and the biggest time hog is actually the LCD display task and not the Physics task.</w:t>
+      </w:r>
+    </w:p>
+    <w:p>
+      <w:pPr>
+        <w:rPr>
+          <w:rFonts w:ascii="Times New Roman" w:hAnsi="Times New Roman" w:cs="Times New Roman"/>
+          <w:sz w:val="24"/>
+          <w:szCs w:val="24"/>
+        </w:rPr>
+      </w:pPr>
+      <w:r>
+        <w:rPr>
+          <w:rFonts w:ascii="Times New Roman" w:hAnsi="Times New Roman" w:cs="Times New Roman"/>
+          <w:sz w:val="24"/>
+          <w:szCs w:val="24"/>
+        </w:rPr>
+        <w:tab/>
+        <w:t>Priorities:</w:t>
+      </w:r>
+    </w:p>
+    <w:p>
+      <w:pPr>
+        <w:ind w:firstLine="720"/>
+        <w:rPr>
+          <w:rFonts w:ascii="Times New Roman" w:hAnsi="Times New Roman" w:cs="Times New Roman"/>
+          <w:sz w:val="24"/>
+          <w:szCs w:val="24"/>
+        </w:rPr>
+      </w:pPr>
+      <w:r>
+        <w:rPr>
+          <w:rFonts w:ascii="Times New Roman" w:hAnsi="Times New Roman" w:cs="Times New Roman"/>
+          <w:sz w:val="24"/>
+          <w:szCs w:val="24"/>
+        </w:rPr>
+        <w:pict>
+          <v:shapetype id="_x0000_t75" coordsize="21600,21600" o:spt="75" o:preferrelative="t" path="m@4@5l@4@11@9@11@9@5xe" filled="f" stroked="f">
+            <v:stroke joinstyle="miter"/>
+            <v:formulas>
+              <v:f eqn="if lineDrawn pixelLineWidth 0"/>
+              <v:f eqn="sum @0 1 0"/>
+              <v:f eqn="sum 0 0 @1"/>
+              <v:f eqn="prod @2 1 2"/>
+              <v:f eqn="prod @3 21600 pixelWidth"/>
+              <v:f eqn="prod @3 21600 pixelHeight"/>
+              <v:f eqn="sum @0 0 1"/>
+              <v:f eqn="prod @6 1 2"/>
+              <v:f eqn="prod @7 21600 pixelWidth"/>
+              <v:f eqn="sum @8 21600 0"/>
+              <v:f eqn="prod @7 21600 pixelHeight"/>
+              <v:f eqn="sum @10 21600 0"/>
+            </v:formulas>
+            <v:path o:extrusionok="f" gradientshapeok="t" o:connecttype="rect"/>
+            <o:lock v:ext="edit" aspectratio="t"/>
+          </v:shapetype>
+          <v:shape id="_x0000_i1025" type="#_x0000_t75" style="width:282.85pt;height:182.35pt">
+            <v:imagedata r:id="rId6" o:title="Capture"/>
+          </v:shape>
+        </w:pict>
+      </w:r>
+      <w:r>
+        <w:rPr>
+          <w:rFonts w:ascii="Times New Roman" w:hAnsi="Times New Roman" w:cs="Times New Roman"/>
+          <w:sz w:val="24"/>
+          <w:szCs w:val="24"/>
+        </w:rPr>
+        <w:t xml:space="preserve"> </w:t>
+      </w:r>
+    </w:p>
+    <w:p>
+      <w:pPr>
+        <w:ind w:firstLine="720"/>
+        <w:rPr>
+          <w:rFonts w:ascii="Times New Roman" w:hAnsi="Times New Roman" w:cs="Times New Roman"/>
+          <w:sz w:val="24"/>
+          <w:szCs w:val="24"/>
+        </w:rPr>
+      </w:pPr>
+      <w:r>
+        <w:rPr>
+          <w:rFonts w:ascii="Times New Roman" w:hAnsi="Times New Roman" w:cs="Times New Roman"/>
+          <w:sz w:val="24"/>
+          <w:szCs w:val="24"/>
+        </w:rPr>
+        <w:t>Segger SystemView:</w:t>
+      </w:r>
+    </w:p>
+    <w:p>
+      <w:pPr>
+        <w:ind w:firstLine="720"/>
+        <w:rPr>
+          <w:rFonts w:ascii="Times New Roman" w:hAnsi="Times New Roman" w:cs="Times New Roman"/>
+          <w:sz w:val="24"/>
+          <w:szCs w:val="24"/>
+        </w:rPr>
+      </w:pPr>
+      <w:r>
+        <w:rPr>
+          <w:rFonts w:ascii="Times New Roman" w:hAnsi="Times New Roman" w:cs="Times New Roman"/>
+          <w:sz w:val="24"/>
+          <w:szCs w:val="24"/>
+        </w:rPr>
+        <w:lastRenderedPageBreak/>
+        <w:pict>
+          <v:shape id="_x0000_i1026" type="#_x0000_t75" style="width:468pt;height:107.05pt">
+            <v:imagedata r:id="rId7" o:title="Segger_FP1"/>
+          </v:shape>
+        </w:pict>
+      </w:r>
+    </w:p>
+    <w:p>
+      <w:pPr>
+        <w:ind w:firstLine="720"/>
+        <w:rPr>
+          <w:rFonts w:ascii="Times New Roman" w:hAnsi="Times New Roman" w:cs="Times New Roman"/>
+          <w:sz w:val="24"/>
+          <w:szCs w:val="24"/>
+        </w:rPr>
+      </w:pPr>
+      <w:r>
+        <w:rPr>
+          <w:rFonts w:ascii="Times New Roman" w:hAnsi="Times New Roman" w:cs="Times New Roman"/>
+          <w:sz w:val="24"/>
+          <w:szCs w:val="24"/>
+        </w:rPr>
+        <w:pict>
+          <v:shape id="_x0000_i1027" type="#_x0000_t75" style="width:467.55pt;height:129.05pt">
+            <v:imagedata r:id="rId8" o:title="Segger_FP2"/>
+          </v:shape>
+        </w:pict>
+      </w:r>
+    </w:p>
+    <w:p>
+      <w:pPr>
+        <w:ind w:left="720"/>
+        <w:rPr>
+          <w:rFonts w:ascii="Times New Roman" w:hAnsi="Times New Roman" w:cs="Times New Roman"/>
+          <w:sz w:val="24"/>
+          <w:szCs w:val="24"/>
+        </w:rPr>
+      </w:pPr>
+      <w:r>
+        <w:rPr>
+          <w:rFonts w:ascii="Times New Roman" w:hAnsi="Times New Roman" w:cs="Times New Roman"/>
+          <w:sz w:val="24"/>
+          <w:szCs w:val="24"/>
+        </w:rPr>
+        <w:t>Code Space-</w:t>
+      </w:r>
+      <w:r>
+        <w:rPr>
+          <w:rFonts w:ascii="Times New Roman" w:hAnsi="Times New Roman" w:cs="Times New Roman"/>
+          <w:sz w:val="24"/>
+          <w:szCs w:val="24"/>
+        </w:rPr>
+        <w:t xml:space="preserve">This Snippet </w:t>
+      </w:r>
+      <w:r>
+        <w:rPr>
+          <w:rFonts w:ascii="Times New Roman" w:hAnsi="Times New Roman" w:cs="Times New Roman"/>
+          <w:sz w:val="24"/>
+          <w:szCs w:val="24"/>
+        </w:rPr>
+        <w:t>shows the usage of F</w:t>
+      </w:r>
+      <w:r>
+        <w:rPr>
+          <w:rFonts w:ascii="Times New Roman" w:hAnsi="Times New Roman" w:cs="Times New Roman"/>
+          <w:sz w:val="24"/>
+          <w:szCs w:val="24"/>
+        </w:rPr>
+        <w:t>lash and RAM by my project and then calculates the percent of the total available Flash and RAM on the Pearl Gecko.</w:t>
+      </w:r>
+      <w:r>
+        <w:rPr>
+          <w:rFonts w:ascii="Times New Roman" w:hAnsi="Times New Roman" w:cs="Times New Roman"/>
+          <w:sz w:val="24"/>
+          <w:szCs w:val="24"/>
+        </w:rPr>
+        <w:pict>
+          <v:shape id="_x0000_i1028" type="#_x0000_t75" style="width:417.95pt;height:96.8pt">
+            <v:imagedata r:id="rId9" o:title="codespace"/>
+          </v:shape>
+        </w:pict>
+      </w:r>
+    </w:p>
+    <w:p>
+      <w:pPr>
+        <w:ind w:left="720"/>
+        <w:rPr>
+          <w:rFonts w:ascii="Times New Roman" w:hAnsi="Times New Roman" w:cs="Times New Roman"/>
+          <w:sz w:val="24"/>
+          <w:szCs w:val="24"/>
+        </w:rPr>
+      </w:pPr>
+    </w:p>
+    <w:p>
+      <w:pPr>
+        <w:ind w:left="720"/>
+        <w:rPr>
+          <w:rFonts w:ascii="Times New Roman" w:hAnsi="Times New Roman" w:cs="Times New Roman"/>
+          <w:sz w:val="24"/>
+          <w:szCs w:val="24"/>
+        </w:rPr>
+      </w:pPr>
+      <w:r>
+        <w:rPr>
+          <w:rFonts w:ascii="Times New Roman" w:hAnsi="Times New Roman" w:cs="Times New Roman"/>
+          <w:sz w:val="24"/>
+          <w:szCs w:val="24"/>
+        </w:rPr>
+        <w:t>Evaluation of Approaches to Physics Requirements-</w:t>
+      </w:r>
+      <w:r>
+        <w:rPr>
+          <w:rFonts w:ascii="Times New Roman" w:hAnsi="Times New Roman" w:cs="Times New Roman"/>
+          <w:sz w:val="24"/>
+          <w:szCs w:val="24"/>
+        </w:rPr>
+        <w:t xml:space="preserve">I decided to use the non-ODE method that the Professor suggested. For this method I only looked at the forces on the ball and used basic trigonometry to commute them. I then summed all the forces in the horizontal direction and all the forces in the vertical direction. Then using essentially Eulers method </w:t>
+      </w:r>
+      <w:r>
+        <w:rPr>
+          <w:rFonts w:ascii="Times New Roman" w:hAnsi="Times New Roman" w:cs="Times New Roman"/>
+          <w:sz w:val="24"/>
+          <w:szCs w:val="24"/>
+        </w:rPr>
+        <w:t>I used the force to calculate the acceleration, velocity and position. Then using the position I calculated the angle to use for the next set of calculations.</w:t>
+      </w:r>
+      <w:r>
+        <w:rPr>
+          <w:rFonts w:ascii="Times New Roman" w:hAnsi="Times New Roman" w:cs="Times New Roman"/>
+          <w:sz w:val="24"/>
+          <w:szCs w:val="24"/>
+        </w:rPr>
+        <w:t xml:space="preserve"> The limitations to this method are that when the pendulum p</w:t>
+      </w:r>
+      <w:r>
+        <w:rPr>
+          <w:rFonts w:ascii="Times New Roman" w:hAnsi="Times New Roman" w:cs="Times New Roman"/>
+          <w:sz w:val="24"/>
+          <w:szCs w:val="24"/>
+        </w:rPr>
+        <w:t>asses through the theta equals zero</w:t>
+      </w:r>
+      <w:r>
+        <w:rPr>
+          <w:rFonts w:ascii="Times New Roman" w:hAnsi="Times New Roman" w:cs="Times New Roman"/>
+          <w:sz w:val="24"/>
+          <w:szCs w:val="24"/>
+        </w:rPr>
+        <w:t xml:space="preserve"> point caused some problems. To overcome these problems</w:t>
+      </w:r>
+      <w:r>
+        <w:rPr>
+          <w:rFonts w:ascii="Times New Roman" w:hAnsi="Times New Roman" w:cs="Times New Roman"/>
+          <w:sz w:val="24"/>
+          <w:szCs w:val="24"/>
+        </w:rPr>
+        <w:t xml:space="preserve"> </w:t>
+      </w:r>
+      <w:r>
+        <w:rPr>
+          <w:rFonts w:ascii="Times New Roman" w:hAnsi="Times New Roman" w:cs="Times New Roman"/>
+          <w:sz w:val="24"/>
+          <w:szCs w:val="24"/>
+        </w:rPr>
+        <w:t>I changed</w:t>
+      </w:r>
+      <w:r>
+        <w:rPr>
+          <w:rFonts w:ascii="Times New Roman" w:hAnsi="Times New Roman" w:cs="Times New Roman"/>
+          <w:sz w:val="24"/>
+          <w:szCs w:val="24"/>
+        </w:rPr>
+        <w:t xml:space="preserve"> the physics and numbers in a way that made the game playable and so tha</w:t>
+      </w:r>
+      <w:r>
+        <w:rPr>
+          <w:rFonts w:ascii="Times New Roman" w:hAnsi="Times New Roman" w:cs="Times New Roman"/>
+          <w:sz w:val="24"/>
+          <w:szCs w:val="24"/>
+        </w:rPr>
+        <w:t>t it did not look bad on the LCD</w:t>
+      </w:r>
+      <w:r>
+        <w:rPr>
+          <w:rFonts w:ascii="Times New Roman" w:hAnsi="Times New Roman" w:cs="Times New Roman"/>
+          <w:sz w:val="24"/>
+          <w:szCs w:val="24"/>
+        </w:rPr>
+        <w:t xml:space="preserve"> screen. </w:t>
+      </w:r>
+      <w:r>
+        <w:rPr>
+          <w:rFonts w:ascii="Times New Roman" w:hAnsi="Times New Roman" w:cs="Times New Roman"/>
+          <w:sz w:val="24"/>
+          <w:szCs w:val="24"/>
+        </w:rPr>
+        <w:t>This method I believe may have been easier than solving ODE’s but less physics accurate, especially around the theta equals zero point where I had to mess with the physics.</w:t>
+      </w:r>
+      <w:r>
+        <w:rPr>
+          <w:rFonts w:ascii="Times New Roman" w:hAnsi="Times New Roman" w:cs="Times New Roman"/>
+          <w:sz w:val="24"/>
+          <w:szCs w:val="24"/>
+        </w:rPr>
+        <w:t xml:space="preserve"> However even with the less accurate physics the game plays well and looks like the physics are working properly.</w:t>
+      </w:r>
+    </w:p>
+    <w:p>
+      <w:pPr>
+        <w:ind w:left="720"/>
+        <w:rPr>
+          <w:rFonts w:ascii="Times New Roman" w:hAnsi="Times New Roman" w:cs="Times New Roman"/>
+          <w:sz w:val="24"/>
+          <w:szCs w:val="24"/>
+        </w:rPr>
+      </w:pPr>
+    </w:p>
+    <w:p>
+      <w:pPr>
+        <w:ind w:left="720"/>
+        <w:rPr>
+          <w:rFonts w:ascii="Times New Roman" w:hAnsi="Times New Roman" w:cs="Times New Roman"/>
+          <w:sz w:val="24"/>
+          <w:szCs w:val="24"/>
+        </w:rPr>
+      </w:pPr>
+      <w:r>
+        <w:rPr>
+          <w:rFonts w:ascii="Times New Roman" w:hAnsi="Times New Roman" w:cs="Times New Roman"/>
+          <w:sz w:val="24"/>
+          <w:szCs w:val="24"/>
+        </w:rPr>
+        <w:t>Scaling of Variable Spaces-To make the game playable the gravitational force had to be relatively small. To accomplish this gravity’s acceleration needs to be smaller or the mass needs to be small. I decided to opt for a smaller mass using 0.05 kg, this made sense to me because a 50 gram ball makes sense in the real world and I wanted to leave gravity untouched. On the other had if the mass or gravity Is too small the game also becomes hard to play because the force from the cart completely overwrites the force from gravity. Some bounds I would give this project is that any combination of mass and gravity will work as long as mass times gravity’s acceleration is between .98 and 0.098 is best where both the edge cases makes the game very difficult to play. My current set up works very well for playability with gravity at 9.8m/s^2 and a mass of 0.05 kg which yields a gravitation force of 0.49.</w:t>
+      </w:r>
+    </w:p>
+    <w:p>
+      <w:pPr>
+        <w:ind w:left="720"/>
+        <w:rPr>
+          <w:rFonts w:ascii="Times New Roman" w:hAnsi="Times New Roman" w:cs="Times New Roman"/>
+          <w:sz w:val="24"/>
+          <w:szCs w:val="24"/>
+        </w:rPr>
+      </w:pPr>
+      <w:r>
+        <w:rPr>
+          <w:rFonts w:ascii="Times New Roman" w:hAnsi="Times New Roman" w:cs="Times New Roman"/>
+          <w:sz w:val="24"/>
+          <w:szCs w:val="24"/>
+        </w:rPr>
+        <w:t>Next Steps-Next steps I would take is to also try a more accurate physics task solving for ODE’s using a Runge Kuta method. Included in this I would try to come as close as I could to accurately modeling the physics including giving the cart mass and adding friction on the cart and the ground. Another next step I would explore is allowing customization of the game parameters by the</w:t>
+      </w:r>
+      <w:r>
+        <w:rPr>
+          <w:rFonts w:ascii="Times New Roman" w:hAnsi="Times New Roman" w:cs="Times New Roman"/>
+          <w:sz w:val="24"/>
+          <w:szCs w:val="24"/>
+        </w:rPr>
+        <w:t xml:space="preserve"> user before the game started. This would allow</w:t>
+      </w:r>
+      <w:r>
+        <w:rPr>
+          <w:rFonts w:ascii="Times New Roman" w:hAnsi="Times New Roman" w:cs="Times New Roman"/>
+          <w:sz w:val="24"/>
+          <w:szCs w:val="24"/>
+        </w:rPr>
+        <w:t xml:space="preserve"> the user to for mass, gravity, pole length, and other parameters.</w:t>
       </w:r>
     </w:p>
     <w:p>
@@ -6644,6 +8209,95 @@
     </w:lvl>
   </w:abstractNum>
   <w:abstractNum w:abstractNumId="1">
+    <w:nsid w:val="1937096D"/>
+    <w:multiLevelType w:val="hybridMultilevel"/>
+    <w:tmpl w:val="C3EAA182"/>
+    <w:lvl w:ilvl="0" w:tplc="7DD6DD14">
+      <w:start w:val="1"/>
+      <w:numFmt w:val="decimal"/>
+      <w:lvlText w:val="%1."/>
+      <w:lvlJc w:val="left"/>
+      <w:pPr>
+        <w:ind w:left="1080" w:hanging="360"/>
+      </w:pPr>
+      <w:rPr>
+        <w:rFonts w:hint="default"/>
+      </w:rPr>
+    </w:lvl>
+    <w:lvl w:ilvl="1" w:tplc="04090019" w:tentative="1">
+      <w:start w:val="1"/>
+      <w:numFmt w:val="lowerLetter"/>
+      <w:lvlText w:val="%2."/>
+      <w:lvlJc w:val="left"/>
+      <w:pPr>
+        <w:ind w:left="1800" w:hanging="360"/>
+      </w:pPr>
+    </w:lvl>
+    <w:lvl w:ilvl="2" w:tplc="0409001B" w:tentative="1">
+      <w:start w:val="1"/>
+      <w:numFmt w:val="lowerRoman"/>
+      <w:lvlText w:val="%3."/>
+      <w:lvlJc w:val="right"/>
+      <w:pPr>
+        <w:ind w:left="2520" w:hanging="180"/>
+      </w:pPr>
+    </w:lvl>
+    <w:lvl w:ilvl="3" w:tplc="0409000F" w:tentative="1">
+      <w:start w:val="1"/>
+      <w:numFmt w:val="decimal"/>
+      <w:lvlText w:val="%4."/>
+      <w:lvlJc w:val="left"/>
+      <w:pPr>
+        <w:ind w:left="3240" w:hanging="360"/>
+      </w:pPr>
+    </w:lvl>
+    <w:lvl w:ilvl="4" w:tplc="04090019" w:tentative="1">
+      <w:start w:val="1"/>
+      <w:numFmt w:val="lowerLetter"/>
+      <w:lvlText w:val="%5."/>
+      <w:lvlJc w:val="left"/>
+      <w:pPr>
+        <w:ind w:left="3960" w:hanging="360"/>
+      </w:pPr>
+    </w:lvl>
+    <w:lvl w:ilvl="5" w:tplc="0409001B" w:tentative="1">
+      <w:start w:val="1"/>
+      <w:numFmt w:val="lowerRoman"/>
+      <w:lvlText w:val="%6."/>
+      <w:lvlJc w:val="right"/>
+      <w:pPr>
+        <w:ind w:left="4680" w:hanging="180"/>
+      </w:pPr>
+    </w:lvl>
+    <w:lvl w:ilvl="6" w:tplc="0409000F" w:tentative="1">
+      <w:start w:val="1"/>
+      <w:numFmt w:val="decimal"/>
+      <w:lvlText w:val="%7."/>
+      <w:lvlJc w:val="left"/>
+      <w:pPr>
+        <w:ind w:left="5400" w:hanging="360"/>
+      </w:pPr>
+    </w:lvl>
+    <w:lvl w:ilvl="7" w:tplc="04090019" w:tentative="1">
+      <w:start w:val="1"/>
+      <w:numFmt w:val="lowerLetter"/>
+      <w:lvlText w:val="%8."/>
+      <w:lvlJc w:val="left"/>
+      <w:pPr>
+        <w:ind w:left="6120" w:hanging="360"/>
+      </w:pPr>
+    </w:lvl>
+    <w:lvl w:ilvl="8" w:tplc="0409001B" w:tentative="1">
+      <w:start w:val="1"/>
+      <w:numFmt w:val="lowerRoman"/>
+      <w:lvlText w:val="%9."/>
+      <w:lvlJc w:val="right"/>
+      <w:pPr>
+        <w:ind w:left="6840" w:hanging="180"/>
+      </w:pPr>
+    </w:lvl>
+  </w:abstractNum>
+  <w:abstractNum w:abstractNumId="2">
     <w:nsid w:val="1AD06576"/>
     <w:multiLevelType w:val="hybridMultilevel"/>
     <w:tmpl w:val="7B12C4C6"/>
@@ -6756,7 +8410,7 @@
       </w:rPr>
     </w:lvl>
   </w:abstractNum>
-  <w:abstractNum w:abstractNumId="2">
+  <w:abstractNum w:abstractNumId="3">
     <w:nsid w:val="27C031B3"/>
     <w:multiLevelType w:val="hybridMultilevel"/>
     <w:tmpl w:val="6520E97C"/>
@@ -6845,7 +8499,7 @@
       </w:pPr>
     </w:lvl>
   </w:abstractNum>
-  <w:abstractNum w:abstractNumId="3">
+  <w:abstractNum w:abstractNumId="4">
     <w:nsid w:val="4E0E2B51"/>
     <w:multiLevelType w:val="hybridMultilevel"/>
     <w:tmpl w:val="4274A964"/>
@@ -6934,7 +8588,7 @@
       </w:pPr>
     </w:lvl>
   </w:abstractNum>
-  <w:abstractNum w:abstractNumId="4">
+  <w:abstractNum w:abstractNumId="5">
     <w:nsid w:val="4E253423"/>
     <w:multiLevelType w:val="hybridMultilevel"/>
     <w:tmpl w:val="B4AEFE16"/>
@@ -7023,20 +8677,299 @@
       </w:pPr>
     </w:lvl>
   </w:abstractNum>
+  <w:abstractNum w:abstractNumId="6">
+    <w:nsid w:val="58FB6103"/>
+    <w:multiLevelType w:val="hybridMultilevel"/>
+    <w:tmpl w:val="26BA1370"/>
+    <w:lvl w:ilvl="0" w:tplc="753AA366">
+      <w:start w:val="1"/>
+      <w:numFmt w:val="decimal"/>
+      <w:lvlText w:val="%1."/>
+      <w:lvlJc w:val="left"/>
+      <w:pPr>
+        <w:ind w:left="1080" w:hanging="360"/>
+      </w:pPr>
+      <w:rPr>
+        <w:rFonts w:hint="default"/>
+      </w:rPr>
+    </w:lvl>
+    <w:lvl w:ilvl="1" w:tplc="04090019" w:tentative="1">
+      <w:start w:val="1"/>
+      <w:numFmt w:val="lowerLetter"/>
+      <w:lvlText w:val="%2."/>
+      <w:lvlJc w:val="left"/>
+      <w:pPr>
+        <w:ind w:left="1800" w:hanging="360"/>
+      </w:pPr>
+    </w:lvl>
+    <w:lvl w:ilvl="2" w:tplc="0409001B" w:tentative="1">
+      <w:start w:val="1"/>
+      <w:numFmt w:val="lowerRoman"/>
+      <w:lvlText w:val="%3."/>
+      <w:lvlJc w:val="right"/>
+      <w:pPr>
+        <w:ind w:left="2520" w:hanging="180"/>
+      </w:pPr>
+    </w:lvl>
+    <w:lvl w:ilvl="3" w:tplc="0409000F" w:tentative="1">
+      <w:start w:val="1"/>
+      <w:numFmt w:val="decimal"/>
+      <w:lvlText w:val="%4."/>
+      <w:lvlJc w:val="left"/>
+      <w:pPr>
+        <w:ind w:left="3240" w:hanging="360"/>
+      </w:pPr>
+    </w:lvl>
+    <w:lvl w:ilvl="4" w:tplc="04090019" w:tentative="1">
+      <w:start w:val="1"/>
+      <w:numFmt w:val="lowerLetter"/>
+      <w:lvlText w:val="%5."/>
+      <w:lvlJc w:val="left"/>
+      <w:pPr>
+        <w:ind w:left="3960" w:hanging="360"/>
+      </w:pPr>
+    </w:lvl>
+    <w:lvl w:ilvl="5" w:tplc="0409001B" w:tentative="1">
+      <w:start w:val="1"/>
+      <w:numFmt w:val="lowerRoman"/>
+      <w:lvlText w:val="%6."/>
+      <w:lvlJc w:val="right"/>
+      <w:pPr>
+        <w:ind w:left="4680" w:hanging="180"/>
+      </w:pPr>
+    </w:lvl>
+    <w:lvl w:ilvl="6" w:tplc="0409000F" w:tentative="1">
+      <w:start w:val="1"/>
+      <w:numFmt w:val="decimal"/>
+      <w:lvlText w:val="%7."/>
+      <w:lvlJc w:val="left"/>
+      <w:pPr>
+        <w:ind w:left="5400" w:hanging="360"/>
+      </w:pPr>
+    </w:lvl>
+    <w:lvl w:ilvl="7" w:tplc="04090019" w:tentative="1">
+      <w:start w:val="1"/>
+      <w:numFmt w:val="lowerLetter"/>
+      <w:lvlText w:val="%8."/>
+      <w:lvlJc w:val="left"/>
+      <w:pPr>
+        <w:ind w:left="6120" w:hanging="360"/>
+      </w:pPr>
+    </w:lvl>
+    <w:lvl w:ilvl="8" w:tplc="0409001B" w:tentative="1">
+      <w:start w:val="1"/>
+      <w:numFmt w:val="lowerRoman"/>
+      <w:lvlText w:val="%9."/>
+      <w:lvlJc w:val="right"/>
+      <w:pPr>
+        <w:ind w:left="6840" w:hanging="180"/>
+      </w:pPr>
+    </w:lvl>
+  </w:abstractNum>
+  <w:abstractNum w:abstractNumId="7">
+    <w:nsid w:val="6CDB5EB3"/>
+    <w:multiLevelType w:val="hybridMultilevel"/>
+    <w:tmpl w:val="9AC02A58"/>
+    <w:lvl w:ilvl="0" w:tplc="A0A435F6">
+      <w:start w:val="1"/>
+      <w:numFmt w:val="decimal"/>
+      <w:lvlText w:val="%1."/>
+      <w:lvlJc w:val="left"/>
+      <w:pPr>
+        <w:ind w:left="1080" w:hanging="360"/>
+      </w:pPr>
+      <w:rPr>
+        <w:rFonts w:hint="default"/>
+      </w:rPr>
+    </w:lvl>
+    <w:lvl w:ilvl="1" w:tplc="04090019" w:tentative="1">
+      <w:start w:val="1"/>
+      <w:numFmt w:val="lowerLetter"/>
+      <w:lvlText w:val="%2."/>
+      <w:lvlJc w:val="left"/>
+      <w:pPr>
+        <w:ind w:left="1800" w:hanging="360"/>
+      </w:pPr>
+    </w:lvl>
+    <w:lvl w:ilvl="2" w:tplc="0409001B" w:tentative="1">
+      <w:start w:val="1"/>
+      <w:numFmt w:val="lowerRoman"/>
+      <w:lvlText w:val="%3."/>
+      <w:lvlJc w:val="right"/>
+      <w:pPr>
+        <w:ind w:left="2520" w:hanging="180"/>
+      </w:pPr>
+    </w:lvl>
+    <w:lvl w:ilvl="3" w:tplc="0409000F" w:tentative="1">
+      <w:start w:val="1"/>
+      <w:numFmt w:val="decimal"/>
+      <w:lvlText w:val="%4."/>
+      <w:lvlJc w:val="left"/>
+      <w:pPr>
+        <w:ind w:left="3240" w:hanging="360"/>
+      </w:pPr>
+    </w:lvl>
+    <w:lvl w:ilvl="4" w:tplc="04090019" w:tentative="1">
+      <w:start w:val="1"/>
+      <w:numFmt w:val="lowerLetter"/>
+      <w:lvlText w:val="%5."/>
+      <w:lvlJc w:val="left"/>
+      <w:pPr>
+        <w:ind w:left="3960" w:hanging="360"/>
+      </w:pPr>
+    </w:lvl>
+    <w:lvl w:ilvl="5" w:tplc="0409001B" w:tentative="1">
+      <w:start w:val="1"/>
+      <w:numFmt w:val="lowerRoman"/>
+      <w:lvlText w:val="%6."/>
+      <w:lvlJc w:val="right"/>
+      <w:pPr>
+        <w:ind w:left="4680" w:hanging="180"/>
+      </w:pPr>
+    </w:lvl>
+    <w:lvl w:ilvl="6" w:tplc="0409000F" w:tentative="1">
+      <w:start w:val="1"/>
+      <w:numFmt w:val="decimal"/>
+      <w:lvlText w:val="%7."/>
+      <w:lvlJc w:val="left"/>
+      <w:pPr>
+        <w:ind w:left="5400" w:hanging="360"/>
+      </w:pPr>
+    </w:lvl>
+    <w:lvl w:ilvl="7" w:tplc="04090019" w:tentative="1">
+      <w:start w:val="1"/>
+      <w:numFmt w:val="lowerLetter"/>
+      <w:lvlText w:val="%8."/>
+      <w:lvlJc w:val="left"/>
+      <w:pPr>
+        <w:ind w:left="6120" w:hanging="360"/>
+      </w:pPr>
+    </w:lvl>
+    <w:lvl w:ilvl="8" w:tplc="0409001B" w:tentative="1">
+      <w:start w:val="1"/>
+      <w:numFmt w:val="lowerRoman"/>
+      <w:lvlText w:val="%9."/>
+      <w:lvlJc w:val="right"/>
+      <w:pPr>
+        <w:ind w:left="6840" w:hanging="180"/>
+      </w:pPr>
+    </w:lvl>
+  </w:abstractNum>
+  <w:abstractNum w:abstractNumId="8">
+    <w:nsid w:val="74A24E00"/>
+    <w:multiLevelType w:val="hybridMultilevel"/>
+    <w:tmpl w:val="6520E97C"/>
+    <w:lvl w:ilvl="0" w:tplc="09EAD844">
+      <w:start w:val="1"/>
+      <w:numFmt w:val="decimal"/>
+      <w:lvlText w:val="%1."/>
+      <w:lvlJc w:val="left"/>
+      <w:pPr>
+        <w:ind w:left="1080" w:hanging="360"/>
+      </w:pPr>
+      <w:rPr>
+        <w:rFonts w:hint="default"/>
+      </w:rPr>
+    </w:lvl>
+    <w:lvl w:ilvl="1" w:tplc="04090019" w:tentative="1">
+      <w:start w:val="1"/>
+      <w:numFmt w:val="lowerLetter"/>
+      <w:lvlText w:val="%2."/>
+      <w:lvlJc w:val="left"/>
+      <w:pPr>
+        <w:ind w:left="1800" w:hanging="360"/>
+      </w:pPr>
+    </w:lvl>
+    <w:lvl w:ilvl="2" w:tplc="0409001B" w:tentative="1">
+      <w:start w:val="1"/>
+      <w:numFmt w:val="lowerRoman"/>
+      <w:lvlText w:val="%3."/>
+      <w:lvlJc w:val="right"/>
+      <w:pPr>
+        <w:ind w:left="2520" w:hanging="180"/>
+      </w:pPr>
+    </w:lvl>
+    <w:lvl w:ilvl="3" w:tplc="0409000F" w:tentative="1">
+      <w:start w:val="1"/>
+      <w:numFmt w:val="decimal"/>
+      <w:lvlText w:val="%4."/>
+      <w:lvlJc w:val="left"/>
+      <w:pPr>
+        <w:ind w:left="3240" w:hanging="360"/>
+      </w:pPr>
+    </w:lvl>
+    <w:lvl w:ilvl="4" w:tplc="04090019" w:tentative="1">
+      <w:start w:val="1"/>
+      <w:numFmt w:val="lowerLetter"/>
+      <w:lvlText w:val="%5."/>
+      <w:lvlJc w:val="left"/>
+      <w:pPr>
+        <w:ind w:left="3960" w:hanging="360"/>
+      </w:pPr>
+    </w:lvl>
+    <w:lvl w:ilvl="5" w:tplc="0409001B" w:tentative="1">
+      <w:start w:val="1"/>
+      <w:numFmt w:val="lowerRoman"/>
+      <w:lvlText w:val="%6."/>
+      <w:lvlJc w:val="right"/>
+      <w:pPr>
+        <w:ind w:left="4680" w:hanging="180"/>
+      </w:pPr>
+    </w:lvl>
+    <w:lvl w:ilvl="6" w:tplc="0409000F" w:tentative="1">
+      <w:start w:val="1"/>
+      <w:numFmt w:val="decimal"/>
+      <w:lvlText w:val="%7."/>
+      <w:lvlJc w:val="left"/>
+      <w:pPr>
+        <w:ind w:left="5400" w:hanging="360"/>
+      </w:pPr>
+    </w:lvl>
+    <w:lvl w:ilvl="7" w:tplc="04090019" w:tentative="1">
+      <w:start w:val="1"/>
+      <w:numFmt w:val="lowerLetter"/>
+      <w:lvlText w:val="%8."/>
+      <w:lvlJc w:val="left"/>
+      <w:pPr>
+        <w:ind w:left="6120" w:hanging="360"/>
+      </w:pPr>
+    </w:lvl>
+    <w:lvl w:ilvl="8" w:tplc="0409001B" w:tentative="1">
+      <w:start w:val="1"/>
+      <w:numFmt w:val="lowerRoman"/>
+      <w:lvlText w:val="%9."/>
+      <w:lvlJc w:val="right"/>
+      <w:pPr>
+        <w:ind w:left="6840" w:hanging="180"/>
+      </w:pPr>
+    </w:lvl>
+  </w:abstractNum>
   <w:num w:numId="1">
-    <w:abstractNumId w:val="4"/>
+    <w:abstractNumId w:val="5"/>
   </w:num>
   <w:num w:numId="2">
-    <w:abstractNumId w:val="1"/>
+    <w:abstractNumId w:val="2"/>
   </w:num>
   <w:num w:numId="3">
-    <w:abstractNumId w:val="3"/>
+    <w:abstractNumId w:val="4"/>
   </w:num>
   <w:num w:numId="4">
     <w:abstractNumId w:val="0"/>
   </w:num>
   <w:num w:numId="5">
-    <w:abstractNumId w:val="2"/>
+    <w:abstractNumId w:val="3"/>
+  </w:num>
+  <w:num w:numId="6">
+    <w:abstractNumId w:val="7"/>
+  </w:num>
+  <w:num w:numId="7">
+    <w:abstractNumId w:val="6"/>
+  </w:num>
+  <w:num w:numId="8">
+    <w:abstractNumId w:val="1"/>
+  </w:num>
+  <w:num w:numId="9">
+    <w:abstractNumId w:val="8"/>
   </w:num>
 </w:numbering>
 </file>
@@ -7532,7 +9465,7 @@
 </file>
 
 <file path=customXml/itemProps1.xml><?xml version="1.0" encoding="utf-8"?>
-<ds:datastoreItem xmlns:ds="http://schemas.openxmlformats.org/officeDocument/2006/customXml" ds:itemID="{16586EAA-09DA-4743-B2EC-AEAEB5A23FA3}">
+<ds:datastoreItem xmlns:ds="http://schemas.openxmlformats.org/officeDocument/2006/customXml" ds:itemID="{58A78BCD-D434-4DC6-A05A-5CD59CFAF1D3}">
   <ds:schemaRefs>
     <ds:schemaRef ds:uri="http://schemas.openxmlformats.org/officeDocument/2006/bibliography"/>
   </ds:schemaRefs>
